--- a/Hive/12_离线计算系统_第12天（辅助系统）.docx
+++ b/Hive/12_离线计算系统_第12天（辅助系统）.docx
@@ -1,6 +1,6 @@
 
 <file path=word/document.xml><?xml version="1.0" encoding="utf-8"?>
-<w:document xmlns:ve="http://schemas.openxmlformats.org/markup-compatibility/2006" xmlns:o="urn:schemas-microsoft-com:office:office" xmlns:r="http://schemas.openxmlformats.org/officeDocument/2006/relationships" xmlns:m="http://schemas.openxmlformats.org/officeDocument/2006/math" xmlns:v="urn:schemas-microsoft-com:vml" xmlns:wp="http://schemas.openxmlformats.org/drawingml/2006/wordprocessingDrawing" xmlns:w10="urn:schemas-microsoft-com:office:word" xmlns:w="http://schemas.openxmlformats.org/wordprocessingml/2006/main" xmlns:wne="http://schemas.microsoft.com/office/word/2006/wordml">
+<w:document xmlns:wpc="http://schemas.microsoft.com/office/word/2010/wordprocessingCanvas" xmlns:cx="http://schemas.microsoft.com/office/drawing/2014/chartex" xmlns:mc="http://schemas.openxmlformats.org/markup-compatibility/2006" xmlns:o="urn:schemas-microsoft-com:office:office" xmlns:r="http://schemas.openxmlformats.org/officeDocument/2006/relationships" xmlns:m="http://schemas.openxmlformats.org/officeDocument/2006/math" xmlns:v="urn:schemas-microsoft-com:vml" xmlns:wp14="http://schemas.microsoft.com/office/word/2010/wordprocessingDrawing" xmlns:wp="http://schemas.openxmlformats.org/drawingml/2006/wordprocessingDrawing" xmlns:w10="urn:schemas-microsoft-com:office:word" xmlns:w="http://schemas.openxmlformats.org/wordprocessingml/2006/main" xmlns:w14="http://schemas.microsoft.com/office/word/2010/wordml" xmlns:w15="http://schemas.microsoft.com/office/word/2012/wordml" xmlns:w16se="http://schemas.microsoft.com/office/word/2015/wordml/symex" xmlns:wpg="http://schemas.microsoft.com/office/word/2010/wordprocessingGroup" xmlns:wpi="http://schemas.microsoft.com/office/word/2010/wordprocessingInk" xmlns:wne="http://schemas.microsoft.com/office/word/2006/wordml" xmlns:wps="http://schemas.microsoft.com/office/word/2010/wordprocessingShape" mc:Ignorable="w14 w15 w16se wp14">
   <w:background w:color="FFFFFF"/>
   <w:body>
     <w:p>
@@ -17,10 +17,10 @@
     <w:p/>
     <w:tbl>
       <w:tblPr>
-        <w:tblStyle w:val="ac"/>
+        <w:tblStyle w:val="af1"/>
         <w:tblW w:w="8522" w:type="dxa"/>
         <w:tblLayout w:type="fixed"/>
-        <w:tblLook w:val="04A0"/>
+        <w:tblLook w:val="04A0" w:firstRow="1" w:lastRow="0" w:firstColumn="1" w:lastColumn="0" w:noHBand="0" w:noVBand="1"/>
       </w:tblPr>
       <w:tblGrid>
         <w:gridCol w:w="1450"/>
@@ -781,7 +781,7 @@
           <w:noProof/>
         </w:rPr>
         <w:drawing>
-          <wp:inline distT="0" distB="0" distL="0" distR="0">
+          <wp:inline distT="0" distB="0" distL="0" distR="0" wp14:anchorId="1547A525" wp14:editId="78974246">
             <wp:extent cx="5274310" cy="2369185"/>
             <wp:effectExtent l="0" t="0" r="2540" b="0"/>
             <wp:docPr id="4" name="图片 4"/>
@@ -882,7 +882,7 @@
     </w:p>
     <w:p>
       <w:pPr>
-        <w:pStyle w:val="10"/>
+        <w:pStyle w:val="11"/>
         <w:numPr>
           <w:ilvl w:val="0"/>
           <w:numId w:val="1"/>
@@ -904,7 +904,7 @@
     </w:p>
     <w:p>
       <w:pPr>
-        <w:pStyle w:val="10"/>
+        <w:pStyle w:val="11"/>
         <w:numPr>
           <w:ilvl w:val="0"/>
           <w:numId w:val="1"/>
@@ -989,7 +989,7 @@
     </w:p>
     <w:p>
       <w:pPr>
-        <w:pStyle w:val="10"/>
+        <w:pStyle w:val="11"/>
         <w:numPr>
           <w:ilvl w:val="0"/>
           <w:numId w:val="1"/>
@@ -1017,7 +1017,7 @@
     </w:p>
     <w:p>
       <w:pPr>
-        <w:pStyle w:val="10"/>
+        <w:pStyle w:val="11"/>
         <w:numPr>
           <w:ilvl w:val="0"/>
           <w:numId w:val="1"/>
@@ -1073,7 +1073,7 @@
     </w:p>
     <w:p>
       <w:pPr>
-        <w:pStyle w:val="10"/>
+        <w:pStyle w:val="11"/>
         <w:numPr>
           <w:ilvl w:val="0"/>
           <w:numId w:val="2"/>
@@ -1142,7 +1142,7 @@
     </w:p>
     <w:p>
       <w:pPr>
-        <w:pStyle w:val="10"/>
+        <w:pStyle w:val="11"/>
         <w:numPr>
           <w:ilvl w:val="0"/>
           <w:numId w:val="2"/>
@@ -1184,7 +1184,7 @@
       <w:commentRangeEnd w:id="0"/>
       <w:r>
         <w:rPr>
-          <w:rStyle w:val="ab"/>
+          <w:rStyle w:val="af0"/>
         </w:rPr>
         <w:commentReference w:id="0"/>
       </w:r>
@@ -1198,7 +1198,7 @@
     </w:p>
     <w:p>
       <w:pPr>
-        <w:pStyle w:val="10"/>
+        <w:pStyle w:val="11"/>
         <w:numPr>
           <w:ilvl w:val="2"/>
           <w:numId w:val="2"/>
@@ -1223,7 +1223,7 @@
     </w:p>
     <w:p>
       <w:pPr>
-        <w:pStyle w:val="10"/>
+        <w:pStyle w:val="11"/>
         <w:numPr>
           <w:ilvl w:val="2"/>
           <w:numId w:val="2"/>
@@ -1260,7 +1260,7 @@
     </w:p>
     <w:p>
       <w:pPr>
-        <w:pStyle w:val="10"/>
+        <w:pStyle w:val="11"/>
         <w:numPr>
           <w:ilvl w:val="2"/>
           <w:numId w:val="2"/>
@@ -1315,7 +1315,7 @@
     </w:p>
     <w:p>
       <w:pPr>
-        <w:pStyle w:val="10"/>
+        <w:pStyle w:val="11"/>
         <w:ind w:left="1260" w:firstLineChars="0" w:firstLine="0"/>
       </w:pPr>
     </w:p>
@@ -1330,7 +1330,7 @@
           <w:noProof/>
         </w:rPr>
         <w:drawing>
-          <wp:inline distT="0" distB="0" distL="0" distR="0">
+          <wp:inline distT="0" distB="0" distL="0" distR="0" wp14:anchorId="5DD667DC" wp14:editId="055B3EDD">
             <wp:extent cx="4182110" cy="1618615"/>
             <wp:effectExtent l="19050" t="19050" r="8890" b="19685"/>
             <wp:docPr id="6" name="图片 6"/>
@@ -1347,7 +1347,7 @@
                     </pic:cNvPicPr>
                   </pic:nvPicPr>
                   <pic:blipFill>
-                    <a:blip r:embed="rId10"/>
+                    <a:blip r:embed="rId11"/>
                     <a:stretch>
                       <a:fillRect/>
                     </a:stretch>
@@ -1383,9 +1383,50 @@
     <w:p>
       <w:pPr>
         <w:rPr>
+          <w:rFonts w:hint="eastAsia"/>
           <w:b/>
         </w:rPr>
       </w:pPr>
+      <w:r>
+        <w:rPr>
+          <w:rFonts w:hint="eastAsia"/>
+          <w:b/>
+        </w:rPr>
+        <w:t>官方封装了很多种</w:t>
+      </w:r>
+      <w:r>
+        <w:rPr>
+          <w:b/>
+        </w:rPr>
+        <w:t>S</w:t>
+      </w:r>
+      <w:r>
+        <w:rPr>
+          <w:rFonts w:hint="eastAsia"/>
+          <w:b/>
+        </w:rPr>
+        <w:t>ource</w:t>
+      </w:r>
+      <w:r>
+        <w:rPr>
+          <w:rFonts w:hint="eastAsia"/>
+          <w:b/>
+        </w:rPr>
+        <w:t>，可以在官网去查看</w:t>
+      </w:r>
+      <w:r>
+        <w:rPr>
+          <w:rFonts w:hint="eastAsia"/>
+          <w:b/>
+        </w:rPr>
+        <w:t>flume</w:t>
+      </w:r>
+      <w:r>
+        <w:rPr>
+          <w:b/>
+        </w:rPr>
+        <w:t>.apache.org</w:t>
+      </w:r>
     </w:p>
     <w:p>
       <w:pPr>
@@ -1437,7 +1478,7 @@
     </w:p>
     <w:p>
       <w:pPr>
-        <w:pStyle w:val="10"/>
+        <w:pStyle w:val="11"/>
         <w:ind w:left="1260" w:firstLineChars="0" w:firstLine="0"/>
       </w:pPr>
     </w:p>
@@ -1484,7 +1525,7 @@
           <w:noProof/>
         </w:rPr>
         <w:drawing>
-          <wp:inline distT="0" distB="0" distL="0" distR="0">
+          <wp:inline distT="0" distB="0" distL="0" distR="0" wp14:anchorId="188752E5" wp14:editId="1A83CDEC">
             <wp:extent cx="5274310" cy="1995805"/>
             <wp:effectExtent l="19050" t="19050" r="21590" b="23495"/>
             <wp:docPr id="1" name="图片 1"/>
@@ -1501,7 +1542,7 @@
                     </pic:cNvPicPr>
                   </pic:nvPicPr>
                   <pic:blipFill>
-                    <a:blip r:embed="rId11"/>
+                    <a:blip r:embed="rId12"/>
                     <a:stretch>
                       <a:fillRect/>
                     </a:stretch>
@@ -1574,7 +1615,7 @@
           <w:noProof/>
         </w:rPr>
         <w:drawing>
-          <wp:inline distT="0" distB="0" distL="0" distR="0">
+          <wp:inline distT="0" distB="0" distL="0" distR="0" wp14:anchorId="4D7F8916" wp14:editId="30BAED3B">
             <wp:extent cx="4562475" cy="3064510"/>
             <wp:effectExtent l="19050" t="19050" r="9525" b="21590"/>
             <wp:docPr id="2" name="图片 2"/>
@@ -1591,7 +1632,7 @@
                     </pic:cNvPicPr>
                   </pic:nvPicPr>
                   <pic:blipFill>
-                    <a:blip r:embed="rId12"/>
+                    <a:blip r:embed="rId13"/>
                     <a:stretch>
                       <a:fillRect/>
                     </a:stretch>
@@ -1912,10 +1953,10 @@
     </w:p>
     <w:tbl>
       <w:tblPr>
-        <w:tblStyle w:val="ac"/>
+        <w:tblStyle w:val="af1"/>
         <w:tblW w:w="8522" w:type="dxa"/>
         <w:tblLayout w:type="fixed"/>
-        <w:tblLook w:val="04A0"/>
+        <w:tblLook w:val="04A0" w:firstRow="1" w:lastRow="0" w:firstColumn="1" w:lastColumn="0" w:noHBand="0" w:noVBand="1"/>
       </w:tblPr>
       <w:tblGrid>
         <w:gridCol w:w="8522"/>
@@ -2075,11 +2116,6 @@
           </w:p>
           <w:p/>
           <w:p>
-            <w:pPr>
-              <w:rPr>
-                <w:rFonts w:hint="eastAsia"/>
-              </w:rPr>
-            </w:pPr>
             <w:r>
               <w:rPr>
                 <w:rFonts w:hint="eastAsia"/>
@@ -2240,10 +2276,10 @@
     </w:p>
     <w:tbl>
       <w:tblPr>
-        <w:tblStyle w:val="ac"/>
+        <w:tblStyle w:val="af1"/>
         <w:tblW w:w="8522" w:type="dxa"/>
         <w:tblLayout w:type="fixed"/>
-        <w:tblLook w:val="04A0"/>
+        <w:tblLook w:val="04A0" w:firstRow="1" w:lastRow="0" w:firstColumn="1" w:lastColumn="0" w:noHBand="0" w:noVBand="1"/>
       </w:tblPr>
       <w:tblGrid>
         <w:gridCol w:w="8522"/>
@@ -2435,7 +2471,7 @@
           <w:noProof/>
         </w:rPr>
         <w:drawing>
-          <wp:inline distT="0" distB="0" distL="114300" distR="114300">
+          <wp:inline distT="0" distB="0" distL="114300" distR="114300" wp14:anchorId="0E2BBAEA" wp14:editId="3EAE6B9D">
             <wp:extent cx="3526790" cy="1023620"/>
             <wp:effectExtent l="0" t="0" r="16510" b="5080"/>
             <wp:docPr id="12" name="图片 12"/>
@@ -2452,7 +2488,7 @@
                     </pic:cNvPicPr>
                   </pic:nvPicPr>
                   <pic:blipFill>
-                    <a:blip r:embed="rId13"/>
+                    <a:blip r:embed="rId14"/>
                     <a:stretch>
                       <a:fillRect/>
                     </a:stretch>
@@ -2496,11 +2532,6 @@
       </w:r>
     </w:p>
     <w:p>
-      <w:pPr>
-        <w:rPr>
-          <w:rFonts w:hint="eastAsia"/>
-        </w:rPr>
-      </w:pPr>
       <w:r>
         <w:rPr>
           <w:rFonts w:hint="eastAsia"/>
@@ -2527,11 +2558,6 @@
       </w:r>
     </w:p>
     <w:p>
-      <w:pPr>
-        <w:rPr>
-          <w:rFonts w:hint="eastAsia"/>
-        </w:rPr>
-      </w:pPr>
       <w:r>
         <w:rPr>
           <w:rFonts w:hint="eastAsia"/>
@@ -2562,11 +2588,6 @@
     </w:p>
     <w:p/>
     <w:p>
-      <w:pPr>
-        <w:rPr>
-          <w:rFonts w:hint="eastAsia"/>
-        </w:rPr>
-      </w:pPr>
       <w:r>
         <w:rPr>
           <w:rFonts w:hint="eastAsia"/>
@@ -2604,9 +2625,23 @@
       </w:r>
     </w:p>
     <w:p>
+      <w:pPr>
+        <w:rPr>
+          <w:rFonts w:hint="eastAsia"/>
+        </w:rPr>
+      </w:pPr>
       <w:r>
         <w:t>a1.sources.r1.spoolDir = /home/hadoop/apps/testData</w:t>
       </w:r>
+      <w:r>
+        <w:t xml:space="preserve">    //</w:t>
+      </w:r>
+      <w:r>
+        <w:rPr>
+          <w:rFonts w:hint="eastAsia"/>
+        </w:rPr>
+        <w:t>监控的目录</w:t>
+      </w:r>
     </w:p>
     <w:p>
       <w:r>
@@ -2615,11 +2650,6 @@
     </w:p>
     <w:p/>
     <w:p>
-      <w:pPr>
-        <w:rPr>
-          <w:rFonts w:hint="eastAsia"/>
-        </w:rPr>
-      </w:pPr>
       <w:r>
         <w:rPr>
           <w:rFonts w:hint="eastAsia"/>
@@ -2658,11 +2688,6 @@
     </w:p>
     <w:p/>
     <w:p>
-      <w:pPr>
-        <w:rPr>
-          <w:rFonts w:hint="eastAsia"/>
-        </w:rPr>
-      </w:pPr>
       <w:r>
         <w:rPr>
           <w:rFonts w:hint="eastAsia"/>
@@ -2705,11 +2730,6 @@
     </w:p>
     <w:p/>
     <w:p>
-      <w:pPr>
-        <w:rPr>
-          <w:rFonts w:hint="eastAsia"/>
-        </w:rPr>
-      </w:pPr>
       <w:r>
         <w:rPr>
           <w:rFonts w:hint="eastAsia"/>
@@ -2741,11 +2761,6 @@
       </w:r>
     </w:p>
     <w:p>
-      <w:pPr>
-        <w:rPr>
-          <w:rFonts w:hint="eastAsia"/>
-        </w:rPr>
-      </w:pPr>
       <w:r>
         <w:t>a1.sinks.k1.channel = c1</w:t>
       </w:r>
@@ -2834,7 +2849,7 @@
     </w:p>
     <w:p>
       <w:pPr>
-        <w:pStyle w:val="10"/>
+        <w:pStyle w:val="11"/>
         <w:numPr>
           <w:ilvl w:val="0"/>
           <w:numId w:val="5"/>
@@ -2868,7 +2883,7 @@
     </w:p>
     <w:p>
       <w:pPr>
-        <w:pStyle w:val="10"/>
+        <w:pStyle w:val="11"/>
         <w:numPr>
           <w:ilvl w:val="0"/>
           <w:numId w:val="5"/>
@@ -2914,7 +2929,7 @@
     </w:p>
     <w:p>
       <w:pPr>
-        <w:pStyle w:val="10"/>
+        <w:pStyle w:val="11"/>
         <w:numPr>
           <w:ilvl w:val="0"/>
           <w:numId w:val="5"/>
@@ -2976,13 +2991,7 @@
         <w:t>channel</w:t>
       </w:r>
     </w:p>
-    <w:p>
-      <w:pPr>
-        <w:rPr>
-          <w:rFonts w:hint="eastAsia"/>
-        </w:rPr>
-      </w:pPr>
-    </w:p>
+    <w:p/>
     <w:p/>
     <w:p>
       <w:r>
@@ -2994,10 +3003,10 @@
     </w:p>
     <w:tbl>
       <w:tblPr>
-        <w:tblStyle w:val="ac"/>
+        <w:tblStyle w:val="af1"/>
         <w:tblW w:w="8522" w:type="dxa"/>
         <w:tblLayout w:type="fixed"/>
-        <w:tblLook w:val="04A0"/>
+        <w:tblLook w:val="04A0" w:firstRow="1" w:lastRow="0" w:firstColumn="1" w:lastColumn="0" w:noHBand="0" w:noVBand="1"/>
       </w:tblPr>
       <w:tblGrid>
         <w:gridCol w:w="8522"/>
@@ -3299,8 +3308,6 @@
         </w:rPr>
         <w:t>数量</w:t>
       </w:r>
-      <w:bookmarkStart w:id="1" w:name="_GoBack"/>
-      <w:bookmarkEnd w:id="1"/>
     </w:p>
     <w:p>
       <w:r>
@@ -3451,7 +3458,7 @@
     </w:p>
     <w:p>
       <w:pPr>
-        <w:pStyle w:val="10"/>
+        <w:pStyle w:val="11"/>
         <w:numPr>
           <w:ilvl w:val="0"/>
           <w:numId w:val="5"/>
@@ -3497,7 +3504,7 @@
     </w:p>
     <w:p>
       <w:pPr>
-        <w:pStyle w:val="10"/>
+        <w:pStyle w:val="11"/>
         <w:numPr>
           <w:ilvl w:val="0"/>
           <w:numId w:val="5"/>
@@ -3543,7 +3550,7 @@
     </w:p>
     <w:p>
       <w:pPr>
-        <w:pStyle w:val="10"/>
+        <w:pStyle w:val="11"/>
         <w:numPr>
           <w:ilvl w:val="0"/>
           <w:numId w:val="5"/>
@@ -3631,10 +3638,10 @@
     </w:p>
     <w:tbl>
       <w:tblPr>
-        <w:tblStyle w:val="ac"/>
+        <w:tblStyle w:val="af1"/>
         <w:tblW w:w="8522" w:type="dxa"/>
         <w:tblLayout w:type="fixed"/>
-        <w:tblLook w:val="04A0"/>
+        <w:tblLook w:val="04A0" w:firstRow="1" w:lastRow="0" w:firstColumn="1" w:lastColumn="0" w:noHBand="0" w:noVBand="1"/>
       </w:tblPr>
       <w:tblGrid>
         <w:gridCol w:w="8522"/>
@@ -3838,95 +3845,2055 @@
     </w:p>
     <w:p>
       <w:pPr>
-        <w:pStyle w:val="2"/>
-      </w:pPr>
-      <w:r>
-        <w:rPr>
-          <w:rFonts w:hint="eastAsia"/>
-        </w:rPr>
-        <w:t xml:space="preserve">1.3 </w:t>
-      </w:r>
-      <w:r>
-        <w:rPr>
-          <w:rFonts w:hint="eastAsia"/>
-        </w:rPr>
-        <w:t>更多</w:t>
-      </w:r>
-      <w:r>
-        <w:rPr>
-          <w:rFonts w:hint="eastAsia"/>
-        </w:rPr>
-        <w:t>source</w:t>
-      </w:r>
-      <w:r>
-        <w:rPr>
-          <w:rFonts w:hint="eastAsia"/>
-        </w:rPr>
-        <w:t>和</w:t>
-      </w:r>
-      <w:r>
-        <w:rPr>
-          <w:rFonts w:hint="eastAsia"/>
-        </w:rPr>
-        <w:t>sink</w:t>
-      </w:r>
-      <w:r>
-        <w:rPr>
-          <w:rFonts w:hint="eastAsia"/>
-        </w:rPr>
-        <w:t>组件</w:t>
-      </w:r>
-    </w:p>
-    <w:p>
-      <w:r>
-        <w:t>F</w:t>
-      </w:r>
-      <w:r>
-        <w:rPr>
-          <w:rFonts w:hint="eastAsia"/>
-        </w:rPr>
-        <w:t>lume</w:t>
-      </w:r>
-      <w:r>
-        <w:rPr>
-          <w:rFonts w:hint="eastAsia"/>
-        </w:rPr>
-        <w:t>支持众多的</w:t>
-      </w:r>
-      <w:r>
-        <w:rPr>
-          <w:rFonts w:hint="eastAsia"/>
-        </w:rPr>
-        <w:t>source</w:t>
-      </w:r>
-      <w:r>
-        <w:rPr>
-          <w:rFonts w:hint="eastAsia"/>
-        </w:rPr>
-        <w:t>和</w:t>
-      </w:r>
-      <w:r>
-        <w:rPr>
-          <w:rFonts w:hint="eastAsia"/>
-        </w:rPr>
-        <w:t>sink</w:t>
-      </w:r>
-      <w:r>
-        <w:rPr>
-          <w:rFonts w:hint="eastAsia"/>
-        </w:rPr>
-        <w:t>类型，详细手册可参考官方文档</w:t>
-      </w:r>
-    </w:p>
-    <w:p>
-      <w:pPr>
         <w:widowControl/>
         <w:jc w:val="left"/>
       </w:pPr>
-      <w:hyperlink r:id="rId14" w:history="1">
+      <w:r>
+        <w:t>tail-hdfs.conf</w:t>
+      </w:r>
+    </w:p>
+    <w:p>
+      <w:pPr>
+        <w:widowControl/>
+        <w:jc w:val="left"/>
+      </w:pPr>
+    </w:p>
+    <w:p>
+      <w:pPr>
+        <w:widowControl/>
+        <w:jc w:val="left"/>
+        <w:rPr>
+          <w:rFonts w:hint="eastAsia"/>
+        </w:rPr>
+      </w:pPr>
+      <w:r>
+        <w:rPr>
+          <w:rFonts w:hint="eastAsia"/>
+        </w:rPr>
+        <w:t>用</w:t>
+      </w:r>
+      <w:r>
+        <w:rPr>
+          <w:rFonts w:hint="eastAsia"/>
+        </w:rPr>
+        <w:t>tail</w:t>
+      </w:r>
+      <w:r>
+        <w:rPr>
+          <w:rFonts w:hint="eastAsia"/>
+        </w:rPr>
+        <w:t>命令获取数据，下沉到</w:t>
+      </w:r>
+      <w:r>
+        <w:rPr>
+          <w:rFonts w:hint="eastAsia"/>
+        </w:rPr>
+        <w:t>hdfs</w:t>
+      </w:r>
+    </w:p>
+    <w:p>
+      <w:pPr>
+        <w:widowControl/>
+        <w:jc w:val="left"/>
+      </w:pPr>
+    </w:p>
+    <w:p>
+      <w:pPr>
+        <w:widowControl/>
+        <w:jc w:val="left"/>
+      </w:pPr>
+    </w:p>
+    <w:p>
+      <w:pPr>
+        <w:widowControl/>
+        <w:jc w:val="left"/>
+      </w:pPr>
+      <w:r>
+        <w:t>mkdir /home/hadoop/log</w:t>
+      </w:r>
+    </w:p>
+    <w:p>
+      <w:pPr>
+        <w:widowControl/>
+        <w:jc w:val="left"/>
+      </w:pPr>
+    </w:p>
+    <w:p>
+      <w:pPr>
+        <w:widowControl/>
+        <w:jc w:val="left"/>
+      </w:pPr>
+      <w:r>
+        <w:t>while true</w:t>
+      </w:r>
+    </w:p>
+    <w:p>
+      <w:pPr>
+        <w:widowControl/>
+        <w:jc w:val="left"/>
+      </w:pPr>
+      <w:r>
+        <w:t>do</w:t>
+      </w:r>
+    </w:p>
+    <w:p>
+      <w:pPr>
+        <w:widowControl/>
+        <w:jc w:val="left"/>
+      </w:pPr>
+      <w:r>
+        <w:t>echo 111111 &gt;&gt; /home/hadoop/log/test.log</w:t>
+      </w:r>
+    </w:p>
+    <w:p>
+      <w:pPr>
+        <w:widowControl/>
+        <w:jc w:val="left"/>
+      </w:pPr>
+      <w:r>
+        <w:t>sleep 0.5</w:t>
+      </w:r>
+    </w:p>
+    <w:p>
+      <w:pPr>
+        <w:widowControl/>
+        <w:jc w:val="left"/>
+      </w:pPr>
+      <w:r>
+        <w:t>done</w:t>
+      </w:r>
+    </w:p>
+    <w:p>
+      <w:pPr>
+        <w:widowControl/>
+        <w:jc w:val="left"/>
+      </w:pPr>
+    </w:p>
+    <w:p>
+      <w:pPr>
+        <w:widowControl/>
+        <w:jc w:val="left"/>
+      </w:pPr>
+      <w:r>
+        <w:t>tail -F test.log</w:t>
+      </w:r>
+    </w:p>
+    <w:p>
+      <w:pPr>
+        <w:widowControl/>
+        <w:jc w:val="left"/>
+      </w:pPr>
+    </w:p>
+    <w:p>
+      <w:pPr>
+        <w:widowControl/>
+        <w:jc w:val="left"/>
+        <w:rPr>
+          <w:rFonts w:hint="eastAsia"/>
+        </w:rPr>
+      </w:pPr>
+      <w:r>
+        <w:rPr>
+          <w:rFonts w:hint="eastAsia"/>
+        </w:rPr>
+        <w:t>采集到</w:t>
+      </w:r>
+      <w:r>
+        <w:rPr>
+          <w:rFonts w:hint="eastAsia"/>
+        </w:rPr>
+        <w:t>hdfs</w:t>
+      </w:r>
+      <w:r>
+        <w:rPr>
+          <w:rFonts w:hint="eastAsia"/>
+        </w:rPr>
+        <w:t>中</w:t>
+      </w:r>
+      <w:r>
+        <w:rPr>
+          <w:rFonts w:hint="eastAsia"/>
+        </w:rPr>
+        <w:t xml:space="preserve">, </w:t>
+      </w:r>
+      <w:r>
+        <w:rPr>
+          <w:rFonts w:hint="eastAsia"/>
+        </w:rPr>
+        <w:t>文件中的目录不用自己建的</w:t>
+      </w:r>
+    </w:p>
+    <w:p>
+      <w:pPr>
+        <w:widowControl/>
+        <w:jc w:val="left"/>
+      </w:pPr>
+    </w:p>
+    <w:p>
+      <w:pPr>
+        <w:widowControl/>
+        <w:jc w:val="left"/>
+        <w:rPr>
+          <w:rFonts w:hint="eastAsia"/>
+        </w:rPr>
+      </w:pPr>
+      <w:r>
+        <w:rPr>
+          <w:rFonts w:hint="eastAsia"/>
+        </w:rPr>
+        <w:t>检查下</w:t>
+      </w:r>
+      <w:r>
+        <w:rPr>
+          <w:rFonts w:hint="eastAsia"/>
+        </w:rPr>
+        <w:t>hdfs</w:t>
+      </w:r>
+      <w:r>
+        <w:rPr>
+          <w:rFonts w:hint="eastAsia"/>
+        </w:rPr>
+        <w:t>式否是</w:t>
+      </w:r>
+      <w:r>
+        <w:rPr>
+          <w:rFonts w:hint="eastAsia"/>
+        </w:rPr>
+        <w:t>salf</w:t>
+      </w:r>
+      <w:r>
+        <w:rPr>
+          <w:rFonts w:hint="eastAsia"/>
+        </w:rPr>
+        <w:t>模式</w:t>
+      </w:r>
+      <w:r>
+        <w:rPr>
+          <w:rFonts w:hint="eastAsia"/>
+        </w:rPr>
+        <w:t>:</w:t>
+      </w:r>
+    </w:p>
+    <w:p>
+      <w:pPr>
+        <w:widowControl/>
+        <w:jc w:val="left"/>
+      </w:pPr>
+      <w:r>
+        <w:tab/>
+        <w:t>hdfs dfsadmin -report</w:t>
+      </w:r>
+    </w:p>
+    <w:p>
+      <w:pPr>
+        <w:widowControl/>
+        <w:jc w:val="left"/>
+      </w:pPr>
+    </w:p>
+    <w:p>
+      <w:pPr>
+        <w:widowControl/>
+        <w:jc w:val="left"/>
+      </w:pPr>
+      <w:r>
+        <w:t>bin/flume-ng agent -c conf -f conf/tail-hdfs.conf -n a1</w:t>
+      </w:r>
+    </w:p>
+    <w:p>
+      <w:pPr>
+        <w:widowControl/>
+        <w:jc w:val="left"/>
+      </w:pPr>
+    </w:p>
+    <w:p>
+      <w:pPr>
+        <w:widowControl/>
+        <w:jc w:val="left"/>
+        <w:rPr>
+          <w:rFonts w:hint="eastAsia"/>
+        </w:rPr>
+      </w:pPr>
+      <w:r>
+        <w:rPr>
+          <w:rFonts w:hint="eastAsia"/>
+        </w:rPr>
+        <w:lastRenderedPageBreak/>
+        <w:t>前端页面查看下</w:t>
+      </w:r>
+      <w:r>
+        <w:rPr>
+          <w:rFonts w:hint="eastAsia"/>
+        </w:rPr>
+        <w:t xml:space="preserve">, master:50070, </w:t>
+      </w:r>
+      <w:r>
+        <w:rPr>
+          <w:rFonts w:hint="eastAsia"/>
+        </w:rPr>
+        <w:t>文件目录</w:t>
+      </w:r>
+      <w:r>
+        <w:rPr>
+          <w:rFonts w:hint="eastAsia"/>
+        </w:rPr>
+        <w:t>: /flum/events/16-04-20/</w:t>
+      </w:r>
+    </w:p>
+    <w:p>
+      <w:pPr>
+        <w:widowControl/>
+        <w:jc w:val="left"/>
+      </w:pPr>
+    </w:p>
+    <w:p>
+      <w:pPr>
+        <w:widowControl/>
+        <w:jc w:val="left"/>
+      </w:pPr>
+    </w:p>
+    <w:p>
+      <w:pPr>
+        <w:widowControl/>
+        <w:jc w:val="left"/>
+        <w:rPr>
+          <w:rFonts w:hint="eastAsia"/>
+        </w:rPr>
+      </w:pPr>
+      <w:r>
+        <w:rPr>
+          <w:rFonts w:hint="eastAsia"/>
+        </w:rPr>
+        <w:t>启动命令：</w:t>
+      </w:r>
+    </w:p>
+    <w:p>
+      <w:pPr>
+        <w:widowControl/>
+        <w:jc w:val="left"/>
+      </w:pPr>
+      <w:r>
+        <w:t>bin/flume-ng agent -c conf -f conf/tail-hdfs.conf -n a1</w:t>
+      </w:r>
+    </w:p>
+    <w:p>
+      <w:pPr>
+        <w:widowControl/>
+        <w:jc w:val="left"/>
+      </w:pPr>
+      <w:r>
+        <w:t>################################################################</w:t>
+      </w:r>
+    </w:p>
+    <w:p>
+      <w:pPr>
+        <w:widowControl/>
+        <w:jc w:val="left"/>
+      </w:pPr>
+    </w:p>
+    <w:p>
+      <w:pPr>
+        <w:widowControl/>
+        <w:jc w:val="left"/>
+      </w:pPr>
+      <w:r>
+        <w:t># Name the components on this agent</w:t>
+      </w:r>
+    </w:p>
+    <w:p>
+      <w:pPr>
+        <w:widowControl/>
+        <w:jc w:val="left"/>
+      </w:pPr>
+      <w:r>
+        <w:t>a1.sources = r1</w:t>
+      </w:r>
+    </w:p>
+    <w:p>
+      <w:pPr>
+        <w:widowControl/>
+        <w:jc w:val="left"/>
+      </w:pPr>
+      <w:r>
+        <w:t>a1.sinks = k1</w:t>
+      </w:r>
+    </w:p>
+    <w:p>
+      <w:pPr>
+        <w:widowControl/>
+        <w:jc w:val="left"/>
+      </w:pPr>
+      <w:r>
+        <w:t>a1.channels = c1</w:t>
+      </w:r>
+    </w:p>
+    <w:p>
+      <w:pPr>
+        <w:widowControl/>
+        <w:jc w:val="left"/>
+      </w:pPr>
+    </w:p>
+    <w:p>
+      <w:pPr>
+        <w:widowControl/>
+        <w:jc w:val="left"/>
+        <w:rPr>
+          <w:rFonts w:hint="eastAsia"/>
+        </w:rPr>
+      </w:pPr>
+      <w:r>
+        <w:rPr>
+          <w:rFonts w:hint="eastAsia"/>
+        </w:rPr>
+        <w:t xml:space="preserve">#exec </w:t>
+      </w:r>
+      <w:r>
+        <w:rPr>
+          <w:rFonts w:hint="eastAsia"/>
+        </w:rPr>
+        <w:t>指的是命令</w:t>
+      </w:r>
+    </w:p>
+    <w:p>
+      <w:pPr>
+        <w:widowControl/>
+        <w:jc w:val="left"/>
+      </w:pPr>
+      <w:r>
+        <w:t># Describe/configure the source</w:t>
+      </w:r>
+    </w:p>
+    <w:p>
+      <w:pPr>
+        <w:widowControl/>
+        <w:jc w:val="left"/>
+      </w:pPr>
+      <w:r>
+        <w:t>a1.sources.r1.type = exec</w:t>
+      </w:r>
+    </w:p>
+    <w:p>
+      <w:pPr>
+        <w:widowControl/>
+        <w:jc w:val="left"/>
+        <w:rPr>
+          <w:rFonts w:hint="eastAsia"/>
+        </w:rPr>
+      </w:pPr>
+      <w:r>
+        <w:rPr>
+          <w:rFonts w:hint="eastAsia"/>
+        </w:rPr>
+        <w:t>#F</w:t>
+      </w:r>
+      <w:r>
+        <w:rPr>
+          <w:rFonts w:hint="eastAsia"/>
+        </w:rPr>
+        <w:t>根据文件名追中</w:t>
+      </w:r>
+      <w:r>
+        <w:rPr>
+          <w:rFonts w:hint="eastAsia"/>
+        </w:rPr>
+        <w:t>, f</w:t>
+      </w:r>
+      <w:r>
+        <w:rPr>
+          <w:rFonts w:hint="eastAsia"/>
+        </w:rPr>
+        <w:t>根据文件的</w:t>
+      </w:r>
+      <w:r>
+        <w:rPr>
+          <w:rFonts w:hint="eastAsia"/>
+        </w:rPr>
+        <w:t>nodeid</w:t>
+      </w:r>
+      <w:r>
+        <w:rPr>
+          <w:rFonts w:hint="eastAsia"/>
+        </w:rPr>
+        <w:t>追中</w:t>
+      </w:r>
+    </w:p>
+    <w:p>
+      <w:pPr>
+        <w:widowControl/>
+        <w:jc w:val="left"/>
+      </w:pPr>
+      <w:r>
+        <w:t>a1.sources.r1.command = tail -F /home/hadoop/log/test.log</w:t>
+      </w:r>
+    </w:p>
+    <w:p>
+      <w:pPr>
+        <w:widowControl/>
+        <w:jc w:val="left"/>
+      </w:pPr>
+      <w:r>
+        <w:t>a1.sources.r1.channels = c1</w:t>
+      </w:r>
+    </w:p>
+    <w:p>
+      <w:pPr>
+        <w:widowControl/>
+        <w:jc w:val="left"/>
+      </w:pPr>
+    </w:p>
+    <w:p>
+      <w:pPr>
+        <w:widowControl/>
+        <w:jc w:val="left"/>
+      </w:pPr>
+      <w:r>
+        <w:t># Describe the sink</w:t>
+      </w:r>
+    </w:p>
+    <w:p>
+      <w:pPr>
+        <w:widowControl/>
+        <w:jc w:val="left"/>
+        <w:rPr>
+          <w:rFonts w:hint="eastAsia"/>
+        </w:rPr>
+      </w:pPr>
+      <w:r>
+        <w:rPr>
+          <w:rFonts w:hint="eastAsia"/>
+        </w:rPr>
+        <w:t>#</w:t>
+      </w:r>
+      <w:r>
+        <w:rPr>
+          <w:rFonts w:hint="eastAsia"/>
+        </w:rPr>
+        <w:t>下沉目标</w:t>
+      </w:r>
+    </w:p>
+    <w:p>
+      <w:pPr>
+        <w:widowControl/>
+        <w:jc w:val="left"/>
+      </w:pPr>
+      <w:r>
+        <w:t>a1.sinks.k1.type = hdfs</w:t>
+      </w:r>
+    </w:p>
+    <w:p>
+      <w:pPr>
+        <w:widowControl/>
+        <w:jc w:val="left"/>
+      </w:pPr>
+      <w:r>
+        <w:t>a1.sinks.k1.channel = c1</w:t>
+      </w:r>
+    </w:p>
+    <w:p>
+      <w:pPr>
+        <w:widowControl/>
+        <w:jc w:val="left"/>
+        <w:rPr>
+          <w:rFonts w:hint="eastAsia"/>
+        </w:rPr>
+      </w:pPr>
+      <w:r>
+        <w:rPr>
+          <w:rFonts w:hint="eastAsia"/>
+        </w:rPr>
+        <w:t>#</w:t>
+      </w:r>
+      <w:r>
+        <w:rPr>
+          <w:rFonts w:hint="eastAsia"/>
+        </w:rPr>
+        <w:t>指定目录</w:t>
+      </w:r>
+      <w:r>
+        <w:rPr>
+          <w:rFonts w:hint="eastAsia"/>
+        </w:rPr>
+        <w:t>, flum</w:t>
+      </w:r>
+      <w:r>
+        <w:rPr>
+          <w:rFonts w:hint="eastAsia"/>
+        </w:rPr>
+        <w:t>帮做目的替换</w:t>
+      </w:r>
+    </w:p>
+    <w:p>
+      <w:pPr>
+        <w:widowControl/>
+        <w:jc w:val="left"/>
+      </w:pPr>
+      <w:r>
+        <w:t>a1.sinks.k1.hdfs.path = /flume/events/%y-%m-%d/%H%M/</w:t>
+      </w:r>
+    </w:p>
+    <w:p>
+      <w:pPr>
+        <w:widowControl/>
+        <w:jc w:val="left"/>
+        <w:rPr>
+          <w:rFonts w:hint="eastAsia"/>
+        </w:rPr>
+      </w:pPr>
+      <w:r>
+        <w:rPr>
+          <w:rFonts w:hint="eastAsia"/>
+        </w:rPr>
+        <w:t>#</w:t>
+      </w:r>
+      <w:r>
+        <w:rPr>
+          <w:rFonts w:hint="eastAsia"/>
+        </w:rPr>
+        <w:t>文件的命名</w:t>
+      </w:r>
+      <w:r>
+        <w:rPr>
+          <w:rFonts w:hint="eastAsia"/>
+        </w:rPr>
+        <w:t xml:space="preserve">, </w:t>
+      </w:r>
+      <w:r>
+        <w:rPr>
+          <w:rFonts w:hint="eastAsia"/>
+        </w:rPr>
+        <w:t>前缀</w:t>
+      </w:r>
+    </w:p>
+    <w:p>
+      <w:pPr>
+        <w:widowControl/>
+        <w:jc w:val="left"/>
+      </w:pPr>
+      <w:r>
+        <w:t>a1.sinks.k1.hdfs.filePrefix = events-</w:t>
+      </w:r>
+    </w:p>
+    <w:p>
+      <w:pPr>
+        <w:widowControl/>
+        <w:jc w:val="left"/>
+      </w:pPr>
+    </w:p>
+    <w:p>
+      <w:pPr>
+        <w:widowControl/>
+        <w:jc w:val="left"/>
+        <w:rPr>
+          <w:rFonts w:hint="eastAsia"/>
+        </w:rPr>
+      </w:pPr>
+      <w:r>
+        <w:rPr>
+          <w:rFonts w:hint="eastAsia"/>
+        </w:rPr>
+        <w:t xml:space="preserve">#10 </w:t>
+      </w:r>
+      <w:r>
+        <w:rPr>
+          <w:rFonts w:hint="eastAsia"/>
+        </w:rPr>
+        <w:t>分钟就改目录</w:t>
+      </w:r>
+    </w:p>
+    <w:p>
+      <w:pPr>
+        <w:widowControl/>
+        <w:jc w:val="left"/>
+      </w:pPr>
+      <w:r>
+        <w:t>a1.sinks.k1.hdfs.round = true</w:t>
+      </w:r>
+    </w:p>
+    <w:p>
+      <w:pPr>
+        <w:widowControl/>
+        <w:jc w:val="left"/>
+      </w:pPr>
+      <w:r>
+        <w:t>a1.sinks.k1.hdfs.roundValue = 10</w:t>
+      </w:r>
+    </w:p>
+    <w:p>
+      <w:pPr>
+        <w:widowControl/>
+        <w:jc w:val="left"/>
+      </w:pPr>
+      <w:r>
+        <w:t>a1.sinks.k1.hdfs.roundUnit = minute</w:t>
+      </w:r>
+    </w:p>
+    <w:p>
+      <w:pPr>
+        <w:widowControl/>
+        <w:jc w:val="left"/>
+      </w:pPr>
+    </w:p>
+    <w:p>
+      <w:pPr>
+        <w:widowControl/>
+        <w:jc w:val="left"/>
+        <w:rPr>
+          <w:rFonts w:hint="eastAsia"/>
+        </w:rPr>
+      </w:pPr>
+      <w:r>
+        <w:rPr>
+          <w:rFonts w:hint="eastAsia"/>
+        </w:rPr>
+        <w:t>#</w:t>
+      </w:r>
+      <w:r>
+        <w:rPr>
+          <w:rFonts w:hint="eastAsia"/>
+        </w:rPr>
+        <w:t>文件滚动之前的等待时间</w:t>
+      </w:r>
+      <w:r>
+        <w:rPr>
+          <w:rFonts w:hint="eastAsia"/>
+        </w:rPr>
+        <w:t>(</w:t>
+      </w:r>
+      <w:r>
+        <w:rPr>
+          <w:rFonts w:hint="eastAsia"/>
+        </w:rPr>
+        <w:t>秒</w:t>
+      </w:r>
+      <w:r>
+        <w:rPr>
+          <w:rFonts w:hint="eastAsia"/>
+        </w:rPr>
+        <w:t>)</w:t>
+      </w:r>
+    </w:p>
+    <w:p>
+      <w:pPr>
+        <w:widowControl/>
+        <w:jc w:val="left"/>
+      </w:pPr>
+      <w:r>
+        <w:t>a1.sinks.k1.hdfs.rollInterval = 3</w:t>
+      </w:r>
+    </w:p>
+    <w:p>
+      <w:pPr>
+        <w:widowControl/>
+        <w:jc w:val="left"/>
+      </w:pPr>
+    </w:p>
+    <w:p>
+      <w:pPr>
+        <w:widowControl/>
+        <w:jc w:val="left"/>
+        <w:rPr>
+          <w:rFonts w:hint="eastAsia"/>
+        </w:rPr>
+      </w:pPr>
+      <w:r>
+        <w:rPr>
+          <w:rFonts w:hint="eastAsia"/>
+        </w:rPr>
+        <w:t>#</w:t>
+      </w:r>
+      <w:r>
+        <w:rPr>
+          <w:rFonts w:hint="eastAsia"/>
+        </w:rPr>
+        <w:t>文件滚动的大小限制</w:t>
+      </w:r>
+      <w:r>
+        <w:rPr>
+          <w:rFonts w:hint="eastAsia"/>
+        </w:rPr>
+        <w:t>(bytes)</w:t>
+      </w:r>
+    </w:p>
+    <w:p>
+      <w:pPr>
+        <w:widowControl/>
+        <w:jc w:val="left"/>
+      </w:pPr>
+      <w:r>
+        <w:t>a1.sinks.k1.hdfs.rollSize = 500</w:t>
+      </w:r>
+    </w:p>
+    <w:p>
+      <w:pPr>
+        <w:widowControl/>
+        <w:jc w:val="left"/>
+      </w:pPr>
+    </w:p>
+    <w:p>
+      <w:pPr>
+        <w:widowControl/>
+        <w:jc w:val="left"/>
+        <w:rPr>
+          <w:rFonts w:hint="eastAsia"/>
+        </w:rPr>
+      </w:pPr>
+      <w:r>
+        <w:rPr>
+          <w:rFonts w:hint="eastAsia"/>
+        </w:rPr>
+        <w:t>#</w:t>
+      </w:r>
+      <w:r>
+        <w:rPr>
+          <w:rFonts w:hint="eastAsia"/>
+        </w:rPr>
+        <w:t>写入多少个</w:t>
+      </w:r>
+      <w:r>
+        <w:rPr>
+          <w:rFonts w:hint="eastAsia"/>
+        </w:rPr>
+        <w:t>event</w:t>
+      </w:r>
+      <w:r>
+        <w:rPr>
+          <w:rFonts w:hint="eastAsia"/>
+        </w:rPr>
+        <w:t>数据后滚动文件</w:t>
+      </w:r>
+      <w:r>
+        <w:rPr>
+          <w:rFonts w:hint="eastAsia"/>
+        </w:rPr>
+        <w:t>(</w:t>
+      </w:r>
+      <w:r>
+        <w:rPr>
+          <w:rFonts w:hint="eastAsia"/>
+        </w:rPr>
+        <w:t>事件个数</w:t>
+      </w:r>
+      <w:r>
+        <w:rPr>
+          <w:rFonts w:hint="eastAsia"/>
+        </w:rPr>
+        <w:t>)</w:t>
+      </w:r>
+    </w:p>
+    <w:p>
+      <w:pPr>
+        <w:widowControl/>
+        <w:jc w:val="left"/>
+      </w:pPr>
+      <w:r>
+        <w:t>a1.sinks.k1.hdfs.rollCount = 20</w:t>
+      </w:r>
+    </w:p>
+    <w:p>
+      <w:pPr>
+        <w:widowControl/>
+        <w:jc w:val="left"/>
+      </w:pPr>
+    </w:p>
+    <w:p>
+      <w:pPr>
+        <w:widowControl/>
+        <w:jc w:val="left"/>
+        <w:rPr>
+          <w:rFonts w:hint="eastAsia"/>
+        </w:rPr>
+      </w:pPr>
+      <w:r>
+        <w:rPr>
+          <w:rFonts w:hint="eastAsia"/>
+        </w:rPr>
+        <w:t>#5</w:t>
+      </w:r>
+      <w:r>
+        <w:rPr>
+          <w:rFonts w:hint="eastAsia"/>
+        </w:rPr>
+        <w:t>个事件就往里面写入</w:t>
+      </w:r>
+    </w:p>
+    <w:p>
+      <w:pPr>
+        <w:widowControl/>
+        <w:jc w:val="left"/>
+      </w:pPr>
+      <w:r>
+        <w:t>a1.sinks.k1.hdfs.batchSize = 5</w:t>
+      </w:r>
+    </w:p>
+    <w:p>
+      <w:pPr>
+        <w:widowControl/>
+        <w:jc w:val="left"/>
+      </w:pPr>
+    </w:p>
+    <w:p>
+      <w:pPr>
+        <w:widowControl/>
+        <w:jc w:val="left"/>
+        <w:rPr>
+          <w:rFonts w:hint="eastAsia"/>
+        </w:rPr>
+      </w:pPr>
+      <w:r>
+        <w:rPr>
+          <w:rFonts w:hint="eastAsia"/>
+        </w:rPr>
+        <w:t>#</w:t>
+      </w:r>
+      <w:r>
+        <w:rPr>
+          <w:rFonts w:hint="eastAsia"/>
+        </w:rPr>
+        <w:t>用本地时间格式化目录</w:t>
+      </w:r>
+    </w:p>
+    <w:p>
+      <w:pPr>
+        <w:widowControl/>
+        <w:jc w:val="left"/>
+      </w:pPr>
+      <w:r>
+        <w:t>a1.sinks.k1.hdfs.useLocalTimeStamp = true</w:t>
+      </w:r>
+    </w:p>
+    <w:p>
+      <w:pPr>
+        <w:widowControl/>
+        <w:jc w:val="left"/>
+      </w:pPr>
+    </w:p>
+    <w:p>
+      <w:pPr>
+        <w:widowControl/>
+        <w:jc w:val="left"/>
+        <w:rPr>
+          <w:rFonts w:hint="eastAsia"/>
+        </w:rPr>
+      </w:pPr>
+      <w:r>
+        <w:rPr>
+          <w:rFonts w:hint="eastAsia"/>
+        </w:rPr>
+        <w:t>#</w:t>
+      </w:r>
+      <w:r>
+        <w:rPr>
+          <w:rFonts w:hint="eastAsia"/>
+        </w:rPr>
+        <w:t>下沉后</w:t>
+      </w:r>
+      <w:r>
+        <w:rPr>
+          <w:rFonts w:hint="eastAsia"/>
+        </w:rPr>
+        <w:t xml:space="preserve">, </w:t>
+      </w:r>
+      <w:r>
+        <w:rPr>
+          <w:rFonts w:hint="eastAsia"/>
+        </w:rPr>
+        <w:t>生成的文件类型，默认是</w:t>
+      </w:r>
+      <w:r>
+        <w:rPr>
+          <w:rFonts w:hint="eastAsia"/>
+        </w:rPr>
+        <w:t>Sequencefile</w:t>
+      </w:r>
+      <w:r>
+        <w:rPr>
+          <w:rFonts w:hint="eastAsia"/>
+        </w:rPr>
+        <w:t>，可用</w:t>
+      </w:r>
+      <w:r>
+        <w:rPr>
+          <w:rFonts w:hint="eastAsia"/>
+        </w:rPr>
+        <w:t>DataStream</w:t>
+      </w:r>
+      <w:r>
+        <w:rPr>
+          <w:rFonts w:hint="eastAsia"/>
+        </w:rPr>
+        <w:t>，则为普通文本</w:t>
+      </w:r>
+    </w:p>
+    <w:p>
+      <w:pPr>
+        <w:widowControl/>
+        <w:jc w:val="left"/>
+      </w:pPr>
+      <w:r>
+        <w:t>a1.sinks.k1.hdfs.fileType = DataStream</w:t>
+      </w:r>
+    </w:p>
+    <w:p>
+      <w:pPr>
+        <w:widowControl/>
+        <w:jc w:val="left"/>
+      </w:pPr>
+    </w:p>
+    <w:p>
+      <w:pPr>
+        <w:widowControl/>
+        <w:jc w:val="left"/>
+      </w:pPr>
+      <w:r>
+        <w:t># Use a channel which buffers events in memory</w:t>
+      </w:r>
+    </w:p>
+    <w:p>
+      <w:pPr>
+        <w:widowControl/>
+        <w:jc w:val="left"/>
+      </w:pPr>
+      <w:r>
+        <w:t>a1.channels.c1.type = memory</w:t>
+      </w:r>
+    </w:p>
+    <w:p>
+      <w:pPr>
+        <w:widowControl/>
+        <w:jc w:val="left"/>
+      </w:pPr>
+      <w:r>
+        <w:t>a1.channels.c1.capacity = 1000</w:t>
+      </w:r>
+    </w:p>
+    <w:p>
+      <w:pPr>
+        <w:widowControl/>
+        <w:jc w:val="left"/>
+      </w:pPr>
+      <w:r>
+        <w:t>a1.channels.c1.transactionCapacity = 100</w:t>
+      </w:r>
+    </w:p>
+    <w:p>
+      <w:pPr>
+        <w:widowControl/>
+        <w:jc w:val="left"/>
+      </w:pPr>
+    </w:p>
+    <w:p>
+      <w:pPr>
+        <w:widowControl/>
+        <w:jc w:val="left"/>
+      </w:pPr>
+      <w:r>
+        <w:t># Bind the source and sink to the channel</w:t>
+      </w:r>
+    </w:p>
+    <w:p>
+      <w:pPr>
+        <w:widowControl/>
+        <w:jc w:val="left"/>
+      </w:pPr>
+      <w:r>
+        <w:t>a1.sources.r1.channels = c1</w:t>
+      </w:r>
+    </w:p>
+    <w:p>
+      <w:pPr>
+        <w:widowControl/>
+        <w:jc w:val="left"/>
+      </w:pPr>
+      <w:r>
+        <w:t>a1.sinks.k1.channel = c1</w:t>
+      </w:r>
+    </w:p>
+    <w:p>
+      <w:pPr>
+        <w:widowControl/>
+        <w:jc w:val="left"/>
+      </w:pPr>
+    </w:p>
+    <w:p>
+      <w:pPr>
+        <w:widowControl/>
+        <w:jc w:val="left"/>
+      </w:pPr>
+    </w:p>
+    <w:p>
+      <w:pPr>
+        <w:widowControl/>
+        <w:jc w:val="left"/>
+      </w:pPr>
+    </w:p>
+    <w:p>
+      <w:pPr>
+        <w:widowControl/>
+        <w:jc w:val="left"/>
+      </w:pPr>
+    </w:p>
+    <w:p>
+      <w:pPr>
+        <w:widowControl/>
+        <w:jc w:val="left"/>
+      </w:pPr>
+    </w:p>
+    <w:p>
+      <w:pPr>
+        <w:widowControl/>
+        <w:jc w:val="left"/>
+      </w:pPr>
+    </w:p>
+    <w:p>
+      <w:pPr>
+        <w:widowControl/>
+        <w:jc w:val="left"/>
+      </w:pPr>
+    </w:p>
+    <w:p>
+      <w:pPr>
+        <w:widowControl/>
+        <w:jc w:val="left"/>
+      </w:pPr>
+    </w:p>
+    <w:p>
+      <w:pPr>
+        <w:widowControl/>
+        <w:jc w:val="left"/>
+      </w:pPr>
+    </w:p>
+    <w:p>
+      <w:pPr>
+        <w:widowControl/>
+        <w:jc w:val="left"/>
+      </w:pPr>
+    </w:p>
+    <w:p>
+      <w:pPr>
+        <w:widowControl/>
+        <w:jc w:val="left"/>
+      </w:pPr>
+    </w:p>
+    <w:p>
+      <w:pPr>
+        <w:widowControl/>
+        <w:jc w:val="left"/>
+      </w:pPr>
+      <w:r>
+        <w:rPr>
+          <w:rFonts w:hint="eastAsia"/>
+        </w:rPr>
+        <w:t>一个串联的</w:t>
+      </w:r>
+      <w:r>
+        <w:rPr>
+          <w:rFonts w:hint="eastAsia"/>
+        </w:rPr>
+        <w:t>Flume</w:t>
+      </w:r>
+    </w:p>
+    <w:p>
+      <w:pPr>
+        <w:widowControl/>
+        <w:jc w:val="left"/>
+        <w:rPr>
+          <w:rFonts w:hint="eastAsia"/>
+        </w:rPr>
+      </w:pPr>
+      <w:r>
+        <w:rPr>
+          <w:rFonts w:hint="eastAsia"/>
+        </w:rPr>
+        <w:t>从</w:t>
+      </w:r>
+      <w:r>
+        <w:rPr>
+          <w:rFonts w:hint="eastAsia"/>
+        </w:rPr>
+        <w:t>tail</w:t>
+      </w:r>
+      <w:r>
+        <w:rPr>
+          <w:rFonts w:hint="eastAsia"/>
+        </w:rPr>
+        <w:t>命令获取数据发送到</w:t>
+      </w:r>
+      <w:r>
+        <w:rPr>
+          <w:rFonts w:hint="eastAsia"/>
+        </w:rPr>
+        <w:t>avro</w:t>
+      </w:r>
+      <w:r>
+        <w:rPr>
+          <w:rFonts w:hint="eastAsia"/>
+        </w:rPr>
+        <w:t>端口</w:t>
+      </w:r>
+    </w:p>
+    <w:p>
+      <w:pPr>
+        <w:widowControl/>
+        <w:jc w:val="left"/>
+        <w:rPr>
+          <w:rFonts w:hint="eastAsia"/>
+        </w:rPr>
+      </w:pPr>
+      <w:r>
+        <w:rPr>
+          <w:rFonts w:hint="eastAsia"/>
+        </w:rPr>
+        <w:t>另一个节点可配置一个</w:t>
+      </w:r>
+      <w:r>
+        <w:rPr>
+          <w:rFonts w:hint="eastAsia"/>
+        </w:rPr>
+        <w:t>avro</w:t>
+      </w:r>
+      <w:r>
+        <w:rPr>
+          <w:rFonts w:hint="eastAsia"/>
+        </w:rPr>
+        <w:t>源来中继数据，发送外部存储</w:t>
+      </w:r>
+    </w:p>
+    <w:p>
+      <w:pPr>
+        <w:widowControl/>
+        <w:jc w:val="left"/>
+      </w:pPr>
+    </w:p>
+    <w:p>
+      <w:pPr>
+        <w:widowControl/>
+        <w:jc w:val="left"/>
+      </w:pPr>
+    </w:p>
+    <w:p>
+      <w:pPr>
+        <w:widowControl/>
+        <w:jc w:val="left"/>
+      </w:pPr>
+      <w:r>
+        <w:t>##################</w:t>
+      </w:r>
+    </w:p>
+    <w:p>
+      <w:pPr>
+        <w:widowControl/>
+        <w:jc w:val="left"/>
+      </w:pPr>
+      <w:r>
+        <w:t># Name the components on this agent</w:t>
+      </w:r>
+    </w:p>
+    <w:p>
+      <w:pPr>
+        <w:widowControl/>
+        <w:jc w:val="left"/>
+      </w:pPr>
+      <w:r>
+        <w:t>a1.sources = r1</w:t>
+      </w:r>
+    </w:p>
+    <w:p>
+      <w:pPr>
+        <w:widowControl/>
+        <w:jc w:val="left"/>
+      </w:pPr>
+      <w:r>
+        <w:t>a1.sinks = k1</w:t>
+      </w:r>
+    </w:p>
+    <w:p>
+      <w:pPr>
+        <w:widowControl/>
+        <w:jc w:val="left"/>
+      </w:pPr>
+      <w:r>
+        <w:t>a1.channels = c1</w:t>
+      </w:r>
+    </w:p>
+    <w:p>
+      <w:pPr>
+        <w:widowControl/>
+        <w:jc w:val="left"/>
+      </w:pPr>
+    </w:p>
+    <w:p>
+      <w:pPr>
+        <w:widowControl/>
+        <w:jc w:val="left"/>
+      </w:pPr>
+      <w:r>
+        <w:t># Describe/configure the source</w:t>
+      </w:r>
+    </w:p>
+    <w:p>
+      <w:pPr>
+        <w:widowControl/>
+        <w:jc w:val="left"/>
+      </w:pPr>
+      <w:r>
+        <w:t>a1.sources.r1.type = exec</w:t>
+      </w:r>
+    </w:p>
+    <w:p>
+      <w:pPr>
+        <w:widowControl/>
+        <w:jc w:val="left"/>
+      </w:pPr>
+      <w:r>
+        <w:t>a1.sources.r1.command = tail -F /home/hadoop/log/test.log</w:t>
+      </w:r>
+    </w:p>
+    <w:p>
+      <w:pPr>
+        <w:widowControl/>
+        <w:jc w:val="left"/>
+      </w:pPr>
+      <w:r>
+        <w:t>a1.sources.r1.channels = c1</w:t>
+      </w:r>
+    </w:p>
+    <w:p>
+      <w:pPr>
+        <w:widowControl/>
+        <w:jc w:val="left"/>
+      </w:pPr>
+    </w:p>
+    <w:p>
+      <w:pPr>
+        <w:widowControl/>
+        <w:jc w:val="left"/>
+      </w:pPr>
+      <w:r>
+        <w:t># Describe the sink</w:t>
+      </w:r>
+    </w:p>
+    <w:p>
+      <w:pPr>
+        <w:widowControl/>
+        <w:jc w:val="left"/>
+        <w:rPr>
+          <w:rFonts w:hint="eastAsia"/>
+        </w:rPr>
+      </w:pPr>
+      <w:r>
+        <w:rPr>
+          <w:rFonts w:hint="eastAsia"/>
+        </w:rPr>
+        <w:lastRenderedPageBreak/>
+        <w:t>#</w:t>
+      </w:r>
+      <w:r>
+        <w:rPr>
+          <w:rFonts w:hint="eastAsia"/>
+        </w:rPr>
+        <w:t>绑定的不是本机</w:t>
+      </w:r>
+      <w:r>
+        <w:rPr>
+          <w:rFonts w:hint="eastAsia"/>
+        </w:rPr>
+        <w:t xml:space="preserve">, </w:t>
+      </w:r>
+      <w:r>
+        <w:rPr>
+          <w:rFonts w:hint="eastAsia"/>
+        </w:rPr>
+        <w:t>是另外一台机器的服务地址</w:t>
+      </w:r>
+      <w:r>
+        <w:rPr>
+          <w:rFonts w:hint="eastAsia"/>
+        </w:rPr>
+        <w:t>, sink</w:t>
+      </w:r>
+      <w:r>
+        <w:rPr>
+          <w:rFonts w:hint="eastAsia"/>
+        </w:rPr>
+        <w:t>端的</w:t>
+      </w:r>
+      <w:r>
+        <w:rPr>
+          <w:rFonts w:hint="eastAsia"/>
+        </w:rPr>
+        <w:t>avro</w:t>
+      </w:r>
+      <w:r>
+        <w:rPr>
+          <w:rFonts w:hint="eastAsia"/>
+        </w:rPr>
+        <w:t>是一个发送端</w:t>
+      </w:r>
+      <w:r>
+        <w:rPr>
+          <w:rFonts w:hint="eastAsia"/>
+        </w:rPr>
+        <w:t>, avro</w:t>
+      </w:r>
+      <w:r>
+        <w:rPr>
+          <w:rFonts w:hint="eastAsia"/>
+        </w:rPr>
+        <w:t>的客户端</w:t>
+      </w:r>
+      <w:r>
+        <w:rPr>
+          <w:rFonts w:hint="eastAsia"/>
+        </w:rPr>
+        <w:t xml:space="preserve">, </w:t>
+      </w:r>
+      <w:r>
+        <w:rPr>
+          <w:rFonts w:hint="eastAsia"/>
+        </w:rPr>
+        <w:t>往</w:t>
+      </w:r>
+      <w:r>
+        <w:rPr>
+          <w:rFonts w:hint="eastAsia"/>
+        </w:rPr>
+        <w:t>hadoop01</w:t>
+      </w:r>
+      <w:r>
+        <w:rPr>
+          <w:rFonts w:hint="eastAsia"/>
+        </w:rPr>
+        <w:t>这个机器上发</w:t>
+      </w:r>
+    </w:p>
+    <w:p>
+      <w:pPr>
+        <w:widowControl/>
+        <w:jc w:val="left"/>
+      </w:pPr>
+      <w:r>
+        <w:t>a1.sinks = k1</w:t>
+      </w:r>
+    </w:p>
+    <w:p>
+      <w:pPr>
+        <w:widowControl/>
+        <w:jc w:val="left"/>
+      </w:pPr>
+      <w:r>
+        <w:t>a1.sinks.k1.type = avro</w:t>
+      </w:r>
+    </w:p>
+    <w:p>
+      <w:pPr>
+        <w:widowControl/>
+        <w:jc w:val="left"/>
+      </w:pPr>
+      <w:r>
+        <w:t>a1.sinks.k1.channel = c1</w:t>
+      </w:r>
+    </w:p>
+    <w:p>
+      <w:pPr>
+        <w:widowControl/>
+        <w:jc w:val="left"/>
+      </w:pPr>
+      <w:r>
+        <w:t>a1.sinks.k1.hostname = master</w:t>
+      </w:r>
+    </w:p>
+    <w:p>
+      <w:pPr>
+        <w:widowControl/>
+        <w:jc w:val="left"/>
+      </w:pPr>
+      <w:r>
+        <w:t>a1.sinks.k1.port = 4141</w:t>
+      </w:r>
+    </w:p>
+    <w:p>
+      <w:pPr>
+        <w:widowControl/>
+        <w:jc w:val="left"/>
+      </w:pPr>
+      <w:r>
+        <w:t>a1.sinks.k1.batch-size = 2</w:t>
+      </w:r>
+    </w:p>
+    <w:p>
+      <w:pPr>
+        <w:widowControl/>
+        <w:jc w:val="left"/>
+      </w:pPr>
+    </w:p>
+    <w:p>
+      <w:pPr>
+        <w:widowControl/>
+        <w:jc w:val="left"/>
+      </w:pPr>
+    </w:p>
+    <w:p>
+      <w:pPr>
+        <w:widowControl/>
+        <w:jc w:val="left"/>
+      </w:pPr>
+    </w:p>
+    <w:p>
+      <w:pPr>
+        <w:widowControl/>
+        <w:jc w:val="left"/>
+      </w:pPr>
+      <w:r>
+        <w:t># Use a channel which buffers events in memory</w:t>
+      </w:r>
+    </w:p>
+    <w:p>
+      <w:pPr>
+        <w:widowControl/>
+        <w:jc w:val="left"/>
+      </w:pPr>
+      <w:r>
+        <w:t>a1.channels.c1.type = memory</w:t>
+      </w:r>
+    </w:p>
+    <w:p>
+      <w:pPr>
+        <w:widowControl/>
+        <w:jc w:val="left"/>
+      </w:pPr>
+      <w:r>
+        <w:t>a1.channels.c1.capacity = 1000</w:t>
+      </w:r>
+    </w:p>
+    <w:p>
+      <w:pPr>
+        <w:widowControl/>
+        <w:jc w:val="left"/>
+      </w:pPr>
+      <w:r>
+        <w:t>a1.channels.c1.transactionCapacity = 100</w:t>
+      </w:r>
+    </w:p>
+    <w:p>
+      <w:pPr>
+        <w:widowControl/>
+        <w:jc w:val="left"/>
+      </w:pPr>
+    </w:p>
+    <w:p>
+      <w:pPr>
+        <w:widowControl/>
+        <w:jc w:val="left"/>
+      </w:pPr>
+      <w:r>
+        <w:t># Bind the source and sink to the channel</w:t>
+      </w:r>
+    </w:p>
+    <w:p>
+      <w:pPr>
+        <w:widowControl/>
+        <w:jc w:val="left"/>
+      </w:pPr>
+      <w:r>
+        <w:t>a1.sources.r1.channels = c1</w:t>
+      </w:r>
+    </w:p>
+    <w:p>
+      <w:pPr>
+        <w:widowControl/>
+        <w:jc w:val="left"/>
+      </w:pPr>
+      <w:r>
+        <w:t>a1.sinks.k1.channel = c1</w:t>
+      </w:r>
+    </w:p>
+    <w:p>
+      <w:pPr>
+        <w:widowControl/>
+        <w:jc w:val="left"/>
+      </w:pPr>
+    </w:p>
+    <w:p>
+      <w:pPr>
+        <w:widowControl/>
+        <w:jc w:val="left"/>
+      </w:pPr>
+    </w:p>
+    <w:p>
+      <w:pPr>
+        <w:widowControl/>
+        <w:jc w:val="left"/>
+      </w:pPr>
+    </w:p>
+    <w:p>
+      <w:pPr>
+        <w:widowControl/>
+        <w:jc w:val="left"/>
+      </w:pPr>
+      <w:r>
+        <w:rPr>
+          <w:rFonts w:hint="eastAsia"/>
+        </w:rPr>
+        <w:t>下一端的</w:t>
+      </w:r>
+      <w:r>
+        <w:rPr>
+          <w:rFonts w:hint="eastAsia"/>
+        </w:rPr>
+        <w:t>agent</w:t>
+      </w:r>
+    </w:p>
+    <w:p>
+      <w:pPr>
+        <w:widowControl/>
+        <w:jc w:val="left"/>
+        <w:rPr>
+          <w:rFonts w:hint="eastAsia"/>
+        </w:rPr>
+      </w:pPr>
+      <w:r>
+        <w:rPr>
+          <w:rFonts w:hint="eastAsia"/>
+        </w:rPr>
+        <w:t>从</w:t>
+      </w:r>
+      <w:r>
+        <w:rPr>
+          <w:rFonts w:hint="eastAsia"/>
+        </w:rPr>
+        <w:t>avro</w:t>
+      </w:r>
+      <w:r>
+        <w:rPr>
+          <w:rFonts w:hint="eastAsia"/>
+        </w:rPr>
+        <w:t>端口接收数据，下沉到</w:t>
+      </w:r>
+      <w:r>
+        <w:rPr>
+          <w:rFonts w:hint="eastAsia"/>
+        </w:rPr>
+        <w:t>logger</w:t>
+      </w:r>
+    </w:p>
+    <w:p>
+      <w:pPr>
+        <w:widowControl/>
+        <w:jc w:val="left"/>
+      </w:pPr>
+      <w:r>
+        <w:t>bin/flume-ng agent -c conf -f conf/avro-logger.conf -n al -Dflume.root.logger=INFO,console</w:t>
+      </w:r>
+    </w:p>
+    <w:p>
+      <w:pPr>
+        <w:widowControl/>
+        <w:jc w:val="left"/>
+      </w:pPr>
+      <w:r>
+        <w:t>#########</w:t>
+      </w:r>
+    </w:p>
+    <w:p>
+      <w:pPr>
+        <w:widowControl/>
+        <w:jc w:val="left"/>
+      </w:pPr>
+    </w:p>
+    <w:p>
+      <w:pPr>
+        <w:widowControl/>
+        <w:jc w:val="left"/>
+        <w:rPr>
+          <w:rFonts w:hint="eastAsia"/>
+        </w:rPr>
+      </w:pPr>
+      <w:r>
+        <w:rPr>
+          <w:rFonts w:hint="eastAsia"/>
+        </w:rPr>
+        <w:t>采集配置文件，</w:t>
+      </w:r>
+      <w:r>
+        <w:rPr>
+          <w:rFonts w:hint="eastAsia"/>
+        </w:rPr>
+        <w:t>avro-hdfs.conf</w:t>
+      </w:r>
+    </w:p>
+    <w:p>
+      <w:pPr>
+        <w:widowControl/>
+        <w:jc w:val="left"/>
+      </w:pPr>
+    </w:p>
+    <w:p>
+      <w:pPr>
+        <w:widowControl/>
+        <w:jc w:val="left"/>
+      </w:pPr>
+      <w:r>
+        <w:t># Name the components on this agent</w:t>
+      </w:r>
+    </w:p>
+    <w:p>
+      <w:pPr>
+        <w:widowControl/>
+        <w:jc w:val="left"/>
+      </w:pPr>
+      <w:r>
+        <w:t>a1.sources = r1</w:t>
+      </w:r>
+    </w:p>
+    <w:p>
+      <w:pPr>
+        <w:widowControl/>
+        <w:jc w:val="left"/>
+      </w:pPr>
+      <w:r>
+        <w:t>a1.sinks = k1</w:t>
+      </w:r>
+    </w:p>
+    <w:p>
+      <w:pPr>
+        <w:widowControl/>
+        <w:jc w:val="left"/>
+      </w:pPr>
+      <w:r>
+        <w:t>a1.channels = c1</w:t>
+      </w:r>
+    </w:p>
+    <w:p>
+      <w:pPr>
+        <w:widowControl/>
+        <w:jc w:val="left"/>
+      </w:pPr>
+    </w:p>
+    <w:p>
+      <w:pPr>
+        <w:widowControl/>
+        <w:jc w:val="left"/>
+      </w:pPr>
+      <w:r>
+        <w:t># Describe/configure the source</w:t>
+      </w:r>
+    </w:p>
+    <w:p>
+      <w:pPr>
+        <w:widowControl/>
+        <w:jc w:val="left"/>
+        <w:rPr>
+          <w:rFonts w:hint="eastAsia"/>
+        </w:rPr>
+      </w:pPr>
+      <w:r>
+        <w:rPr>
+          <w:rFonts w:hint="eastAsia"/>
+        </w:rPr>
+        <w:t>#source</w:t>
+      </w:r>
+      <w:r>
+        <w:rPr>
+          <w:rFonts w:hint="eastAsia"/>
+        </w:rPr>
+        <w:t>中的</w:t>
+      </w:r>
+      <w:r>
+        <w:rPr>
+          <w:rFonts w:hint="eastAsia"/>
+        </w:rPr>
+        <w:t>avro</w:t>
+      </w:r>
+      <w:r>
+        <w:rPr>
+          <w:rFonts w:hint="eastAsia"/>
+        </w:rPr>
+        <w:t>组件是接收者服务</w:t>
+      </w:r>
+      <w:r>
+        <w:rPr>
+          <w:rFonts w:hint="eastAsia"/>
+        </w:rPr>
+        <w:t xml:space="preserve">, </w:t>
+      </w:r>
+      <w:r>
+        <w:rPr>
+          <w:rFonts w:hint="eastAsia"/>
+        </w:rPr>
+        <w:t>绑定本机</w:t>
+      </w:r>
+    </w:p>
+    <w:p>
+      <w:pPr>
+        <w:widowControl/>
+        <w:jc w:val="left"/>
+      </w:pPr>
+      <w:r>
+        <w:t>a1.sources.r1.type = avro</w:t>
+      </w:r>
+    </w:p>
+    <w:p>
+      <w:pPr>
+        <w:widowControl/>
+        <w:jc w:val="left"/>
+      </w:pPr>
+      <w:r>
+        <w:t>a1.sources.r1.channels = c1</w:t>
+      </w:r>
+    </w:p>
+    <w:p>
+      <w:pPr>
+        <w:widowControl/>
+        <w:jc w:val="left"/>
+      </w:pPr>
+      <w:r>
+        <w:t>a1.sources.r1.bind = 0.0.0.0</w:t>
+      </w:r>
+    </w:p>
+    <w:p>
+      <w:pPr>
+        <w:widowControl/>
+        <w:jc w:val="left"/>
+      </w:pPr>
+      <w:r>
+        <w:t>a1.sources.r1.port = 4141</w:t>
+      </w:r>
+    </w:p>
+    <w:p>
+      <w:pPr>
+        <w:widowControl/>
+        <w:jc w:val="left"/>
+      </w:pPr>
+    </w:p>
+    <w:p>
+      <w:pPr>
+        <w:widowControl/>
+        <w:jc w:val="left"/>
+      </w:pPr>
+      <w:r>
+        <w:t># Describe the sink</w:t>
+      </w:r>
+    </w:p>
+    <w:p>
+      <w:pPr>
+        <w:widowControl/>
+        <w:jc w:val="left"/>
+      </w:pPr>
+      <w:r>
+        <w:t>a1.sinks.k1.type = logger</w:t>
+      </w:r>
+    </w:p>
+    <w:p>
+      <w:pPr>
+        <w:widowControl/>
+        <w:jc w:val="left"/>
+      </w:pPr>
+    </w:p>
+    <w:p>
+      <w:pPr>
+        <w:widowControl/>
+        <w:jc w:val="left"/>
+      </w:pPr>
+      <w:r>
+        <w:lastRenderedPageBreak/>
+        <w:t># Use a channel which buffers events in memory</w:t>
+      </w:r>
+    </w:p>
+    <w:p>
+      <w:pPr>
+        <w:widowControl/>
+        <w:jc w:val="left"/>
+      </w:pPr>
+      <w:r>
+        <w:t>a1.channels.c1.type = memory</w:t>
+      </w:r>
+    </w:p>
+    <w:p>
+      <w:pPr>
+        <w:widowControl/>
+        <w:jc w:val="left"/>
+      </w:pPr>
+      <w:r>
+        <w:t>a1.channels.c1.capacity = 1000</w:t>
+      </w:r>
+    </w:p>
+    <w:p>
+      <w:pPr>
+        <w:widowControl/>
+        <w:jc w:val="left"/>
+      </w:pPr>
+      <w:r>
+        <w:t>a1.channels.c1.transactionCapacity = 100</w:t>
+      </w:r>
+    </w:p>
+    <w:p>
+      <w:pPr>
+        <w:widowControl/>
+        <w:jc w:val="left"/>
+      </w:pPr>
+    </w:p>
+    <w:p>
+      <w:pPr>
+        <w:widowControl/>
+        <w:jc w:val="left"/>
+      </w:pPr>
+      <w:r>
+        <w:t># Bind the source and sink to the channel</w:t>
+      </w:r>
+    </w:p>
+    <w:p>
+      <w:pPr>
+        <w:widowControl/>
+        <w:jc w:val="left"/>
+      </w:pPr>
+      <w:r>
+        <w:t>a1.sources.r1.channels = c1</w:t>
+      </w:r>
+    </w:p>
+    <w:p>
+      <w:pPr>
+        <w:widowControl/>
+        <w:jc w:val="left"/>
+      </w:pPr>
+      <w:r>
+        <w:t>a1.sinks.k1.channel = c1</w:t>
+      </w:r>
+    </w:p>
+    <w:p>
+      <w:pPr>
+        <w:widowControl/>
+        <w:jc w:val="left"/>
+      </w:pPr>
+    </w:p>
+    <w:p>
+      <w:pPr>
+        <w:widowControl/>
+        <w:jc w:val="left"/>
+      </w:pPr>
+    </w:p>
+    <w:p>
+      <w:pPr>
+        <w:widowControl/>
+        <w:jc w:val="left"/>
+        <w:rPr>
+          <w:rFonts w:hint="eastAsia"/>
+        </w:rPr>
+      </w:pPr>
+      <w:r>
+        <w:rPr>
+          <w:rFonts w:hint="eastAsia"/>
+        </w:rPr>
+        <w:t>发送数据：</w:t>
+      </w:r>
+    </w:p>
+    <w:p>
+      <w:pPr>
+        <w:widowControl/>
+        <w:jc w:val="left"/>
+      </w:pPr>
+      <w:r>
+        <w:t>$ bin/flume-ng avro-client -H localhost -p 4141 -F /usr/logs/log.10</w:t>
+      </w:r>
+    </w:p>
+    <w:p>
+      <w:pPr>
+        <w:widowControl/>
+        <w:jc w:val="left"/>
+        <w:rPr>
+          <w:rFonts w:hint="eastAsia"/>
+        </w:rPr>
+      </w:pPr>
+    </w:p>
+    <w:p>
+      <w:pPr>
+        <w:pStyle w:val="2"/>
+      </w:pPr>
+      <w:r>
+        <w:rPr>
+          <w:rFonts w:hint="eastAsia"/>
+        </w:rPr>
+        <w:t xml:space="preserve">1.3 </w:t>
+      </w:r>
+      <w:r>
+        <w:rPr>
+          <w:rFonts w:hint="eastAsia"/>
+        </w:rPr>
+        <w:t>更多</w:t>
+      </w:r>
+      <w:r>
+        <w:rPr>
+          <w:rFonts w:hint="eastAsia"/>
+        </w:rPr>
+        <w:t>source</w:t>
+      </w:r>
+      <w:r>
+        <w:rPr>
+          <w:rFonts w:hint="eastAsia"/>
+        </w:rPr>
+        <w:t>和</w:t>
+      </w:r>
+      <w:r>
+        <w:rPr>
+          <w:rFonts w:hint="eastAsia"/>
+        </w:rPr>
+        <w:t>sink</w:t>
+      </w:r>
+      <w:r>
+        <w:rPr>
+          <w:rFonts w:hint="eastAsia"/>
+        </w:rPr>
+        <w:t>组件</w:t>
+      </w:r>
+    </w:p>
+    <w:p>
+      <w:r>
+        <w:t>F</w:t>
+      </w:r>
+      <w:r>
+        <w:rPr>
+          <w:rFonts w:hint="eastAsia"/>
+        </w:rPr>
+        <w:t>lume</w:t>
+      </w:r>
+      <w:r>
+        <w:rPr>
+          <w:rFonts w:hint="eastAsia"/>
+        </w:rPr>
+        <w:t>支持众多的</w:t>
+      </w:r>
+      <w:r>
+        <w:rPr>
+          <w:rFonts w:hint="eastAsia"/>
+        </w:rPr>
+        <w:t>source</w:t>
+      </w:r>
+      <w:r>
+        <w:rPr>
+          <w:rFonts w:hint="eastAsia"/>
+        </w:rPr>
+        <w:t>和</w:t>
+      </w:r>
+      <w:r>
+        <w:rPr>
+          <w:rFonts w:hint="eastAsia"/>
+        </w:rPr>
+        <w:t>sink</w:t>
+      </w:r>
+      <w:r>
+        <w:rPr>
+          <w:rFonts w:hint="eastAsia"/>
+        </w:rPr>
+        <w:t>类型，详细手册可参考官方文档</w:t>
+      </w:r>
+    </w:p>
+    <w:p>
+      <w:pPr>
+        <w:widowControl/>
+        <w:jc w:val="left"/>
+      </w:pPr>
+      <w:hyperlink r:id="rId15" w:history="1">
         <w:r>
           <w:rPr>
-            <w:rStyle w:val="aa"/>
+            <w:rStyle w:val="af"/>
             <w:rFonts w:ascii="微软雅黑" w:eastAsia="微软雅黑" w:hAnsi="微软雅黑" w:hint="eastAsia"/>
             <w:szCs w:val="21"/>
             <w:shd w:val="clear" w:color="auto" w:fill="FFFFFF"/>
@@ -3994,7 +5961,7 @@
     </w:p>
     <w:p>
       <w:pPr>
-        <w:pStyle w:val="10"/>
+        <w:pStyle w:val="11"/>
         <w:numPr>
           <w:ilvl w:val="0"/>
           <w:numId w:val="6"/>
@@ -4063,7 +6030,7 @@
     </w:p>
     <w:p>
       <w:pPr>
-        <w:pStyle w:val="10"/>
+        <w:pStyle w:val="11"/>
         <w:numPr>
           <w:ilvl w:val="0"/>
           <w:numId w:val="6"/>
@@ -4079,7 +6046,7 @@
     </w:p>
     <w:p>
       <w:pPr>
-        <w:pStyle w:val="10"/>
+        <w:pStyle w:val="11"/>
         <w:numPr>
           <w:ilvl w:val="0"/>
           <w:numId w:val="6"/>
@@ -4099,7 +6066,6 @@
         <w:rPr>
           <w:rFonts w:hint="eastAsia"/>
         </w:rPr>
-        <w:lastRenderedPageBreak/>
         <w:t>例如，我们可能有这样一个需求，某个业务系统每天产生</w:t>
       </w:r>
       <w:r>
@@ -4117,7 +6083,7 @@
     </w:p>
     <w:p>
       <w:pPr>
-        <w:pStyle w:val="10"/>
+        <w:pStyle w:val="11"/>
         <w:numPr>
           <w:ilvl w:val="0"/>
           <w:numId w:val="7"/>
@@ -4157,7 +6123,7 @@
     </w:p>
     <w:p>
       <w:pPr>
-        <w:pStyle w:val="10"/>
+        <w:pStyle w:val="11"/>
         <w:numPr>
           <w:ilvl w:val="0"/>
           <w:numId w:val="7"/>
@@ -4197,7 +6163,7 @@
     </w:p>
     <w:p>
       <w:pPr>
-        <w:pStyle w:val="10"/>
+        <w:pStyle w:val="11"/>
         <w:numPr>
           <w:ilvl w:val="0"/>
           <w:numId w:val="7"/>
@@ -4249,7 +6215,7 @@
     </w:p>
     <w:p>
       <w:pPr>
-        <w:pStyle w:val="10"/>
+        <w:pStyle w:val="11"/>
         <w:numPr>
           <w:ilvl w:val="0"/>
           <w:numId w:val="7"/>
@@ -4265,7 +6231,7 @@
     </w:p>
     <w:p>
       <w:pPr>
-        <w:pStyle w:val="10"/>
+        <w:pStyle w:val="11"/>
         <w:numPr>
           <w:ilvl w:val="0"/>
           <w:numId w:val="7"/>
@@ -4519,10 +6485,10 @@
     </w:p>
     <w:tbl>
       <w:tblPr>
-        <w:tblStyle w:val="ac"/>
+        <w:tblStyle w:val="af1"/>
         <w:tblW w:w="8522" w:type="dxa"/>
         <w:tblLayout w:type="fixed"/>
-        <w:tblLook w:val="04A0"/>
+        <w:tblLook w:val="04A0" w:firstRow="1" w:lastRow="0" w:firstColumn="1" w:lastColumn="0" w:noHBand="0" w:noVBand="1"/>
       </w:tblPr>
       <w:tblGrid>
         <w:gridCol w:w="1704"/>
@@ -5440,7 +7406,7 @@
     </w:p>
     <w:p>
       <w:pPr>
-        <w:pStyle w:val="10"/>
+        <w:pStyle w:val="11"/>
         <w:numPr>
           <w:ilvl w:val="0"/>
           <w:numId w:val="8"/>
@@ -5485,7 +7451,7 @@
     <w:p/>
     <w:p>
       <w:pPr>
-        <w:pStyle w:val="10"/>
+        <w:pStyle w:val="11"/>
         <w:numPr>
           <w:ilvl w:val="0"/>
           <w:numId w:val="8"/>
@@ -5554,7 +7520,7 @@
     <w:p/>
     <w:p>
       <w:pPr>
-        <w:pStyle w:val="10"/>
+        <w:pStyle w:val="11"/>
         <w:numPr>
           <w:ilvl w:val="0"/>
           <w:numId w:val="8"/>
@@ -5624,7 +7590,7 @@
     <w:p/>
     <w:p>
       <w:pPr>
-        <w:pStyle w:val="10"/>
+        <w:pStyle w:val="11"/>
         <w:numPr>
           <w:ilvl w:val="0"/>
           <w:numId w:val="8"/>
@@ -5669,7 +7635,7 @@
     <w:p/>
     <w:p>
       <w:pPr>
-        <w:pStyle w:val="10"/>
+        <w:pStyle w:val="11"/>
         <w:numPr>
           <w:ilvl w:val="0"/>
           <w:numId w:val="8"/>
@@ -5738,7 +7704,7 @@
     <w:p/>
     <w:p>
       <w:pPr>
-        <w:pStyle w:val="10"/>
+        <w:pStyle w:val="11"/>
         <w:numPr>
           <w:ilvl w:val="0"/>
           <w:numId w:val="8"/>
@@ -5849,7 +7815,7 @@
     <w:p/>
     <w:p>
       <w:pPr>
-        <w:pStyle w:val="10"/>
+        <w:pStyle w:val="11"/>
         <w:numPr>
           <w:ilvl w:val="0"/>
           <w:numId w:val="8"/>
@@ -7411,10 +9377,10 @@
     </w:p>
     <w:tbl>
       <w:tblPr>
-        <w:tblStyle w:val="ac"/>
+        <w:tblStyle w:val="af1"/>
         <w:tblW w:w="8522" w:type="dxa"/>
         <w:tblLayout w:type="fixed"/>
-        <w:tblLook w:val="04A0"/>
+        <w:tblLook w:val="04A0" w:firstRow="1" w:lastRow="0" w:firstColumn="1" w:lastColumn="0" w:noHBand="0" w:noVBand="1"/>
       </w:tblPr>
       <w:tblGrid>
         <w:gridCol w:w="8522"/>
@@ -8176,10 +10142,10 @@
     </w:p>
     <w:tbl>
       <w:tblPr>
-        <w:tblStyle w:val="ac"/>
+        <w:tblStyle w:val="af1"/>
         <w:tblW w:w="8522" w:type="dxa"/>
         <w:tblLayout w:type="fixed"/>
-        <w:tblLook w:val="04A0"/>
+        <w:tblLook w:val="04A0" w:firstRow="1" w:lastRow="0" w:firstColumn="1" w:lastColumn="0" w:noHBand="0" w:noVBand="1"/>
       </w:tblPr>
       <w:tblGrid>
         <w:gridCol w:w="8522"/>
@@ -8525,10 +10491,10 @@
     </w:p>
     <w:tbl>
       <w:tblPr>
-        <w:tblStyle w:val="ac"/>
+        <w:tblStyle w:val="af1"/>
         <w:tblW w:w="8522" w:type="dxa"/>
         <w:tblLayout w:type="fixed"/>
-        <w:tblLook w:val="04A0"/>
+        <w:tblLook w:val="04A0" w:firstRow="1" w:lastRow="0" w:firstColumn="1" w:lastColumn="0" w:noHBand="0" w:noVBand="1"/>
       </w:tblPr>
       <w:tblGrid>
         <w:gridCol w:w="8522"/>
@@ -8662,7 +10628,55 @@
         <w:t>服务器根目录运行</w:t>
       </w:r>
     </w:p>
-    <w:p/>
+    <w:p>
+      <w:r>
+        <w:rPr>
+          <w:rFonts w:hint="eastAsia"/>
+        </w:rPr>
+        <w:t>或者</w:t>
+      </w:r>
+      <w:bookmarkStart w:id="1" w:name="_GoBack"/>
+      <w:bookmarkEnd w:id="1"/>
+      <w:r>
+        <w:rPr>
+          <w:rFonts w:hint="eastAsia"/>
+        </w:rPr>
+        <w:t>启动到后台</w:t>
+      </w:r>
+    </w:p>
+    <w:p>
+      <w:r>
+        <w:t>n</w:t>
+      </w:r>
+      <w:r>
+        <w:rPr>
+          <w:rFonts w:hint="eastAsia"/>
+        </w:rPr>
+        <w:t xml:space="preserve">ohup </w:t>
+      </w:r>
+      <w:r>
+        <w:t>bin/</w:t>
+      </w:r>
+      <w:r>
+        <w:t xml:space="preserve"> </w:t>
+      </w:r>
+      <w:r>
+        <w:t>azkaban-web-start.sh</w:t>
+      </w:r>
+      <w:r>
+        <w:t xml:space="preserve">  1&gt;/tmp/az</w:t>
+      </w:r>
+      <w:r>
+        <w:t>std.out 2&gt;/tmp/azerr.out &amp;</w:t>
+      </w:r>
+    </w:p>
+    <w:p>
+      <w:pPr>
+        <w:rPr>
+          <w:rFonts w:hint="eastAsia"/>
+        </w:rPr>
+      </w:pPr>
+    </w:p>
     <w:p>
       <w:pPr>
         <w:pStyle w:val="4"/>
@@ -8948,10 +10962,10 @@
     </w:p>
     <w:tbl>
       <w:tblPr>
-        <w:tblStyle w:val="ac"/>
+        <w:tblStyle w:val="af1"/>
         <w:tblW w:w="8522" w:type="dxa"/>
         <w:tblLayout w:type="fixed"/>
-        <w:tblLook w:val="04A0"/>
+        <w:tblLook w:val="04A0" w:firstRow="1" w:lastRow="0" w:firstColumn="1" w:lastColumn="0" w:noHBand="0" w:noVBand="1"/>
       </w:tblPr>
       <w:tblGrid>
         <w:gridCol w:w="8522"/>
@@ -9119,7 +11133,7 @@
           <w:noProof/>
         </w:rPr>
         <w:drawing>
-          <wp:inline distT="0" distB="0" distL="114300" distR="114300">
+          <wp:inline distT="0" distB="0" distL="114300" distR="114300" wp14:anchorId="44634040" wp14:editId="2EA4A567">
             <wp:extent cx="5270500" cy="1649730"/>
             <wp:effectExtent l="0" t="0" r="6350" b="7620"/>
             <wp:docPr id="11" name="图片 11"/>
@@ -9136,7 +11150,7 @@
                     </pic:cNvPicPr>
                   </pic:nvPicPr>
                   <pic:blipFill>
-                    <a:blip r:embed="rId15"/>
+                    <a:blip r:embed="rId16"/>
                     <a:stretch>
                       <a:fillRect/>
                     </a:stretch>
@@ -9189,7 +11203,7 @@
           <w:noProof/>
         </w:rPr>
         <w:drawing>
-          <wp:inline distT="0" distB="0" distL="114300" distR="114300">
+          <wp:inline distT="0" distB="0" distL="114300" distR="114300" wp14:anchorId="7D6A2533" wp14:editId="6C220BFD">
             <wp:extent cx="5266055" cy="1051560"/>
             <wp:effectExtent l="0" t="0" r="10795" b="15240"/>
             <wp:docPr id="10" name="图片 10"/>
@@ -9206,7 +11220,7 @@
                     </pic:cNvPicPr>
                   </pic:nvPicPr>
                   <pic:blipFill>
-                    <a:blip r:embed="rId16"/>
+                    <a:blip r:embed="rId17"/>
                     <a:stretch>
                       <a:fillRect/>
                     </a:stretch>
@@ -9259,7 +11273,7 @@
           <w:noProof/>
         </w:rPr>
         <w:drawing>
-          <wp:inline distT="0" distB="0" distL="114300" distR="114300">
+          <wp:inline distT="0" distB="0" distL="114300" distR="114300" wp14:anchorId="7132C97D" wp14:editId="4468C5DC">
             <wp:extent cx="5269865" cy="890270"/>
             <wp:effectExtent l="0" t="0" r="6985" b="5080"/>
             <wp:docPr id="8" name="图片 8"/>
@@ -9276,7 +11290,7 @@
                     </pic:cNvPicPr>
                   </pic:nvPicPr>
                   <pic:blipFill>
-                    <a:blip r:embed="rId17"/>
+                    <a:blip r:embed="rId18"/>
                     <a:stretch>
                       <a:fillRect/>
                     </a:stretch>
@@ -9394,10 +11408,10 @@
     </w:p>
     <w:tbl>
       <w:tblPr>
-        <w:tblStyle w:val="ac"/>
+        <w:tblStyle w:val="af1"/>
         <w:tblW w:w="8522" w:type="dxa"/>
         <w:tblLayout w:type="fixed"/>
-        <w:tblLook w:val="04A0"/>
+        <w:tblLook w:val="04A0" w:firstRow="1" w:lastRow="0" w:firstColumn="1" w:lastColumn="0" w:noHBand="0" w:noVBand="1"/>
       </w:tblPr>
       <w:tblGrid>
         <w:gridCol w:w="8522"/>
@@ -9474,10 +11488,10 @@
     </w:p>
     <w:tbl>
       <w:tblPr>
-        <w:tblStyle w:val="ac"/>
+        <w:tblStyle w:val="af1"/>
         <w:tblW w:w="8522" w:type="dxa"/>
         <w:tblLayout w:type="fixed"/>
-        <w:tblLook w:val="04A0"/>
+        <w:tblLook w:val="04A0" w:firstRow="1" w:lastRow="0" w:firstColumn="1" w:lastColumn="0" w:noHBand="0" w:noVBand="1"/>
       </w:tblPr>
       <w:tblGrid>
         <w:gridCol w:w="8522"/>
@@ -9567,7 +11581,7 @@
           <w:noProof/>
         </w:rPr>
         <w:drawing>
-          <wp:inline distT="0" distB="0" distL="114300" distR="114300">
+          <wp:inline distT="0" distB="0" distL="114300" distR="114300" wp14:anchorId="027B4FBC" wp14:editId="4FAE855C">
             <wp:extent cx="2152650" cy="695325"/>
             <wp:effectExtent l="0" t="0" r="0" b="9525"/>
             <wp:docPr id="7" name="图片 7"/>
@@ -9584,7 +11598,7 @@
                     </pic:cNvPicPr>
                   </pic:nvPicPr>
                   <pic:blipFill>
-                    <a:blip r:embed="rId18"/>
+                    <a:blip r:embed="rId19"/>
                     <a:stretch>
                       <a:fillRect/>
                     </a:stretch>
@@ -9727,10 +11741,10 @@
     </w:p>
     <w:tbl>
       <w:tblPr>
-        <w:tblStyle w:val="ac"/>
+        <w:tblStyle w:val="af1"/>
         <w:tblW w:w="8522" w:type="dxa"/>
         <w:tblLayout w:type="fixed"/>
-        <w:tblLook w:val="04A0"/>
+        <w:tblLook w:val="04A0" w:firstRow="1" w:lastRow="0" w:firstColumn="1" w:lastColumn="0" w:noHBand="0" w:noVBand="1"/>
       </w:tblPr>
       <w:tblGrid>
         <w:gridCol w:w="8522"/>
@@ -9812,7 +11826,7 @@
           <w:noProof/>
         </w:rPr>
         <w:drawing>
-          <wp:inline distT="0" distB="0" distL="114300" distR="114300">
+          <wp:inline distT="0" distB="0" distL="114300" distR="114300" wp14:anchorId="753EFEC0" wp14:editId="0CC004EA">
             <wp:extent cx="1238250" cy="742950"/>
             <wp:effectExtent l="0" t="0" r="0" b="0"/>
             <wp:docPr id="5" name="图片 5"/>
@@ -9829,7 +11843,7 @@
                     </pic:cNvPicPr>
                   </pic:nvPicPr>
                   <pic:blipFill>
-                    <a:blip r:embed="rId19"/>
+                    <a:blip r:embed="rId20"/>
                     <a:stretch>
                       <a:fillRect/>
                     </a:stretch>
@@ -10072,10 +12086,10 @@
     </w:p>
     <w:tbl>
       <w:tblPr>
-        <w:tblStyle w:val="ac"/>
+        <w:tblStyle w:val="af1"/>
         <w:tblW w:w="8522" w:type="dxa"/>
         <w:tblLayout w:type="fixed"/>
-        <w:tblLook w:val="04A0"/>
+        <w:tblLook w:val="04A0" w:firstRow="1" w:lastRow="0" w:firstColumn="1" w:lastColumn="0" w:noHBand="0" w:noVBand="1"/>
       </w:tblPr>
       <w:tblGrid>
         <w:gridCol w:w="8522"/>
@@ -10182,7 +12196,7 @@
           <w:noProof/>
         </w:rPr>
         <w:drawing>
-          <wp:inline distT="0" distB="0" distL="114300" distR="114300">
+          <wp:inline distT="0" distB="0" distL="114300" distR="114300" wp14:anchorId="3D892D8B" wp14:editId="52A51199">
             <wp:extent cx="2647315" cy="866775"/>
             <wp:effectExtent l="0" t="0" r="635" b="9525"/>
             <wp:docPr id="9" name="图片 9"/>
@@ -10199,7 +12213,7 @@
                     </pic:cNvPicPr>
                   </pic:nvPicPr>
                   <pic:blipFill>
-                    <a:blip r:embed="rId20"/>
+                    <a:blip r:embed="rId21"/>
                     <a:stretch>
                       <a:fillRect/>
                     </a:stretch>
@@ -10373,10 +12387,10 @@
     </w:p>
     <w:tbl>
       <w:tblPr>
-        <w:tblStyle w:val="ac"/>
+        <w:tblStyle w:val="af1"/>
         <w:tblW w:w="8522" w:type="dxa"/>
         <w:tblLayout w:type="fixed"/>
-        <w:tblLook w:val="04A0"/>
+        <w:tblLook w:val="04A0" w:firstRow="1" w:lastRow="0" w:firstColumn="1" w:lastColumn="0" w:noHBand="0" w:noVBand="1"/>
       </w:tblPr>
       <w:tblGrid>
         <w:gridCol w:w="8522"/>
@@ -10459,10 +12473,10 @@
     </w:p>
     <w:tbl>
       <w:tblPr>
-        <w:tblStyle w:val="ac"/>
+        <w:tblStyle w:val="af1"/>
         <w:tblW w:w="8522" w:type="dxa"/>
         <w:tblLayout w:type="fixed"/>
-        <w:tblLook w:val="04A0"/>
+        <w:tblLook w:val="04A0" w:firstRow="1" w:lastRow="0" w:firstColumn="1" w:lastColumn="0" w:noHBand="0" w:noVBand="1"/>
       </w:tblPr>
       <w:tblGrid>
         <w:gridCol w:w="8522"/>
@@ -10821,7 +12835,7 @@
           <w:noProof/>
         </w:rPr>
         <w:drawing>
-          <wp:inline distT="0" distB="0" distL="0" distR="0">
+          <wp:inline distT="0" distB="0" distL="0" distR="0" wp14:anchorId="21A10E33" wp14:editId="3AAA786B">
             <wp:extent cx="3872230" cy="1806575"/>
             <wp:effectExtent l="19050" t="19050" r="13970" b="22225"/>
             <wp:docPr id="3" name="图片 3" descr="Sqoop教程"/>
@@ -10838,10 +12852,10 @@
                     </pic:cNvPicPr>
                   </pic:nvPicPr>
                   <pic:blipFill>
-                    <a:blip r:embed="rId21">
+                    <a:blip r:embed="rId22">
                       <a:extLst>
                         <a:ext uri="{28A0092B-C50C-407E-A947-70E740481C1C}">
-                          <a14:useLocalDpi xmlns:a14="http://schemas.microsoft.com/office/drawing/2010/main" xmlns:wpsCustomData="http://www.wps.cn/officeDocument/2013/wpsCustomData" xmlns:wps="http://schemas.microsoft.com/office/word/2010/wordprocessingShape" xmlns:wpi="http://schemas.microsoft.com/office/word/2010/wordprocessingInk" xmlns:wpg="http://schemas.microsoft.com/office/word/2010/wordprocessingGroup" xmlns:w15="http://schemas.microsoft.com/office/word/2012/wordml" xmlns:w10="urn:schemas-microsoft-com:office:word" xmlns:w14="http://schemas.microsoft.com/office/word/2010/wordml" xmlns:w="http://schemas.openxmlformats.org/wordprocessingml/2006/main" xmlns:wp14="http://schemas.microsoft.com/office/word/2010/wordprocessingDrawing" xmlns:v="urn:schemas-microsoft-com:vml" xmlns:o="urn:schemas-microsoft-com:office:office" xmlns:mc="http://schemas.openxmlformats.org/markup-compatibility/2006" xmlns:wpc="http://schemas.microsoft.com/office/word/2010/wordprocessingCanvas" xmlns="" val="0"/>
+                          <a14:useLocalDpi xmlns:a14="http://schemas.microsoft.com/office/drawing/2010/main" val="0"/>
                         </a:ext>
                       </a:extLst>
                     </a:blip>
@@ -11432,10 +13446,10 @@
     </w:p>
     <w:tbl>
       <w:tblPr>
-        <w:tblStyle w:val="ac"/>
+        <w:tblStyle w:val="af1"/>
         <w:tblW w:w="8522" w:type="dxa"/>
         <w:tblLayout w:type="fixed"/>
-        <w:tblLook w:val="04A0"/>
+        <w:tblLook w:val="04A0" w:firstRow="1" w:lastRow="0" w:firstColumn="1" w:lastColumn="0" w:noHBand="0" w:noVBand="1"/>
       </w:tblPr>
       <w:tblGrid>
         <w:gridCol w:w="8522"/>
@@ -11543,7 +13557,7 @@
           <w:left w:w="0" w:type="dxa"/>
           <w:right w:w="0" w:type="dxa"/>
         </w:tblCellMar>
-        <w:tblLook w:val="04A0"/>
+        <w:tblLook w:val="04A0" w:firstRow="1" w:lastRow="0" w:firstColumn="1" w:lastColumn="0" w:noHBand="0" w:noVBand="1"/>
       </w:tblPr>
       <w:tblGrid>
         <w:gridCol w:w="992"/>
@@ -12744,7 +14758,7 @@
           <w:left w:w="0" w:type="dxa"/>
           <w:right w:w="0" w:type="dxa"/>
         </w:tblCellMar>
-        <w:tblLook w:val="04A0"/>
+        <w:tblLook w:val="04A0" w:firstRow="1" w:lastRow="0" w:firstColumn="1" w:lastColumn="0" w:noHBand="0" w:noVBand="1"/>
       </w:tblPr>
       <w:tblGrid>
         <w:gridCol w:w="1401"/>
@@ -13725,7 +15739,7 @@
           <w:left w:w="0" w:type="dxa"/>
           <w:right w:w="0" w:type="dxa"/>
         </w:tblCellMar>
-        <w:tblLook w:val="04A0"/>
+        <w:tblLook w:val="04A0" w:firstRow="1" w:lastRow="0" w:firstColumn="1" w:lastColumn="0" w:noHBand="0" w:noVBand="1"/>
       </w:tblPr>
       <w:tblGrid>
         <w:gridCol w:w="1451"/>
@@ -14469,10 +16483,10 @@
     </w:p>
     <w:tbl>
       <w:tblPr>
-        <w:tblStyle w:val="ac"/>
+        <w:tblStyle w:val="af1"/>
         <w:tblW w:w="8522" w:type="dxa"/>
         <w:tblLayout w:type="fixed"/>
-        <w:tblLook w:val="04A0"/>
+        <w:tblLook w:val="04A0" w:firstRow="1" w:lastRow="0" w:firstColumn="1" w:lastColumn="0" w:noHBand="0" w:noVBand="1"/>
       </w:tblPr>
       <w:tblGrid>
         <w:gridCol w:w="8522"/>
@@ -14530,7 +16544,7 @@
     </w:tbl>
     <w:p>
       <w:pPr>
-        <w:pStyle w:val="a8"/>
+        <w:pStyle w:val="ad"/>
         <w:spacing w:before="0" w:beforeAutospacing="0" w:after="150" w:afterAutospacing="0" w:line="330" w:lineRule="atLeast"/>
         <w:rPr>
           <w:rFonts w:ascii="Arial" w:hAnsi="Arial" w:cs="Arial"/>
@@ -14545,10 +16559,10 @@
     </w:p>
     <w:tbl>
       <w:tblPr>
-        <w:tblStyle w:val="ac"/>
+        <w:tblStyle w:val="af1"/>
         <w:tblW w:w="8522" w:type="dxa"/>
         <w:tblLayout w:type="fixed"/>
-        <w:tblLook w:val="04A0"/>
+        <w:tblLook w:val="04A0" w:firstRow="1" w:lastRow="0" w:firstColumn="1" w:lastColumn="0" w:noHBand="0" w:noVBand="1"/>
       </w:tblPr>
       <w:tblGrid>
         <w:gridCol w:w="8522"/>
@@ -14728,7 +16742,7 @@
     </w:tbl>
     <w:p>
       <w:pPr>
-        <w:pStyle w:val="a8"/>
+        <w:pStyle w:val="ad"/>
         <w:spacing w:before="0" w:beforeAutospacing="0" w:after="150" w:afterAutospacing="0" w:line="330" w:lineRule="atLeast"/>
         <w:rPr>
           <w:rFonts w:ascii="Arial" w:hAnsi="Arial" w:cs="Arial"/>
@@ -14738,7 +16752,7 @@
     </w:p>
     <w:p>
       <w:pPr>
-        <w:pStyle w:val="a8"/>
+        <w:pStyle w:val="ad"/>
         <w:spacing w:before="0" w:beforeAutospacing="0" w:after="150" w:afterAutospacing="0" w:line="330" w:lineRule="atLeast"/>
         <w:rPr>
           <w:rFonts w:ascii="Arial" w:hAnsi="Arial" w:cs="Arial"/>
@@ -14765,10 +16779,10 @@
     </w:p>
     <w:tbl>
       <w:tblPr>
-        <w:tblStyle w:val="ac"/>
+        <w:tblStyle w:val="af1"/>
         <w:tblW w:w="8522" w:type="dxa"/>
         <w:tblLayout w:type="fixed"/>
-        <w:tblLook w:val="04A0"/>
+        <w:tblLook w:val="04A0" w:firstRow="1" w:lastRow="0" w:firstColumn="1" w:lastColumn="0" w:noHBand="0" w:noVBand="1"/>
       </w:tblPr>
       <w:tblGrid>
         <w:gridCol w:w="8522"/>
@@ -14821,7 +16835,7 @@
     </w:tbl>
     <w:p>
       <w:pPr>
-        <w:pStyle w:val="a8"/>
+        <w:pStyle w:val="ad"/>
         <w:spacing w:before="0" w:beforeAutospacing="0" w:after="150" w:afterAutospacing="0" w:line="330" w:lineRule="atLeast"/>
         <w:rPr>
           <w:rFonts w:ascii="Arial" w:hAnsi="Arial" w:cs="Arial"/>
@@ -14845,10 +16859,10 @@
     </w:p>
     <w:tbl>
       <w:tblPr>
-        <w:tblStyle w:val="ac"/>
+        <w:tblStyle w:val="af1"/>
         <w:tblW w:w="8522" w:type="dxa"/>
         <w:tblLayout w:type="fixed"/>
-        <w:tblLook w:val="04A0"/>
+        <w:tblLook w:val="04A0" w:firstRow="1" w:lastRow="0" w:firstColumn="1" w:lastColumn="0" w:noHBand="0" w:noVBand="1"/>
       </w:tblPr>
       <w:tblGrid>
         <w:gridCol w:w="8522"/>
@@ -14938,7 +16952,7 @@
     </w:tbl>
     <w:p>
       <w:pPr>
-        <w:pStyle w:val="a8"/>
+        <w:pStyle w:val="ad"/>
         <w:spacing w:before="0" w:beforeAutospacing="0" w:after="150" w:afterAutospacing="0" w:line="330" w:lineRule="atLeast"/>
         <w:rPr>
           <w:rFonts w:ascii="Arial" w:hAnsi="Arial" w:cs="Arial"/>
@@ -14965,10 +16979,10 @@
     </w:p>
     <w:tbl>
       <w:tblPr>
-        <w:tblStyle w:val="ac"/>
+        <w:tblStyle w:val="af1"/>
         <w:tblW w:w="8522" w:type="dxa"/>
         <w:tblLayout w:type="fixed"/>
-        <w:tblLook w:val="04A0"/>
+        <w:tblLook w:val="04A0" w:firstRow="1" w:lastRow="0" w:firstColumn="1" w:lastColumn="0" w:noHBand="0" w:noVBand="1"/>
       </w:tblPr>
       <w:tblGrid>
         <w:gridCol w:w="8522"/>
@@ -15049,10 +17063,10 @@
     </w:p>
     <w:tbl>
       <w:tblPr>
-        <w:tblStyle w:val="ac"/>
+        <w:tblStyle w:val="af1"/>
         <w:tblW w:w="8522" w:type="dxa"/>
         <w:tblLayout w:type="fixed"/>
-        <w:tblLook w:val="04A0"/>
+        <w:tblLook w:val="04A0" w:firstRow="1" w:lastRow="0" w:firstColumn="1" w:lastColumn="0" w:noHBand="0" w:noVBand="1"/>
       </w:tblPr>
       <w:tblGrid>
         <w:gridCol w:w="8522"/>
@@ -15100,10 +17114,10 @@
     </w:p>
     <w:tbl>
       <w:tblPr>
-        <w:tblStyle w:val="ac"/>
+        <w:tblStyle w:val="af1"/>
         <w:tblW w:w="8522" w:type="dxa"/>
         <w:tblLayout w:type="fixed"/>
-        <w:tblLook w:val="04A0"/>
+        <w:tblLook w:val="04A0" w:firstRow="1" w:lastRow="0" w:firstColumn="1" w:lastColumn="0" w:noHBand="0" w:noVBand="1"/>
       </w:tblPr>
       <w:tblGrid>
         <w:gridCol w:w="8522"/>
@@ -15233,10 +17247,10 @@
     </w:p>
     <w:tbl>
       <w:tblPr>
-        <w:tblStyle w:val="ac"/>
+        <w:tblStyle w:val="af1"/>
         <w:tblW w:w="8522" w:type="dxa"/>
         <w:tblLayout w:type="fixed"/>
-        <w:tblLook w:val="04A0"/>
+        <w:tblLook w:val="04A0" w:firstRow="1" w:lastRow="0" w:firstColumn="1" w:lastColumn="0" w:noHBand="0" w:noVBand="1"/>
       </w:tblPr>
       <w:tblGrid>
         <w:gridCol w:w="8522"/>
@@ -15266,7 +17280,7 @@
     </w:tbl>
     <w:p>
       <w:pPr>
-        <w:pStyle w:val="a8"/>
+        <w:pStyle w:val="ad"/>
         <w:spacing w:before="0" w:beforeAutospacing="0" w:after="150" w:afterAutospacing="0" w:line="330" w:lineRule="atLeast"/>
         <w:rPr>
           <w:rFonts w:ascii="Arial" w:hAnsi="Arial" w:cs="Arial"/>
@@ -15276,7 +17290,7 @@
     </w:p>
     <w:p>
       <w:pPr>
-        <w:pStyle w:val="a8"/>
+        <w:pStyle w:val="ad"/>
         <w:spacing w:before="0" w:beforeAutospacing="0" w:after="150" w:afterAutospacing="0" w:line="330" w:lineRule="atLeast"/>
         <w:rPr>
           <w:rFonts w:ascii="Arial" w:hAnsi="Arial" w:cs="Arial"/>
@@ -15297,10 +17311,10 @@
     </w:p>
     <w:tbl>
       <w:tblPr>
-        <w:tblStyle w:val="ac"/>
+        <w:tblStyle w:val="af1"/>
         <w:tblW w:w="8522" w:type="dxa"/>
         <w:tblLayout w:type="fixed"/>
-        <w:tblLook w:val="04A0"/>
+        <w:tblLook w:val="04A0" w:firstRow="1" w:lastRow="0" w:firstColumn="1" w:lastColumn="0" w:noHBand="0" w:noVBand="1"/>
       </w:tblPr>
       <w:tblGrid>
         <w:gridCol w:w="8522"/>
@@ -15440,10 +17454,10 @@
     </w:p>
     <w:tbl>
       <w:tblPr>
-        <w:tblStyle w:val="ac"/>
+        <w:tblStyle w:val="af1"/>
         <w:tblW w:w="8522" w:type="dxa"/>
         <w:tblLayout w:type="fixed"/>
-        <w:tblLook w:val="04A0"/>
+        <w:tblLook w:val="04A0" w:firstRow="1" w:lastRow="0" w:firstColumn="1" w:lastColumn="0" w:noHBand="0" w:noVBand="1"/>
       </w:tblPr>
       <w:tblGrid>
         <w:gridCol w:w="8522"/>
@@ -15484,10 +17498,10 @@
     </w:p>
     <w:tbl>
       <w:tblPr>
-        <w:tblStyle w:val="ac"/>
+        <w:tblStyle w:val="af1"/>
         <w:tblW w:w="8522" w:type="dxa"/>
         <w:tblLayout w:type="fixed"/>
-        <w:tblLook w:val="04A0"/>
+        <w:tblLook w:val="04A0" w:firstRow="1" w:lastRow="0" w:firstColumn="1" w:lastColumn="0" w:noHBand="0" w:noVBand="1"/>
       </w:tblPr>
       <w:tblGrid>
         <w:gridCol w:w="8522"/>
@@ -15580,10 +17594,10 @@
     </w:p>
     <w:tbl>
       <w:tblPr>
-        <w:tblStyle w:val="ac"/>
+        <w:tblStyle w:val="af1"/>
         <w:tblW w:w="8522" w:type="dxa"/>
         <w:tblLayout w:type="fixed"/>
-        <w:tblLook w:val="04A0"/>
+        <w:tblLook w:val="04A0" w:firstRow="1" w:lastRow="0" w:firstColumn="1" w:lastColumn="0" w:noHBand="0" w:noVBand="1"/>
       </w:tblPr>
       <w:tblGrid>
         <w:gridCol w:w="8522"/>
@@ -15603,7 +17617,7 @@
     </w:tbl>
     <w:p>
       <w:pPr>
-        <w:pStyle w:val="a8"/>
+        <w:pStyle w:val="ad"/>
         <w:spacing w:before="0" w:beforeAutospacing="0" w:after="150" w:afterAutospacing="0" w:line="330" w:lineRule="atLeast"/>
         <w:rPr>
           <w:rFonts w:ascii="Arial" w:hAnsi="Arial" w:cs="Arial"/>
@@ -15613,7 +17627,7 @@
     </w:p>
     <w:p>
       <w:pPr>
-        <w:pStyle w:val="a8"/>
+        <w:pStyle w:val="ad"/>
         <w:spacing w:before="0" w:beforeAutospacing="0" w:after="150" w:afterAutospacing="0" w:line="330" w:lineRule="atLeast"/>
         <w:rPr>
           <w:rFonts w:ascii="Arial" w:hAnsi="Arial" w:cs="Arial"/>
@@ -15634,10 +17648,10 @@
     </w:p>
     <w:tbl>
       <w:tblPr>
-        <w:tblStyle w:val="ac"/>
+        <w:tblStyle w:val="af1"/>
         <w:tblW w:w="8522" w:type="dxa"/>
         <w:tblLayout w:type="fixed"/>
-        <w:tblLook w:val="04A0"/>
+        <w:tblLook w:val="04A0" w:firstRow="1" w:lastRow="0" w:firstColumn="1" w:lastColumn="0" w:noHBand="0" w:noVBand="1"/>
       </w:tblPr>
       <w:tblGrid>
         <w:gridCol w:w="8522"/>
@@ -15711,10 +17725,10 @@
     </w:p>
     <w:tbl>
       <w:tblPr>
-        <w:tblStyle w:val="ac"/>
+        <w:tblStyle w:val="af1"/>
         <w:tblW w:w="8522" w:type="dxa"/>
         <w:tblLayout w:type="fixed"/>
-        <w:tblLook w:val="04A0"/>
+        <w:tblLook w:val="04A0" w:firstRow="1" w:lastRow="0" w:firstColumn="1" w:lastColumn="0" w:noHBand="0" w:noVBand="1"/>
       </w:tblPr>
       <w:tblGrid>
         <w:gridCol w:w="8522"/>
@@ -15773,10 +17787,10 @@
     </w:p>
     <w:tbl>
       <w:tblPr>
-        <w:tblStyle w:val="ac"/>
+        <w:tblStyle w:val="af1"/>
         <w:tblW w:w="8522" w:type="dxa"/>
         <w:tblLayout w:type="fixed"/>
-        <w:tblLook w:val="04A0"/>
+        <w:tblLook w:val="04A0" w:firstRow="1" w:lastRow="0" w:firstColumn="1" w:lastColumn="0" w:noHBand="0" w:noVBand="1"/>
       </w:tblPr>
       <w:tblGrid>
         <w:gridCol w:w="8522"/>
@@ -15875,10 +17889,10 @@
     </w:p>
     <w:tbl>
       <w:tblPr>
-        <w:tblStyle w:val="ac"/>
+        <w:tblStyle w:val="af1"/>
         <w:tblW w:w="8522" w:type="dxa"/>
         <w:tblLayout w:type="fixed"/>
-        <w:tblLook w:val="04A0"/>
+        <w:tblLook w:val="04A0" w:firstRow="1" w:lastRow="0" w:firstColumn="1" w:lastColumn="0" w:noHBand="0" w:noVBand="1"/>
       </w:tblPr>
       <w:tblGrid>
         <w:gridCol w:w="8522"/>
@@ -15960,10 +17974,10 @@
     </w:p>
     <w:tbl>
       <w:tblPr>
-        <w:tblStyle w:val="ac"/>
+        <w:tblStyle w:val="af1"/>
         <w:tblW w:w="8522" w:type="dxa"/>
         <w:tblLayout w:type="fixed"/>
-        <w:tblLook w:val="04A0"/>
+        <w:tblLook w:val="04A0" w:firstRow="1" w:lastRow="0" w:firstColumn="1" w:lastColumn="0" w:noHBand="0" w:noVBand="1"/>
       </w:tblPr>
       <w:tblGrid>
         <w:gridCol w:w="8522"/>
@@ -16071,7 +18085,7 @@
     </w:p>
     <w:p>
       <w:pPr>
-        <w:pStyle w:val="10"/>
+        <w:pStyle w:val="11"/>
         <w:numPr>
           <w:ilvl w:val="0"/>
           <w:numId w:val="18"/>
@@ -16105,7 +18119,7 @@
     </w:p>
     <w:p>
       <w:pPr>
-        <w:pStyle w:val="10"/>
+        <w:pStyle w:val="11"/>
         <w:numPr>
           <w:ilvl w:val="0"/>
           <w:numId w:val="18"/>
@@ -16164,10 +18178,10 @@
     </w:p>
     <w:tbl>
       <w:tblPr>
-        <w:tblStyle w:val="ac"/>
+        <w:tblStyle w:val="af1"/>
         <w:tblW w:w="8522" w:type="dxa"/>
         <w:tblLayout w:type="fixed"/>
-        <w:tblLook w:val="04A0"/>
+        <w:tblLook w:val="04A0" w:firstRow="1" w:lastRow="0" w:firstColumn="1" w:lastColumn="0" w:noHBand="0" w:noVBand="1"/>
       </w:tblPr>
       <w:tblGrid>
         <w:gridCol w:w="8522"/>
@@ -16241,10 +18255,10 @@
     </w:p>
     <w:tbl>
       <w:tblPr>
-        <w:tblStyle w:val="ac"/>
+        <w:tblStyle w:val="af1"/>
         <w:tblW w:w="8522" w:type="dxa"/>
         <w:tblLayout w:type="fixed"/>
-        <w:tblLook w:val="04A0"/>
+        <w:tblLook w:val="04A0" w:firstRow="1" w:lastRow="0" w:firstColumn="1" w:lastColumn="0" w:noHBand="0" w:noVBand="1"/>
       </w:tblPr>
       <w:tblGrid>
         <w:gridCol w:w="8522"/>
@@ -16317,10 +18331,10 @@
     </w:p>
     <w:tbl>
       <w:tblPr>
-        <w:tblStyle w:val="ac"/>
+        <w:tblStyle w:val="af1"/>
         <w:tblW w:w="8522" w:type="dxa"/>
         <w:tblLayout w:type="fixed"/>
-        <w:tblLook w:val="04A0"/>
+        <w:tblLook w:val="04A0" w:firstRow="1" w:lastRow="0" w:firstColumn="1" w:lastColumn="0" w:noHBand="0" w:noVBand="1"/>
       </w:tblPr>
       <w:tblGrid>
         <w:gridCol w:w="8522"/>
@@ -16390,10 +18404,10 @@
     </w:p>
     <w:tbl>
       <w:tblPr>
-        <w:tblStyle w:val="ac"/>
+        <w:tblStyle w:val="af1"/>
         <w:tblW w:w="8522" w:type="dxa"/>
         <w:tblLayout w:type="fixed"/>
-        <w:tblLook w:val="04A0"/>
+        <w:tblLook w:val="04A0" w:firstRow="1" w:lastRow="0" w:firstColumn="1" w:lastColumn="0" w:noHBand="0" w:noVBand="1"/>
       </w:tblPr>
       <w:tblGrid>
         <w:gridCol w:w="8522"/>
@@ -16480,10 +18494,10 @@
     </w:p>
     <w:tbl>
       <w:tblPr>
-        <w:tblStyle w:val="ac"/>
+        <w:tblStyle w:val="af1"/>
         <w:tblW w:w="8522" w:type="dxa"/>
         <w:tblLayout w:type="fixed"/>
-        <w:tblLook w:val="04A0"/>
+        <w:tblLook w:val="04A0" w:firstRow="1" w:lastRow="0" w:firstColumn="1" w:lastColumn="0" w:noHBand="0" w:noVBand="1"/>
       </w:tblPr>
       <w:tblGrid>
         <w:gridCol w:w="8522"/>
@@ -16661,10 +18675,10 @@
     </w:p>
     <w:tbl>
       <w:tblPr>
-        <w:tblStyle w:val="ac"/>
+        <w:tblStyle w:val="af1"/>
         <w:tblW w:w="8522" w:type="dxa"/>
         <w:tblLayout w:type="fixed"/>
-        <w:tblLook w:val="04A0"/>
+        <w:tblLook w:val="04A0" w:firstRow="1" w:lastRow="0" w:firstColumn="1" w:lastColumn="0" w:noHBand="0" w:noVBand="1"/>
       </w:tblPr>
       <w:tblGrid>
         <w:gridCol w:w="8522"/>
@@ -16739,10 +18753,10 @@
     <w:p/>
     <w:tbl>
       <w:tblPr>
-        <w:tblStyle w:val="ac"/>
+        <w:tblStyle w:val="af1"/>
         <w:tblW w:w="8522" w:type="dxa"/>
         <w:tblLayout w:type="fixed"/>
-        <w:tblLook w:val="04A0"/>
+        <w:tblLook w:val="04A0" w:firstRow="1" w:lastRow="0" w:firstColumn="1" w:lastColumn="0" w:noHBand="0" w:noVBand="1"/>
       </w:tblPr>
       <w:tblGrid>
         <w:gridCol w:w="8522"/>
@@ -16899,10 +18913,10 @@
     </w:p>
     <w:tbl>
       <w:tblPr>
-        <w:tblStyle w:val="ac"/>
+        <w:tblStyle w:val="af1"/>
         <w:tblW w:w="8522" w:type="dxa"/>
         <w:tblLayout w:type="fixed"/>
-        <w:tblLook w:val="04A0"/>
+        <w:tblLook w:val="04A0" w:firstRow="1" w:lastRow="0" w:firstColumn="1" w:lastColumn="0" w:noHBand="0" w:noVBand="1"/>
       </w:tblPr>
       <w:tblGrid>
         <w:gridCol w:w="8522"/>
@@ -17004,10 +19018,10 @@
     </w:p>
     <w:tbl>
       <w:tblPr>
-        <w:tblStyle w:val="ac"/>
+        <w:tblStyle w:val="af1"/>
         <w:tblW w:w="8522" w:type="dxa"/>
         <w:tblLayout w:type="fixed"/>
-        <w:tblLook w:val="04A0"/>
+        <w:tblLook w:val="04A0" w:firstRow="1" w:lastRow="0" w:firstColumn="1" w:lastColumn="0" w:noHBand="0" w:noVBand="1"/>
       </w:tblPr>
       <w:tblGrid>
         <w:gridCol w:w="8522"/>
@@ -17218,10 +19232,10 @@
     </w:p>
     <w:tbl>
       <w:tblPr>
-        <w:tblStyle w:val="ac"/>
+        <w:tblStyle w:val="af1"/>
         <w:tblW w:w="8522" w:type="dxa"/>
         <w:tblLayout w:type="fixed"/>
-        <w:tblLook w:val="04A0"/>
+        <w:tblLook w:val="04A0" w:firstRow="1" w:lastRow="0" w:firstColumn="1" w:lastColumn="0" w:noHBand="0" w:noVBand="1"/>
       </w:tblPr>
       <w:tblGrid>
         <w:gridCol w:w="8522"/>
@@ -17300,10 +19314,10 @@
     </w:p>
     <w:tbl>
       <w:tblPr>
-        <w:tblStyle w:val="ac"/>
+        <w:tblStyle w:val="af1"/>
         <w:tblW w:w="8522" w:type="dxa"/>
         <w:tblLayout w:type="fixed"/>
-        <w:tblLook w:val="04A0"/>
+        <w:tblLook w:val="04A0" w:firstRow="1" w:lastRow="0" w:firstColumn="1" w:lastColumn="0" w:noHBand="0" w:noVBand="1"/>
       </w:tblPr>
       <w:tblGrid>
         <w:gridCol w:w="8522"/>
@@ -17425,10 +19439,10 @@
     </w:p>
     <w:tbl>
       <w:tblPr>
-        <w:tblStyle w:val="ac"/>
+        <w:tblStyle w:val="af1"/>
         <w:tblW w:w="8522" w:type="dxa"/>
         <w:tblLayout w:type="fixed"/>
-        <w:tblLook w:val="04A0"/>
+        <w:tblLook w:val="04A0" w:firstRow="1" w:lastRow="0" w:firstColumn="1" w:lastColumn="0" w:noHBand="0" w:noVBand="1"/>
       </w:tblPr>
       <w:tblGrid>
         <w:gridCol w:w="8522"/>
@@ -17609,10 +19623,10 @@
     </w:p>
     <w:tbl>
       <w:tblPr>
-        <w:tblStyle w:val="ac"/>
+        <w:tblStyle w:val="af1"/>
         <w:tblW w:w="8522" w:type="dxa"/>
         <w:tblLayout w:type="fixed"/>
-        <w:tblLook w:val="04A0"/>
+        <w:tblLook w:val="04A0" w:firstRow="1" w:lastRow="0" w:firstColumn="1" w:lastColumn="0" w:noHBand="0" w:noVBand="1"/>
       </w:tblPr>
       <w:tblGrid>
         <w:gridCol w:w="8522"/>
@@ -17734,7 +19748,7 @@
 </file>
 
 <file path=word/comments.xml><?xml version="1.0" encoding="utf-8"?>
-<w:comments xmlns:ve="http://schemas.openxmlformats.org/markup-compatibility/2006" xmlns:o="urn:schemas-microsoft-com:office:office" xmlns:r="http://schemas.openxmlformats.org/officeDocument/2006/relationships" xmlns:m="http://schemas.openxmlformats.org/officeDocument/2006/math" xmlns:v="urn:schemas-microsoft-com:vml" xmlns:wp="http://schemas.openxmlformats.org/drawingml/2006/wordprocessingDrawing" xmlns:w10="urn:schemas-microsoft-com:office:word" xmlns:w="http://schemas.openxmlformats.org/wordprocessingml/2006/main" xmlns:wne="http://schemas.microsoft.com/office/word/2006/wordml">
+<w:comments xmlns:wpc="http://schemas.microsoft.com/office/word/2010/wordprocessingCanvas" xmlns:cx="http://schemas.microsoft.com/office/drawing/2014/chartex" xmlns:mc="http://schemas.openxmlformats.org/markup-compatibility/2006" xmlns:o="urn:schemas-microsoft-com:office:office" xmlns:r="http://schemas.openxmlformats.org/officeDocument/2006/relationships" xmlns:m="http://schemas.openxmlformats.org/officeDocument/2006/math" xmlns:v="urn:schemas-microsoft-com:vml" xmlns:wp14="http://schemas.microsoft.com/office/word/2010/wordprocessingDrawing" xmlns:wp="http://schemas.openxmlformats.org/drawingml/2006/wordprocessingDrawing" xmlns:w10="urn:schemas-microsoft-com:office:word" xmlns:w="http://schemas.openxmlformats.org/wordprocessingml/2006/main" xmlns:w14="http://schemas.microsoft.com/office/word/2010/wordml" xmlns:w15="http://schemas.microsoft.com/office/word/2012/wordml" xmlns:w16se="http://schemas.microsoft.com/office/word/2015/wordml/symex" xmlns:wpg="http://schemas.microsoft.com/office/word/2010/wordprocessingGroup" xmlns:wpi="http://schemas.microsoft.com/office/word/2010/wordprocessingInk" xmlns:wne="http://schemas.microsoft.com/office/word/2006/wordml" xmlns:wps="http://schemas.microsoft.com/office/word/2010/wordprocessingShape" mc:Ignorable="w14 w15 w16se wp14">
   <w:comment w:id="0" w:author="coderblack" w:date="2015-12-23T09:37:00Z" w:initials="M">
     <w:p>
       <w:r>
@@ -17812,16 +19826,22 @@
 </w:comments>
 </file>
 
+<file path=word/commentsExtended.xml><?xml version="1.0" encoding="utf-8"?>
+<w15:commentsEx xmlns:wpc="http://schemas.microsoft.com/office/word/2010/wordprocessingCanvas" xmlns:cx="http://schemas.microsoft.com/office/drawing/2014/chartex" xmlns:mc="http://schemas.openxmlformats.org/markup-compatibility/2006" xmlns:o="urn:schemas-microsoft-com:office:office" xmlns:r="http://schemas.openxmlformats.org/officeDocument/2006/relationships" xmlns:m="http://schemas.openxmlformats.org/officeDocument/2006/math" xmlns:v="urn:schemas-microsoft-com:vml" xmlns:wp14="http://schemas.microsoft.com/office/word/2010/wordprocessingDrawing" xmlns:wp="http://schemas.openxmlformats.org/drawingml/2006/wordprocessingDrawing" xmlns:w10="urn:schemas-microsoft-com:office:word" xmlns:w="http://schemas.openxmlformats.org/wordprocessingml/2006/main" xmlns:w14="http://schemas.microsoft.com/office/word/2010/wordml" xmlns:w15="http://schemas.microsoft.com/office/word/2012/wordml" xmlns:w16se="http://schemas.microsoft.com/office/word/2015/wordml/symex" xmlns:wpg="http://schemas.microsoft.com/office/word/2010/wordprocessingGroup" xmlns:wpi="http://schemas.microsoft.com/office/word/2010/wordprocessingInk" xmlns:wne="http://schemas.microsoft.com/office/word/2006/wordml" xmlns:wps="http://schemas.microsoft.com/office/word/2010/wordprocessingShape" mc:Ignorable="w14 w15 w16se wp14">
+  <w15:commentEx w15:paraId="09AF74CF" w15:done="0"/>
+</w15:commentsEx>
+</file>
+
 <file path=word/endnotes.xml><?xml version="1.0" encoding="utf-8"?>
-<w:endnotes xmlns:ve="http://schemas.openxmlformats.org/markup-compatibility/2006" xmlns:o="urn:schemas-microsoft-com:office:office" xmlns:r="http://schemas.openxmlformats.org/officeDocument/2006/relationships" xmlns:m="http://schemas.openxmlformats.org/officeDocument/2006/math" xmlns:v="urn:schemas-microsoft-com:vml" xmlns:wp="http://schemas.openxmlformats.org/drawingml/2006/wordprocessingDrawing" xmlns:w10="urn:schemas-microsoft-com:office:word" xmlns:w="http://schemas.openxmlformats.org/wordprocessingml/2006/main" xmlns:wne="http://schemas.microsoft.com/office/word/2006/wordml">
-  <w:endnote w:type="separator" w:id="0">
+<w:endnotes xmlns:wpc="http://schemas.microsoft.com/office/word/2010/wordprocessingCanvas" xmlns:cx="http://schemas.microsoft.com/office/drawing/2014/chartex" xmlns:mc="http://schemas.openxmlformats.org/markup-compatibility/2006" xmlns:o="urn:schemas-microsoft-com:office:office" xmlns:r="http://schemas.openxmlformats.org/officeDocument/2006/relationships" xmlns:m="http://schemas.openxmlformats.org/officeDocument/2006/math" xmlns:v="urn:schemas-microsoft-com:vml" xmlns:wp14="http://schemas.microsoft.com/office/word/2010/wordprocessingDrawing" xmlns:wp="http://schemas.openxmlformats.org/drawingml/2006/wordprocessingDrawing" xmlns:w10="urn:schemas-microsoft-com:office:word" xmlns:w="http://schemas.openxmlformats.org/wordprocessingml/2006/main" xmlns:w14="http://schemas.microsoft.com/office/word/2010/wordml" xmlns:w15="http://schemas.microsoft.com/office/word/2012/wordml" xmlns:w16se="http://schemas.microsoft.com/office/word/2015/wordml/symex" xmlns:wpg="http://schemas.microsoft.com/office/word/2010/wordprocessingGroup" xmlns:wpi="http://schemas.microsoft.com/office/word/2010/wordprocessingInk" xmlns:wne="http://schemas.microsoft.com/office/word/2006/wordml" xmlns:wps="http://schemas.microsoft.com/office/word/2010/wordprocessingShape" mc:Ignorable="w14 w15 w16se wp14">
+  <w:endnote w:type="separator" w:id="-1">
     <w:p>
       <w:r>
         <w:separator/>
       </w:r>
     </w:p>
   </w:endnote>
-  <w:endnote w:type="continuationSeparator" w:id="1">
+  <w:endnote w:type="continuationSeparator" w:id="0">
     <w:p>
       <w:r>
         <w:continuationSeparator/>
@@ -17832,15 +19852,15 @@
 </file>
 
 <file path=word/footnotes.xml><?xml version="1.0" encoding="utf-8"?>
-<w:footnotes xmlns:ve="http://schemas.openxmlformats.org/markup-compatibility/2006" xmlns:o="urn:schemas-microsoft-com:office:office" xmlns:r="http://schemas.openxmlformats.org/officeDocument/2006/relationships" xmlns:m="http://schemas.openxmlformats.org/officeDocument/2006/math" xmlns:v="urn:schemas-microsoft-com:vml" xmlns:wp="http://schemas.openxmlformats.org/drawingml/2006/wordprocessingDrawing" xmlns:w10="urn:schemas-microsoft-com:office:word" xmlns:w="http://schemas.openxmlformats.org/wordprocessingml/2006/main" xmlns:wne="http://schemas.microsoft.com/office/word/2006/wordml">
-  <w:footnote w:type="separator" w:id="0">
+<w:footnotes xmlns:wpc="http://schemas.microsoft.com/office/word/2010/wordprocessingCanvas" xmlns:cx="http://schemas.microsoft.com/office/drawing/2014/chartex" xmlns:mc="http://schemas.openxmlformats.org/markup-compatibility/2006" xmlns:o="urn:schemas-microsoft-com:office:office" xmlns:r="http://schemas.openxmlformats.org/officeDocument/2006/relationships" xmlns:m="http://schemas.openxmlformats.org/officeDocument/2006/math" xmlns:v="urn:schemas-microsoft-com:vml" xmlns:wp14="http://schemas.microsoft.com/office/word/2010/wordprocessingDrawing" xmlns:wp="http://schemas.openxmlformats.org/drawingml/2006/wordprocessingDrawing" xmlns:w10="urn:schemas-microsoft-com:office:word" xmlns:w="http://schemas.openxmlformats.org/wordprocessingml/2006/main" xmlns:w14="http://schemas.microsoft.com/office/word/2010/wordml" xmlns:w15="http://schemas.microsoft.com/office/word/2012/wordml" xmlns:w16se="http://schemas.microsoft.com/office/word/2015/wordml/symex" xmlns:wpg="http://schemas.microsoft.com/office/word/2010/wordprocessingGroup" xmlns:wpi="http://schemas.microsoft.com/office/word/2010/wordprocessingInk" xmlns:wne="http://schemas.microsoft.com/office/word/2006/wordml" xmlns:wps="http://schemas.microsoft.com/office/word/2010/wordprocessingShape" mc:Ignorable="w14 w15 w16se wp14">
+  <w:footnote w:type="separator" w:id="-1">
     <w:p>
       <w:r>
         <w:separator/>
       </w:r>
     </w:p>
   </w:footnote>
-  <w:footnote w:type="continuationSeparator" w:id="1">
+  <w:footnote w:type="continuationSeparator" w:id="0">
     <w:p>
       <w:r>
         <w:continuationSeparator/>
@@ -17851,8 +19871,8 @@
 </file>
 
 <file path=word/numbering.xml><?xml version="1.0" encoding="utf-8"?>
-<w:numbering xmlns:ve="http://schemas.openxmlformats.org/markup-compatibility/2006" xmlns:o="urn:schemas-microsoft-com:office:office" xmlns:r="http://schemas.openxmlformats.org/officeDocument/2006/relationships" xmlns:m="http://schemas.openxmlformats.org/officeDocument/2006/math" xmlns:v="urn:schemas-microsoft-com:vml" xmlns:wp="http://schemas.openxmlformats.org/drawingml/2006/wordprocessingDrawing" xmlns:w10="urn:schemas-microsoft-com:office:word" xmlns:w="http://schemas.openxmlformats.org/wordprocessingml/2006/main" xmlns:wne="http://schemas.microsoft.com/office/word/2006/wordml">
-  <w:abstractNum w:abstractNumId="0">
+<w:numbering xmlns:wpc="http://schemas.microsoft.com/office/word/2010/wordprocessingCanvas" xmlns:cx="http://schemas.microsoft.com/office/drawing/2014/chartex" xmlns:mc="http://schemas.openxmlformats.org/markup-compatibility/2006" xmlns:o="urn:schemas-microsoft-com:office:office" xmlns:r="http://schemas.openxmlformats.org/officeDocument/2006/relationships" xmlns:m="http://schemas.openxmlformats.org/officeDocument/2006/math" xmlns:v="urn:schemas-microsoft-com:vml" xmlns:wp14="http://schemas.microsoft.com/office/word/2010/wordprocessingDrawing" xmlns:wp="http://schemas.openxmlformats.org/drawingml/2006/wordprocessingDrawing" xmlns:w10="urn:schemas-microsoft-com:office:word" xmlns:w="http://schemas.openxmlformats.org/wordprocessingml/2006/main" xmlns:w14="http://schemas.microsoft.com/office/word/2010/wordml" xmlns:w15="http://schemas.microsoft.com/office/word/2012/wordml" xmlns:w16se="http://schemas.microsoft.com/office/word/2015/wordml/symex" xmlns:wpg="http://schemas.microsoft.com/office/word/2010/wordprocessingGroup" xmlns:wpi="http://schemas.microsoft.com/office/word/2010/wordprocessingInk" xmlns:wne="http://schemas.microsoft.com/office/word/2006/wordml" xmlns:wps="http://schemas.microsoft.com/office/word/2010/wordprocessingShape" mc:Ignorable="w14 w15 w16se wp14">
+  <w:abstractNum w:abstractNumId="0" w15:restartNumberingAfterBreak="0">
     <w:nsid w:val="02F06DCC"/>
     <w:multiLevelType w:val="multilevel"/>
     <w:tmpl w:val="02F06DCC"/>
@@ -17965,7 +19985,7 @@
       </w:rPr>
     </w:lvl>
   </w:abstractNum>
-  <w:abstractNum w:abstractNumId="1">
+  <w:abstractNum w:abstractNumId="1" w15:restartNumberingAfterBreak="0">
     <w:nsid w:val="23051D46"/>
     <w:multiLevelType w:val="multilevel"/>
     <w:tmpl w:val="23051D46"/>
@@ -18054,7 +20074,7 @@
       </w:pPr>
     </w:lvl>
   </w:abstractNum>
-  <w:abstractNum w:abstractNumId="2">
+  <w:abstractNum w:abstractNumId="2" w15:restartNumberingAfterBreak="0">
     <w:nsid w:val="2C7A7466"/>
     <w:multiLevelType w:val="multilevel"/>
     <w:tmpl w:val="2C7A7466"/>
@@ -18143,7 +20163,7 @@
       </w:pPr>
     </w:lvl>
   </w:abstractNum>
-  <w:abstractNum w:abstractNumId="3">
+  <w:abstractNum w:abstractNumId="3" w15:restartNumberingAfterBreak="0">
     <w:nsid w:val="3F380C9C"/>
     <w:multiLevelType w:val="multilevel"/>
     <w:tmpl w:val="3F380C9C"/>
@@ -18256,7 +20276,7 @@
       </w:rPr>
     </w:lvl>
   </w:abstractNum>
-  <w:abstractNum w:abstractNumId="4">
+  <w:abstractNum w:abstractNumId="4" w15:restartNumberingAfterBreak="0">
     <w:nsid w:val="46044718"/>
     <w:multiLevelType w:val="multilevel"/>
     <w:tmpl w:val="46044718"/>
@@ -18369,7 +20389,7 @@
       </w:rPr>
     </w:lvl>
   </w:abstractNum>
-  <w:abstractNum w:abstractNumId="5">
+  <w:abstractNum w:abstractNumId="5" w15:restartNumberingAfterBreak="0">
     <w:nsid w:val="4A7B1ED5"/>
     <w:multiLevelType w:val="multilevel"/>
     <w:tmpl w:val="4A7B1ED5"/>
@@ -18482,7 +20502,7 @@
       </w:rPr>
     </w:lvl>
   </w:abstractNum>
-  <w:abstractNum w:abstractNumId="6">
+  <w:abstractNum w:abstractNumId="6" w15:restartNumberingAfterBreak="0">
     <w:nsid w:val="56C5E3A2"/>
     <w:multiLevelType w:val="singleLevel"/>
     <w:tmpl w:val="56C5E3A2"/>
@@ -18502,7 +20522,7 @@
       </w:rPr>
     </w:lvl>
   </w:abstractNum>
-  <w:abstractNum w:abstractNumId="7">
+  <w:abstractNum w:abstractNumId="7" w15:restartNumberingAfterBreak="0">
     <w:nsid w:val="56C5E426"/>
     <w:multiLevelType w:val="singleLevel"/>
     <w:tmpl w:val="56C5E426"/>
@@ -18522,7 +20542,7 @@
       </w:rPr>
     </w:lvl>
   </w:abstractNum>
-  <w:abstractNum w:abstractNumId="8">
+  <w:abstractNum w:abstractNumId="8" w15:restartNumberingAfterBreak="0">
     <w:nsid w:val="56C5E505"/>
     <w:multiLevelType w:val="singleLevel"/>
     <w:tmpl w:val="56C5E505"/>
@@ -18534,7 +20554,7 @@
       <w:lvlJc w:val="left"/>
     </w:lvl>
   </w:abstractNum>
-  <w:abstractNum w:abstractNumId="9">
+  <w:abstractNum w:abstractNumId="9" w15:restartNumberingAfterBreak="0">
     <w:nsid w:val="56C5E616"/>
     <w:multiLevelType w:val="singleLevel"/>
     <w:tmpl w:val="56C5E616"/>
@@ -18546,7 +20566,7 @@
       <w:lvlJc w:val="left"/>
     </w:lvl>
   </w:abstractNum>
-  <w:abstractNum w:abstractNumId="10">
+  <w:abstractNum w:abstractNumId="10" w15:restartNumberingAfterBreak="0">
     <w:nsid w:val="56C5E6F9"/>
     <w:multiLevelType w:val="singleLevel"/>
     <w:tmpl w:val="56C5E6F9"/>
@@ -18558,7 +20578,7 @@
       <w:lvlJc w:val="left"/>
     </w:lvl>
   </w:abstractNum>
-  <w:abstractNum w:abstractNumId="11">
+  <w:abstractNum w:abstractNumId="11" w15:restartNumberingAfterBreak="0">
     <w:nsid w:val="56C5E7A7"/>
     <w:multiLevelType w:val="singleLevel"/>
     <w:tmpl w:val="56C5E7A7"/>
@@ -18578,7 +20598,7 @@
       </w:rPr>
     </w:lvl>
   </w:abstractNum>
-  <w:abstractNum w:abstractNumId="12">
+  <w:abstractNum w:abstractNumId="12" w15:restartNumberingAfterBreak="0">
     <w:nsid w:val="56C5E827"/>
     <w:multiLevelType w:val="singleLevel"/>
     <w:tmpl w:val="56C5E827"/>
@@ -18590,7 +20610,7 @@
       <w:lvlJc w:val="left"/>
     </w:lvl>
   </w:abstractNum>
-  <w:abstractNum w:abstractNumId="13">
+  <w:abstractNum w:abstractNumId="13" w15:restartNumberingAfterBreak="0">
     <w:nsid w:val="56EB7140"/>
     <w:multiLevelType w:val="singleLevel"/>
     <w:tmpl w:val="56EB7140"/>
@@ -18602,7 +20622,7 @@
       <w:lvlJc w:val="left"/>
     </w:lvl>
   </w:abstractNum>
-  <w:abstractNum w:abstractNumId="14">
+  <w:abstractNum w:abstractNumId="14" w15:restartNumberingAfterBreak="0">
     <w:nsid w:val="56EB71CF"/>
     <w:multiLevelType w:val="singleLevel"/>
     <w:tmpl w:val="56EB71CF"/>
@@ -18614,7 +20634,7 @@
       <w:lvlJc w:val="left"/>
     </w:lvl>
   </w:abstractNum>
-  <w:abstractNum w:abstractNumId="15">
+  <w:abstractNum w:abstractNumId="15" w15:restartNumberingAfterBreak="0">
     <w:nsid w:val="56EBAB3C"/>
     <w:multiLevelType w:val="singleLevel"/>
     <w:tmpl w:val="56EBAB3C"/>
@@ -18626,7 +20646,7 @@
       <w:lvlJc w:val="left"/>
     </w:lvl>
   </w:abstractNum>
-  <w:abstractNum w:abstractNumId="16">
+  <w:abstractNum w:abstractNumId="16" w15:restartNumberingAfterBreak="0">
     <w:nsid w:val="56EBBA5E"/>
     <w:multiLevelType w:val="singleLevel"/>
     <w:tmpl w:val="56EBBA5E"/>
@@ -18638,7 +20658,7 @@
       <w:lvlJc w:val="left"/>
     </w:lvl>
   </w:abstractNum>
-  <w:abstractNum w:abstractNumId="17">
+  <w:abstractNum w:abstractNumId="17" w15:restartNumberingAfterBreak="0">
     <w:nsid w:val="5C381F48"/>
     <w:multiLevelType w:val="multilevel"/>
     <w:tmpl w:val="5C381F48"/>
@@ -18809,7 +20829,7 @@
 </file>
 
 <file path=word/styles.xml><?xml version="1.0" encoding="utf-8"?>
-<w:styles xmlns:r="http://schemas.openxmlformats.org/officeDocument/2006/relationships" xmlns:w="http://schemas.openxmlformats.org/wordprocessingml/2006/main">
+<w:styles xmlns:mc="http://schemas.openxmlformats.org/markup-compatibility/2006" xmlns:r="http://schemas.openxmlformats.org/officeDocument/2006/relationships" xmlns:w="http://schemas.openxmlformats.org/wordprocessingml/2006/main" xmlns:w14="http://schemas.microsoft.com/office/word/2010/wordml" xmlns:w15="http://schemas.microsoft.com/office/word/2012/wordml" xmlns:w16se="http://schemas.microsoft.com/office/word/2015/wordml/symex" mc:Ignorable="w14 w15 w16se">
   <w:docDefaults>
     <w:rPrDefault>
       <w:rPr>
@@ -18819,149 +20839,375 @@
     </w:rPrDefault>
     <w:pPrDefault/>
   </w:docDefaults>
-  <w:latentStyles w:defLockedState="0" w:defUIPriority="99" w:defSemiHidden="1" w:defUnhideWhenUsed="1" w:defQFormat="0" w:count="267">
-    <w:lsdException w:name="Normal" w:semiHidden="0" w:uiPriority="0" w:unhideWhenUsed="0" w:qFormat="1"/>
-    <w:lsdException w:name="heading 1" w:semiHidden="0" w:uiPriority="9" w:unhideWhenUsed="0" w:qFormat="1"/>
-    <w:lsdException w:name="heading 2" w:semiHidden="0" w:uiPriority="9" w:qFormat="1"/>
-    <w:lsdException w:name="heading 3" w:semiHidden="0" w:uiPriority="9" w:qFormat="1"/>
-    <w:lsdException w:name="heading 4" w:semiHidden="0" w:uiPriority="9" w:qFormat="1"/>
-    <w:lsdException w:name="heading 5" w:semiHidden="0" w:uiPriority="9" w:qFormat="1"/>
-    <w:lsdException w:name="heading 6" w:semiHidden="0" w:uiPriority="9" w:qFormat="1"/>
-    <w:lsdException w:name="heading 7" w:semiHidden="0" w:uiPriority="9" w:qFormat="1"/>
-    <w:lsdException w:name="heading 8" w:uiPriority="9" w:qFormat="1"/>
-    <w:lsdException w:name="heading 9" w:uiPriority="9" w:qFormat="1"/>
-    <w:lsdException w:name="toc 1" w:uiPriority="39"/>
-    <w:lsdException w:name="toc 2" w:uiPriority="39"/>
-    <w:lsdException w:name="toc 3" w:uiPriority="39"/>
-    <w:lsdException w:name="toc 4" w:uiPriority="39"/>
-    <w:lsdException w:name="toc 5" w:uiPriority="39"/>
-    <w:lsdException w:name="toc 6" w:uiPriority="39"/>
-    <w:lsdException w:name="toc 7" w:uiPriority="39"/>
-    <w:lsdException w:name="toc 8" w:uiPriority="39"/>
-    <w:lsdException w:name="toc 9" w:uiPriority="39"/>
-    <w:lsdException w:name="annotation text" w:semiHidden="0" w:qFormat="1"/>
-    <w:lsdException w:name="header" w:semiHidden="0" w:qFormat="1"/>
-    <w:lsdException w:name="footer" w:semiHidden="0" w:qFormat="1"/>
-    <w:lsdException w:name="caption" w:uiPriority="35" w:qFormat="1"/>
-    <w:lsdException w:name="annotation reference" w:semiHidden="0" w:qFormat="1"/>
-    <w:lsdException w:name="Title" w:semiHidden="0" w:uiPriority="10" w:unhideWhenUsed="0" w:qFormat="1"/>
-    <w:lsdException w:name="Default Paragraph Font" w:semiHidden="0" w:uiPriority="1" w:qFormat="1"/>
-    <w:lsdException w:name="Subtitle" w:semiHidden="0" w:uiPriority="11" w:unhideWhenUsed="0" w:qFormat="1"/>
-    <w:lsdException w:name="Hyperlink" w:semiHidden="0" w:qFormat="1"/>
-    <w:lsdException w:name="Strong" w:semiHidden="0" w:uiPriority="22" w:unhideWhenUsed="0" w:qFormat="1"/>
-    <w:lsdException w:name="Emphasis" w:semiHidden="0" w:uiPriority="20" w:unhideWhenUsed="0" w:qFormat="1"/>
-    <w:lsdException w:name="Normal (Web)" w:semiHidden="0" w:qFormat="1"/>
-    <w:lsdException w:name="HTML Code" w:semiHidden="0" w:qFormat="1"/>
-    <w:lsdException w:name="HTML Preformatted" w:semiHidden="0" w:qFormat="1"/>
-    <w:lsdException w:name="Normal Table" w:semiHidden="0" w:qFormat="1"/>
-    <w:lsdException w:name="annotation subject" w:semiHidden="0" w:qFormat="1"/>
-    <w:lsdException w:name="Balloon Text" w:semiHidden="0" w:qFormat="1"/>
-    <w:lsdException w:name="Table Grid" w:semiHidden="0" w:uiPriority="59" w:unhideWhenUsed="0" w:qFormat="1"/>
-    <w:lsdException w:name="Light Shading" w:semiHidden="0" w:uiPriority="60" w:unhideWhenUsed="0"/>
-    <w:lsdException w:name="Light List" w:semiHidden="0" w:uiPriority="61" w:unhideWhenUsed="0"/>
-    <w:lsdException w:name="Light Grid" w:semiHidden="0" w:uiPriority="62" w:unhideWhenUsed="0"/>
-    <w:lsdException w:name="Medium Shading 1" w:semiHidden="0" w:uiPriority="63" w:unhideWhenUsed="0"/>
-    <w:lsdException w:name="Medium Shading 2" w:semiHidden="0" w:uiPriority="64" w:unhideWhenUsed="0"/>
-    <w:lsdException w:name="Medium List 1" w:semiHidden="0" w:uiPriority="65" w:unhideWhenUsed="0"/>
-    <w:lsdException w:name="Medium List 2" w:semiHidden="0" w:uiPriority="66" w:unhideWhenUsed="0"/>
-    <w:lsdException w:name="Medium Grid 1" w:semiHidden="0" w:uiPriority="67" w:unhideWhenUsed="0"/>
-    <w:lsdException w:name="Medium Grid 2" w:semiHidden="0" w:uiPriority="68" w:unhideWhenUsed="0"/>
-    <w:lsdException w:name="Medium Grid 3" w:semiHidden="0" w:uiPriority="69" w:unhideWhenUsed="0"/>
-    <w:lsdException w:name="Dark List" w:semiHidden="0" w:uiPriority="70" w:unhideWhenUsed="0"/>
-    <w:lsdException w:name="Colorful Shading" w:semiHidden="0" w:uiPriority="71" w:unhideWhenUsed="0"/>
-    <w:lsdException w:name="Colorful List" w:semiHidden="0" w:uiPriority="72" w:unhideWhenUsed="0"/>
-    <w:lsdException w:name="Colorful Grid" w:semiHidden="0" w:uiPriority="73" w:unhideWhenUsed="0"/>
-    <w:lsdException w:name="Light Shading Accent 1" w:semiHidden="0" w:uiPriority="60" w:unhideWhenUsed="0"/>
-    <w:lsdException w:name="Light List Accent 1" w:semiHidden="0" w:uiPriority="61" w:unhideWhenUsed="0"/>
-    <w:lsdException w:name="Light Grid Accent 1" w:semiHidden="0" w:uiPriority="62" w:unhideWhenUsed="0"/>
-    <w:lsdException w:name="Medium Shading 1 Accent 1" w:semiHidden="0" w:uiPriority="63" w:unhideWhenUsed="0"/>
-    <w:lsdException w:name="Medium Shading 2 Accent 1" w:semiHidden="0" w:uiPriority="64" w:unhideWhenUsed="0"/>
-    <w:lsdException w:name="Medium List 1 Accent 1" w:semiHidden="0" w:uiPriority="65" w:unhideWhenUsed="0"/>
-    <w:lsdException w:name="Medium List 2 Accent 1" w:semiHidden="0" w:uiPriority="66" w:unhideWhenUsed="0"/>
-    <w:lsdException w:name="Medium Grid 1 Accent 1" w:semiHidden="0" w:uiPriority="67" w:unhideWhenUsed="0"/>
-    <w:lsdException w:name="Medium Grid 2 Accent 1" w:semiHidden="0" w:uiPriority="68" w:unhideWhenUsed="0"/>
-    <w:lsdException w:name="Medium Grid 3 Accent 1" w:semiHidden="0" w:uiPriority="69" w:unhideWhenUsed="0"/>
-    <w:lsdException w:name="Dark List Accent 1" w:semiHidden="0" w:uiPriority="70" w:unhideWhenUsed="0"/>
-    <w:lsdException w:name="Colorful Shading Accent 1" w:semiHidden="0" w:uiPriority="71" w:unhideWhenUsed="0"/>
-    <w:lsdException w:name="Colorful List Accent 1" w:semiHidden="0" w:uiPriority="72" w:unhideWhenUsed="0"/>
-    <w:lsdException w:name="Colorful Grid Accent 1" w:semiHidden="0" w:uiPriority="73" w:unhideWhenUsed="0"/>
-    <w:lsdException w:name="Light Shading Accent 2" w:semiHidden="0" w:uiPriority="60" w:unhideWhenUsed="0"/>
-    <w:lsdException w:name="Light List Accent 2" w:semiHidden="0" w:uiPriority="61" w:unhideWhenUsed="0"/>
-    <w:lsdException w:name="Light Grid Accent 2" w:semiHidden="0" w:uiPriority="62" w:unhideWhenUsed="0"/>
-    <w:lsdException w:name="Medium Shading 1 Accent 2" w:semiHidden="0" w:uiPriority="63" w:unhideWhenUsed="0"/>
-    <w:lsdException w:name="Medium Shading 2 Accent 2" w:semiHidden="0" w:uiPriority="64" w:unhideWhenUsed="0"/>
-    <w:lsdException w:name="Medium List 1 Accent 2" w:semiHidden="0" w:uiPriority="65" w:unhideWhenUsed="0"/>
-    <w:lsdException w:name="Medium List 2 Accent 2" w:semiHidden="0" w:uiPriority="66" w:unhideWhenUsed="0"/>
-    <w:lsdException w:name="Medium Grid 1 Accent 2" w:semiHidden="0" w:uiPriority="67" w:unhideWhenUsed="0"/>
-    <w:lsdException w:name="Medium Grid 2 Accent 2" w:semiHidden="0" w:uiPriority="68" w:unhideWhenUsed="0"/>
-    <w:lsdException w:name="Medium Grid 3 Accent 2" w:semiHidden="0" w:uiPriority="69" w:unhideWhenUsed="0"/>
-    <w:lsdException w:name="Dark List Accent 2" w:semiHidden="0" w:uiPriority="70" w:unhideWhenUsed="0"/>
-    <w:lsdException w:name="Colorful Shading Accent 2" w:semiHidden="0" w:uiPriority="71" w:unhideWhenUsed="0"/>
-    <w:lsdException w:name="Colorful List Accent 2" w:semiHidden="0" w:uiPriority="72" w:unhideWhenUsed="0"/>
-    <w:lsdException w:name="Colorful Grid Accent 2" w:semiHidden="0" w:uiPriority="73" w:unhideWhenUsed="0"/>
-    <w:lsdException w:name="Light Shading Accent 3" w:semiHidden="0" w:uiPriority="60" w:unhideWhenUsed="0"/>
-    <w:lsdException w:name="Light List Accent 3" w:semiHidden="0" w:uiPriority="61" w:unhideWhenUsed="0"/>
-    <w:lsdException w:name="Light Grid Accent 3" w:semiHidden="0" w:uiPriority="62" w:unhideWhenUsed="0"/>
-    <w:lsdException w:name="Medium Shading 1 Accent 3" w:semiHidden="0" w:uiPriority="63" w:unhideWhenUsed="0"/>
-    <w:lsdException w:name="Medium Shading 2 Accent 3" w:semiHidden="0" w:uiPriority="64" w:unhideWhenUsed="0"/>
-    <w:lsdException w:name="Medium List 1 Accent 3" w:semiHidden="0" w:uiPriority="65" w:unhideWhenUsed="0"/>
-    <w:lsdException w:name="Medium List 2 Accent 3" w:semiHidden="0" w:uiPriority="66" w:unhideWhenUsed="0"/>
-    <w:lsdException w:name="Medium Grid 1 Accent 3" w:semiHidden="0" w:uiPriority="67" w:unhideWhenUsed="0"/>
-    <w:lsdException w:name="Medium Grid 2 Accent 3" w:semiHidden="0" w:uiPriority="68" w:unhideWhenUsed="0"/>
-    <w:lsdException w:name="Medium Grid 3 Accent 3" w:semiHidden="0" w:uiPriority="69" w:unhideWhenUsed="0"/>
-    <w:lsdException w:name="Dark List Accent 3" w:semiHidden="0" w:uiPriority="70" w:unhideWhenUsed="0"/>
-    <w:lsdException w:name="Colorful Shading Accent 3" w:semiHidden="0" w:uiPriority="71" w:unhideWhenUsed="0"/>
-    <w:lsdException w:name="Colorful List Accent 3" w:semiHidden="0" w:uiPriority="72" w:unhideWhenUsed="0"/>
-    <w:lsdException w:name="Colorful Grid Accent 3" w:semiHidden="0" w:uiPriority="73" w:unhideWhenUsed="0"/>
-    <w:lsdException w:name="Light Shading Accent 4" w:semiHidden="0" w:uiPriority="60" w:unhideWhenUsed="0"/>
-    <w:lsdException w:name="Light List Accent 4" w:semiHidden="0" w:uiPriority="61" w:unhideWhenUsed="0"/>
-    <w:lsdException w:name="Light Grid Accent 4" w:semiHidden="0" w:uiPriority="62" w:unhideWhenUsed="0"/>
-    <w:lsdException w:name="Medium Shading 1 Accent 4" w:semiHidden="0" w:uiPriority="63" w:unhideWhenUsed="0"/>
-    <w:lsdException w:name="Medium Shading 2 Accent 4" w:semiHidden="0" w:uiPriority="64" w:unhideWhenUsed="0"/>
-    <w:lsdException w:name="Medium List 1 Accent 4" w:semiHidden="0" w:uiPriority="65" w:unhideWhenUsed="0"/>
-    <w:lsdException w:name="Medium List 2 Accent 4" w:semiHidden="0" w:uiPriority="66" w:unhideWhenUsed="0"/>
-    <w:lsdException w:name="Medium Grid 1 Accent 4" w:semiHidden="0" w:uiPriority="67" w:unhideWhenUsed="0"/>
-    <w:lsdException w:name="Medium Grid 2 Accent 4" w:semiHidden="0" w:uiPriority="68" w:unhideWhenUsed="0"/>
-    <w:lsdException w:name="Medium Grid 3 Accent 4" w:semiHidden="0" w:uiPriority="69" w:unhideWhenUsed="0"/>
-    <w:lsdException w:name="Dark List Accent 4" w:semiHidden="0" w:uiPriority="70" w:unhideWhenUsed="0"/>
-    <w:lsdException w:name="Colorful Shading Accent 4" w:semiHidden="0" w:uiPriority="71" w:unhideWhenUsed="0"/>
-    <w:lsdException w:name="Colorful List Accent 4" w:semiHidden="0" w:uiPriority="72" w:unhideWhenUsed="0"/>
-    <w:lsdException w:name="Colorful Grid Accent 4" w:semiHidden="0" w:uiPriority="73" w:unhideWhenUsed="0"/>
-    <w:lsdException w:name="Light Shading Accent 5" w:semiHidden="0" w:uiPriority="60" w:unhideWhenUsed="0"/>
-    <w:lsdException w:name="Light List Accent 5" w:semiHidden="0" w:uiPriority="61" w:unhideWhenUsed="0"/>
-    <w:lsdException w:name="Light Grid Accent 5" w:semiHidden="0" w:uiPriority="62" w:unhideWhenUsed="0"/>
-    <w:lsdException w:name="Medium Shading 1 Accent 5" w:semiHidden="0" w:uiPriority="63" w:unhideWhenUsed="0"/>
-    <w:lsdException w:name="Medium Shading 2 Accent 5" w:semiHidden="0" w:uiPriority="64" w:unhideWhenUsed="0"/>
-    <w:lsdException w:name="Medium List 1 Accent 5" w:semiHidden="0" w:uiPriority="65" w:unhideWhenUsed="0"/>
-    <w:lsdException w:name="Medium List 2 Accent 5" w:semiHidden="0" w:uiPriority="66" w:unhideWhenUsed="0"/>
-    <w:lsdException w:name="Medium Grid 1 Accent 5" w:semiHidden="0" w:uiPriority="67" w:unhideWhenUsed="0"/>
-    <w:lsdException w:name="Medium Grid 2 Accent 5" w:semiHidden="0" w:uiPriority="68" w:unhideWhenUsed="0"/>
-    <w:lsdException w:name="Medium Grid 3 Accent 5" w:semiHidden="0" w:uiPriority="69" w:unhideWhenUsed="0"/>
-    <w:lsdException w:name="Dark List Accent 5" w:semiHidden="0" w:uiPriority="70" w:unhideWhenUsed="0"/>
-    <w:lsdException w:name="Colorful Shading Accent 5" w:semiHidden="0" w:uiPriority="71" w:unhideWhenUsed="0"/>
-    <w:lsdException w:name="Colorful List Accent 5" w:semiHidden="0" w:uiPriority="72" w:unhideWhenUsed="0"/>
-    <w:lsdException w:name="Colorful Grid Accent 5" w:semiHidden="0" w:uiPriority="73" w:unhideWhenUsed="0"/>
-    <w:lsdException w:name="Light Shading Accent 6" w:semiHidden="0" w:uiPriority="60" w:unhideWhenUsed="0"/>
-    <w:lsdException w:name="Light List Accent 6" w:semiHidden="0" w:uiPriority="61" w:unhideWhenUsed="0"/>
-    <w:lsdException w:name="Light Grid Accent 6" w:semiHidden="0" w:uiPriority="62" w:unhideWhenUsed="0"/>
-    <w:lsdException w:name="Medium Shading 1 Accent 6" w:semiHidden="0" w:uiPriority="63" w:unhideWhenUsed="0"/>
-    <w:lsdException w:name="Medium Shading 2 Accent 6" w:semiHidden="0" w:uiPriority="64" w:unhideWhenUsed="0"/>
-    <w:lsdException w:name="Medium List 1 Accent 6" w:semiHidden="0" w:uiPriority="65" w:unhideWhenUsed="0"/>
-    <w:lsdException w:name="Medium List 2 Accent 6" w:semiHidden="0" w:uiPriority="66" w:unhideWhenUsed="0"/>
-    <w:lsdException w:name="Medium Grid 1 Accent 6" w:semiHidden="0" w:uiPriority="67" w:unhideWhenUsed="0"/>
-    <w:lsdException w:name="Medium Grid 2 Accent 6" w:semiHidden="0" w:uiPriority="68" w:unhideWhenUsed="0"/>
-    <w:lsdException w:name="Medium Grid 3 Accent 6" w:semiHidden="0" w:uiPriority="69" w:unhideWhenUsed="0"/>
-    <w:lsdException w:name="Dark List Accent 6" w:semiHidden="0" w:uiPriority="70" w:unhideWhenUsed="0"/>
-    <w:lsdException w:name="Colorful Shading Accent 6" w:semiHidden="0" w:uiPriority="71" w:unhideWhenUsed="0"/>
-    <w:lsdException w:name="Colorful List Accent 6" w:semiHidden="0" w:uiPriority="72" w:unhideWhenUsed="0"/>
-    <w:lsdException w:name="Colorful Grid Accent 6" w:semiHidden="0" w:uiPriority="73" w:unhideWhenUsed="0"/>
-    <w:lsdException w:name="Subtle Emphasis" w:semiHidden="0" w:uiPriority="19" w:unhideWhenUsed="0" w:qFormat="1"/>
-    <w:lsdException w:name="Intense Emphasis" w:semiHidden="0" w:uiPriority="21" w:unhideWhenUsed="0" w:qFormat="1"/>
-    <w:lsdException w:name="Subtle Reference" w:semiHidden="0" w:uiPriority="31" w:unhideWhenUsed="0" w:qFormat="1"/>
-    <w:lsdException w:name="Intense Reference" w:semiHidden="0" w:uiPriority="32" w:unhideWhenUsed="0" w:qFormat="1"/>
-    <w:lsdException w:name="Book Title" w:semiHidden="0" w:uiPriority="33" w:unhideWhenUsed="0" w:qFormat="1"/>
-    <w:lsdException w:name="Bibliography" w:uiPriority="37"/>
-    <w:lsdException w:name="TOC Heading" w:uiPriority="39" w:qFormat="1"/>
+  <w:latentStyles w:defLockedState="0" w:defUIPriority="99" w:defSemiHidden="0" w:defUnhideWhenUsed="0" w:defQFormat="0" w:count="371">
+    <w:lsdException w:name="Normal" w:uiPriority="0" w:qFormat="1"/>
+    <w:lsdException w:name="heading 1" w:uiPriority="9" w:qFormat="1"/>
+    <w:lsdException w:name="heading 2" w:uiPriority="9" w:unhideWhenUsed="1" w:qFormat="1"/>
+    <w:lsdException w:name="heading 3" w:uiPriority="9" w:unhideWhenUsed="1" w:qFormat="1"/>
+    <w:lsdException w:name="heading 4" w:uiPriority="9" w:unhideWhenUsed="1" w:qFormat="1"/>
+    <w:lsdException w:name="heading 5" w:uiPriority="9" w:unhideWhenUsed="1" w:qFormat="1"/>
+    <w:lsdException w:name="heading 6" w:uiPriority="9" w:unhideWhenUsed="1" w:qFormat="1"/>
+    <w:lsdException w:name="heading 7" w:uiPriority="9" w:unhideWhenUsed="1" w:qFormat="1"/>
+    <w:lsdException w:name="heading 8" w:semiHidden="1" w:uiPriority="9" w:unhideWhenUsed="1" w:qFormat="1"/>
+    <w:lsdException w:name="heading 9" w:semiHidden="1" w:uiPriority="9" w:unhideWhenUsed="1" w:qFormat="1"/>
+    <w:lsdException w:name="index 1" w:semiHidden="1" w:unhideWhenUsed="1"/>
+    <w:lsdException w:name="index 2" w:semiHidden="1" w:unhideWhenUsed="1"/>
+    <w:lsdException w:name="index 3" w:semiHidden="1" w:unhideWhenUsed="1"/>
+    <w:lsdException w:name="index 4" w:semiHidden="1" w:unhideWhenUsed="1"/>
+    <w:lsdException w:name="index 5" w:semiHidden="1" w:unhideWhenUsed="1"/>
+    <w:lsdException w:name="index 6" w:semiHidden="1" w:unhideWhenUsed="1"/>
+    <w:lsdException w:name="index 7" w:semiHidden="1" w:unhideWhenUsed="1"/>
+    <w:lsdException w:name="index 8" w:semiHidden="1" w:unhideWhenUsed="1"/>
+    <w:lsdException w:name="index 9" w:semiHidden="1" w:unhideWhenUsed="1"/>
+    <w:lsdException w:name="toc 1" w:semiHidden="1" w:uiPriority="39" w:unhideWhenUsed="1"/>
+    <w:lsdException w:name="toc 2" w:semiHidden="1" w:uiPriority="39" w:unhideWhenUsed="1"/>
+    <w:lsdException w:name="toc 3" w:semiHidden="1" w:uiPriority="39" w:unhideWhenUsed="1"/>
+    <w:lsdException w:name="toc 4" w:semiHidden="1" w:uiPriority="39" w:unhideWhenUsed="1"/>
+    <w:lsdException w:name="toc 5" w:semiHidden="1" w:uiPriority="39" w:unhideWhenUsed="1"/>
+    <w:lsdException w:name="toc 6" w:semiHidden="1" w:uiPriority="39" w:unhideWhenUsed="1"/>
+    <w:lsdException w:name="toc 7" w:semiHidden="1" w:uiPriority="39" w:unhideWhenUsed="1"/>
+    <w:lsdException w:name="toc 8" w:semiHidden="1" w:uiPriority="39" w:unhideWhenUsed="1"/>
+    <w:lsdException w:name="toc 9" w:semiHidden="1" w:uiPriority="39" w:unhideWhenUsed="1"/>
+    <w:lsdException w:name="Normal Indent" w:semiHidden="1" w:unhideWhenUsed="1"/>
+    <w:lsdException w:name="footnote text" w:semiHidden="1" w:unhideWhenUsed="1"/>
+    <w:lsdException w:name="annotation text" w:unhideWhenUsed="1" w:qFormat="1"/>
+    <w:lsdException w:name="header" w:unhideWhenUsed="1" w:qFormat="1"/>
+    <w:lsdException w:name="footer" w:unhideWhenUsed="1" w:qFormat="1"/>
+    <w:lsdException w:name="index heading" w:semiHidden="1" w:unhideWhenUsed="1"/>
+    <w:lsdException w:name="caption" w:semiHidden="1" w:uiPriority="35" w:unhideWhenUsed="1" w:qFormat="1"/>
+    <w:lsdException w:name="table of figures" w:semiHidden="1" w:unhideWhenUsed="1"/>
+    <w:lsdException w:name="envelope address" w:semiHidden="1" w:unhideWhenUsed="1"/>
+    <w:lsdException w:name="envelope return" w:semiHidden="1" w:unhideWhenUsed="1"/>
+    <w:lsdException w:name="footnote reference" w:semiHidden="1" w:unhideWhenUsed="1"/>
+    <w:lsdException w:name="annotation reference" w:unhideWhenUsed="1" w:qFormat="1"/>
+    <w:lsdException w:name="line number" w:semiHidden="1" w:unhideWhenUsed="1"/>
+    <w:lsdException w:name="page number" w:semiHidden="1" w:unhideWhenUsed="1"/>
+    <w:lsdException w:name="endnote reference" w:semiHidden="1" w:unhideWhenUsed="1"/>
+    <w:lsdException w:name="endnote text" w:semiHidden="1" w:unhideWhenUsed="1"/>
+    <w:lsdException w:name="table of authorities" w:semiHidden="1" w:unhideWhenUsed="1"/>
+    <w:lsdException w:name="macro" w:semiHidden="1" w:unhideWhenUsed="1"/>
+    <w:lsdException w:name="toa heading" w:semiHidden="1" w:unhideWhenUsed="1"/>
+    <w:lsdException w:name="List" w:semiHidden="1" w:unhideWhenUsed="1"/>
+    <w:lsdException w:name="List Bullet" w:semiHidden="1" w:unhideWhenUsed="1"/>
+    <w:lsdException w:name="List Number" w:semiHidden="1" w:unhideWhenUsed="1"/>
+    <w:lsdException w:name="List 2" w:semiHidden="1" w:unhideWhenUsed="1"/>
+    <w:lsdException w:name="List 3" w:semiHidden="1" w:unhideWhenUsed="1"/>
+    <w:lsdException w:name="List 4" w:semiHidden="1" w:unhideWhenUsed="1"/>
+    <w:lsdException w:name="List 5" w:semiHidden="1" w:unhideWhenUsed="1"/>
+    <w:lsdException w:name="List Bullet 2" w:semiHidden="1" w:unhideWhenUsed="1"/>
+    <w:lsdException w:name="List Bullet 3" w:semiHidden="1" w:unhideWhenUsed="1"/>
+    <w:lsdException w:name="List Bullet 4" w:semiHidden="1" w:unhideWhenUsed="1"/>
+    <w:lsdException w:name="List Bullet 5" w:semiHidden="1" w:unhideWhenUsed="1"/>
+    <w:lsdException w:name="List Number 2" w:semiHidden="1" w:unhideWhenUsed="1"/>
+    <w:lsdException w:name="List Number 3" w:semiHidden="1" w:unhideWhenUsed="1"/>
+    <w:lsdException w:name="List Number 4" w:semiHidden="1" w:unhideWhenUsed="1"/>
+    <w:lsdException w:name="List Number 5" w:semiHidden="1" w:unhideWhenUsed="1"/>
+    <w:lsdException w:name="Title" w:uiPriority="10" w:qFormat="1"/>
+    <w:lsdException w:name="Closing" w:semiHidden="1" w:unhideWhenUsed="1"/>
+    <w:lsdException w:name="Signature" w:semiHidden="1" w:unhideWhenUsed="1"/>
+    <w:lsdException w:name="Default Paragraph Font" w:uiPriority="1" w:unhideWhenUsed="1" w:qFormat="1"/>
+    <w:lsdException w:name="Body Text" w:semiHidden="1" w:unhideWhenUsed="1"/>
+    <w:lsdException w:name="Body Text Indent" w:semiHidden="1" w:unhideWhenUsed="1"/>
+    <w:lsdException w:name="List Continue" w:semiHidden="1" w:unhideWhenUsed="1"/>
+    <w:lsdException w:name="List Continue 2" w:semiHidden="1" w:unhideWhenUsed="1"/>
+    <w:lsdException w:name="List Continue 3" w:semiHidden="1" w:unhideWhenUsed="1"/>
+    <w:lsdException w:name="List Continue 4" w:semiHidden="1" w:unhideWhenUsed="1"/>
+    <w:lsdException w:name="List Continue 5" w:semiHidden="1" w:unhideWhenUsed="1"/>
+    <w:lsdException w:name="Message Header" w:semiHidden="1" w:unhideWhenUsed="1"/>
+    <w:lsdException w:name="Subtitle" w:uiPriority="11" w:qFormat="1"/>
+    <w:lsdException w:name="Salutation" w:semiHidden="1" w:unhideWhenUsed="1"/>
+    <w:lsdException w:name="Date" w:semiHidden="1" w:unhideWhenUsed="1"/>
+    <w:lsdException w:name="Body Text First Indent" w:semiHidden="1" w:unhideWhenUsed="1"/>
+    <w:lsdException w:name="Body Text First Indent 2" w:semiHidden="1" w:unhideWhenUsed="1"/>
+    <w:lsdException w:name="Note Heading" w:semiHidden="1" w:unhideWhenUsed="1"/>
+    <w:lsdException w:name="Body Text 2" w:semiHidden="1" w:unhideWhenUsed="1"/>
+    <w:lsdException w:name="Body Text 3" w:semiHidden="1" w:unhideWhenUsed="1"/>
+    <w:lsdException w:name="Body Text Indent 2" w:semiHidden="1" w:unhideWhenUsed="1"/>
+    <w:lsdException w:name="Body Text Indent 3" w:semiHidden="1" w:unhideWhenUsed="1"/>
+    <w:lsdException w:name="Block Text" w:semiHidden="1" w:unhideWhenUsed="1"/>
+    <w:lsdException w:name="Hyperlink" w:unhideWhenUsed="1" w:qFormat="1"/>
+    <w:lsdException w:name="FollowedHyperlink" w:semiHidden="1" w:unhideWhenUsed="1"/>
+    <w:lsdException w:name="Strong" w:uiPriority="22" w:qFormat="1"/>
+    <w:lsdException w:name="Emphasis" w:uiPriority="20" w:qFormat="1"/>
+    <w:lsdException w:name="Document Map" w:semiHidden="1" w:unhideWhenUsed="1"/>
+    <w:lsdException w:name="Plain Text" w:semiHidden="1" w:unhideWhenUsed="1"/>
+    <w:lsdException w:name="E-mail Signature" w:semiHidden="1" w:unhideWhenUsed="1"/>
+    <w:lsdException w:name="HTML Top of Form" w:semiHidden="1" w:unhideWhenUsed="1"/>
+    <w:lsdException w:name="HTML Bottom of Form" w:semiHidden="1" w:unhideWhenUsed="1"/>
+    <w:lsdException w:name="Normal (Web)" w:unhideWhenUsed="1" w:qFormat="1"/>
+    <w:lsdException w:name="HTML Acronym" w:semiHidden="1" w:unhideWhenUsed="1"/>
+    <w:lsdException w:name="HTML Address" w:semiHidden="1" w:unhideWhenUsed="1"/>
+    <w:lsdException w:name="HTML Cite" w:semiHidden="1" w:unhideWhenUsed="1"/>
+    <w:lsdException w:name="HTML Code" w:unhideWhenUsed="1" w:qFormat="1"/>
+    <w:lsdException w:name="HTML Definition" w:semiHidden="1" w:unhideWhenUsed="1"/>
+    <w:lsdException w:name="HTML Keyboard" w:semiHidden="1" w:unhideWhenUsed="1"/>
+    <w:lsdException w:name="HTML Preformatted" w:unhideWhenUsed="1" w:qFormat="1"/>
+    <w:lsdException w:name="HTML Sample" w:semiHidden="1" w:unhideWhenUsed="1"/>
+    <w:lsdException w:name="HTML Typewriter" w:semiHidden="1" w:unhideWhenUsed="1"/>
+    <w:lsdException w:name="HTML Variable" w:semiHidden="1" w:unhideWhenUsed="1"/>
+    <w:lsdException w:name="Normal Table" w:semiHidden="1" w:unhideWhenUsed="1" w:qFormat="1"/>
+    <w:lsdException w:name="annotation subject" w:unhideWhenUsed="1" w:qFormat="1"/>
+    <w:lsdException w:name="No List" w:semiHidden="1" w:unhideWhenUsed="1"/>
+    <w:lsdException w:name="Outline List 1" w:semiHidden="1" w:unhideWhenUsed="1"/>
+    <w:lsdException w:name="Outline List 2" w:semiHidden="1" w:unhideWhenUsed="1"/>
+    <w:lsdException w:name="Outline List 3" w:semiHidden="1" w:unhideWhenUsed="1"/>
+    <w:lsdException w:name="Table Simple 1" w:semiHidden="1" w:unhideWhenUsed="1"/>
+    <w:lsdException w:name="Table Simple 2" w:semiHidden="1" w:unhideWhenUsed="1"/>
+    <w:lsdException w:name="Table Simple 3" w:semiHidden="1" w:unhideWhenUsed="1"/>
+    <w:lsdException w:name="Table Classic 1" w:semiHidden="1" w:unhideWhenUsed="1"/>
+    <w:lsdException w:name="Table Classic 2" w:semiHidden="1" w:unhideWhenUsed="1"/>
+    <w:lsdException w:name="Table Classic 3" w:semiHidden="1" w:unhideWhenUsed="1"/>
+    <w:lsdException w:name="Table Classic 4" w:semiHidden="1" w:unhideWhenUsed="1"/>
+    <w:lsdException w:name="Table Colorful 1" w:semiHidden="1" w:unhideWhenUsed="1"/>
+    <w:lsdException w:name="Table Colorful 2" w:semiHidden="1" w:unhideWhenUsed="1"/>
+    <w:lsdException w:name="Table Colorful 3" w:semiHidden="1" w:unhideWhenUsed="1"/>
+    <w:lsdException w:name="Table Columns 1" w:semiHidden="1" w:unhideWhenUsed="1"/>
+    <w:lsdException w:name="Table Columns 2" w:semiHidden="1" w:unhideWhenUsed="1"/>
+    <w:lsdException w:name="Table Columns 3" w:semiHidden="1" w:unhideWhenUsed="1"/>
+    <w:lsdException w:name="Table Columns 4" w:semiHidden="1" w:unhideWhenUsed="1"/>
+    <w:lsdException w:name="Table Columns 5" w:semiHidden="1" w:unhideWhenUsed="1"/>
+    <w:lsdException w:name="Table Grid 1" w:semiHidden="1" w:unhideWhenUsed="1"/>
+    <w:lsdException w:name="Table Grid 2" w:semiHidden="1" w:unhideWhenUsed="1"/>
+    <w:lsdException w:name="Table Grid 3" w:semiHidden="1" w:unhideWhenUsed="1"/>
+    <w:lsdException w:name="Table Grid 4" w:semiHidden="1" w:unhideWhenUsed="1"/>
+    <w:lsdException w:name="Table Grid 5" w:semiHidden="1" w:unhideWhenUsed="1"/>
+    <w:lsdException w:name="Table Grid 6" w:semiHidden="1" w:unhideWhenUsed="1"/>
+    <w:lsdException w:name="Table Grid 7" w:semiHidden="1" w:unhideWhenUsed="1"/>
+    <w:lsdException w:name="Table Grid 8" w:semiHidden="1" w:unhideWhenUsed="1"/>
+    <w:lsdException w:name="Table List 1" w:semiHidden="1" w:unhideWhenUsed="1"/>
+    <w:lsdException w:name="Table List 2" w:semiHidden="1" w:unhideWhenUsed="1"/>
+    <w:lsdException w:name="Table List 3" w:semiHidden="1" w:unhideWhenUsed="1"/>
+    <w:lsdException w:name="Table List 4" w:semiHidden="1" w:unhideWhenUsed="1"/>
+    <w:lsdException w:name="Table List 5" w:semiHidden="1" w:unhideWhenUsed="1"/>
+    <w:lsdException w:name="Table List 6" w:semiHidden="1" w:unhideWhenUsed="1"/>
+    <w:lsdException w:name="Table List 7" w:semiHidden="1" w:unhideWhenUsed="1"/>
+    <w:lsdException w:name="Table List 8" w:semiHidden="1" w:unhideWhenUsed="1"/>
+    <w:lsdException w:name="Table 3D effects 1" w:semiHidden="1" w:unhideWhenUsed="1"/>
+    <w:lsdException w:name="Table 3D effects 2" w:semiHidden="1" w:unhideWhenUsed="1"/>
+    <w:lsdException w:name="Table 3D effects 3" w:semiHidden="1" w:unhideWhenUsed="1"/>
+    <w:lsdException w:name="Table Contemporary" w:semiHidden="1" w:unhideWhenUsed="1"/>
+    <w:lsdException w:name="Table Elegant" w:semiHidden="1" w:unhideWhenUsed="1"/>
+    <w:lsdException w:name="Table Professional" w:semiHidden="1" w:unhideWhenUsed="1"/>
+    <w:lsdException w:name="Table Subtle 1" w:semiHidden="1" w:unhideWhenUsed="1"/>
+    <w:lsdException w:name="Table Subtle 2" w:semiHidden="1" w:unhideWhenUsed="1"/>
+    <w:lsdException w:name="Table Web 1" w:semiHidden="1" w:unhideWhenUsed="1"/>
+    <w:lsdException w:name="Table Web 2" w:semiHidden="1" w:unhideWhenUsed="1"/>
+    <w:lsdException w:name="Table Web 3" w:semiHidden="1" w:unhideWhenUsed="1"/>
+    <w:lsdException w:name="Balloon Text" w:unhideWhenUsed="1" w:qFormat="1"/>
+    <w:lsdException w:name="Table Grid" w:uiPriority="59" w:qFormat="1"/>
+    <w:lsdException w:name="Table Theme" w:semiHidden="1" w:unhideWhenUsed="1"/>
+    <w:lsdException w:name="Placeholder Text" w:semiHidden="1" w:unhideWhenUsed="1"/>
+    <w:lsdException w:name="No Spacing" w:semiHidden="1" w:unhideWhenUsed="1"/>
+    <w:lsdException w:name="Light Shading" w:uiPriority="60"/>
+    <w:lsdException w:name="Light List" w:uiPriority="61"/>
+    <w:lsdException w:name="Light Grid" w:uiPriority="62"/>
+    <w:lsdException w:name="Medium Shading 1" w:uiPriority="63"/>
+    <w:lsdException w:name="Medium Shading 2" w:uiPriority="64"/>
+    <w:lsdException w:name="Medium List 1" w:uiPriority="65"/>
+    <w:lsdException w:name="Medium List 2" w:uiPriority="66"/>
+    <w:lsdException w:name="Medium Grid 1" w:uiPriority="67"/>
+    <w:lsdException w:name="Medium Grid 2" w:uiPriority="68"/>
+    <w:lsdException w:name="Medium Grid 3" w:uiPriority="69"/>
+    <w:lsdException w:name="Dark List" w:uiPriority="70"/>
+    <w:lsdException w:name="Colorful Shading" w:uiPriority="71"/>
+    <w:lsdException w:name="Colorful List" w:uiPriority="72"/>
+    <w:lsdException w:name="Colorful Grid" w:uiPriority="73"/>
+    <w:lsdException w:name="Light Shading Accent 1" w:uiPriority="60"/>
+    <w:lsdException w:name="Light List Accent 1" w:uiPriority="61"/>
+    <w:lsdException w:name="Light Grid Accent 1" w:uiPriority="62"/>
+    <w:lsdException w:name="Medium Shading 1 Accent 1" w:uiPriority="63"/>
+    <w:lsdException w:name="Medium Shading 2 Accent 1" w:uiPriority="64"/>
+    <w:lsdException w:name="Medium List 1 Accent 1" w:uiPriority="65"/>
+    <w:lsdException w:name="Revision" w:semiHidden="1"/>
+    <w:lsdException w:name="Medium List 2 Accent 1" w:uiPriority="66"/>
+    <w:lsdException w:name="Medium Grid 1 Accent 1" w:uiPriority="67"/>
+    <w:lsdException w:name="Medium Grid 2 Accent 1" w:uiPriority="68"/>
+    <w:lsdException w:name="Medium Grid 3 Accent 1" w:uiPriority="69"/>
+    <w:lsdException w:name="Dark List Accent 1" w:uiPriority="70"/>
+    <w:lsdException w:name="Colorful Shading Accent 1" w:uiPriority="71"/>
+    <w:lsdException w:name="Colorful List Accent 1" w:uiPriority="72"/>
+    <w:lsdException w:name="Colorful Grid Accent 1" w:uiPriority="73"/>
+    <w:lsdException w:name="Light Shading Accent 2" w:uiPriority="60"/>
+    <w:lsdException w:name="Light List Accent 2" w:uiPriority="61"/>
+    <w:lsdException w:name="Light Grid Accent 2" w:uiPriority="62"/>
+    <w:lsdException w:name="Medium Shading 1 Accent 2" w:uiPriority="63"/>
+    <w:lsdException w:name="Medium Shading 2 Accent 2" w:uiPriority="64"/>
+    <w:lsdException w:name="Medium List 1 Accent 2" w:uiPriority="65"/>
+    <w:lsdException w:name="Medium List 2 Accent 2" w:uiPriority="66"/>
+    <w:lsdException w:name="Medium Grid 1 Accent 2" w:uiPriority="67"/>
+    <w:lsdException w:name="Medium Grid 2 Accent 2" w:uiPriority="68"/>
+    <w:lsdException w:name="Medium Grid 3 Accent 2" w:uiPriority="69"/>
+    <w:lsdException w:name="Dark List Accent 2" w:uiPriority="70"/>
+    <w:lsdException w:name="Colorful Shading Accent 2" w:uiPriority="71"/>
+    <w:lsdException w:name="Colorful List Accent 2" w:uiPriority="72"/>
+    <w:lsdException w:name="Colorful Grid Accent 2" w:uiPriority="73"/>
+    <w:lsdException w:name="Light Shading Accent 3" w:uiPriority="60"/>
+    <w:lsdException w:name="Light List Accent 3" w:uiPriority="61"/>
+    <w:lsdException w:name="Light Grid Accent 3" w:uiPriority="62"/>
+    <w:lsdException w:name="Medium Shading 1 Accent 3" w:uiPriority="63"/>
+    <w:lsdException w:name="Medium Shading 2 Accent 3" w:uiPriority="64"/>
+    <w:lsdException w:name="Medium List 1 Accent 3" w:uiPriority="65"/>
+    <w:lsdException w:name="Medium List 2 Accent 3" w:uiPriority="66"/>
+    <w:lsdException w:name="Medium Grid 1 Accent 3" w:uiPriority="67"/>
+    <w:lsdException w:name="Medium Grid 2 Accent 3" w:uiPriority="68"/>
+    <w:lsdException w:name="Medium Grid 3 Accent 3" w:uiPriority="69"/>
+    <w:lsdException w:name="Dark List Accent 3" w:uiPriority="70"/>
+    <w:lsdException w:name="Colorful Shading Accent 3" w:uiPriority="71"/>
+    <w:lsdException w:name="Colorful List Accent 3" w:uiPriority="72"/>
+    <w:lsdException w:name="Colorful Grid Accent 3" w:uiPriority="73"/>
+    <w:lsdException w:name="Light Shading Accent 4" w:uiPriority="60"/>
+    <w:lsdException w:name="Light List Accent 4" w:uiPriority="61"/>
+    <w:lsdException w:name="Light Grid Accent 4" w:uiPriority="62"/>
+    <w:lsdException w:name="Medium Shading 1 Accent 4" w:uiPriority="63"/>
+    <w:lsdException w:name="Medium Shading 2 Accent 4" w:uiPriority="64"/>
+    <w:lsdException w:name="Medium List 1 Accent 4" w:uiPriority="65"/>
+    <w:lsdException w:name="Medium List 2 Accent 4" w:uiPriority="66"/>
+    <w:lsdException w:name="Medium Grid 1 Accent 4" w:uiPriority="67"/>
+    <w:lsdException w:name="Medium Grid 2 Accent 4" w:uiPriority="68"/>
+    <w:lsdException w:name="Medium Grid 3 Accent 4" w:uiPriority="69"/>
+    <w:lsdException w:name="Dark List Accent 4" w:uiPriority="70"/>
+    <w:lsdException w:name="Colorful Shading Accent 4" w:uiPriority="71"/>
+    <w:lsdException w:name="Colorful List Accent 4" w:uiPriority="72"/>
+    <w:lsdException w:name="Colorful Grid Accent 4" w:uiPriority="73"/>
+    <w:lsdException w:name="Light Shading Accent 5" w:uiPriority="60"/>
+    <w:lsdException w:name="Light List Accent 5" w:uiPriority="61"/>
+    <w:lsdException w:name="Light Grid Accent 5" w:uiPriority="62"/>
+    <w:lsdException w:name="Medium Shading 1 Accent 5" w:uiPriority="63"/>
+    <w:lsdException w:name="Medium Shading 2 Accent 5" w:uiPriority="64"/>
+    <w:lsdException w:name="Medium List 1 Accent 5" w:uiPriority="65"/>
+    <w:lsdException w:name="Medium List 2 Accent 5" w:uiPriority="66"/>
+    <w:lsdException w:name="Medium Grid 1 Accent 5" w:uiPriority="67"/>
+    <w:lsdException w:name="Medium Grid 2 Accent 5" w:uiPriority="68"/>
+    <w:lsdException w:name="Medium Grid 3 Accent 5" w:uiPriority="69"/>
+    <w:lsdException w:name="Dark List Accent 5" w:uiPriority="70"/>
+    <w:lsdException w:name="Colorful Shading Accent 5" w:uiPriority="71"/>
+    <w:lsdException w:name="Colorful List Accent 5" w:uiPriority="72"/>
+    <w:lsdException w:name="Colorful Grid Accent 5" w:uiPriority="73"/>
+    <w:lsdException w:name="Light Shading Accent 6" w:uiPriority="60"/>
+    <w:lsdException w:name="Light List Accent 6" w:uiPriority="61"/>
+    <w:lsdException w:name="Light Grid Accent 6" w:uiPriority="62"/>
+    <w:lsdException w:name="Medium Shading 1 Accent 6" w:uiPriority="63"/>
+    <w:lsdException w:name="Medium Shading 2 Accent 6" w:uiPriority="64"/>
+    <w:lsdException w:name="Medium List 1 Accent 6" w:uiPriority="65"/>
+    <w:lsdException w:name="Medium List 2 Accent 6" w:uiPriority="66"/>
+    <w:lsdException w:name="Medium Grid 1 Accent 6" w:uiPriority="67"/>
+    <w:lsdException w:name="Medium Grid 2 Accent 6" w:uiPriority="68"/>
+    <w:lsdException w:name="Medium Grid 3 Accent 6" w:uiPriority="69"/>
+    <w:lsdException w:name="Dark List Accent 6" w:uiPriority="70"/>
+    <w:lsdException w:name="Colorful Shading Accent 6" w:uiPriority="71"/>
+    <w:lsdException w:name="Colorful List Accent 6" w:uiPriority="72"/>
+    <w:lsdException w:name="Colorful Grid Accent 6" w:uiPriority="73"/>
+    <w:lsdException w:name="Subtle Emphasis" w:uiPriority="19" w:qFormat="1"/>
+    <w:lsdException w:name="Intense Emphasis" w:uiPriority="21" w:qFormat="1"/>
+    <w:lsdException w:name="Subtle Reference" w:uiPriority="31" w:qFormat="1"/>
+    <w:lsdException w:name="Intense Reference" w:uiPriority="32" w:qFormat="1"/>
+    <w:lsdException w:name="Book Title" w:uiPriority="33" w:qFormat="1"/>
+    <w:lsdException w:name="Bibliography" w:semiHidden="1" w:uiPriority="37" w:unhideWhenUsed="1"/>
+    <w:lsdException w:name="TOC Heading" w:semiHidden="1" w:uiPriority="39" w:unhideWhenUsed="1" w:qFormat="1"/>
+    <w:lsdException w:name="Plain Table 1" w:uiPriority="41"/>
+    <w:lsdException w:name="Plain Table 2" w:uiPriority="42"/>
+    <w:lsdException w:name="Plain Table 3" w:uiPriority="43"/>
+    <w:lsdException w:name="Plain Table 4" w:uiPriority="44"/>
+    <w:lsdException w:name="Plain Table 5" w:uiPriority="45"/>
+    <w:lsdException w:name="Grid Table Light" w:uiPriority="40"/>
+    <w:lsdException w:name="Grid Table 1 Light" w:uiPriority="46"/>
+    <w:lsdException w:name="Grid Table 2" w:uiPriority="47"/>
+    <w:lsdException w:name="Grid Table 3" w:uiPriority="48"/>
+    <w:lsdException w:name="Grid Table 4" w:uiPriority="49"/>
+    <w:lsdException w:name="Grid Table 5 Dark" w:uiPriority="50"/>
+    <w:lsdException w:name="Grid Table 6 Colorful" w:uiPriority="51"/>
+    <w:lsdException w:name="Grid Table 7 Colorful" w:uiPriority="52"/>
+    <w:lsdException w:name="Grid Table 1 Light Accent 1" w:uiPriority="46"/>
+    <w:lsdException w:name="Grid Table 2 Accent 1" w:uiPriority="47"/>
+    <w:lsdException w:name="Grid Table 3 Accent 1" w:uiPriority="48"/>
+    <w:lsdException w:name="Grid Table 4 Accent 1" w:uiPriority="49"/>
+    <w:lsdException w:name="Grid Table 5 Dark Accent 1" w:uiPriority="50"/>
+    <w:lsdException w:name="Grid Table 6 Colorful Accent 1" w:uiPriority="51"/>
+    <w:lsdException w:name="Grid Table 7 Colorful Accent 1" w:uiPriority="52"/>
+    <w:lsdException w:name="Grid Table 1 Light Accent 2" w:uiPriority="46"/>
+    <w:lsdException w:name="Grid Table 2 Accent 2" w:uiPriority="47"/>
+    <w:lsdException w:name="Grid Table 3 Accent 2" w:uiPriority="48"/>
+    <w:lsdException w:name="Grid Table 4 Accent 2" w:uiPriority="49"/>
+    <w:lsdException w:name="Grid Table 5 Dark Accent 2" w:uiPriority="50"/>
+    <w:lsdException w:name="Grid Table 6 Colorful Accent 2" w:uiPriority="51"/>
+    <w:lsdException w:name="Grid Table 7 Colorful Accent 2" w:uiPriority="52"/>
+    <w:lsdException w:name="Grid Table 1 Light Accent 3" w:uiPriority="46"/>
+    <w:lsdException w:name="Grid Table 2 Accent 3" w:uiPriority="47"/>
+    <w:lsdException w:name="Grid Table 3 Accent 3" w:uiPriority="48"/>
+    <w:lsdException w:name="Grid Table 4 Accent 3" w:uiPriority="49"/>
+    <w:lsdException w:name="Grid Table 5 Dark Accent 3" w:uiPriority="50"/>
+    <w:lsdException w:name="Grid Table 6 Colorful Accent 3" w:uiPriority="51"/>
+    <w:lsdException w:name="Grid Table 7 Colorful Accent 3" w:uiPriority="52"/>
+    <w:lsdException w:name="Grid Table 1 Light Accent 4" w:uiPriority="46"/>
+    <w:lsdException w:name="Grid Table 2 Accent 4" w:uiPriority="47"/>
+    <w:lsdException w:name="Grid Table 3 Accent 4" w:uiPriority="48"/>
+    <w:lsdException w:name="Grid Table 4 Accent 4" w:uiPriority="49"/>
+    <w:lsdException w:name="Grid Table 5 Dark Accent 4" w:uiPriority="50"/>
+    <w:lsdException w:name="Grid Table 6 Colorful Accent 4" w:uiPriority="51"/>
+    <w:lsdException w:name="Grid Table 7 Colorful Accent 4" w:uiPriority="52"/>
+    <w:lsdException w:name="Grid Table 1 Light Accent 5" w:uiPriority="46"/>
+    <w:lsdException w:name="Grid Table 2 Accent 5" w:uiPriority="47"/>
+    <w:lsdException w:name="Grid Table 3 Accent 5" w:uiPriority="48"/>
+    <w:lsdException w:name="Grid Table 4 Accent 5" w:uiPriority="49"/>
+    <w:lsdException w:name="Grid Table 5 Dark Accent 5" w:uiPriority="50"/>
+    <w:lsdException w:name="Grid Table 6 Colorful Accent 5" w:uiPriority="51"/>
+    <w:lsdException w:name="Grid Table 7 Colorful Accent 5" w:uiPriority="52"/>
+    <w:lsdException w:name="Grid Table 1 Light Accent 6" w:uiPriority="46"/>
+    <w:lsdException w:name="Grid Table 2 Accent 6" w:uiPriority="47"/>
+    <w:lsdException w:name="Grid Table 3 Accent 6" w:uiPriority="48"/>
+    <w:lsdException w:name="Grid Table 4 Accent 6" w:uiPriority="49"/>
+    <w:lsdException w:name="Grid Table 5 Dark Accent 6" w:uiPriority="50"/>
+    <w:lsdException w:name="Grid Table 6 Colorful Accent 6" w:uiPriority="51"/>
+    <w:lsdException w:name="Grid Table 7 Colorful Accent 6" w:uiPriority="52"/>
+    <w:lsdException w:name="List Table 1 Light" w:uiPriority="46"/>
+    <w:lsdException w:name="List Table 2" w:uiPriority="47"/>
+    <w:lsdException w:name="List Table 3" w:uiPriority="48"/>
+    <w:lsdException w:name="List Table 4" w:uiPriority="49"/>
+    <w:lsdException w:name="List Table 5 Dark" w:uiPriority="50"/>
+    <w:lsdException w:name="List Table 6 Colorful" w:uiPriority="51"/>
+    <w:lsdException w:name="List Table 7 Colorful" w:uiPriority="52"/>
+    <w:lsdException w:name="List Table 1 Light Accent 1" w:uiPriority="46"/>
+    <w:lsdException w:name="List Table 2 Accent 1" w:uiPriority="47"/>
+    <w:lsdException w:name="List Table 3 Accent 1" w:uiPriority="48"/>
+    <w:lsdException w:name="List Table 4 Accent 1" w:uiPriority="49"/>
+    <w:lsdException w:name="List Table 5 Dark Accent 1" w:uiPriority="50"/>
+    <w:lsdException w:name="List Table 6 Colorful Accent 1" w:uiPriority="51"/>
+    <w:lsdException w:name="List Table 7 Colorful Accent 1" w:uiPriority="52"/>
+    <w:lsdException w:name="List Table 1 Light Accent 2" w:uiPriority="46"/>
+    <w:lsdException w:name="List Table 2 Accent 2" w:uiPriority="47"/>
+    <w:lsdException w:name="List Table 3 Accent 2" w:uiPriority="48"/>
+    <w:lsdException w:name="List Table 4 Accent 2" w:uiPriority="49"/>
+    <w:lsdException w:name="List Table 5 Dark Accent 2" w:uiPriority="50"/>
+    <w:lsdException w:name="List Table 6 Colorful Accent 2" w:uiPriority="51"/>
+    <w:lsdException w:name="List Table 7 Colorful Accent 2" w:uiPriority="52"/>
+    <w:lsdException w:name="List Table 1 Light Accent 3" w:uiPriority="46"/>
+    <w:lsdException w:name="List Table 2 Accent 3" w:uiPriority="47"/>
+    <w:lsdException w:name="List Table 3 Accent 3" w:uiPriority="48"/>
+    <w:lsdException w:name="List Table 4 Accent 3" w:uiPriority="49"/>
+    <w:lsdException w:name="List Table 5 Dark Accent 3" w:uiPriority="50"/>
+    <w:lsdException w:name="List Table 6 Colorful Accent 3" w:uiPriority="51"/>
+    <w:lsdException w:name="List Table 7 Colorful Accent 3" w:uiPriority="52"/>
+    <w:lsdException w:name="List Table 1 Light Accent 4" w:uiPriority="46"/>
+    <w:lsdException w:name="List Table 2 Accent 4" w:uiPriority="47"/>
+    <w:lsdException w:name="List Table 3 Accent 4" w:uiPriority="48"/>
+    <w:lsdException w:name="List Table 4 Accent 4" w:uiPriority="49"/>
+    <w:lsdException w:name="List Table 5 Dark Accent 4" w:uiPriority="50"/>
+    <w:lsdException w:name="List Table 6 Colorful Accent 4" w:uiPriority="51"/>
+    <w:lsdException w:name="List Table 7 Colorful Accent 4" w:uiPriority="52"/>
+    <w:lsdException w:name="List Table 1 Light Accent 5" w:uiPriority="46"/>
+    <w:lsdException w:name="List Table 2 Accent 5" w:uiPriority="47"/>
+    <w:lsdException w:name="List Table 3 Accent 5" w:uiPriority="48"/>
+    <w:lsdException w:name="List Table 4 Accent 5" w:uiPriority="49"/>
+    <w:lsdException w:name="List Table 5 Dark Accent 5" w:uiPriority="50"/>
+    <w:lsdException w:name="List Table 6 Colorful Accent 5" w:uiPriority="51"/>
+    <w:lsdException w:name="List Table 7 Colorful Accent 5" w:uiPriority="52"/>
+    <w:lsdException w:name="List Table 1 Light Accent 6" w:uiPriority="46"/>
+    <w:lsdException w:name="List Table 2 Accent 6" w:uiPriority="47"/>
+    <w:lsdException w:name="List Table 3 Accent 6" w:uiPriority="48"/>
+    <w:lsdException w:name="List Table 4 Accent 6" w:uiPriority="49"/>
+    <w:lsdException w:name="List Table 5 Dark Accent 6" w:uiPriority="50"/>
+    <w:lsdException w:name="List Table 6 Colorful Accent 6" w:uiPriority="51"/>
+    <w:lsdException w:name="List Table 7 Colorful Accent 6" w:uiPriority="52"/>
   </w:latentStyles>
   <w:style w:type="paragraph" w:default="1" w:styleId="a">
     <w:name w:val="Normal"/>
@@ -18982,7 +21228,7 @@
     <w:name w:val="heading 1"/>
     <w:basedOn w:val="a"/>
     <w:next w:val="a"/>
-    <w:link w:val="1Char"/>
+    <w:link w:val="10"/>
     <w:uiPriority w:val="9"/>
     <w:qFormat/>
     <w:rsid w:val="00AB490B"/>
@@ -19004,7 +21250,7 @@
     <w:name w:val="heading 2"/>
     <w:basedOn w:val="a"/>
     <w:next w:val="a"/>
-    <w:link w:val="2Char"/>
+    <w:link w:val="20"/>
     <w:uiPriority w:val="9"/>
     <w:unhideWhenUsed/>
     <w:qFormat/>
@@ -19027,7 +21273,7 @@
     <w:name w:val="heading 3"/>
     <w:basedOn w:val="a"/>
     <w:next w:val="a"/>
-    <w:link w:val="3Char"/>
+    <w:link w:val="30"/>
     <w:uiPriority w:val="9"/>
     <w:unhideWhenUsed/>
     <w:qFormat/>
@@ -19049,7 +21295,7 @@
     <w:name w:val="heading 4"/>
     <w:basedOn w:val="a"/>
     <w:next w:val="a"/>
-    <w:link w:val="4Char"/>
+    <w:link w:val="40"/>
     <w:uiPriority w:val="9"/>
     <w:unhideWhenUsed/>
     <w:qFormat/>
@@ -19072,7 +21318,7 @@
     <w:name w:val="heading 5"/>
     <w:basedOn w:val="a"/>
     <w:next w:val="a"/>
-    <w:link w:val="5Char"/>
+    <w:link w:val="50"/>
     <w:uiPriority w:val="9"/>
     <w:unhideWhenUsed/>
     <w:qFormat/>
@@ -19094,7 +21340,7 @@
     <w:name w:val="heading 6"/>
     <w:basedOn w:val="a"/>
     <w:next w:val="a"/>
-    <w:link w:val="6Char"/>
+    <w:link w:val="60"/>
     <w:uiPriority w:val="9"/>
     <w:unhideWhenUsed/>
     <w:qFormat/>
@@ -19117,7 +21363,7 @@
     <w:name w:val="heading 7"/>
     <w:basedOn w:val="a"/>
     <w:next w:val="a"/>
-    <w:link w:val="7Char"/>
+    <w:link w:val="70"/>
     <w:uiPriority w:val="9"/>
     <w:unhideWhenUsed/>
     <w:qFormat/>
@@ -19146,7 +21392,6 @@
     <w:uiPriority w:val="99"/>
     <w:semiHidden/>
     <w:unhideWhenUsed/>
-    <w:qFormat/>
     <w:tblPr>
       <w:tblInd w:w="0" w:type="dxa"/>
       <w:tblCellMar>
@@ -19167,7 +21412,7 @@
     <w:name w:val="annotation subject"/>
     <w:basedOn w:val="a4"/>
     <w:next w:val="a4"/>
-    <w:link w:val="Char"/>
+    <w:link w:val="a5"/>
     <w:uiPriority w:val="99"/>
     <w:unhideWhenUsed/>
     <w:qFormat/>
@@ -19180,7 +21425,7 @@
   <w:style w:type="paragraph" w:styleId="a4">
     <w:name w:val="annotation text"/>
     <w:basedOn w:val="a"/>
-    <w:link w:val="Char0"/>
+    <w:link w:val="a6"/>
     <w:uiPriority w:val="99"/>
     <w:unhideWhenUsed/>
     <w:qFormat/>
@@ -19189,10 +21434,10 @@
       <w:jc w:val="left"/>
     </w:pPr>
   </w:style>
-  <w:style w:type="paragraph" w:styleId="a5">
+  <w:style w:type="paragraph" w:styleId="a7">
     <w:name w:val="Balloon Text"/>
     <w:basedOn w:val="a"/>
-    <w:link w:val="Char1"/>
+    <w:link w:val="a8"/>
     <w:uiPriority w:val="99"/>
     <w:unhideWhenUsed/>
     <w:qFormat/>
@@ -19202,10 +21447,10 @@
       <w:szCs w:val="18"/>
     </w:rPr>
   </w:style>
-  <w:style w:type="paragraph" w:styleId="a6">
+  <w:style w:type="paragraph" w:styleId="a9">
     <w:name w:val="footer"/>
     <w:basedOn w:val="a"/>
-    <w:link w:val="Char2"/>
+    <w:link w:val="aa"/>
     <w:uiPriority w:val="99"/>
     <w:unhideWhenUsed/>
     <w:qFormat/>
@@ -19223,10 +21468,10 @@
       <w:szCs w:val="18"/>
     </w:rPr>
   </w:style>
-  <w:style w:type="paragraph" w:styleId="a7">
+  <w:style w:type="paragraph" w:styleId="ab">
     <w:name w:val="header"/>
     <w:basedOn w:val="a"/>
-    <w:link w:val="Char3"/>
+    <w:link w:val="ac"/>
     <w:uiPriority w:val="99"/>
     <w:unhideWhenUsed/>
     <w:qFormat/>
@@ -19250,7 +21495,7 @@
   <w:style w:type="paragraph" w:styleId="HTML">
     <w:name w:val="HTML Preformatted"/>
     <w:basedOn w:val="a"/>
-    <w:link w:val="HTMLChar"/>
+    <w:link w:val="HTML0"/>
     <w:uiPriority w:val="99"/>
     <w:unhideWhenUsed/>
     <w:qFormat/>
@@ -19284,7 +21529,7 @@
       <w:szCs w:val="24"/>
     </w:rPr>
   </w:style>
-  <w:style w:type="paragraph" w:styleId="a8">
+  <w:style w:type="paragraph" w:styleId="ad">
     <w:name w:val="Normal (Web)"/>
     <w:basedOn w:val="a"/>
     <w:uiPriority w:val="99"/>
@@ -19303,7 +21548,7 @@
       <w:szCs w:val="24"/>
     </w:rPr>
   </w:style>
-  <w:style w:type="character" w:styleId="a9">
+  <w:style w:type="character" w:styleId="ae">
     <w:name w:val="Strong"/>
     <w:basedOn w:val="a0"/>
     <w:uiPriority w:val="22"/>
@@ -19314,7 +21559,7 @@
       <w:bCs/>
     </w:rPr>
   </w:style>
-  <w:style w:type="character" w:styleId="aa">
+  <w:style w:type="character" w:styleId="af">
     <w:name w:val="Hyperlink"/>
     <w:basedOn w:val="a0"/>
     <w:uiPriority w:val="99"/>
@@ -19326,7 +21571,7 @@
       <w:u w:val="single"/>
     </w:rPr>
   </w:style>
-  <w:style w:type="character" w:styleId="HTML0">
+  <w:style w:type="character" w:styleId="HTML1">
     <w:name w:val="HTML Code"/>
     <w:basedOn w:val="a0"/>
     <w:uiPriority w:val="99"/>
@@ -19339,7 +21584,7 @@
       <w:szCs w:val="24"/>
     </w:rPr>
   </w:style>
-  <w:style w:type="character" w:styleId="ab">
+  <w:style w:type="character" w:styleId="af0">
     <w:name w:val="annotation reference"/>
     <w:basedOn w:val="a0"/>
     <w:uiPriority w:val="99"/>
@@ -19351,14 +21596,13 @@
       <w:szCs w:val="21"/>
     </w:rPr>
   </w:style>
-  <w:style w:type="table" w:styleId="ac">
+  <w:style w:type="table" w:styleId="af1">
     <w:name w:val="Table Grid"/>
     <w:basedOn w:val="a1"/>
     <w:uiPriority w:val="59"/>
     <w:qFormat/>
     <w:rsid w:val="00AB490B"/>
     <w:tblPr>
-      <w:tblInd w:w="0" w:type="dxa"/>
       <w:tblBorders>
         <w:top w:val="single" w:sz="4" w:space="0" w:color="auto"/>
         <w:left w:val="single" w:sz="4" w:space="0" w:color="auto"/>
@@ -19367,16 +21611,10 @@
         <w:insideH w:val="single" w:sz="4" w:space="0" w:color="auto"/>
         <w:insideV w:val="single" w:sz="4" w:space="0" w:color="auto"/>
       </w:tblBorders>
-      <w:tblCellMar>
-        <w:top w:w="0" w:type="dxa"/>
-        <w:left w:w="108" w:type="dxa"/>
-        <w:bottom w:w="0" w:type="dxa"/>
-        <w:right w:w="108" w:type="dxa"/>
-      </w:tblCellMar>
     </w:tblPr>
   </w:style>
-  <w:style w:type="character" w:customStyle="1" w:styleId="2Char">
-    <w:name w:val="标题 2 Char"/>
+  <w:style w:type="character" w:customStyle="1" w:styleId="20">
+    <w:name w:val="标题 2 字符"/>
     <w:basedOn w:val="a0"/>
     <w:link w:val="2"/>
     <w:uiPriority w:val="9"/>
@@ -19390,8 +21628,8 @@
       <w:szCs w:val="32"/>
     </w:rPr>
   </w:style>
-  <w:style w:type="character" w:customStyle="1" w:styleId="3Char">
-    <w:name w:val="标题 3 Char"/>
+  <w:style w:type="character" w:customStyle="1" w:styleId="30">
+    <w:name w:val="标题 3 字符"/>
     <w:basedOn w:val="a0"/>
     <w:link w:val="3"/>
     <w:uiPriority w:val="9"/>
@@ -19404,10 +21642,10 @@
       <w:szCs w:val="32"/>
     </w:rPr>
   </w:style>
-  <w:style w:type="character" w:customStyle="1" w:styleId="Char3">
-    <w:name w:val="页眉 Char"/>
+  <w:style w:type="character" w:customStyle="1" w:styleId="ac">
+    <w:name w:val="页眉 字符"/>
     <w:basedOn w:val="a0"/>
-    <w:link w:val="a7"/>
+    <w:link w:val="ab"/>
     <w:uiPriority w:val="99"/>
     <w:qFormat/>
     <w:rsid w:val="00AB490B"/>
@@ -19416,10 +21654,10 @@
       <w:szCs w:val="18"/>
     </w:rPr>
   </w:style>
-  <w:style w:type="character" w:customStyle="1" w:styleId="Char2">
-    <w:name w:val="页脚 Char"/>
+  <w:style w:type="character" w:customStyle="1" w:styleId="aa">
+    <w:name w:val="页脚 字符"/>
     <w:basedOn w:val="a0"/>
-    <w:link w:val="a6"/>
+    <w:link w:val="a9"/>
     <w:uiPriority w:val="99"/>
     <w:qFormat/>
     <w:rsid w:val="00AB490B"/>
@@ -19428,8 +21666,8 @@
       <w:szCs w:val="18"/>
     </w:rPr>
   </w:style>
-  <w:style w:type="character" w:customStyle="1" w:styleId="4Char">
-    <w:name w:val="标题 4 Char"/>
+  <w:style w:type="character" w:customStyle="1" w:styleId="40">
+    <w:name w:val="标题 4 字符"/>
     <w:basedOn w:val="a0"/>
     <w:link w:val="4"/>
     <w:uiPriority w:val="9"/>
@@ -19443,10 +21681,10 @@
       <w:szCs w:val="28"/>
     </w:rPr>
   </w:style>
-  <w:style w:type="character" w:customStyle="1" w:styleId="Char1">
-    <w:name w:val="批注框文本 Char"/>
+  <w:style w:type="character" w:customStyle="1" w:styleId="a8">
+    <w:name w:val="批注框文本 字符"/>
     <w:basedOn w:val="a0"/>
-    <w:link w:val="a5"/>
+    <w:link w:val="a7"/>
     <w:uiPriority w:val="99"/>
     <w:semiHidden/>
     <w:qFormat/>
@@ -19456,7 +21694,7 @@
       <w:szCs w:val="18"/>
     </w:rPr>
   </w:style>
-  <w:style w:type="paragraph" w:customStyle="1" w:styleId="10">
+  <w:style w:type="paragraph" w:customStyle="1" w:styleId="11">
     <w:name w:val="列出段落1"/>
     <w:basedOn w:val="a"/>
     <w:uiPriority w:val="34"/>
@@ -19466,8 +21704,8 @@
       <w:ind w:firstLineChars="200" w:firstLine="420"/>
     </w:pPr>
   </w:style>
-  <w:style w:type="character" w:customStyle="1" w:styleId="5Char">
-    <w:name w:val="标题 5 Char"/>
+  <w:style w:type="character" w:customStyle="1" w:styleId="50">
+    <w:name w:val="标题 5 字符"/>
     <w:basedOn w:val="a0"/>
     <w:link w:val="5"/>
     <w:uiPriority w:val="9"/>
@@ -19480,8 +21718,8 @@
       <w:szCs w:val="28"/>
     </w:rPr>
   </w:style>
-  <w:style w:type="character" w:customStyle="1" w:styleId="1Char">
-    <w:name w:val="标题 1 Char"/>
+  <w:style w:type="character" w:customStyle="1" w:styleId="10">
+    <w:name w:val="标题 1 字符"/>
     <w:basedOn w:val="a0"/>
     <w:link w:val="1"/>
     <w:uiPriority w:val="9"/>
@@ -19495,8 +21733,8 @@
       <w:szCs w:val="44"/>
     </w:rPr>
   </w:style>
-  <w:style w:type="character" w:customStyle="1" w:styleId="6Char">
-    <w:name w:val="标题 6 Char"/>
+  <w:style w:type="character" w:customStyle="1" w:styleId="60">
+    <w:name w:val="标题 6 字符"/>
     <w:basedOn w:val="a0"/>
     <w:link w:val="6"/>
     <w:uiPriority w:val="9"/>
@@ -19516,8 +21754,8 @@
     <w:qFormat/>
     <w:rsid w:val="00AB490B"/>
   </w:style>
-  <w:style w:type="character" w:customStyle="1" w:styleId="7Char">
-    <w:name w:val="标题 7 Char"/>
+  <w:style w:type="character" w:customStyle="1" w:styleId="70">
+    <w:name w:val="标题 7 字符"/>
     <w:basedOn w:val="a0"/>
     <w:link w:val="7"/>
     <w:uiPriority w:val="9"/>
@@ -19530,8 +21768,8 @@
       <w:szCs w:val="24"/>
     </w:rPr>
   </w:style>
-  <w:style w:type="character" w:customStyle="1" w:styleId="HTMLChar">
-    <w:name w:val="HTML 预设格式 Char"/>
+  <w:style w:type="character" w:customStyle="1" w:styleId="HTML0">
+    <w:name w:val="HTML 预设格式 字符"/>
     <w:basedOn w:val="a0"/>
     <w:link w:val="HTML"/>
     <w:uiPriority w:val="99"/>
@@ -19587,8 +21825,8 @@
     <w:qFormat/>
     <w:rsid w:val="00AB490B"/>
   </w:style>
-  <w:style w:type="character" w:customStyle="1" w:styleId="Char0">
-    <w:name w:val="批注文字 Char"/>
+  <w:style w:type="character" w:customStyle="1" w:styleId="a6">
+    <w:name w:val="批注文字 字符"/>
     <w:basedOn w:val="a0"/>
     <w:link w:val="a4"/>
     <w:uiPriority w:val="99"/>
@@ -19596,9 +21834,9 @@
     <w:qFormat/>
     <w:rsid w:val="00AB490B"/>
   </w:style>
-  <w:style w:type="character" w:customStyle="1" w:styleId="Char">
-    <w:name w:val="批注主题 Char"/>
-    <w:basedOn w:val="Char0"/>
+  <w:style w:type="character" w:customStyle="1" w:styleId="a5">
+    <w:name w:val="批注主题 字符"/>
+    <w:basedOn w:val="a6"/>
     <w:link w:val="a3"/>
     <w:uiPriority w:val="99"/>
     <w:semiHidden/>
@@ -19609,7 +21847,7 @@
       <w:bCs/>
     </w:rPr>
   </w:style>
-  <w:style w:type="paragraph" w:customStyle="1" w:styleId="11">
+  <w:style w:type="paragraph" w:customStyle="1" w:styleId="12">
     <w:name w:val="无间隔1"/>
     <w:uiPriority w:val="1"/>
     <w:qFormat/>

--- a/Hive/12_离线计算系统_第12天（辅助系统）.docx
+++ b/Hive/12_离线计算系统_第12天（辅助系统）.docx
@@ -1,6 +1,6 @@
 
 <file path=word/document.xml><?xml version="1.0" encoding="utf-8"?>
-<w:document xmlns:wpc="http://schemas.microsoft.com/office/word/2010/wordprocessingCanvas" xmlns:cx="http://schemas.microsoft.com/office/drawing/2014/chartex" xmlns:mc="http://schemas.openxmlformats.org/markup-compatibility/2006" xmlns:o="urn:schemas-microsoft-com:office:office" xmlns:r="http://schemas.openxmlformats.org/officeDocument/2006/relationships" xmlns:m="http://schemas.openxmlformats.org/officeDocument/2006/math" xmlns:v="urn:schemas-microsoft-com:vml" xmlns:wp14="http://schemas.microsoft.com/office/word/2010/wordprocessingDrawing" xmlns:wp="http://schemas.openxmlformats.org/drawingml/2006/wordprocessingDrawing" xmlns:w10="urn:schemas-microsoft-com:office:word" xmlns:w="http://schemas.openxmlformats.org/wordprocessingml/2006/main" xmlns:w14="http://schemas.microsoft.com/office/word/2010/wordml" xmlns:w15="http://schemas.microsoft.com/office/word/2012/wordml" xmlns:w16se="http://schemas.microsoft.com/office/word/2015/wordml/symex" xmlns:wpg="http://schemas.microsoft.com/office/word/2010/wordprocessingGroup" xmlns:wpi="http://schemas.microsoft.com/office/word/2010/wordprocessingInk" xmlns:wne="http://schemas.microsoft.com/office/word/2006/wordml" xmlns:wps="http://schemas.microsoft.com/office/word/2010/wordprocessingShape" mc:Ignorable="w14 w15 w16se wp14">
+<w:document xmlns:ve="http://schemas.openxmlformats.org/markup-compatibility/2006" xmlns:o="urn:schemas-microsoft-com:office:office" xmlns:r="http://schemas.openxmlformats.org/officeDocument/2006/relationships" xmlns:m="http://schemas.openxmlformats.org/officeDocument/2006/math" xmlns:v="urn:schemas-microsoft-com:vml" xmlns:wp="http://schemas.openxmlformats.org/drawingml/2006/wordprocessingDrawing" xmlns:w10="urn:schemas-microsoft-com:office:word" xmlns:w="http://schemas.openxmlformats.org/wordprocessingml/2006/main" xmlns:wne="http://schemas.microsoft.com/office/word/2006/wordml">
   <w:background w:color="FFFFFF"/>
   <w:body>
     <w:p>
@@ -17,10 +17,10 @@
     <w:p/>
     <w:tbl>
       <w:tblPr>
-        <w:tblStyle w:val="af1"/>
+        <w:tblStyle w:val="ac"/>
         <w:tblW w:w="8522" w:type="dxa"/>
         <w:tblLayout w:type="fixed"/>
-        <w:tblLook w:val="04A0" w:firstRow="1" w:lastRow="0" w:firstColumn="1" w:lastColumn="0" w:noHBand="0" w:noVBand="1"/>
+        <w:tblLook w:val="04A0"/>
       </w:tblPr>
       <w:tblGrid>
         <w:gridCol w:w="1450"/>
@@ -781,7 +781,7 @@
           <w:noProof/>
         </w:rPr>
         <w:drawing>
-          <wp:inline distT="0" distB="0" distL="0" distR="0" wp14:anchorId="1547A525" wp14:editId="78974246">
+          <wp:inline distT="0" distB="0" distL="0" distR="0">
             <wp:extent cx="5274310" cy="2369185"/>
             <wp:effectExtent l="0" t="0" r="2540" b="0"/>
             <wp:docPr id="4" name="图片 4"/>
@@ -882,7 +882,7 @@
     </w:p>
     <w:p>
       <w:pPr>
-        <w:pStyle w:val="11"/>
+        <w:pStyle w:val="10"/>
         <w:numPr>
           <w:ilvl w:val="0"/>
           <w:numId w:val="1"/>
@@ -904,7 +904,7 @@
     </w:p>
     <w:p>
       <w:pPr>
-        <w:pStyle w:val="11"/>
+        <w:pStyle w:val="10"/>
         <w:numPr>
           <w:ilvl w:val="0"/>
           <w:numId w:val="1"/>
@@ -989,7 +989,7 @@
     </w:p>
     <w:p>
       <w:pPr>
-        <w:pStyle w:val="11"/>
+        <w:pStyle w:val="10"/>
         <w:numPr>
           <w:ilvl w:val="0"/>
           <w:numId w:val="1"/>
@@ -1017,7 +1017,7 @@
     </w:p>
     <w:p>
       <w:pPr>
-        <w:pStyle w:val="11"/>
+        <w:pStyle w:val="10"/>
         <w:numPr>
           <w:ilvl w:val="0"/>
           <w:numId w:val="1"/>
@@ -1073,7 +1073,7 @@
     </w:p>
     <w:p>
       <w:pPr>
-        <w:pStyle w:val="11"/>
+        <w:pStyle w:val="10"/>
         <w:numPr>
           <w:ilvl w:val="0"/>
           <w:numId w:val="2"/>
@@ -1142,7 +1142,7 @@
     </w:p>
     <w:p>
       <w:pPr>
-        <w:pStyle w:val="11"/>
+        <w:pStyle w:val="10"/>
         <w:numPr>
           <w:ilvl w:val="0"/>
           <w:numId w:val="2"/>
@@ -1184,7 +1184,7 @@
       <w:commentRangeEnd w:id="0"/>
       <w:r>
         <w:rPr>
-          <w:rStyle w:val="af0"/>
+          <w:rStyle w:val="ab"/>
         </w:rPr>
         <w:commentReference w:id="0"/>
       </w:r>
@@ -1198,7 +1198,7 @@
     </w:p>
     <w:p>
       <w:pPr>
-        <w:pStyle w:val="11"/>
+        <w:pStyle w:val="10"/>
         <w:numPr>
           <w:ilvl w:val="2"/>
           <w:numId w:val="2"/>
@@ -1223,7 +1223,7 @@
     </w:p>
     <w:p>
       <w:pPr>
-        <w:pStyle w:val="11"/>
+        <w:pStyle w:val="10"/>
         <w:numPr>
           <w:ilvl w:val="2"/>
           <w:numId w:val="2"/>
@@ -1260,7 +1260,7 @@
     </w:p>
     <w:p>
       <w:pPr>
-        <w:pStyle w:val="11"/>
+        <w:pStyle w:val="10"/>
         <w:numPr>
           <w:ilvl w:val="2"/>
           <w:numId w:val="2"/>
@@ -1315,7 +1315,7 @@
     </w:p>
     <w:p>
       <w:pPr>
-        <w:pStyle w:val="11"/>
+        <w:pStyle w:val="10"/>
         <w:ind w:left="1260" w:firstLineChars="0" w:firstLine="0"/>
       </w:pPr>
     </w:p>
@@ -1330,7 +1330,7 @@
           <w:noProof/>
         </w:rPr>
         <w:drawing>
-          <wp:inline distT="0" distB="0" distL="0" distR="0" wp14:anchorId="5DD667DC" wp14:editId="055B3EDD">
+          <wp:inline distT="0" distB="0" distL="0" distR="0">
             <wp:extent cx="4182110" cy="1618615"/>
             <wp:effectExtent l="19050" t="19050" r="8890" b="19685"/>
             <wp:docPr id="6" name="图片 6"/>
@@ -1347,7 +1347,7 @@
                     </pic:cNvPicPr>
                   </pic:nvPicPr>
                   <pic:blipFill>
-                    <a:blip r:embed="rId11"/>
+                    <a:blip r:embed="rId10"/>
                     <a:stretch>
                       <a:fillRect/>
                     </a:stretch>
@@ -1383,7 +1383,6 @@
     <w:p>
       <w:pPr>
         <w:rPr>
-          <w:rFonts w:hint="eastAsia"/>
           <w:b/>
         </w:rPr>
       </w:pPr>
@@ -1478,7 +1477,7 @@
     </w:p>
     <w:p>
       <w:pPr>
-        <w:pStyle w:val="11"/>
+        <w:pStyle w:val="10"/>
         <w:ind w:left="1260" w:firstLineChars="0" w:firstLine="0"/>
       </w:pPr>
     </w:p>
@@ -1525,7 +1524,7 @@
           <w:noProof/>
         </w:rPr>
         <w:drawing>
-          <wp:inline distT="0" distB="0" distL="0" distR="0" wp14:anchorId="188752E5" wp14:editId="1A83CDEC">
+          <wp:inline distT="0" distB="0" distL="0" distR="0">
             <wp:extent cx="5274310" cy="1995805"/>
             <wp:effectExtent l="19050" t="19050" r="21590" b="23495"/>
             <wp:docPr id="1" name="图片 1"/>
@@ -1542,7 +1541,7 @@
                     </pic:cNvPicPr>
                   </pic:nvPicPr>
                   <pic:blipFill>
-                    <a:blip r:embed="rId12"/>
+                    <a:blip r:embed="rId11"/>
                     <a:stretch>
                       <a:fillRect/>
                     </a:stretch>
@@ -1615,7 +1614,7 @@
           <w:noProof/>
         </w:rPr>
         <w:drawing>
-          <wp:inline distT="0" distB="0" distL="0" distR="0" wp14:anchorId="4D7F8916" wp14:editId="30BAED3B">
+          <wp:inline distT="0" distB="0" distL="0" distR="0">
             <wp:extent cx="4562475" cy="3064510"/>
             <wp:effectExtent l="19050" t="19050" r="9525" b="21590"/>
             <wp:docPr id="2" name="图片 2"/>
@@ -1632,7 +1631,7 @@
                     </pic:cNvPicPr>
                   </pic:nvPicPr>
                   <pic:blipFill>
-                    <a:blip r:embed="rId13"/>
+                    <a:blip r:embed="rId12"/>
                     <a:stretch>
                       <a:fillRect/>
                     </a:stretch>
@@ -1953,10 +1952,10 @@
     </w:p>
     <w:tbl>
       <w:tblPr>
-        <w:tblStyle w:val="af1"/>
+        <w:tblStyle w:val="ac"/>
         <w:tblW w:w="8522" w:type="dxa"/>
         <w:tblLayout w:type="fixed"/>
-        <w:tblLook w:val="04A0" w:firstRow="1" w:lastRow="0" w:firstColumn="1" w:lastColumn="0" w:noHBand="0" w:noVBand="1"/>
+        <w:tblLook w:val="04A0"/>
       </w:tblPr>
       <w:tblGrid>
         <w:gridCol w:w="8522"/>
@@ -2138,19 +2137,7 @@
               <w:rPr>
                 <w:rFonts w:hint="eastAsia"/>
               </w:rPr>
-              <w:t>组件，此处使用是内存缓存的方式</w:t>
-            </w:r>
-            <w:r>
-              <w:rPr>
-                <w:rFonts w:hint="eastAsia"/>
-              </w:rPr>
-              <w:t xml:space="preserve"> </w:t>
-            </w:r>
-            <w:r>
-              <w:rPr>
-                <w:rFonts w:hint="eastAsia"/>
-              </w:rPr>
-              <w:t>、</w:t>
+              <w:t>组件，此处使用是内存缓存的方式、</w:t>
             </w:r>
             <w:r>
               <w:rPr>
@@ -2276,10 +2263,10 @@
     </w:p>
     <w:tbl>
       <w:tblPr>
-        <w:tblStyle w:val="af1"/>
+        <w:tblStyle w:val="ac"/>
         <w:tblW w:w="8522" w:type="dxa"/>
         <w:tblLayout w:type="fixed"/>
-        <w:tblLook w:val="04A0" w:firstRow="1" w:lastRow="0" w:firstColumn="1" w:lastColumn="0" w:noHBand="0" w:noVBand="1"/>
+        <w:tblLook w:val="04A0"/>
       </w:tblPr>
       <w:tblGrid>
         <w:gridCol w:w="8522"/>
@@ -2458,12 +2445,6 @@
         </w:rPr>
         <w:t>）</w:t>
       </w:r>
-      <w:r>
-        <w:rPr>
-          <w:rFonts w:hint="eastAsia"/>
-        </w:rPr>
-        <w:t xml:space="preserve"> </w:t>
-      </w:r>
     </w:p>
     <w:p>
       <w:r>
@@ -2471,7 +2452,7 @@
           <w:noProof/>
         </w:rPr>
         <w:drawing>
-          <wp:inline distT="0" distB="0" distL="114300" distR="114300" wp14:anchorId="0E2BBAEA" wp14:editId="3EAE6B9D">
+          <wp:inline distT="0" distB="0" distL="114300" distR="114300">
             <wp:extent cx="3526790" cy="1023620"/>
             <wp:effectExtent l="0" t="0" r="16510" b="5080"/>
             <wp:docPr id="12" name="图片 12"/>
@@ -2488,7 +2469,7 @@
                     </pic:cNvPicPr>
                   </pic:nvPicPr>
                   <pic:blipFill>
-                    <a:blip r:embed="rId14"/>
+                    <a:blip r:embed="rId13"/>
                     <a:stretch>
                       <a:fillRect/>
                     </a:stretch>
@@ -2625,11 +2606,6 @@
       </w:r>
     </w:p>
     <w:p>
-      <w:pPr>
-        <w:rPr>
-          <w:rFonts w:hint="eastAsia"/>
-        </w:rPr>
-      </w:pPr>
       <w:r>
         <w:t>a1.sources.r1.spoolDir = /home/hadoop/apps/testData</w:t>
       </w:r>
@@ -2849,7 +2825,7 @@
     </w:p>
     <w:p>
       <w:pPr>
-        <w:pStyle w:val="11"/>
+        <w:pStyle w:val="10"/>
         <w:numPr>
           <w:ilvl w:val="0"/>
           <w:numId w:val="5"/>
@@ -2883,7 +2859,7 @@
     </w:p>
     <w:p>
       <w:pPr>
-        <w:pStyle w:val="11"/>
+        <w:pStyle w:val="10"/>
         <w:numPr>
           <w:ilvl w:val="0"/>
           <w:numId w:val="5"/>
@@ -2929,7 +2905,7 @@
     </w:p>
     <w:p>
       <w:pPr>
-        <w:pStyle w:val="11"/>
+        <w:pStyle w:val="10"/>
         <w:numPr>
           <w:ilvl w:val="0"/>
           <w:numId w:val="5"/>
@@ -3003,10 +2979,10 @@
     </w:p>
     <w:tbl>
       <w:tblPr>
-        <w:tblStyle w:val="af1"/>
+        <w:tblStyle w:val="ac"/>
         <w:tblW w:w="8522" w:type="dxa"/>
         <w:tblLayout w:type="fixed"/>
-        <w:tblLook w:val="04A0" w:firstRow="1" w:lastRow="0" w:firstColumn="1" w:lastColumn="0" w:noHBand="0" w:noVBand="1"/>
+        <w:tblLook w:val="04A0"/>
       </w:tblPr>
       <w:tblGrid>
         <w:gridCol w:w="8522"/>
@@ -3458,7 +3434,7 @@
     </w:p>
     <w:p>
       <w:pPr>
-        <w:pStyle w:val="11"/>
+        <w:pStyle w:val="10"/>
         <w:numPr>
           <w:ilvl w:val="0"/>
           <w:numId w:val="5"/>
@@ -3504,7 +3480,7 @@
     </w:p>
     <w:p>
       <w:pPr>
-        <w:pStyle w:val="11"/>
+        <w:pStyle w:val="10"/>
         <w:numPr>
           <w:ilvl w:val="0"/>
           <w:numId w:val="5"/>
@@ -3550,7 +3526,7 @@
     </w:p>
     <w:p>
       <w:pPr>
-        <w:pStyle w:val="11"/>
+        <w:pStyle w:val="10"/>
         <w:numPr>
           <w:ilvl w:val="0"/>
           <w:numId w:val="5"/>
@@ -3606,19 +3582,7 @@
         <w:rPr>
           <w:rFonts w:hint="eastAsia"/>
         </w:rPr>
-        <w:t>也可以用</w:t>
-      </w:r>
-      <w:r>
-        <w:rPr>
-          <w:rFonts w:hint="eastAsia"/>
-        </w:rPr>
-        <w:t xml:space="preserve"> </w:t>
-      </w:r>
-      <w:r>
-        <w:rPr>
-          <w:rFonts w:hint="eastAsia"/>
-        </w:rPr>
-        <w:t>内存</w:t>
+        <w:t>也可以用内存</w:t>
       </w:r>
       <w:r>
         <w:rPr>
@@ -3638,10 +3602,10 @@
     </w:p>
     <w:tbl>
       <w:tblPr>
-        <w:tblStyle w:val="af1"/>
+        <w:tblStyle w:val="ac"/>
         <w:tblW w:w="8522" w:type="dxa"/>
         <w:tblLayout w:type="fixed"/>
-        <w:tblLook w:val="04A0" w:firstRow="1" w:lastRow="0" w:firstColumn="1" w:lastColumn="0" w:noHBand="0" w:noVBand="1"/>
+        <w:tblLook w:val="04A0"/>
       </w:tblPr>
       <w:tblGrid>
         <w:gridCol w:w="8522"/>
@@ -3862,9 +3826,6 @@
       <w:pPr>
         <w:widowControl/>
         <w:jc w:val="left"/>
-        <w:rPr>
-          <w:rFonts w:hint="eastAsia"/>
-        </w:rPr>
       </w:pPr>
       <w:r>
         <w:rPr>
@@ -3988,9 +3949,6 @@
       <w:pPr>
         <w:widowControl/>
         <w:jc w:val="left"/>
-        <w:rPr>
-          <w:rFonts w:hint="eastAsia"/>
-        </w:rPr>
       </w:pPr>
       <w:r>
         <w:rPr>
@@ -4033,9 +3991,6 @@
       <w:pPr>
         <w:widowControl/>
         <w:jc w:val="left"/>
-        <w:rPr>
-          <w:rFonts w:hint="eastAsia"/>
-        </w:rPr>
       </w:pPr>
       <w:r>
         <w:rPr>
@@ -4109,9 +4064,6 @@
       <w:pPr>
         <w:widowControl/>
         <w:jc w:val="left"/>
-        <w:rPr>
-          <w:rFonts w:hint="eastAsia"/>
-        </w:rPr>
       </w:pPr>
       <w:r>
         <w:rPr>
@@ -4155,9 +4107,6 @@
       <w:pPr>
         <w:widowControl/>
         <w:jc w:val="left"/>
-        <w:rPr>
-          <w:rFonts w:hint="eastAsia"/>
-        </w:rPr>
       </w:pPr>
       <w:r>
         <w:rPr>
@@ -4236,9 +4185,6 @@
       <w:pPr>
         <w:widowControl/>
         <w:jc w:val="left"/>
-        <w:rPr>
-          <w:rFonts w:hint="eastAsia"/>
-        </w:rPr>
       </w:pPr>
       <w:r>
         <w:rPr>
@@ -4275,9 +4221,6 @@
       <w:pPr>
         <w:widowControl/>
         <w:jc w:val="left"/>
-        <w:rPr>
-          <w:rFonts w:hint="eastAsia"/>
-        </w:rPr>
       </w:pPr>
       <w:r>
         <w:rPr>
@@ -4353,9 +4296,6 @@
       <w:pPr>
         <w:widowControl/>
         <w:jc w:val="left"/>
-        <w:rPr>
-          <w:rFonts w:hint="eastAsia"/>
-        </w:rPr>
       </w:pPr>
       <w:r>
         <w:rPr>
@@ -4392,9 +4332,6 @@
       <w:pPr>
         <w:widowControl/>
         <w:jc w:val="left"/>
-        <w:rPr>
-          <w:rFonts w:hint="eastAsia"/>
-        </w:rPr>
       </w:pPr>
       <w:r>
         <w:rPr>
@@ -4434,9 +4371,6 @@
       <w:pPr>
         <w:widowControl/>
         <w:jc w:val="left"/>
-        <w:rPr>
-          <w:rFonts w:hint="eastAsia"/>
-        </w:rPr>
       </w:pPr>
       <w:r>
         <w:rPr>
@@ -4482,9 +4416,6 @@
       <w:pPr>
         <w:widowControl/>
         <w:jc w:val="left"/>
-        <w:rPr>
-          <w:rFonts w:hint="eastAsia"/>
-        </w:rPr>
       </w:pPr>
       <w:r>
         <w:rPr>
@@ -4536,9 +4467,6 @@
       <w:pPr>
         <w:widowControl/>
         <w:jc w:val="left"/>
-        <w:rPr>
-          <w:rFonts w:hint="eastAsia"/>
-        </w:rPr>
       </w:pPr>
       <w:r>
         <w:rPr>
@@ -4590,9 +4518,6 @@
       <w:pPr>
         <w:widowControl/>
         <w:jc w:val="left"/>
-        <w:rPr>
-          <w:rFonts w:hint="eastAsia"/>
-        </w:rPr>
       </w:pPr>
       <w:r>
         <w:rPr>
@@ -4632,9 +4557,6 @@
       <w:pPr>
         <w:widowControl/>
         <w:jc w:val="left"/>
-        <w:rPr>
-          <w:rFonts w:hint="eastAsia"/>
-        </w:rPr>
       </w:pPr>
       <w:r>
         <w:rPr>
@@ -4698,9 +4620,6 @@
       <w:pPr>
         <w:widowControl/>
         <w:jc w:val="left"/>
-        <w:rPr>
-          <w:rFonts w:hint="eastAsia"/>
-        </w:rPr>
       </w:pPr>
       <w:r>
         <w:rPr>
@@ -4734,9 +4653,6 @@
       <w:pPr>
         <w:widowControl/>
         <w:jc w:val="left"/>
-        <w:rPr>
-          <w:rFonts w:hint="eastAsia"/>
-        </w:rPr>
       </w:pPr>
       <w:r>
         <w:rPr>
@@ -4770,9 +4686,6 @@
       <w:pPr>
         <w:widowControl/>
         <w:jc w:val="left"/>
-        <w:rPr>
-          <w:rFonts w:hint="eastAsia"/>
-        </w:rPr>
       </w:pPr>
       <w:r>
         <w:rPr>
@@ -4995,9 +4908,6 @@
       <w:pPr>
         <w:widowControl/>
         <w:jc w:val="left"/>
-        <w:rPr>
-          <w:rFonts w:hint="eastAsia"/>
-        </w:rPr>
       </w:pPr>
       <w:r>
         <w:rPr>
@@ -5034,9 +4944,6 @@
       <w:pPr>
         <w:widowControl/>
         <w:jc w:val="left"/>
-        <w:rPr>
-          <w:rFonts w:hint="eastAsia"/>
-        </w:rPr>
       </w:pPr>
       <w:r>
         <w:rPr>
@@ -5175,9 +5082,6 @@
       <w:pPr>
         <w:widowControl/>
         <w:jc w:val="left"/>
-        <w:rPr>
-          <w:rFonts w:hint="eastAsia"/>
-        </w:rPr>
       </w:pPr>
       <w:r>
         <w:rPr>
@@ -5446,9 +5350,6 @@
       <w:pPr>
         <w:widowControl/>
         <w:jc w:val="left"/>
-        <w:rPr>
-          <w:rFonts w:hint="eastAsia"/>
-        </w:rPr>
       </w:pPr>
       <w:r>
         <w:rPr>
@@ -5503,9 +5404,6 @@
       <w:pPr>
         <w:widowControl/>
         <w:jc w:val="left"/>
-        <w:rPr>
-          <w:rFonts w:hint="eastAsia"/>
-        </w:rPr>
       </w:pPr>
       <w:r>
         <w:rPr>
@@ -5581,9 +5479,6 @@
       <w:pPr>
         <w:widowControl/>
         <w:jc w:val="left"/>
-        <w:rPr>
-          <w:rFonts w:hint="eastAsia"/>
-        </w:rPr>
       </w:pPr>
       <w:r>
         <w:rPr>
@@ -5774,9 +5669,6 @@
       <w:pPr>
         <w:widowControl/>
         <w:jc w:val="left"/>
-        <w:rPr>
-          <w:rFonts w:hint="eastAsia"/>
-        </w:rPr>
       </w:pPr>
       <w:r>
         <w:rPr>
@@ -5798,9 +5690,6 @@
       <w:pPr>
         <w:widowControl/>
         <w:jc w:val="left"/>
-        <w:rPr>
-          <w:rFonts w:hint="eastAsia"/>
-        </w:rPr>
       </w:pPr>
     </w:p>
     <w:p>
@@ -5890,10 +5779,10 @@
         <w:widowControl/>
         <w:jc w:val="left"/>
       </w:pPr>
-      <w:hyperlink r:id="rId15" w:history="1">
+      <w:hyperlink r:id="rId14" w:history="1">
         <w:r>
           <w:rPr>
-            <w:rStyle w:val="af"/>
+            <w:rStyle w:val="aa"/>
             <w:rFonts w:ascii="微软雅黑" w:eastAsia="微软雅黑" w:hAnsi="微软雅黑" w:hint="eastAsia"/>
             <w:szCs w:val="21"/>
             <w:shd w:val="clear" w:color="auto" w:fill="FFFFFF"/>
@@ -5961,7 +5850,7 @@
     </w:p>
     <w:p>
       <w:pPr>
-        <w:pStyle w:val="11"/>
+        <w:pStyle w:val="10"/>
         <w:numPr>
           <w:ilvl w:val="0"/>
           <w:numId w:val="6"/>
@@ -6030,7 +5919,7 @@
     </w:p>
     <w:p>
       <w:pPr>
-        <w:pStyle w:val="11"/>
+        <w:pStyle w:val="10"/>
         <w:numPr>
           <w:ilvl w:val="0"/>
           <w:numId w:val="6"/>
@@ -6046,7 +5935,7 @@
     </w:p>
     <w:p>
       <w:pPr>
-        <w:pStyle w:val="11"/>
+        <w:pStyle w:val="10"/>
         <w:numPr>
           <w:ilvl w:val="0"/>
           <w:numId w:val="6"/>
@@ -6083,7 +5972,7 @@
     </w:p>
     <w:p>
       <w:pPr>
-        <w:pStyle w:val="11"/>
+        <w:pStyle w:val="10"/>
         <w:numPr>
           <w:ilvl w:val="0"/>
           <w:numId w:val="7"/>
@@ -6123,7 +6012,7 @@
     </w:p>
     <w:p>
       <w:pPr>
-        <w:pStyle w:val="11"/>
+        <w:pStyle w:val="10"/>
         <w:numPr>
           <w:ilvl w:val="0"/>
           <w:numId w:val="7"/>
@@ -6163,7 +6052,7 @@
     </w:p>
     <w:p>
       <w:pPr>
-        <w:pStyle w:val="11"/>
+        <w:pStyle w:val="10"/>
         <w:numPr>
           <w:ilvl w:val="0"/>
           <w:numId w:val="7"/>
@@ -6215,7 +6104,7 @@
     </w:p>
     <w:p>
       <w:pPr>
-        <w:pStyle w:val="11"/>
+        <w:pStyle w:val="10"/>
         <w:numPr>
           <w:ilvl w:val="0"/>
           <w:numId w:val="7"/>
@@ -6231,7 +6120,7 @@
     </w:p>
     <w:p>
       <w:pPr>
-        <w:pStyle w:val="11"/>
+        <w:pStyle w:val="10"/>
         <w:numPr>
           <w:ilvl w:val="0"/>
           <w:numId w:val="7"/>
@@ -6485,10 +6374,10 @@
     </w:p>
     <w:tbl>
       <w:tblPr>
-        <w:tblStyle w:val="af1"/>
+        <w:tblStyle w:val="ac"/>
         <w:tblW w:w="8522" w:type="dxa"/>
         <w:tblLayout w:type="fixed"/>
-        <w:tblLook w:val="04A0" w:firstRow="1" w:lastRow="0" w:firstColumn="1" w:lastColumn="0" w:noHBand="0" w:noVBand="1"/>
+        <w:tblLook w:val="04A0"/>
       </w:tblPr>
       <w:tblGrid>
         <w:gridCol w:w="1704"/>
@@ -7406,7 +7295,7 @@
     </w:p>
     <w:p>
       <w:pPr>
-        <w:pStyle w:val="11"/>
+        <w:pStyle w:val="10"/>
         <w:numPr>
           <w:ilvl w:val="0"/>
           <w:numId w:val="8"/>
@@ -7451,7 +7340,7 @@
     <w:p/>
     <w:p>
       <w:pPr>
-        <w:pStyle w:val="11"/>
+        <w:pStyle w:val="10"/>
         <w:numPr>
           <w:ilvl w:val="0"/>
           <w:numId w:val="8"/>
@@ -7520,7 +7409,7 @@
     <w:p/>
     <w:p>
       <w:pPr>
-        <w:pStyle w:val="11"/>
+        <w:pStyle w:val="10"/>
         <w:numPr>
           <w:ilvl w:val="0"/>
           <w:numId w:val="8"/>
@@ -7590,7 +7479,7 @@
     <w:p/>
     <w:p>
       <w:pPr>
-        <w:pStyle w:val="11"/>
+        <w:pStyle w:val="10"/>
         <w:numPr>
           <w:ilvl w:val="0"/>
           <w:numId w:val="8"/>
@@ -7635,7 +7524,7 @@
     <w:p/>
     <w:p>
       <w:pPr>
-        <w:pStyle w:val="11"/>
+        <w:pStyle w:val="10"/>
         <w:numPr>
           <w:ilvl w:val="0"/>
           <w:numId w:val="8"/>
@@ -7704,7 +7593,7 @@
     <w:p/>
     <w:p>
       <w:pPr>
-        <w:pStyle w:val="11"/>
+        <w:pStyle w:val="10"/>
         <w:numPr>
           <w:ilvl w:val="0"/>
           <w:numId w:val="8"/>
@@ -7815,7 +7704,7 @@
     <w:p/>
     <w:p>
       <w:pPr>
-        <w:pStyle w:val="11"/>
+        <w:pStyle w:val="10"/>
         <w:numPr>
           <w:ilvl w:val="0"/>
           <w:numId w:val="8"/>
@@ -9216,12 +9105,6 @@
       </w:r>
       <w:r>
         <w:rPr>
-          <w:rFonts w:hint="eastAsia"/>
-        </w:rPr>
-        <w:t xml:space="preserve"> </w:t>
-      </w:r>
-      <w:r>
-        <w:rPr>
           <w:rFonts w:ascii="Arial" w:eastAsia="宋体" w:hAnsi="Arial" w:cs="Arial"/>
           <w:color w:val="000000"/>
           <w:szCs w:val="21"/>
@@ -9236,8 +9119,22 @@
           <w:szCs w:val="21"/>
           <w:shd w:val="clear" w:color="auto" w:fill="FFFFFF"/>
         </w:rPr>
-        <w:t xml:space="preserve"> </w:t>
-      </w:r>
+        <w:t>即可</w:t>
+      </w:r>
+    </w:p>
+    <w:p>
+      <w:pPr>
+        <w:numPr>
+          <w:ilvl w:val="0"/>
+          <w:numId w:val="10"/>
+        </w:numPr>
+        <w:rPr>
+          <w:rFonts w:ascii="Arial" w:eastAsia="宋体" w:hAnsi="Arial" w:cs="Arial"/>
+          <w:color w:val="000000"/>
+          <w:szCs w:val="21"/>
+          <w:shd w:val="clear" w:color="auto" w:fill="FFFFFF"/>
+        </w:rPr>
+      </w:pPr>
       <w:r>
         <w:rPr>
           <w:rFonts w:ascii="Arial" w:eastAsia="宋体" w:hAnsi="Arial" w:cs="Arial" w:hint="eastAsia"/>
@@ -9245,15 +9142,11 @@
           <w:szCs w:val="21"/>
           <w:shd w:val="clear" w:color="auto" w:fill="FFFFFF"/>
         </w:rPr>
-        <w:t>即可</w:t>
-      </w:r>
-    </w:p>
-    <w:p>
-      <w:pPr>
-        <w:numPr>
-          <w:ilvl w:val="0"/>
-          <w:numId w:val="10"/>
-        </w:numPr>
+        <w:t>拷贝该时区文件，覆盖系统本地时区配置</w:t>
+      </w:r>
+    </w:p>
+    <w:p>
+      <w:pPr>
         <w:rPr>
           <w:rFonts w:ascii="Arial" w:eastAsia="宋体" w:hAnsi="Arial" w:cs="Arial"/>
           <w:color w:val="000000"/>
@@ -9268,25 +9161,6 @@
           <w:szCs w:val="21"/>
           <w:shd w:val="clear" w:color="auto" w:fill="FFFFFF"/>
         </w:rPr>
-        <w:t>拷贝该时区文件，覆盖系统本地时区配置</w:t>
-      </w:r>
-    </w:p>
-    <w:p>
-      <w:pPr>
-        <w:rPr>
-          <w:rFonts w:ascii="Arial" w:eastAsia="宋体" w:hAnsi="Arial" w:cs="Arial"/>
-          <w:color w:val="000000"/>
-          <w:szCs w:val="21"/>
-          <w:shd w:val="clear" w:color="auto" w:fill="FFFFFF"/>
-        </w:rPr>
-      </w:pPr>
-      <w:r>
-        <w:rPr>
-          <w:rFonts w:ascii="Arial" w:eastAsia="宋体" w:hAnsi="Arial" w:cs="Arial" w:hint="eastAsia"/>
-          <w:color w:val="000000"/>
-          <w:szCs w:val="21"/>
-          <w:shd w:val="clear" w:color="auto" w:fill="FFFFFF"/>
-        </w:rPr>
         <w:t xml:space="preserve">cp /usr/share/zoneinfo/Asia/Shanghai /etc/localtime  </w:t>
       </w:r>
     </w:p>
@@ -9377,10 +9251,10 @@
     </w:p>
     <w:tbl>
       <w:tblPr>
-        <w:tblStyle w:val="af1"/>
+        <w:tblStyle w:val="ac"/>
         <w:tblW w:w="8522" w:type="dxa"/>
         <w:tblLayout w:type="fixed"/>
-        <w:tblLook w:val="04A0" w:firstRow="1" w:lastRow="0" w:firstColumn="1" w:lastColumn="0" w:noHBand="0" w:noVBand="1"/>
+        <w:tblLook w:val="04A0"/>
       </w:tblPr>
       <w:tblGrid>
         <w:gridCol w:w="8522"/>
@@ -10142,10 +10016,10 @@
     </w:p>
     <w:tbl>
       <w:tblPr>
-        <w:tblStyle w:val="af1"/>
+        <w:tblStyle w:val="ac"/>
         <w:tblW w:w="8522" w:type="dxa"/>
         <w:tblLayout w:type="fixed"/>
-        <w:tblLook w:val="04A0" w:firstRow="1" w:lastRow="0" w:firstColumn="1" w:lastColumn="0" w:noHBand="0" w:noVBand="1"/>
+        <w:tblLook w:val="04A0"/>
       </w:tblPr>
       <w:tblGrid>
         <w:gridCol w:w="8522"/>
@@ -10491,10 +10365,10 @@
     </w:p>
     <w:tbl>
       <w:tblPr>
-        <w:tblStyle w:val="af1"/>
+        <w:tblStyle w:val="ac"/>
         <w:tblW w:w="8522" w:type="dxa"/>
         <w:tblLayout w:type="fixed"/>
-        <w:tblLook w:val="04A0" w:firstRow="1" w:lastRow="0" w:firstColumn="1" w:lastColumn="0" w:noHBand="0" w:noVBand="1"/>
+        <w:tblLook w:val="04A0"/>
       </w:tblPr>
       <w:tblGrid>
         <w:gridCol w:w="8522"/>
@@ -10655,28 +10529,13 @@
         <w:t xml:space="preserve">ohup </w:t>
       </w:r>
       <w:r>
-        <w:t>bin/</w:t>
-      </w:r>
-      <w:r>
-        <w:t xml:space="preserve"> </w:t>
-      </w:r>
-      <w:r>
-        <w:t>azkaban-web-start.sh</w:t>
-      </w:r>
-      <w:r>
-        <w:t xml:space="preserve">  1&gt;/tmp/az</w:t>
+        <w:t>bin/azkaban-web-start.sh  1&gt;/tmp/az</w:t>
       </w:r>
       <w:r>
         <w:t>std.out 2&gt;/tmp/azerr.out &amp;</w:t>
       </w:r>
     </w:p>
-    <w:p>
-      <w:pPr>
-        <w:rPr>
-          <w:rFonts w:hint="eastAsia"/>
-        </w:rPr>
-      </w:pPr>
-    </w:p>
+    <w:p/>
     <w:p>
       <w:pPr>
         <w:pStyle w:val="4"/>
@@ -10951,6 +10810,18 @@
         </w:rPr>
         <w:t>描述文件</w:t>
       </w:r>
+      <w:r>
+        <w:rPr>
+          <w:rFonts w:hint="eastAsia"/>
+        </w:rPr>
+        <w:t>，注意要</w:t>
+      </w:r>
+      <w:r>
+        <w:rPr>
+          <w:rFonts w:hint="eastAsia"/>
+        </w:rPr>
+        <w:t>utf-8</w:t>
+      </w:r>
     </w:p>
     <w:p>
       <w:r>
@@ -10962,10 +10833,10 @@
     </w:p>
     <w:tbl>
       <w:tblPr>
-        <w:tblStyle w:val="af1"/>
+        <w:tblStyle w:val="ac"/>
         <w:tblW w:w="8522" w:type="dxa"/>
         <w:tblLayout w:type="fixed"/>
-        <w:tblLook w:val="04A0" w:firstRow="1" w:lastRow="0" w:firstColumn="1" w:lastColumn="0" w:noHBand="0" w:noVBand="1"/>
+        <w:tblLook w:val="04A0"/>
       </w:tblPr>
       <w:tblGrid>
         <w:gridCol w:w="8522"/>
@@ -11133,7 +11004,7 @@
           <w:noProof/>
         </w:rPr>
         <w:drawing>
-          <wp:inline distT="0" distB="0" distL="114300" distR="114300" wp14:anchorId="44634040" wp14:editId="2EA4A567">
+          <wp:inline distT="0" distB="0" distL="114300" distR="114300">
             <wp:extent cx="5270500" cy="1649730"/>
             <wp:effectExtent l="0" t="0" r="6350" b="7620"/>
             <wp:docPr id="11" name="图片 11"/>
@@ -11150,7 +11021,7 @@
                     </pic:cNvPicPr>
                   </pic:nvPicPr>
                   <pic:blipFill>
-                    <a:blip r:embed="rId16"/>
+                    <a:blip r:embed="rId15"/>
                     <a:stretch>
                       <a:fillRect/>
                     </a:stretch>
@@ -11203,7 +11074,7 @@
           <w:noProof/>
         </w:rPr>
         <w:drawing>
-          <wp:inline distT="0" distB="0" distL="114300" distR="114300" wp14:anchorId="7D6A2533" wp14:editId="6C220BFD">
+          <wp:inline distT="0" distB="0" distL="114300" distR="114300">
             <wp:extent cx="5266055" cy="1051560"/>
             <wp:effectExtent l="0" t="0" r="10795" b="15240"/>
             <wp:docPr id="10" name="图片 10"/>
@@ -11220,7 +11091,7 @@
                     </pic:cNvPicPr>
                   </pic:nvPicPr>
                   <pic:blipFill>
-                    <a:blip r:embed="rId17"/>
+                    <a:blip r:embed="rId16"/>
                     <a:stretch>
                       <a:fillRect/>
                     </a:stretch>
@@ -11273,7 +11144,7 @@
           <w:noProof/>
         </w:rPr>
         <w:drawing>
-          <wp:inline distT="0" distB="0" distL="114300" distR="114300" wp14:anchorId="7132C97D" wp14:editId="4468C5DC">
+          <wp:inline distT="0" distB="0" distL="114300" distR="114300">
             <wp:extent cx="5269865" cy="890270"/>
             <wp:effectExtent l="0" t="0" r="6985" b="5080"/>
             <wp:docPr id="8" name="图片 8"/>
@@ -11290,7 +11161,7 @@
                     </pic:cNvPicPr>
                   </pic:nvPicPr>
                   <pic:blipFill>
-                    <a:blip r:embed="rId18"/>
+                    <a:blip r:embed="rId17"/>
                     <a:stretch>
                       <a:fillRect/>
                     </a:stretch>
@@ -11408,10 +11279,10 @@
     </w:p>
     <w:tbl>
       <w:tblPr>
-        <w:tblStyle w:val="af1"/>
+        <w:tblStyle w:val="ac"/>
         <w:tblW w:w="8522" w:type="dxa"/>
         <w:tblLayout w:type="fixed"/>
-        <w:tblLook w:val="04A0" w:firstRow="1" w:lastRow="0" w:firstColumn="1" w:lastColumn="0" w:noHBand="0" w:noVBand="1"/>
+        <w:tblLook w:val="04A0"/>
       </w:tblPr>
       <w:tblGrid>
         <w:gridCol w:w="8522"/>
@@ -11488,10 +11359,10 @@
     </w:p>
     <w:tbl>
       <w:tblPr>
-        <w:tblStyle w:val="af1"/>
+        <w:tblStyle w:val="ac"/>
         <w:tblW w:w="8522" w:type="dxa"/>
         <w:tblLayout w:type="fixed"/>
-        <w:tblLook w:val="04A0" w:firstRow="1" w:lastRow="0" w:firstColumn="1" w:lastColumn="0" w:noHBand="0" w:noVBand="1"/>
+        <w:tblLook w:val="04A0"/>
       </w:tblPr>
       <w:tblGrid>
         <w:gridCol w:w="8522"/>
@@ -11581,7 +11452,7 @@
           <w:noProof/>
         </w:rPr>
         <w:drawing>
-          <wp:inline distT="0" distB="0" distL="114300" distR="114300" wp14:anchorId="027B4FBC" wp14:editId="4FAE855C">
+          <wp:inline distT="0" distB="0" distL="114300" distR="114300">
             <wp:extent cx="2152650" cy="695325"/>
             <wp:effectExtent l="0" t="0" r="0" b="9525"/>
             <wp:docPr id="7" name="图片 7"/>
@@ -11598,7 +11469,7 @@
                     </pic:cNvPicPr>
                   </pic:nvPicPr>
                   <pic:blipFill>
-                    <a:blip r:embed="rId19"/>
+                    <a:blip r:embed="rId18"/>
                     <a:stretch>
                       <a:fillRect/>
                     </a:stretch>
@@ -11741,10 +11612,10 @@
     </w:p>
     <w:tbl>
       <w:tblPr>
-        <w:tblStyle w:val="af1"/>
+        <w:tblStyle w:val="ac"/>
         <w:tblW w:w="8522" w:type="dxa"/>
         <w:tblLayout w:type="fixed"/>
-        <w:tblLook w:val="04A0" w:firstRow="1" w:lastRow="0" w:firstColumn="1" w:lastColumn="0" w:noHBand="0" w:noVBand="1"/>
+        <w:tblLook w:val="04A0"/>
       </w:tblPr>
       <w:tblGrid>
         <w:gridCol w:w="8522"/>
@@ -11826,7 +11697,7 @@
           <w:noProof/>
         </w:rPr>
         <w:drawing>
-          <wp:inline distT="0" distB="0" distL="114300" distR="114300" wp14:anchorId="753EFEC0" wp14:editId="0CC004EA">
+          <wp:inline distT="0" distB="0" distL="114300" distR="114300">
             <wp:extent cx="1238250" cy="742950"/>
             <wp:effectExtent l="0" t="0" r="0" b="0"/>
             <wp:docPr id="5" name="图片 5"/>
@@ -11843,7 +11714,7 @@
                     </pic:cNvPicPr>
                   </pic:nvPicPr>
                   <pic:blipFill>
-                    <a:blip r:embed="rId20"/>
+                    <a:blip r:embed="rId19"/>
                     <a:stretch>
                       <a:fillRect/>
                     </a:stretch>
@@ -12086,10 +11957,10 @@
     </w:p>
     <w:tbl>
       <w:tblPr>
-        <w:tblStyle w:val="af1"/>
+        <w:tblStyle w:val="ac"/>
         <w:tblW w:w="8522" w:type="dxa"/>
         <w:tblLayout w:type="fixed"/>
-        <w:tblLook w:val="04A0" w:firstRow="1" w:lastRow="0" w:firstColumn="1" w:lastColumn="0" w:noHBand="0" w:noVBand="1"/>
+        <w:tblLook w:val="04A0"/>
       </w:tblPr>
       <w:tblGrid>
         <w:gridCol w:w="8522"/>
@@ -12196,7 +12067,7 @@
           <w:noProof/>
         </w:rPr>
         <w:drawing>
-          <wp:inline distT="0" distB="0" distL="114300" distR="114300" wp14:anchorId="3D892D8B" wp14:editId="52A51199">
+          <wp:inline distT="0" distB="0" distL="114300" distR="114300">
             <wp:extent cx="2647315" cy="866775"/>
             <wp:effectExtent l="0" t="0" r="635" b="9525"/>
             <wp:docPr id="9" name="图片 9"/>
@@ -12213,7 +12084,7 @@
                     </pic:cNvPicPr>
                   </pic:nvPicPr>
                   <pic:blipFill>
-                    <a:blip r:embed="rId21"/>
+                    <a:blip r:embed="rId20"/>
                     <a:stretch>
                       <a:fillRect/>
                     </a:stretch>
@@ -12387,10 +12258,10 @@
     </w:p>
     <w:tbl>
       <w:tblPr>
-        <w:tblStyle w:val="af1"/>
+        <w:tblStyle w:val="ac"/>
         <w:tblW w:w="8522" w:type="dxa"/>
         <w:tblLayout w:type="fixed"/>
-        <w:tblLook w:val="04A0" w:firstRow="1" w:lastRow="0" w:firstColumn="1" w:lastColumn="0" w:noHBand="0" w:noVBand="1"/>
+        <w:tblLook w:val="04A0"/>
       </w:tblPr>
       <w:tblGrid>
         <w:gridCol w:w="8522"/>
@@ -12473,10 +12344,10 @@
     </w:p>
     <w:tbl>
       <w:tblPr>
-        <w:tblStyle w:val="af1"/>
+        <w:tblStyle w:val="ac"/>
         <w:tblW w:w="8522" w:type="dxa"/>
         <w:tblLayout w:type="fixed"/>
-        <w:tblLook w:val="04A0" w:firstRow="1" w:lastRow="0" w:firstColumn="1" w:lastColumn="0" w:noHBand="0" w:noVBand="1"/>
+        <w:tblLook w:val="04A0"/>
       </w:tblPr>
       <w:tblGrid>
         <w:gridCol w:w="8522"/>
@@ -12835,7 +12706,7 @@
           <w:noProof/>
         </w:rPr>
         <w:drawing>
-          <wp:inline distT="0" distB="0" distL="0" distR="0" wp14:anchorId="21A10E33" wp14:editId="3AAA786B">
+          <wp:inline distT="0" distB="0" distL="0" distR="0">
             <wp:extent cx="3872230" cy="1806575"/>
             <wp:effectExtent l="19050" t="19050" r="13970" b="22225"/>
             <wp:docPr id="3" name="图片 3" descr="Sqoop教程"/>
@@ -12852,10 +12723,10 @@
                     </pic:cNvPicPr>
                   </pic:nvPicPr>
                   <pic:blipFill>
-                    <a:blip r:embed="rId22">
+                    <a:blip r:embed="rId21">
                       <a:extLst>
                         <a:ext uri="{28A0092B-C50C-407E-A947-70E740481C1C}">
-                          <a14:useLocalDpi xmlns:a14="http://schemas.microsoft.com/office/drawing/2010/main" val="0"/>
+                          <a14:useLocalDpi xmlns:a14="http://schemas.microsoft.com/office/drawing/2010/main" xmlns:wps="http://schemas.microsoft.com/office/word/2010/wordprocessingShape" xmlns:wpi="http://schemas.microsoft.com/office/word/2010/wordprocessingInk" xmlns:wpg="http://schemas.microsoft.com/office/word/2010/wordprocessingGroup" xmlns:w16se="http://schemas.microsoft.com/office/word/2015/wordml/symex" xmlns:w15="http://schemas.microsoft.com/office/word/2012/wordml" xmlns:w14="http://schemas.microsoft.com/office/word/2010/wordml" xmlns:w="http://schemas.openxmlformats.org/wordprocessingml/2006/main" xmlns:w10="urn:schemas-microsoft-com:office:word" xmlns:wp14="http://schemas.microsoft.com/office/word/2010/wordprocessingDrawing" xmlns:v="urn:schemas-microsoft-com:vml" xmlns:o="urn:schemas-microsoft-com:office:office" xmlns:mc="http://schemas.openxmlformats.org/markup-compatibility/2006" xmlns:cx="http://schemas.microsoft.com/office/drawing/2014/chartex" xmlns:wpc="http://schemas.microsoft.com/office/word/2010/wordprocessingCanvas" xmlns="" val="0"/>
                         </a:ext>
                       </a:extLst>
                     </a:blip>
@@ -13209,7 +13080,19 @@
         <w:rPr>
           <w:rFonts w:hint="eastAsia"/>
         </w:rPr>
-        <w:t>cp  ~/app/hive/lib/mysql-connector-java-5.1.28.jar   $SQOOP_HOME/lib/</w:t>
+        <w:t>cp  ~/app/hive/lib/mysql-conn</w:t>
+      </w:r>
+      <w:r>
+        <w:rPr>
+          <w:rFonts w:hint="eastAsia"/>
+        </w:rPr>
+        <w:t xml:space="preserve"> </w:t>
+      </w:r>
+      <w:r>
+        <w:rPr>
+          <w:rFonts w:hint="eastAsia"/>
+        </w:rPr>
+        <w:t>ector-java-5.1.28.jar   $SQOOP_HOME/lib/</w:t>
       </w:r>
     </w:p>
     <w:p>
@@ -13446,10 +13329,10 @@
     </w:p>
     <w:tbl>
       <w:tblPr>
-        <w:tblStyle w:val="af1"/>
+        <w:tblStyle w:val="ac"/>
         <w:tblW w:w="8522" w:type="dxa"/>
         <w:tblLayout w:type="fixed"/>
-        <w:tblLook w:val="04A0" w:firstRow="1" w:lastRow="0" w:firstColumn="1" w:lastColumn="0" w:noHBand="0" w:noVBand="1"/>
+        <w:tblLook w:val="04A0"/>
       </w:tblPr>
       <w:tblGrid>
         <w:gridCol w:w="8522"/>
@@ -13557,7 +13440,7 @@
           <w:left w:w="0" w:type="dxa"/>
           <w:right w:w="0" w:type="dxa"/>
         </w:tblCellMar>
-        <w:tblLook w:val="04A0" w:firstRow="1" w:lastRow="0" w:firstColumn="1" w:lastColumn="0" w:noHBand="0" w:noVBand="1"/>
+        <w:tblLook w:val="04A0"/>
       </w:tblPr>
       <w:tblGrid>
         <w:gridCol w:w="992"/>
@@ -14758,7 +14641,7 @@
           <w:left w:w="0" w:type="dxa"/>
           <w:right w:w="0" w:type="dxa"/>
         </w:tblCellMar>
-        <w:tblLook w:val="04A0" w:firstRow="1" w:lastRow="0" w:firstColumn="1" w:lastColumn="0" w:noHBand="0" w:noVBand="1"/>
+        <w:tblLook w:val="04A0"/>
       </w:tblPr>
       <w:tblGrid>
         <w:gridCol w:w="1401"/>
@@ -15739,7 +15622,7 @@
           <w:left w:w="0" w:type="dxa"/>
           <w:right w:w="0" w:type="dxa"/>
         </w:tblCellMar>
-        <w:tblLook w:val="04A0" w:firstRow="1" w:lastRow="0" w:firstColumn="1" w:lastColumn="0" w:noHBand="0" w:noVBand="1"/>
+        <w:tblLook w:val="04A0"/>
       </w:tblPr>
       <w:tblGrid>
         <w:gridCol w:w="1451"/>
@@ -16483,10 +16366,10 @@
     </w:p>
     <w:tbl>
       <w:tblPr>
-        <w:tblStyle w:val="af1"/>
+        <w:tblStyle w:val="ac"/>
         <w:tblW w:w="8522" w:type="dxa"/>
         <w:tblLayout w:type="fixed"/>
-        <w:tblLook w:val="04A0" w:firstRow="1" w:lastRow="0" w:firstColumn="1" w:lastColumn="0" w:noHBand="0" w:noVBand="1"/>
+        <w:tblLook w:val="04A0"/>
       </w:tblPr>
       <w:tblGrid>
         <w:gridCol w:w="8522"/>
@@ -16544,7 +16427,7 @@
     </w:tbl>
     <w:p>
       <w:pPr>
-        <w:pStyle w:val="ad"/>
+        <w:pStyle w:val="a8"/>
         <w:spacing w:before="0" w:beforeAutospacing="0" w:after="150" w:afterAutospacing="0" w:line="330" w:lineRule="atLeast"/>
         <w:rPr>
           <w:rFonts w:ascii="Arial" w:hAnsi="Arial" w:cs="Arial"/>
@@ -16559,10 +16442,10 @@
     </w:p>
     <w:tbl>
       <w:tblPr>
-        <w:tblStyle w:val="af1"/>
+        <w:tblStyle w:val="ac"/>
         <w:tblW w:w="8522" w:type="dxa"/>
         <w:tblLayout w:type="fixed"/>
-        <w:tblLook w:val="04A0" w:firstRow="1" w:lastRow="0" w:firstColumn="1" w:lastColumn="0" w:noHBand="0" w:noVBand="1"/>
+        <w:tblLook w:val="04A0"/>
       </w:tblPr>
       <w:tblGrid>
         <w:gridCol w:w="8522"/>
@@ -16742,7 +16625,7 @@
     </w:tbl>
     <w:p>
       <w:pPr>
-        <w:pStyle w:val="ad"/>
+        <w:pStyle w:val="a8"/>
         <w:spacing w:before="0" w:beforeAutospacing="0" w:after="150" w:afterAutospacing="0" w:line="330" w:lineRule="atLeast"/>
         <w:rPr>
           <w:rFonts w:ascii="Arial" w:hAnsi="Arial" w:cs="Arial"/>
@@ -16752,7 +16635,7 @@
     </w:p>
     <w:p>
       <w:pPr>
-        <w:pStyle w:val="ad"/>
+        <w:pStyle w:val="a8"/>
         <w:spacing w:before="0" w:beforeAutospacing="0" w:after="150" w:afterAutospacing="0" w:line="330" w:lineRule="atLeast"/>
         <w:rPr>
           <w:rFonts w:ascii="Arial" w:hAnsi="Arial" w:cs="Arial"/>
@@ -16779,10 +16662,10 @@
     </w:p>
     <w:tbl>
       <w:tblPr>
-        <w:tblStyle w:val="af1"/>
+        <w:tblStyle w:val="ac"/>
         <w:tblW w:w="8522" w:type="dxa"/>
         <w:tblLayout w:type="fixed"/>
-        <w:tblLook w:val="04A0" w:firstRow="1" w:lastRow="0" w:firstColumn="1" w:lastColumn="0" w:noHBand="0" w:noVBand="1"/>
+        <w:tblLook w:val="04A0"/>
       </w:tblPr>
       <w:tblGrid>
         <w:gridCol w:w="8522"/>
@@ -16835,7 +16718,7 @@
     </w:tbl>
     <w:p>
       <w:pPr>
-        <w:pStyle w:val="ad"/>
+        <w:pStyle w:val="a8"/>
         <w:spacing w:before="0" w:beforeAutospacing="0" w:after="150" w:afterAutospacing="0" w:line="330" w:lineRule="atLeast"/>
         <w:rPr>
           <w:rFonts w:ascii="Arial" w:hAnsi="Arial" w:cs="Arial"/>
@@ -16859,10 +16742,10 @@
     </w:p>
     <w:tbl>
       <w:tblPr>
-        <w:tblStyle w:val="af1"/>
+        <w:tblStyle w:val="ac"/>
         <w:tblW w:w="8522" w:type="dxa"/>
         <w:tblLayout w:type="fixed"/>
-        <w:tblLook w:val="04A0" w:firstRow="1" w:lastRow="0" w:firstColumn="1" w:lastColumn="0" w:noHBand="0" w:noVBand="1"/>
+        <w:tblLook w:val="04A0"/>
       </w:tblPr>
       <w:tblGrid>
         <w:gridCol w:w="8522"/>
@@ -16952,7 +16835,7 @@
     </w:tbl>
     <w:p>
       <w:pPr>
-        <w:pStyle w:val="ad"/>
+        <w:pStyle w:val="a8"/>
         <w:spacing w:before="0" w:beforeAutospacing="0" w:after="150" w:afterAutospacing="0" w:line="330" w:lineRule="atLeast"/>
         <w:rPr>
           <w:rFonts w:ascii="Arial" w:hAnsi="Arial" w:cs="Arial"/>
@@ -16979,10 +16862,10 @@
     </w:p>
     <w:tbl>
       <w:tblPr>
-        <w:tblStyle w:val="af1"/>
+        <w:tblStyle w:val="ac"/>
         <w:tblW w:w="8522" w:type="dxa"/>
         <w:tblLayout w:type="fixed"/>
-        <w:tblLook w:val="04A0" w:firstRow="1" w:lastRow="0" w:firstColumn="1" w:lastColumn="0" w:noHBand="0" w:noVBand="1"/>
+        <w:tblLook w:val="04A0"/>
       </w:tblPr>
       <w:tblGrid>
         <w:gridCol w:w="8522"/>
@@ -17063,10 +16946,10 @@
     </w:p>
     <w:tbl>
       <w:tblPr>
-        <w:tblStyle w:val="af1"/>
+        <w:tblStyle w:val="ac"/>
         <w:tblW w:w="8522" w:type="dxa"/>
         <w:tblLayout w:type="fixed"/>
-        <w:tblLook w:val="04A0" w:firstRow="1" w:lastRow="0" w:firstColumn="1" w:lastColumn="0" w:noHBand="0" w:noVBand="1"/>
+        <w:tblLook w:val="04A0"/>
       </w:tblPr>
       <w:tblGrid>
         <w:gridCol w:w="8522"/>
@@ -17114,10 +16997,10 @@
     </w:p>
     <w:tbl>
       <w:tblPr>
-        <w:tblStyle w:val="af1"/>
+        <w:tblStyle w:val="ac"/>
         <w:tblW w:w="8522" w:type="dxa"/>
         <w:tblLayout w:type="fixed"/>
-        <w:tblLook w:val="04A0" w:firstRow="1" w:lastRow="0" w:firstColumn="1" w:lastColumn="0" w:noHBand="0" w:noVBand="1"/>
+        <w:tblLook w:val="04A0"/>
       </w:tblPr>
       <w:tblGrid>
         <w:gridCol w:w="8522"/>
@@ -17247,10 +17130,10 @@
     </w:p>
     <w:tbl>
       <w:tblPr>
-        <w:tblStyle w:val="af1"/>
+        <w:tblStyle w:val="ac"/>
         <w:tblW w:w="8522" w:type="dxa"/>
         <w:tblLayout w:type="fixed"/>
-        <w:tblLook w:val="04A0" w:firstRow="1" w:lastRow="0" w:firstColumn="1" w:lastColumn="0" w:noHBand="0" w:noVBand="1"/>
+        <w:tblLook w:val="04A0"/>
       </w:tblPr>
       <w:tblGrid>
         <w:gridCol w:w="8522"/>
@@ -17280,7 +17163,7 @@
     </w:tbl>
     <w:p>
       <w:pPr>
-        <w:pStyle w:val="ad"/>
+        <w:pStyle w:val="a8"/>
         <w:spacing w:before="0" w:beforeAutospacing="0" w:after="150" w:afterAutospacing="0" w:line="330" w:lineRule="atLeast"/>
         <w:rPr>
           <w:rFonts w:ascii="Arial" w:hAnsi="Arial" w:cs="Arial"/>
@@ -17290,7 +17173,7 @@
     </w:p>
     <w:p>
       <w:pPr>
-        <w:pStyle w:val="ad"/>
+        <w:pStyle w:val="a8"/>
         <w:spacing w:before="0" w:beforeAutospacing="0" w:after="150" w:afterAutospacing="0" w:line="330" w:lineRule="atLeast"/>
         <w:rPr>
           <w:rFonts w:ascii="Arial" w:hAnsi="Arial" w:cs="Arial"/>
@@ -17311,10 +17194,10 @@
     </w:p>
     <w:tbl>
       <w:tblPr>
-        <w:tblStyle w:val="af1"/>
+        <w:tblStyle w:val="ac"/>
         <w:tblW w:w="8522" w:type="dxa"/>
         <w:tblLayout w:type="fixed"/>
-        <w:tblLook w:val="04A0" w:firstRow="1" w:lastRow="0" w:firstColumn="1" w:lastColumn="0" w:noHBand="0" w:noVBand="1"/>
+        <w:tblLook w:val="04A0"/>
       </w:tblPr>
       <w:tblGrid>
         <w:gridCol w:w="8522"/>
@@ -17454,10 +17337,10 @@
     </w:p>
     <w:tbl>
       <w:tblPr>
-        <w:tblStyle w:val="af1"/>
+        <w:tblStyle w:val="ac"/>
         <w:tblW w:w="8522" w:type="dxa"/>
         <w:tblLayout w:type="fixed"/>
-        <w:tblLook w:val="04A0" w:firstRow="1" w:lastRow="0" w:firstColumn="1" w:lastColumn="0" w:noHBand="0" w:noVBand="1"/>
+        <w:tblLook w:val="04A0"/>
       </w:tblPr>
       <w:tblGrid>
         <w:gridCol w:w="8522"/>
@@ -17498,10 +17381,10 @@
     </w:p>
     <w:tbl>
       <w:tblPr>
-        <w:tblStyle w:val="af1"/>
+        <w:tblStyle w:val="ac"/>
         <w:tblW w:w="8522" w:type="dxa"/>
         <w:tblLayout w:type="fixed"/>
-        <w:tblLook w:val="04A0" w:firstRow="1" w:lastRow="0" w:firstColumn="1" w:lastColumn="0" w:noHBand="0" w:noVBand="1"/>
+        <w:tblLook w:val="04A0"/>
       </w:tblPr>
       <w:tblGrid>
         <w:gridCol w:w="8522"/>
@@ -17549,7 +17432,19 @@
               <w:rPr>
                 <w:rFonts w:hint="eastAsia"/>
               </w:rPr>
-              <w:t>--where "city ='sec-bad'" \</w:t>
+              <w:t>--where "city ='sec-ba</w:t>
+            </w:r>
+            <w:r>
+              <w:rPr>
+                <w:rFonts w:hint="eastAsia"/>
+              </w:rPr>
+              <w:t xml:space="preserve">  </w:t>
+            </w:r>
+            <w:r>
+              <w:rPr>
+                <w:rFonts w:hint="eastAsia"/>
+              </w:rPr>
+              <w:t>d'" \</w:t>
             </w:r>
           </w:p>
           <w:p>
@@ -17594,10 +17489,10 @@
     </w:p>
     <w:tbl>
       <w:tblPr>
-        <w:tblStyle w:val="af1"/>
+        <w:tblStyle w:val="ac"/>
         <w:tblW w:w="8522" w:type="dxa"/>
         <w:tblLayout w:type="fixed"/>
-        <w:tblLook w:val="04A0" w:firstRow="1" w:lastRow="0" w:firstColumn="1" w:lastColumn="0" w:noHBand="0" w:noVBand="1"/>
+        <w:tblLook w:val="04A0"/>
       </w:tblPr>
       <w:tblGrid>
         <w:gridCol w:w="8522"/>
@@ -17617,7 +17512,7 @@
     </w:tbl>
     <w:p>
       <w:pPr>
-        <w:pStyle w:val="ad"/>
+        <w:pStyle w:val="a8"/>
         <w:spacing w:before="0" w:beforeAutospacing="0" w:after="150" w:afterAutospacing="0" w:line="330" w:lineRule="atLeast"/>
         <w:rPr>
           <w:rFonts w:ascii="Arial" w:hAnsi="Arial" w:cs="Arial"/>
@@ -17627,7 +17522,7 @@
     </w:p>
     <w:p>
       <w:pPr>
-        <w:pStyle w:val="ad"/>
+        <w:pStyle w:val="a8"/>
         <w:spacing w:before="0" w:beforeAutospacing="0" w:after="150" w:afterAutospacing="0" w:line="330" w:lineRule="atLeast"/>
         <w:rPr>
           <w:rFonts w:ascii="Arial" w:hAnsi="Arial" w:cs="Arial"/>
@@ -17648,10 +17543,10 @@
     </w:p>
     <w:tbl>
       <w:tblPr>
-        <w:tblStyle w:val="af1"/>
+        <w:tblStyle w:val="ac"/>
         <w:tblW w:w="8522" w:type="dxa"/>
         <w:tblLayout w:type="fixed"/>
-        <w:tblLook w:val="04A0" w:firstRow="1" w:lastRow="0" w:firstColumn="1" w:lastColumn="0" w:noHBand="0" w:noVBand="1"/>
+        <w:tblLook w:val="04A0"/>
       </w:tblPr>
       <w:tblGrid>
         <w:gridCol w:w="8522"/>
@@ -17725,10 +17620,10 @@
     </w:p>
     <w:tbl>
       <w:tblPr>
-        <w:tblStyle w:val="af1"/>
+        <w:tblStyle w:val="ac"/>
         <w:tblW w:w="8522" w:type="dxa"/>
         <w:tblLayout w:type="fixed"/>
-        <w:tblLook w:val="04A0" w:firstRow="1" w:lastRow="0" w:firstColumn="1" w:lastColumn="0" w:noHBand="0" w:noVBand="1"/>
+        <w:tblLook w:val="04A0"/>
       </w:tblPr>
       <w:tblGrid>
         <w:gridCol w:w="8522"/>
@@ -17787,10 +17682,10 @@
     </w:p>
     <w:tbl>
       <w:tblPr>
-        <w:tblStyle w:val="af1"/>
+        <w:tblStyle w:val="ac"/>
         <w:tblW w:w="8522" w:type="dxa"/>
         <w:tblLayout w:type="fixed"/>
-        <w:tblLook w:val="04A0" w:firstRow="1" w:lastRow="0" w:firstColumn="1" w:lastColumn="0" w:noHBand="0" w:noVBand="1"/>
+        <w:tblLook w:val="04A0"/>
       </w:tblPr>
       <w:tblGrid>
         <w:gridCol w:w="8522"/>
@@ -17889,10 +17784,10 @@
     </w:p>
     <w:tbl>
       <w:tblPr>
-        <w:tblStyle w:val="af1"/>
+        <w:tblStyle w:val="ac"/>
         <w:tblW w:w="8522" w:type="dxa"/>
         <w:tblLayout w:type="fixed"/>
-        <w:tblLook w:val="04A0" w:firstRow="1" w:lastRow="0" w:firstColumn="1" w:lastColumn="0" w:noHBand="0" w:noVBand="1"/>
+        <w:tblLook w:val="04A0"/>
       </w:tblPr>
       <w:tblGrid>
         <w:gridCol w:w="8522"/>
@@ -17974,10 +17869,10 @@
     </w:p>
     <w:tbl>
       <w:tblPr>
-        <w:tblStyle w:val="af1"/>
+        <w:tblStyle w:val="ac"/>
         <w:tblW w:w="8522" w:type="dxa"/>
         <w:tblLayout w:type="fixed"/>
-        <w:tblLook w:val="04A0" w:firstRow="1" w:lastRow="0" w:firstColumn="1" w:lastColumn="0" w:noHBand="0" w:noVBand="1"/>
+        <w:tblLook w:val="04A0"/>
       </w:tblPr>
       <w:tblGrid>
         <w:gridCol w:w="8522"/>
@@ -18011,12 +17906,6 @@
               </w:rPr>
               <w:t>表的字段。</w:t>
             </w:r>
-            <w:r>
-              <w:rPr>
-                <w:rFonts w:hint="eastAsia"/>
-              </w:rPr>
-              <w:t xml:space="preserve"> </w:t>
-            </w:r>
           </w:p>
           <w:p>
             <w:r>
@@ -18085,7 +17974,7 @@
     </w:p>
     <w:p>
       <w:pPr>
-        <w:pStyle w:val="11"/>
+        <w:pStyle w:val="10"/>
         <w:numPr>
           <w:ilvl w:val="0"/>
           <w:numId w:val="18"/>
@@ -18119,7 +18008,7 @@
     </w:p>
     <w:p>
       <w:pPr>
-        <w:pStyle w:val="11"/>
+        <w:pStyle w:val="10"/>
         <w:numPr>
           <w:ilvl w:val="0"/>
           <w:numId w:val="18"/>
@@ -18178,10 +18067,10 @@
     </w:p>
     <w:tbl>
       <w:tblPr>
-        <w:tblStyle w:val="af1"/>
+        <w:tblStyle w:val="ac"/>
         <w:tblW w:w="8522" w:type="dxa"/>
         <w:tblLayout w:type="fixed"/>
-        <w:tblLook w:val="04A0" w:firstRow="1" w:lastRow="0" w:firstColumn="1" w:lastColumn="0" w:noHBand="0" w:noVBand="1"/>
+        <w:tblLook w:val="04A0"/>
       </w:tblPr>
       <w:tblGrid>
         <w:gridCol w:w="8522"/>
@@ -18220,12 +18109,6 @@
         <w:rPr>
           <w:rFonts w:hint="eastAsia"/>
         </w:rPr>
-        <w:t xml:space="preserve"> </w:t>
-      </w:r>
-      <w:r>
-        <w:rPr>
-          <w:rFonts w:hint="eastAsia"/>
-        </w:rPr>
         <w:t>中</w:t>
       </w:r>
       <w:r>
@@ -18255,10 +18138,10 @@
     </w:p>
     <w:tbl>
       <w:tblPr>
-        <w:tblStyle w:val="af1"/>
+        <w:tblStyle w:val="ac"/>
         <w:tblW w:w="8522" w:type="dxa"/>
         <w:tblLayout w:type="fixed"/>
-        <w:tblLook w:val="04A0" w:firstRow="1" w:lastRow="0" w:firstColumn="1" w:lastColumn="0" w:noHBand="0" w:noVBand="1"/>
+        <w:tblLook w:val="04A0"/>
       </w:tblPr>
       <w:tblGrid>
         <w:gridCol w:w="8522"/>
@@ -18331,10 +18214,10 @@
     </w:p>
     <w:tbl>
       <w:tblPr>
-        <w:tblStyle w:val="af1"/>
+        <w:tblStyle w:val="ac"/>
         <w:tblW w:w="8522" w:type="dxa"/>
         <w:tblLayout w:type="fixed"/>
-        <w:tblLook w:val="04A0" w:firstRow="1" w:lastRow="0" w:firstColumn="1" w:lastColumn="0" w:noHBand="0" w:noVBand="1"/>
+        <w:tblLook w:val="04A0"/>
       </w:tblPr>
       <w:tblGrid>
         <w:gridCol w:w="8522"/>
@@ -18404,10 +18287,10 @@
     </w:p>
     <w:tbl>
       <w:tblPr>
-        <w:tblStyle w:val="af1"/>
+        <w:tblStyle w:val="ac"/>
         <w:tblW w:w="8522" w:type="dxa"/>
         <w:tblLayout w:type="fixed"/>
-        <w:tblLook w:val="04A0" w:firstRow="1" w:lastRow="0" w:firstColumn="1" w:lastColumn="0" w:noHBand="0" w:noVBand="1"/>
+        <w:tblLook w:val="04A0"/>
       </w:tblPr>
       <w:tblGrid>
         <w:gridCol w:w="8522"/>
@@ -18494,10 +18377,10 @@
     </w:p>
     <w:tbl>
       <w:tblPr>
-        <w:tblStyle w:val="af1"/>
+        <w:tblStyle w:val="ac"/>
         <w:tblW w:w="8522" w:type="dxa"/>
         <w:tblLayout w:type="fixed"/>
-        <w:tblLook w:val="04A0" w:firstRow="1" w:lastRow="0" w:firstColumn="1" w:lastColumn="0" w:noHBand="0" w:noVBand="1"/>
+        <w:tblLook w:val="04A0"/>
       </w:tblPr>
       <w:tblGrid>
         <w:gridCol w:w="8522"/>
@@ -18675,10 +18558,10 @@
     </w:p>
     <w:tbl>
       <w:tblPr>
-        <w:tblStyle w:val="af1"/>
+        <w:tblStyle w:val="ac"/>
         <w:tblW w:w="8522" w:type="dxa"/>
         <w:tblLayout w:type="fixed"/>
-        <w:tblLook w:val="04A0" w:firstRow="1" w:lastRow="0" w:firstColumn="1" w:lastColumn="0" w:noHBand="0" w:noVBand="1"/>
+        <w:tblLook w:val="04A0"/>
       </w:tblPr>
       <w:tblGrid>
         <w:gridCol w:w="8522"/>
@@ -18753,10 +18636,10 @@
     <w:p/>
     <w:tbl>
       <w:tblPr>
-        <w:tblStyle w:val="af1"/>
+        <w:tblStyle w:val="ac"/>
         <w:tblW w:w="8522" w:type="dxa"/>
         <w:tblLayout w:type="fixed"/>
-        <w:tblLook w:val="04A0" w:firstRow="1" w:lastRow="0" w:firstColumn="1" w:lastColumn="0" w:noHBand="0" w:noVBand="1"/>
+        <w:tblLook w:val="04A0"/>
       </w:tblPr>
       <w:tblGrid>
         <w:gridCol w:w="8522"/>
@@ -18913,10 +18796,10 @@
     </w:p>
     <w:tbl>
       <w:tblPr>
-        <w:tblStyle w:val="af1"/>
+        <w:tblStyle w:val="ac"/>
         <w:tblW w:w="8522" w:type="dxa"/>
         <w:tblLayout w:type="fixed"/>
-        <w:tblLook w:val="04A0" w:firstRow="1" w:lastRow="0" w:firstColumn="1" w:lastColumn="0" w:noHBand="0" w:noVBand="1"/>
+        <w:tblLook w:val="04A0"/>
       </w:tblPr>
       <w:tblGrid>
         <w:gridCol w:w="8522"/>
@@ -19018,10 +18901,10 @@
     </w:p>
     <w:tbl>
       <w:tblPr>
-        <w:tblStyle w:val="af1"/>
+        <w:tblStyle w:val="ac"/>
         <w:tblW w:w="8522" w:type="dxa"/>
         <w:tblLayout w:type="fixed"/>
-        <w:tblLook w:val="04A0" w:firstRow="1" w:lastRow="0" w:firstColumn="1" w:lastColumn="0" w:noHBand="0" w:noVBand="1"/>
+        <w:tblLook w:val="04A0"/>
       </w:tblPr>
       <w:tblGrid>
         <w:gridCol w:w="8522"/>
@@ -19232,10 +19115,10 @@
     </w:p>
     <w:tbl>
       <w:tblPr>
-        <w:tblStyle w:val="af1"/>
+        <w:tblStyle w:val="ac"/>
         <w:tblW w:w="8522" w:type="dxa"/>
         <w:tblLayout w:type="fixed"/>
-        <w:tblLook w:val="04A0" w:firstRow="1" w:lastRow="0" w:firstColumn="1" w:lastColumn="0" w:noHBand="0" w:noVBand="1"/>
+        <w:tblLook w:val="04A0"/>
       </w:tblPr>
       <w:tblGrid>
         <w:gridCol w:w="8522"/>
@@ -19314,10 +19197,10 @@
     </w:p>
     <w:tbl>
       <w:tblPr>
-        <w:tblStyle w:val="af1"/>
+        <w:tblStyle w:val="ac"/>
         <w:tblW w:w="8522" w:type="dxa"/>
         <w:tblLayout w:type="fixed"/>
-        <w:tblLook w:val="04A0" w:firstRow="1" w:lastRow="0" w:firstColumn="1" w:lastColumn="0" w:noHBand="0" w:noVBand="1"/>
+        <w:tblLook w:val="04A0"/>
       </w:tblPr>
       <w:tblGrid>
         <w:gridCol w:w="8522"/>
@@ -19439,10 +19322,10 @@
     </w:p>
     <w:tbl>
       <w:tblPr>
-        <w:tblStyle w:val="af1"/>
+        <w:tblStyle w:val="ac"/>
         <w:tblW w:w="8522" w:type="dxa"/>
         <w:tblLayout w:type="fixed"/>
-        <w:tblLook w:val="04A0" w:firstRow="1" w:lastRow="0" w:firstColumn="1" w:lastColumn="0" w:noHBand="0" w:noVBand="1"/>
+        <w:tblLook w:val="04A0"/>
       </w:tblPr>
       <w:tblGrid>
         <w:gridCol w:w="8522"/>
@@ -19623,10 +19506,10 @@
     </w:p>
     <w:tbl>
       <w:tblPr>
-        <w:tblStyle w:val="af1"/>
+        <w:tblStyle w:val="ac"/>
         <w:tblW w:w="8522" w:type="dxa"/>
         <w:tblLayout w:type="fixed"/>
-        <w:tblLook w:val="04A0" w:firstRow="1" w:lastRow="0" w:firstColumn="1" w:lastColumn="0" w:noHBand="0" w:noVBand="1"/>
+        <w:tblLook w:val="04A0"/>
       </w:tblPr>
       <w:tblGrid>
         <w:gridCol w:w="8522"/>
@@ -19748,7 +19631,7 @@
 </file>
 
 <file path=word/comments.xml><?xml version="1.0" encoding="utf-8"?>
-<w:comments xmlns:wpc="http://schemas.microsoft.com/office/word/2010/wordprocessingCanvas" xmlns:cx="http://schemas.microsoft.com/office/drawing/2014/chartex" xmlns:mc="http://schemas.openxmlformats.org/markup-compatibility/2006" xmlns:o="urn:schemas-microsoft-com:office:office" xmlns:r="http://schemas.openxmlformats.org/officeDocument/2006/relationships" xmlns:m="http://schemas.openxmlformats.org/officeDocument/2006/math" xmlns:v="urn:schemas-microsoft-com:vml" xmlns:wp14="http://schemas.microsoft.com/office/word/2010/wordprocessingDrawing" xmlns:wp="http://schemas.openxmlformats.org/drawingml/2006/wordprocessingDrawing" xmlns:w10="urn:schemas-microsoft-com:office:word" xmlns:w="http://schemas.openxmlformats.org/wordprocessingml/2006/main" xmlns:w14="http://schemas.microsoft.com/office/word/2010/wordml" xmlns:w15="http://schemas.microsoft.com/office/word/2012/wordml" xmlns:w16se="http://schemas.microsoft.com/office/word/2015/wordml/symex" xmlns:wpg="http://schemas.microsoft.com/office/word/2010/wordprocessingGroup" xmlns:wpi="http://schemas.microsoft.com/office/word/2010/wordprocessingInk" xmlns:wne="http://schemas.microsoft.com/office/word/2006/wordml" xmlns:wps="http://schemas.microsoft.com/office/word/2010/wordprocessingShape" mc:Ignorable="w14 w15 w16se wp14">
+<w:comments xmlns:ve="http://schemas.openxmlformats.org/markup-compatibility/2006" xmlns:o="urn:schemas-microsoft-com:office:office" xmlns:r="http://schemas.openxmlformats.org/officeDocument/2006/relationships" xmlns:m="http://schemas.openxmlformats.org/officeDocument/2006/math" xmlns:v="urn:schemas-microsoft-com:vml" xmlns:wp="http://schemas.openxmlformats.org/drawingml/2006/wordprocessingDrawing" xmlns:w10="urn:schemas-microsoft-com:office:word" xmlns:w="http://schemas.openxmlformats.org/wordprocessingml/2006/main" xmlns:wne="http://schemas.microsoft.com/office/word/2006/wordml">
   <w:comment w:id="0" w:author="coderblack" w:date="2015-12-23T09:37:00Z" w:initials="M">
     <w:p>
       <w:r>
@@ -19833,15 +19716,15 @@
 </file>
 
 <file path=word/endnotes.xml><?xml version="1.0" encoding="utf-8"?>
-<w:endnotes xmlns:wpc="http://schemas.microsoft.com/office/word/2010/wordprocessingCanvas" xmlns:cx="http://schemas.microsoft.com/office/drawing/2014/chartex" xmlns:mc="http://schemas.openxmlformats.org/markup-compatibility/2006" xmlns:o="urn:schemas-microsoft-com:office:office" xmlns:r="http://schemas.openxmlformats.org/officeDocument/2006/relationships" xmlns:m="http://schemas.openxmlformats.org/officeDocument/2006/math" xmlns:v="urn:schemas-microsoft-com:vml" xmlns:wp14="http://schemas.microsoft.com/office/word/2010/wordprocessingDrawing" xmlns:wp="http://schemas.openxmlformats.org/drawingml/2006/wordprocessingDrawing" xmlns:w10="urn:schemas-microsoft-com:office:word" xmlns:w="http://schemas.openxmlformats.org/wordprocessingml/2006/main" xmlns:w14="http://schemas.microsoft.com/office/word/2010/wordml" xmlns:w15="http://schemas.microsoft.com/office/word/2012/wordml" xmlns:w16se="http://schemas.microsoft.com/office/word/2015/wordml/symex" xmlns:wpg="http://schemas.microsoft.com/office/word/2010/wordprocessingGroup" xmlns:wpi="http://schemas.microsoft.com/office/word/2010/wordprocessingInk" xmlns:wne="http://schemas.microsoft.com/office/word/2006/wordml" xmlns:wps="http://schemas.microsoft.com/office/word/2010/wordprocessingShape" mc:Ignorable="w14 w15 w16se wp14">
-  <w:endnote w:type="separator" w:id="-1">
+<w:endnotes xmlns:ve="http://schemas.openxmlformats.org/markup-compatibility/2006" xmlns:o="urn:schemas-microsoft-com:office:office" xmlns:r="http://schemas.openxmlformats.org/officeDocument/2006/relationships" xmlns:m="http://schemas.openxmlformats.org/officeDocument/2006/math" xmlns:v="urn:schemas-microsoft-com:vml" xmlns:wp="http://schemas.openxmlformats.org/drawingml/2006/wordprocessingDrawing" xmlns:w10="urn:schemas-microsoft-com:office:word" xmlns:w="http://schemas.openxmlformats.org/wordprocessingml/2006/main" xmlns:wne="http://schemas.microsoft.com/office/word/2006/wordml">
+  <w:endnote w:type="separator" w:id="0">
     <w:p>
       <w:r>
         <w:separator/>
       </w:r>
     </w:p>
   </w:endnote>
-  <w:endnote w:type="continuationSeparator" w:id="0">
+  <w:endnote w:type="continuationSeparator" w:id="1">
     <w:p>
       <w:r>
         <w:continuationSeparator/>
@@ -19852,15 +19735,15 @@
 </file>
 
 <file path=word/footnotes.xml><?xml version="1.0" encoding="utf-8"?>
-<w:footnotes xmlns:wpc="http://schemas.microsoft.com/office/word/2010/wordprocessingCanvas" xmlns:cx="http://schemas.microsoft.com/office/drawing/2014/chartex" xmlns:mc="http://schemas.openxmlformats.org/markup-compatibility/2006" xmlns:o="urn:schemas-microsoft-com:office:office" xmlns:r="http://schemas.openxmlformats.org/officeDocument/2006/relationships" xmlns:m="http://schemas.openxmlformats.org/officeDocument/2006/math" xmlns:v="urn:schemas-microsoft-com:vml" xmlns:wp14="http://schemas.microsoft.com/office/word/2010/wordprocessingDrawing" xmlns:wp="http://schemas.openxmlformats.org/drawingml/2006/wordprocessingDrawing" xmlns:w10="urn:schemas-microsoft-com:office:word" xmlns:w="http://schemas.openxmlformats.org/wordprocessingml/2006/main" xmlns:w14="http://schemas.microsoft.com/office/word/2010/wordml" xmlns:w15="http://schemas.microsoft.com/office/word/2012/wordml" xmlns:w16se="http://schemas.microsoft.com/office/word/2015/wordml/symex" xmlns:wpg="http://schemas.microsoft.com/office/word/2010/wordprocessingGroup" xmlns:wpi="http://schemas.microsoft.com/office/word/2010/wordprocessingInk" xmlns:wne="http://schemas.microsoft.com/office/word/2006/wordml" xmlns:wps="http://schemas.microsoft.com/office/word/2010/wordprocessingShape" mc:Ignorable="w14 w15 w16se wp14">
-  <w:footnote w:type="separator" w:id="-1">
+<w:footnotes xmlns:ve="http://schemas.openxmlformats.org/markup-compatibility/2006" xmlns:o="urn:schemas-microsoft-com:office:office" xmlns:r="http://schemas.openxmlformats.org/officeDocument/2006/relationships" xmlns:m="http://schemas.openxmlformats.org/officeDocument/2006/math" xmlns:v="urn:schemas-microsoft-com:vml" xmlns:wp="http://schemas.openxmlformats.org/drawingml/2006/wordprocessingDrawing" xmlns:w10="urn:schemas-microsoft-com:office:word" xmlns:w="http://schemas.openxmlformats.org/wordprocessingml/2006/main" xmlns:wne="http://schemas.microsoft.com/office/word/2006/wordml">
+  <w:footnote w:type="separator" w:id="0">
     <w:p>
       <w:r>
         <w:separator/>
       </w:r>
     </w:p>
   </w:footnote>
-  <w:footnote w:type="continuationSeparator" w:id="0">
+  <w:footnote w:type="continuationSeparator" w:id="1">
     <w:p>
       <w:r>
         <w:continuationSeparator/>
@@ -19871,8 +19754,8 @@
 </file>
 
 <file path=word/numbering.xml><?xml version="1.0" encoding="utf-8"?>
-<w:numbering xmlns:wpc="http://schemas.microsoft.com/office/word/2010/wordprocessingCanvas" xmlns:cx="http://schemas.microsoft.com/office/drawing/2014/chartex" xmlns:mc="http://schemas.openxmlformats.org/markup-compatibility/2006" xmlns:o="urn:schemas-microsoft-com:office:office" xmlns:r="http://schemas.openxmlformats.org/officeDocument/2006/relationships" xmlns:m="http://schemas.openxmlformats.org/officeDocument/2006/math" xmlns:v="urn:schemas-microsoft-com:vml" xmlns:wp14="http://schemas.microsoft.com/office/word/2010/wordprocessingDrawing" xmlns:wp="http://schemas.openxmlformats.org/drawingml/2006/wordprocessingDrawing" xmlns:w10="urn:schemas-microsoft-com:office:word" xmlns:w="http://schemas.openxmlformats.org/wordprocessingml/2006/main" xmlns:w14="http://schemas.microsoft.com/office/word/2010/wordml" xmlns:w15="http://schemas.microsoft.com/office/word/2012/wordml" xmlns:w16se="http://schemas.microsoft.com/office/word/2015/wordml/symex" xmlns:wpg="http://schemas.microsoft.com/office/word/2010/wordprocessingGroup" xmlns:wpi="http://schemas.microsoft.com/office/word/2010/wordprocessingInk" xmlns:wne="http://schemas.microsoft.com/office/word/2006/wordml" xmlns:wps="http://schemas.microsoft.com/office/word/2010/wordprocessingShape" mc:Ignorable="w14 w15 w16se wp14">
-  <w:abstractNum w:abstractNumId="0" w15:restartNumberingAfterBreak="0">
+<w:numbering xmlns:ve="http://schemas.openxmlformats.org/markup-compatibility/2006" xmlns:o="urn:schemas-microsoft-com:office:office" xmlns:r="http://schemas.openxmlformats.org/officeDocument/2006/relationships" xmlns:m="http://schemas.openxmlformats.org/officeDocument/2006/math" xmlns:v="urn:schemas-microsoft-com:vml" xmlns:wp="http://schemas.openxmlformats.org/drawingml/2006/wordprocessingDrawing" xmlns:w10="urn:schemas-microsoft-com:office:word" xmlns:w="http://schemas.openxmlformats.org/wordprocessingml/2006/main" xmlns:wne="http://schemas.microsoft.com/office/word/2006/wordml">
+  <w:abstractNum w:abstractNumId="0">
     <w:nsid w:val="02F06DCC"/>
     <w:multiLevelType w:val="multilevel"/>
     <w:tmpl w:val="02F06DCC"/>
@@ -19985,7 +19868,7 @@
       </w:rPr>
     </w:lvl>
   </w:abstractNum>
-  <w:abstractNum w:abstractNumId="1" w15:restartNumberingAfterBreak="0">
+  <w:abstractNum w:abstractNumId="1">
     <w:nsid w:val="23051D46"/>
     <w:multiLevelType w:val="multilevel"/>
     <w:tmpl w:val="23051D46"/>
@@ -20074,7 +19957,7 @@
       </w:pPr>
     </w:lvl>
   </w:abstractNum>
-  <w:abstractNum w:abstractNumId="2" w15:restartNumberingAfterBreak="0">
+  <w:abstractNum w:abstractNumId="2">
     <w:nsid w:val="2C7A7466"/>
     <w:multiLevelType w:val="multilevel"/>
     <w:tmpl w:val="2C7A7466"/>
@@ -20163,7 +20046,7 @@
       </w:pPr>
     </w:lvl>
   </w:abstractNum>
-  <w:abstractNum w:abstractNumId="3" w15:restartNumberingAfterBreak="0">
+  <w:abstractNum w:abstractNumId="3">
     <w:nsid w:val="3F380C9C"/>
     <w:multiLevelType w:val="multilevel"/>
     <w:tmpl w:val="3F380C9C"/>
@@ -20276,7 +20159,7 @@
       </w:rPr>
     </w:lvl>
   </w:abstractNum>
-  <w:abstractNum w:abstractNumId="4" w15:restartNumberingAfterBreak="0">
+  <w:abstractNum w:abstractNumId="4">
     <w:nsid w:val="46044718"/>
     <w:multiLevelType w:val="multilevel"/>
     <w:tmpl w:val="46044718"/>
@@ -20389,7 +20272,7 @@
       </w:rPr>
     </w:lvl>
   </w:abstractNum>
-  <w:abstractNum w:abstractNumId="5" w15:restartNumberingAfterBreak="0">
+  <w:abstractNum w:abstractNumId="5">
     <w:nsid w:val="4A7B1ED5"/>
     <w:multiLevelType w:val="multilevel"/>
     <w:tmpl w:val="4A7B1ED5"/>
@@ -20502,7 +20385,7 @@
       </w:rPr>
     </w:lvl>
   </w:abstractNum>
-  <w:abstractNum w:abstractNumId="6" w15:restartNumberingAfterBreak="0">
+  <w:abstractNum w:abstractNumId="6">
     <w:nsid w:val="56C5E3A2"/>
     <w:multiLevelType w:val="singleLevel"/>
     <w:tmpl w:val="56C5E3A2"/>
@@ -20522,7 +20405,7 @@
       </w:rPr>
     </w:lvl>
   </w:abstractNum>
-  <w:abstractNum w:abstractNumId="7" w15:restartNumberingAfterBreak="0">
+  <w:abstractNum w:abstractNumId="7">
     <w:nsid w:val="56C5E426"/>
     <w:multiLevelType w:val="singleLevel"/>
     <w:tmpl w:val="56C5E426"/>
@@ -20542,7 +20425,7 @@
       </w:rPr>
     </w:lvl>
   </w:abstractNum>
-  <w:abstractNum w:abstractNumId="8" w15:restartNumberingAfterBreak="0">
+  <w:abstractNum w:abstractNumId="8">
     <w:nsid w:val="56C5E505"/>
     <w:multiLevelType w:val="singleLevel"/>
     <w:tmpl w:val="56C5E505"/>
@@ -20554,7 +20437,7 @@
       <w:lvlJc w:val="left"/>
     </w:lvl>
   </w:abstractNum>
-  <w:abstractNum w:abstractNumId="9" w15:restartNumberingAfterBreak="0">
+  <w:abstractNum w:abstractNumId="9">
     <w:nsid w:val="56C5E616"/>
     <w:multiLevelType w:val="singleLevel"/>
     <w:tmpl w:val="56C5E616"/>
@@ -20566,7 +20449,7 @@
       <w:lvlJc w:val="left"/>
     </w:lvl>
   </w:abstractNum>
-  <w:abstractNum w:abstractNumId="10" w15:restartNumberingAfterBreak="0">
+  <w:abstractNum w:abstractNumId="10">
     <w:nsid w:val="56C5E6F9"/>
     <w:multiLevelType w:val="singleLevel"/>
     <w:tmpl w:val="56C5E6F9"/>
@@ -20578,7 +20461,7 @@
       <w:lvlJc w:val="left"/>
     </w:lvl>
   </w:abstractNum>
-  <w:abstractNum w:abstractNumId="11" w15:restartNumberingAfterBreak="0">
+  <w:abstractNum w:abstractNumId="11">
     <w:nsid w:val="56C5E7A7"/>
     <w:multiLevelType w:val="singleLevel"/>
     <w:tmpl w:val="56C5E7A7"/>
@@ -20598,7 +20481,7 @@
       </w:rPr>
     </w:lvl>
   </w:abstractNum>
-  <w:abstractNum w:abstractNumId="12" w15:restartNumberingAfterBreak="0">
+  <w:abstractNum w:abstractNumId="12">
     <w:nsid w:val="56C5E827"/>
     <w:multiLevelType w:val="singleLevel"/>
     <w:tmpl w:val="56C5E827"/>
@@ -20610,7 +20493,7 @@
       <w:lvlJc w:val="left"/>
     </w:lvl>
   </w:abstractNum>
-  <w:abstractNum w:abstractNumId="13" w15:restartNumberingAfterBreak="0">
+  <w:abstractNum w:abstractNumId="13">
     <w:nsid w:val="56EB7140"/>
     <w:multiLevelType w:val="singleLevel"/>
     <w:tmpl w:val="56EB7140"/>
@@ -20622,7 +20505,7 @@
       <w:lvlJc w:val="left"/>
     </w:lvl>
   </w:abstractNum>
-  <w:abstractNum w:abstractNumId="14" w15:restartNumberingAfterBreak="0">
+  <w:abstractNum w:abstractNumId="14">
     <w:nsid w:val="56EB71CF"/>
     <w:multiLevelType w:val="singleLevel"/>
     <w:tmpl w:val="56EB71CF"/>
@@ -20634,7 +20517,7 @@
       <w:lvlJc w:val="left"/>
     </w:lvl>
   </w:abstractNum>
-  <w:abstractNum w:abstractNumId="15" w15:restartNumberingAfterBreak="0">
+  <w:abstractNum w:abstractNumId="15">
     <w:nsid w:val="56EBAB3C"/>
     <w:multiLevelType w:val="singleLevel"/>
     <w:tmpl w:val="56EBAB3C"/>
@@ -20646,7 +20529,7 @@
       <w:lvlJc w:val="left"/>
     </w:lvl>
   </w:abstractNum>
-  <w:abstractNum w:abstractNumId="16" w15:restartNumberingAfterBreak="0">
+  <w:abstractNum w:abstractNumId="16">
     <w:nsid w:val="56EBBA5E"/>
     <w:multiLevelType w:val="singleLevel"/>
     <w:tmpl w:val="56EBBA5E"/>
@@ -20658,7 +20541,7 @@
       <w:lvlJc w:val="left"/>
     </w:lvl>
   </w:abstractNum>
-  <w:abstractNum w:abstractNumId="17" w15:restartNumberingAfterBreak="0">
+  <w:abstractNum w:abstractNumId="17">
     <w:nsid w:val="5C381F48"/>
     <w:multiLevelType w:val="multilevel"/>
     <w:tmpl w:val="5C381F48"/>
@@ -20829,7 +20712,7 @@
 </file>
 
 <file path=word/styles.xml><?xml version="1.0" encoding="utf-8"?>
-<w:styles xmlns:mc="http://schemas.openxmlformats.org/markup-compatibility/2006" xmlns:r="http://schemas.openxmlformats.org/officeDocument/2006/relationships" xmlns:w="http://schemas.openxmlformats.org/wordprocessingml/2006/main" xmlns:w14="http://schemas.microsoft.com/office/word/2010/wordml" xmlns:w15="http://schemas.microsoft.com/office/word/2012/wordml" xmlns:w16se="http://schemas.microsoft.com/office/word/2015/wordml/symex" mc:Ignorable="w14 w15 w16se">
+<w:styles xmlns:r="http://schemas.openxmlformats.org/officeDocument/2006/relationships" xmlns:w="http://schemas.openxmlformats.org/wordprocessingml/2006/main">
   <w:docDefaults>
     <w:rPrDefault>
       <w:rPr>
@@ -20839,375 +20722,153 @@
     </w:rPrDefault>
     <w:pPrDefault/>
   </w:docDefaults>
-  <w:latentStyles w:defLockedState="0" w:defUIPriority="99" w:defSemiHidden="0" w:defUnhideWhenUsed="0" w:defQFormat="0" w:count="371">
-    <w:lsdException w:name="Normal" w:uiPriority="0" w:qFormat="1"/>
-    <w:lsdException w:name="heading 1" w:uiPriority="9" w:qFormat="1"/>
-    <w:lsdException w:name="heading 2" w:uiPriority="9" w:unhideWhenUsed="1" w:qFormat="1"/>
-    <w:lsdException w:name="heading 3" w:uiPriority="9" w:unhideWhenUsed="1" w:qFormat="1"/>
-    <w:lsdException w:name="heading 4" w:uiPriority="9" w:unhideWhenUsed="1" w:qFormat="1"/>
-    <w:lsdException w:name="heading 5" w:uiPriority="9" w:unhideWhenUsed="1" w:qFormat="1"/>
-    <w:lsdException w:name="heading 6" w:uiPriority="9" w:unhideWhenUsed="1" w:qFormat="1"/>
-    <w:lsdException w:name="heading 7" w:uiPriority="9" w:unhideWhenUsed="1" w:qFormat="1"/>
-    <w:lsdException w:name="heading 8" w:semiHidden="1" w:uiPriority="9" w:unhideWhenUsed="1" w:qFormat="1"/>
-    <w:lsdException w:name="heading 9" w:semiHidden="1" w:uiPriority="9" w:unhideWhenUsed="1" w:qFormat="1"/>
-    <w:lsdException w:name="index 1" w:semiHidden="1" w:unhideWhenUsed="1"/>
-    <w:lsdException w:name="index 2" w:semiHidden="1" w:unhideWhenUsed="1"/>
-    <w:lsdException w:name="index 3" w:semiHidden="1" w:unhideWhenUsed="1"/>
-    <w:lsdException w:name="index 4" w:semiHidden="1" w:unhideWhenUsed="1"/>
-    <w:lsdException w:name="index 5" w:semiHidden="1" w:unhideWhenUsed="1"/>
-    <w:lsdException w:name="index 6" w:semiHidden="1" w:unhideWhenUsed="1"/>
-    <w:lsdException w:name="index 7" w:semiHidden="1" w:unhideWhenUsed="1"/>
-    <w:lsdException w:name="index 8" w:semiHidden="1" w:unhideWhenUsed="1"/>
-    <w:lsdException w:name="index 9" w:semiHidden="1" w:unhideWhenUsed="1"/>
-    <w:lsdException w:name="toc 1" w:semiHidden="1" w:uiPriority="39" w:unhideWhenUsed="1"/>
-    <w:lsdException w:name="toc 2" w:semiHidden="1" w:uiPriority="39" w:unhideWhenUsed="1"/>
-    <w:lsdException w:name="toc 3" w:semiHidden="1" w:uiPriority="39" w:unhideWhenUsed="1"/>
-    <w:lsdException w:name="toc 4" w:semiHidden="1" w:uiPriority="39" w:unhideWhenUsed="1"/>
-    <w:lsdException w:name="toc 5" w:semiHidden="1" w:uiPriority="39" w:unhideWhenUsed="1"/>
-    <w:lsdException w:name="toc 6" w:semiHidden="1" w:uiPriority="39" w:unhideWhenUsed="1"/>
-    <w:lsdException w:name="toc 7" w:semiHidden="1" w:uiPriority="39" w:unhideWhenUsed="1"/>
-    <w:lsdException w:name="toc 8" w:semiHidden="1" w:uiPriority="39" w:unhideWhenUsed="1"/>
-    <w:lsdException w:name="toc 9" w:semiHidden="1" w:uiPriority="39" w:unhideWhenUsed="1"/>
-    <w:lsdException w:name="Normal Indent" w:semiHidden="1" w:unhideWhenUsed="1"/>
-    <w:lsdException w:name="footnote text" w:semiHidden="1" w:unhideWhenUsed="1"/>
-    <w:lsdException w:name="annotation text" w:unhideWhenUsed="1" w:qFormat="1"/>
-    <w:lsdException w:name="header" w:unhideWhenUsed="1" w:qFormat="1"/>
-    <w:lsdException w:name="footer" w:unhideWhenUsed="1" w:qFormat="1"/>
-    <w:lsdException w:name="index heading" w:semiHidden="1" w:unhideWhenUsed="1"/>
-    <w:lsdException w:name="caption" w:semiHidden="1" w:uiPriority="35" w:unhideWhenUsed="1" w:qFormat="1"/>
-    <w:lsdException w:name="table of figures" w:semiHidden="1" w:unhideWhenUsed="1"/>
-    <w:lsdException w:name="envelope address" w:semiHidden="1" w:unhideWhenUsed="1"/>
-    <w:lsdException w:name="envelope return" w:semiHidden="1" w:unhideWhenUsed="1"/>
-    <w:lsdException w:name="footnote reference" w:semiHidden="1" w:unhideWhenUsed="1"/>
-    <w:lsdException w:name="annotation reference" w:unhideWhenUsed="1" w:qFormat="1"/>
-    <w:lsdException w:name="line number" w:semiHidden="1" w:unhideWhenUsed="1"/>
-    <w:lsdException w:name="page number" w:semiHidden="1" w:unhideWhenUsed="1"/>
-    <w:lsdException w:name="endnote reference" w:semiHidden="1" w:unhideWhenUsed="1"/>
-    <w:lsdException w:name="endnote text" w:semiHidden="1" w:unhideWhenUsed="1"/>
-    <w:lsdException w:name="table of authorities" w:semiHidden="1" w:unhideWhenUsed="1"/>
-    <w:lsdException w:name="macro" w:semiHidden="1" w:unhideWhenUsed="1"/>
-    <w:lsdException w:name="toa heading" w:semiHidden="1" w:unhideWhenUsed="1"/>
-    <w:lsdException w:name="List" w:semiHidden="1" w:unhideWhenUsed="1"/>
-    <w:lsdException w:name="List Bullet" w:semiHidden="1" w:unhideWhenUsed="1"/>
-    <w:lsdException w:name="List Number" w:semiHidden="1" w:unhideWhenUsed="1"/>
-    <w:lsdException w:name="List 2" w:semiHidden="1" w:unhideWhenUsed="1"/>
-    <w:lsdException w:name="List 3" w:semiHidden="1" w:unhideWhenUsed="1"/>
-    <w:lsdException w:name="List 4" w:semiHidden="1" w:unhideWhenUsed="1"/>
-    <w:lsdException w:name="List 5" w:semiHidden="1" w:unhideWhenUsed="1"/>
-    <w:lsdException w:name="List Bullet 2" w:semiHidden="1" w:unhideWhenUsed="1"/>
-    <w:lsdException w:name="List Bullet 3" w:semiHidden="1" w:unhideWhenUsed="1"/>
-    <w:lsdException w:name="List Bullet 4" w:semiHidden="1" w:unhideWhenUsed="1"/>
-    <w:lsdException w:name="List Bullet 5" w:semiHidden="1" w:unhideWhenUsed="1"/>
-    <w:lsdException w:name="List Number 2" w:semiHidden="1" w:unhideWhenUsed="1"/>
-    <w:lsdException w:name="List Number 3" w:semiHidden="1" w:unhideWhenUsed="1"/>
-    <w:lsdException w:name="List Number 4" w:semiHidden="1" w:unhideWhenUsed="1"/>
-    <w:lsdException w:name="List Number 5" w:semiHidden="1" w:unhideWhenUsed="1"/>
-    <w:lsdException w:name="Title" w:uiPriority="10" w:qFormat="1"/>
-    <w:lsdException w:name="Closing" w:semiHidden="1" w:unhideWhenUsed="1"/>
-    <w:lsdException w:name="Signature" w:semiHidden="1" w:unhideWhenUsed="1"/>
-    <w:lsdException w:name="Default Paragraph Font" w:uiPriority="1" w:unhideWhenUsed="1" w:qFormat="1"/>
-    <w:lsdException w:name="Body Text" w:semiHidden="1" w:unhideWhenUsed="1"/>
-    <w:lsdException w:name="Body Text Indent" w:semiHidden="1" w:unhideWhenUsed="1"/>
-    <w:lsdException w:name="List Continue" w:semiHidden="1" w:unhideWhenUsed="1"/>
-    <w:lsdException w:name="List Continue 2" w:semiHidden="1" w:unhideWhenUsed="1"/>
-    <w:lsdException w:name="List Continue 3" w:semiHidden="1" w:unhideWhenUsed="1"/>
-    <w:lsdException w:name="List Continue 4" w:semiHidden="1" w:unhideWhenUsed="1"/>
-    <w:lsdException w:name="List Continue 5" w:semiHidden="1" w:unhideWhenUsed="1"/>
-    <w:lsdException w:name="Message Header" w:semiHidden="1" w:unhideWhenUsed="1"/>
-    <w:lsdException w:name="Subtitle" w:uiPriority="11" w:qFormat="1"/>
-    <w:lsdException w:name="Salutation" w:semiHidden="1" w:unhideWhenUsed="1"/>
-    <w:lsdException w:name="Date" w:semiHidden="1" w:unhideWhenUsed="1"/>
-    <w:lsdException w:name="Body Text First Indent" w:semiHidden="1" w:unhideWhenUsed="1"/>
-    <w:lsdException w:name="Body Text First Indent 2" w:semiHidden="1" w:unhideWhenUsed="1"/>
-    <w:lsdException w:name="Note Heading" w:semiHidden="1" w:unhideWhenUsed="1"/>
-    <w:lsdException w:name="Body Text 2" w:semiHidden="1" w:unhideWhenUsed="1"/>
-    <w:lsdException w:name="Body Text 3" w:semiHidden="1" w:unhideWhenUsed="1"/>
-    <w:lsdException w:name="Body Text Indent 2" w:semiHidden="1" w:unhideWhenUsed="1"/>
-    <w:lsdException w:name="Body Text Indent 3" w:semiHidden="1" w:unhideWhenUsed="1"/>
-    <w:lsdException w:name="Block Text" w:semiHidden="1" w:unhideWhenUsed="1"/>
-    <w:lsdException w:name="Hyperlink" w:unhideWhenUsed="1" w:qFormat="1"/>
-    <w:lsdException w:name="FollowedHyperlink" w:semiHidden="1" w:unhideWhenUsed="1"/>
-    <w:lsdException w:name="Strong" w:uiPriority="22" w:qFormat="1"/>
-    <w:lsdException w:name="Emphasis" w:uiPriority="20" w:qFormat="1"/>
-    <w:lsdException w:name="Document Map" w:semiHidden="1" w:unhideWhenUsed="1"/>
-    <w:lsdException w:name="Plain Text" w:semiHidden="1" w:unhideWhenUsed="1"/>
-    <w:lsdException w:name="E-mail Signature" w:semiHidden="1" w:unhideWhenUsed="1"/>
-    <w:lsdException w:name="HTML Top of Form" w:semiHidden="1" w:unhideWhenUsed="1"/>
-    <w:lsdException w:name="HTML Bottom of Form" w:semiHidden="1" w:unhideWhenUsed="1"/>
-    <w:lsdException w:name="Normal (Web)" w:unhideWhenUsed="1" w:qFormat="1"/>
-    <w:lsdException w:name="HTML Acronym" w:semiHidden="1" w:unhideWhenUsed="1"/>
-    <w:lsdException w:name="HTML Address" w:semiHidden="1" w:unhideWhenUsed="1"/>
-    <w:lsdException w:name="HTML Cite" w:semiHidden="1" w:unhideWhenUsed="1"/>
-    <w:lsdException w:name="HTML Code" w:unhideWhenUsed="1" w:qFormat="1"/>
-    <w:lsdException w:name="HTML Definition" w:semiHidden="1" w:unhideWhenUsed="1"/>
-    <w:lsdException w:name="HTML Keyboard" w:semiHidden="1" w:unhideWhenUsed="1"/>
-    <w:lsdException w:name="HTML Preformatted" w:unhideWhenUsed="1" w:qFormat="1"/>
-    <w:lsdException w:name="HTML Sample" w:semiHidden="1" w:unhideWhenUsed="1"/>
-    <w:lsdException w:name="HTML Typewriter" w:semiHidden="1" w:unhideWhenUsed="1"/>
-    <w:lsdException w:name="HTML Variable" w:semiHidden="1" w:unhideWhenUsed="1"/>
-    <w:lsdException w:name="Normal Table" w:semiHidden="1" w:unhideWhenUsed="1" w:qFormat="1"/>
-    <w:lsdException w:name="annotation subject" w:unhideWhenUsed="1" w:qFormat="1"/>
-    <w:lsdException w:name="No List" w:semiHidden="1" w:unhideWhenUsed="1"/>
-    <w:lsdException w:name="Outline List 1" w:semiHidden="1" w:unhideWhenUsed="1"/>
-    <w:lsdException w:name="Outline List 2" w:semiHidden="1" w:unhideWhenUsed="1"/>
-    <w:lsdException w:name="Outline List 3" w:semiHidden="1" w:unhideWhenUsed="1"/>
-    <w:lsdException w:name="Table Simple 1" w:semiHidden="1" w:unhideWhenUsed="1"/>
-    <w:lsdException w:name="Table Simple 2" w:semiHidden="1" w:unhideWhenUsed="1"/>
-    <w:lsdException w:name="Table Simple 3" w:semiHidden="1" w:unhideWhenUsed="1"/>
-    <w:lsdException w:name="Table Classic 1" w:semiHidden="1" w:unhideWhenUsed="1"/>
-    <w:lsdException w:name="Table Classic 2" w:semiHidden="1" w:unhideWhenUsed="1"/>
-    <w:lsdException w:name="Table Classic 3" w:semiHidden="1" w:unhideWhenUsed="1"/>
-    <w:lsdException w:name="Table Classic 4" w:semiHidden="1" w:unhideWhenUsed="1"/>
-    <w:lsdException w:name="Table Colorful 1" w:semiHidden="1" w:unhideWhenUsed="1"/>
-    <w:lsdException w:name="Table Colorful 2" w:semiHidden="1" w:unhideWhenUsed="1"/>
-    <w:lsdException w:name="Table Colorful 3" w:semiHidden="1" w:unhideWhenUsed="1"/>
-    <w:lsdException w:name="Table Columns 1" w:semiHidden="1" w:unhideWhenUsed="1"/>
-    <w:lsdException w:name="Table Columns 2" w:semiHidden="1" w:unhideWhenUsed="1"/>
-    <w:lsdException w:name="Table Columns 3" w:semiHidden="1" w:unhideWhenUsed="1"/>
-    <w:lsdException w:name="Table Columns 4" w:semiHidden="1" w:unhideWhenUsed="1"/>
-    <w:lsdException w:name="Table Columns 5" w:semiHidden="1" w:unhideWhenUsed="1"/>
-    <w:lsdException w:name="Table Grid 1" w:semiHidden="1" w:unhideWhenUsed="1"/>
-    <w:lsdException w:name="Table Grid 2" w:semiHidden="1" w:unhideWhenUsed="1"/>
-    <w:lsdException w:name="Table Grid 3" w:semiHidden="1" w:unhideWhenUsed="1"/>
-    <w:lsdException w:name="Table Grid 4" w:semiHidden="1" w:unhideWhenUsed="1"/>
-    <w:lsdException w:name="Table Grid 5" w:semiHidden="1" w:unhideWhenUsed="1"/>
-    <w:lsdException w:name="Table Grid 6" w:semiHidden="1" w:unhideWhenUsed="1"/>
-    <w:lsdException w:name="Table Grid 7" w:semiHidden="1" w:unhideWhenUsed="1"/>
-    <w:lsdException w:name="Table Grid 8" w:semiHidden="1" w:unhideWhenUsed="1"/>
-    <w:lsdException w:name="Table List 1" w:semiHidden="1" w:unhideWhenUsed="1"/>
-    <w:lsdException w:name="Table List 2" w:semiHidden="1" w:unhideWhenUsed="1"/>
-    <w:lsdException w:name="Table List 3" w:semiHidden="1" w:unhideWhenUsed="1"/>
-    <w:lsdException w:name="Table List 4" w:semiHidden="1" w:unhideWhenUsed="1"/>
-    <w:lsdException w:name="Table List 5" w:semiHidden="1" w:unhideWhenUsed="1"/>
-    <w:lsdException w:name="Table List 6" w:semiHidden="1" w:unhideWhenUsed="1"/>
-    <w:lsdException w:name="Table List 7" w:semiHidden="1" w:unhideWhenUsed="1"/>
-    <w:lsdException w:name="Table List 8" w:semiHidden="1" w:unhideWhenUsed="1"/>
-    <w:lsdException w:name="Table 3D effects 1" w:semiHidden="1" w:unhideWhenUsed="1"/>
-    <w:lsdException w:name="Table 3D effects 2" w:semiHidden="1" w:unhideWhenUsed="1"/>
-    <w:lsdException w:name="Table 3D effects 3" w:semiHidden="1" w:unhideWhenUsed="1"/>
-    <w:lsdException w:name="Table Contemporary" w:semiHidden="1" w:unhideWhenUsed="1"/>
-    <w:lsdException w:name="Table Elegant" w:semiHidden="1" w:unhideWhenUsed="1"/>
-    <w:lsdException w:name="Table Professional" w:semiHidden="1" w:unhideWhenUsed="1"/>
-    <w:lsdException w:name="Table Subtle 1" w:semiHidden="1" w:unhideWhenUsed="1"/>
-    <w:lsdException w:name="Table Subtle 2" w:semiHidden="1" w:unhideWhenUsed="1"/>
-    <w:lsdException w:name="Table Web 1" w:semiHidden="1" w:unhideWhenUsed="1"/>
-    <w:lsdException w:name="Table Web 2" w:semiHidden="1" w:unhideWhenUsed="1"/>
-    <w:lsdException w:name="Table Web 3" w:semiHidden="1" w:unhideWhenUsed="1"/>
-    <w:lsdException w:name="Balloon Text" w:unhideWhenUsed="1" w:qFormat="1"/>
-    <w:lsdException w:name="Table Grid" w:uiPriority="59" w:qFormat="1"/>
-    <w:lsdException w:name="Table Theme" w:semiHidden="1" w:unhideWhenUsed="1"/>
-    <w:lsdException w:name="Placeholder Text" w:semiHidden="1" w:unhideWhenUsed="1"/>
-    <w:lsdException w:name="No Spacing" w:semiHidden="1" w:unhideWhenUsed="1"/>
-    <w:lsdException w:name="Light Shading" w:uiPriority="60"/>
-    <w:lsdException w:name="Light List" w:uiPriority="61"/>
-    <w:lsdException w:name="Light Grid" w:uiPriority="62"/>
-    <w:lsdException w:name="Medium Shading 1" w:uiPriority="63"/>
-    <w:lsdException w:name="Medium Shading 2" w:uiPriority="64"/>
-    <w:lsdException w:name="Medium List 1" w:uiPriority="65"/>
-    <w:lsdException w:name="Medium List 2" w:uiPriority="66"/>
-    <w:lsdException w:name="Medium Grid 1" w:uiPriority="67"/>
-    <w:lsdException w:name="Medium Grid 2" w:uiPriority="68"/>
-    <w:lsdException w:name="Medium Grid 3" w:uiPriority="69"/>
-    <w:lsdException w:name="Dark List" w:uiPriority="70"/>
-    <w:lsdException w:name="Colorful Shading" w:uiPriority="71"/>
-    <w:lsdException w:name="Colorful List" w:uiPriority="72"/>
-    <w:lsdException w:name="Colorful Grid" w:uiPriority="73"/>
-    <w:lsdException w:name="Light Shading Accent 1" w:uiPriority="60"/>
-    <w:lsdException w:name="Light List Accent 1" w:uiPriority="61"/>
-    <w:lsdException w:name="Light Grid Accent 1" w:uiPriority="62"/>
-    <w:lsdException w:name="Medium Shading 1 Accent 1" w:uiPriority="63"/>
-    <w:lsdException w:name="Medium Shading 2 Accent 1" w:uiPriority="64"/>
-    <w:lsdException w:name="Medium List 1 Accent 1" w:uiPriority="65"/>
-    <w:lsdException w:name="Revision" w:semiHidden="1"/>
-    <w:lsdException w:name="Medium List 2 Accent 1" w:uiPriority="66"/>
-    <w:lsdException w:name="Medium Grid 1 Accent 1" w:uiPriority="67"/>
-    <w:lsdException w:name="Medium Grid 2 Accent 1" w:uiPriority="68"/>
-    <w:lsdException w:name="Medium Grid 3 Accent 1" w:uiPriority="69"/>
-    <w:lsdException w:name="Dark List Accent 1" w:uiPriority="70"/>
-    <w:lsdException w:name="Colorful Shading Accent 1" w:uiPriority="71"/>
-    <w:lsdException w:name="Colorful List Accent 1" w:uiPriority="72"/>
-    <w:lsdException w:name="Colorful Grid Accent 1" w:uiPriority="73"/>
-    <w:lsdException w:name="Light Shading Accent 2" w:uiPriority="60"/>
-    <w:lsdException w:name="Light List Accent 2" w:uiPriority="61"/>
-    <w:lsdException w:name="Light Grid Accent 2" w:uiPriority="62"/>
-    <w:lsdException w:name="Medium Shading 1 Accent 2" w:uiPriority="63"/>
-    <w:lsdException w:name="Medium Shading 2 Accent 2" w:uiPriority="64"/>
-    <w:lsdException w:name="Medium List 1 Accent 2" w:uiPriority="65"/>
-    <w:lsdException w:name="Medium List 2 Accent 2" w:uiPriority="66"/>
-    <w:lsdException w:name="Medium Grid 1 Accent 2" w:uiPriority="67"/>
-    <w:lsdException w:name="Medium Grid 2 Accent 2" w:uiPriority="68"/>
-    <w:lsdException w:name="Medium Grid 3 Accent 2" w:uiPriority="69"/>
-    <w:lsdException w:name="Dark List Accent 2" w:uiPriority="70"/>
-    <w:lsdException w:name="Colorful Shading Accent 2" w:uiPriority="71"/>
-    <w:lsdException w:name="Colorful List Accent 2" w:uiPriority="72"/>
-    <w:lsdException w:name="Colorful Grid Accent 2" w:uiPriority="73"/>
-    <w:lsdException w:name="Light Shading Accent 3" w:uiPriority="60"/>
-    <w:lsdException w:name="Light List Accent 3" w:uiPriority="61"/>
-    <w:lsdException w:name="Light Grid Accent 3" w:uiPriority="62"/>
-    <w:lsdException w:name="Medium Shading 1 Accent 3" w:uiPriority="63"/>
-    <w:lsdException w:name="Medium Shading 2 Accent 3" w:uiPriority="64"/>
-    <w:lsdException w:name="Medium List 1 Accent 3" w:uiPriority="65"/>
-    <w:lsdException w:name="Medium List 2 Accent 3" w:uiPriority="66"/>
-    <w:lsdException w:name="Medium Grid 1 Accent 3" w:uiPriority="67"/>
-    <w:lsdException w:name="Medium Grid 2 Accent 3" w:uiPriority="68"/>
-    <w:lsdException w:name="Medium Grid 3 Accent 3" w:uiPriority="69"/>
-    <w:lsdException w:name="Dark List Accent 3" w:uiPriority="70"/>
-    <w:lsdException w:name="Colorful Shading Accent 3" w:uiPriority="71"/>
-    <w:lsdException w:name="Colorful List Accent 3" w:uiPriority="72"/>
-    <w:lsdException w:name="Colorful Grid Accent 3" w:uiPriority="73"/>
-    <w:lsdException w:name="Light Shading Accent 4" w:uiPriority="60"/>
-    <w:lsdException w:name="Light List Accent 4" w:uiPriority="61"/>
-    <w:lsdException w:name="Light Grid Accent 4" w:uiPriority="62"/>
-    <w:lsdException w:name="Medium Shading 1 Accent 4" w:uiPriority="63"/>
-    <w:lsdException w:name="Medium Shading 2 Accent 4" w:uiPriority="64"/>
-    <w:lsdException w:name="Medium List 1 Accent 4" w:uiPriority="65"/>
-    <w:lsdException w:name="Medium List 2 Accent 4" w:uiPriority="66"/>
-    <w:lsdException w:name="Medium Grid 1 Accent 4" w:uiPriority="67"/>
-    <w:lsdException w:name="Medium Grid 2 Accent 4" w:uiPriority="68"/>
-    <w:lsdException w:name="Medium Grid 3 Accent 4" w:uiPriority="69"/>
-    <w:lsdException w:name="Dark List Accent 4" w:uiPriority="70"/>
-    <w:lsdException w:name="Colorful Shading Accent 4" w:uiPriority="71"/>
-    <w:lsdException w:name="Colorful List Accent 4" w:uiPriority="72"/>
-    <w:lsdException w:name="Colorful Grid Accent 4" w:uiPriority="73"/>
-    <w:lsdException w:name="Light Shading Accent 5" w:uiPriority="60"/>
-    <w:lsdException w:name="Light List Accent 5" w:uiPriority="61"/>
-    <w:lsdException w:name="Light Grid Accent 5" w:uiPriority="62"/>
-    <w:lsdException w:name="Medium Shading 1 Accent 5" w:uiPriority="63"/>
-    <w:lsdException w:name="Medium Shading 2 Accent 5" w:uiPriority="64"/>
-    <w:lsdException w:name="Medium List 1 Accent 5" w:uiPriority="65"/>
-    <w:lsdException w:name="Medium List 2 Accent 5" w:uiPriority="66"/>
-    <w:lsdException w:name="Medium Grid 1 Accent 5" w:uiPriority="67"/>
-    <w:lsdException w:name="Medium Grid 2 Accent 5" w:uiPriority="68"/>
-    <w:lsdException w:name="Medium Grid 3 Accent 5" w:uiPriority="69"/>
-    <w:lsdException w:name="Dark List Accent 5" w:uiPriority="70"/>
-    <w:lsdException w:name="Colorful Shading Accent 5" w:uiPriority="71"/>
-    <w:lsdException w:name="Colorful List Accent 5" w:uiPriority="72"/>
-    <w:lsdException w:name="Colorful Grid Accent 5" w:uiPriority="73"/>
-    <w:lsdException w:name="Light Shading Accent 6" w:uiPriority="60"/>
-    <w:lsdException w:name="Light List Accent 6" w:uiPriority="61"/>
-    <w:lsdException w:name="Light Grid Accent 6" w:uiPriority="62"/>
-    <w:lsdException w:name="Medium Shading 1 Accent 6" w:uiPriority="63"/>
-    <w:lsdException w:name="Medium Shading 2 Accent 6" w:uiPriority="64"/>
-    <w:lsdException w:name="Medium List 1 Accent 6" w:uiPriority="65"/>
-    <w:lsdException w:name="Medium List 2 Accent 6" w:uiPriority="66"/>
-    <w:lsdException w:name="Medium Grid 1 Accent 6" w:uiPriority="67"/>
-    <w:lsdException w:name="Medium Grid 2 Accent 6" w:uiPriority="68"/>
-    <w:lsdException w:name="Medium Grid 3 Accent 6" w:uiPriority="69"/>
-    <w:lsdException w:name="Dark List Accent 6" w:uiPriority="70"/>
-    <w:lsdException w:name="Colorful Shading Accent 6" w:uiPriority="71"/>
-    <w:lsdException w:name="Colorful List Accent 6" w:uiPriority="72"/>
-    <w:lsdException w:name="Colorful Grid Accent 6" w:uiPriority="73"/>
-    <w:lsdException w:name="Subtle Emphasis" w:uiPriority="19" w:qFormat="1"/>
-    <w:lsdException w:name="Intense Emphasis" w:uiPriority="21" w:qFormat="1"/>
-    <w:lsdException w:name="Subtle Reference" w:uiPriority="31" w:qFormat="1"/>
-    <w:lsdException w:name="Intense Reference" w:uiPriority="32" w:qFormat="1"/>
-    <w:lsdException w:name="Book Title" w:uiPriority="33" w:qFormat="1"/>
-    <w:lsdException w:name="Bibliography" w:semiHidden="1" w:uiPriority="37" w:unhideWhenUsed="1"/>
-    <w:lsdException w:name="TOC Heading" w:semiHidden="1" w:uiPriority="39" w:unhideWhenUsed="1" w:qFormat="1"/>
-    <w:lsdException w:name="Plain Table 1" w:uiPriority="41"/>
-    <w:lsdException w:name="Plain Table 2" w:uiPriority="42"/>
-    <w:lsdException w:name="Plain Table 3" w:uiPriority="43"/>
-    <w:lsdException w:name="Plain Table 4" w:uiPriority="44"/>
-    <w:lsdException w:name="Plain Table 5" w:uiPriority="45"/>
-    <w:lsdException w:name="Grid Table Light" w:uiPriority="40"/>
-    <w:lsdException w:name="Grid Table 1 Light" w:uiPriority="46"/>
-    <w:lsdException w:name="Grid Table 2" w:uiPriority="47"/>
-    <w:lsdException w:name="Grid Table 3" w:uiPriority="48"/>
-    <w:lsdException w:name="Grid Table 4" w:uiPriority="49"/>
-    <w:lsdException w:name="Grid Table 5 Dark" w:uiPriority="50"/>
-    <w:lsdException w:name="Grid Table 6 Colorful" w:uiPriority="51"/>
-    <w:lsdException w:name="Grid Table 7 Colorful" w:uiPriority="52"/>
-    <w:lsdException w:name="Grid Table 1 Light Accent 1" w:uiPriority="46"/>
-    <w:lsdException w:name="Grid Table 2 Accent 1" w:uiPriority="47"/>
-    <w:lsdException w:name="Grid Table 3 Accent 1" w:uiPriority="48"/>
-    <w:lsdException w:name="Grid Table 4 Accent 1" w:uiPriority="49"/>
-    <w:lsdException w:name="Grid Table 5 Dark Accent 1" w:uiPriority="50"/>
-    <w:lsdException w:name="Grid Table 6 Colorful Accent 1" w:uiPriority="51"/>
-    <w:lsdException w:name="Grid Table 7 Colorful Accent 1" w:uiPriority="52"/>
-    <w:lsdException w:name="Grid Table 1 Light Accent 2" w:uiPriority="46"/>
-    <w:lsdException w:name="Grid Table 2 Accent 2" w:uiPriority="47"/>
-    <w:lsdException w:name="Grid Table 3 Accent 2" w:uiPriority="48"/>
-    <w:lsdException w:name="Grid Table 4 Accent 2" w:uiPriority="49"/>
-    <w:lsdException w:name="Grid Table 5 Dark Accent 2" w:uiPriority="50"/>
-    <w:lsdException w:name="Grid Table 6 Colorful Accent 2" w:uiPriority="51"/>
-    <w:lsdException w:name="Grid Table 7 Colorful Accent 2" w:uiPriority="52"/>
-    <w:lsdException w:name="Grid Table 1 Light Accent 3" w:uiPriority="46"/>
-    <w:lsdException w:name="Grid Table 2 Accent 3" w:uiPriority="47"/>
-    <w:lsdException w:name="Grid Table 3 Accent 3" w:uiPriority="48"/>
-    <w:lsdException w:name="Grid Table 4 Accent 3" w:uiPriority="49"/>
-    <w:lsdException w:name="Grid Table 5 Dark Accent 3" w:uiPriority="50"/>
-    <w:lsdException w:name="Grid Table 6 Colorful Accent 3" w:uiPriority="51"/>
-    <w:lsdException w:name="Grid Table 7 Colorful Accent 3" w:uiPriority="52"/>
-    <w:lsdException w:name="Grid Table 1 Light Accent 4" w:uiPriority="46"/>
-    <w:lsdException w:name="Grid Table 2 Accent 4" w:uiPriority="47"/>
-    <w:lsdException w:name="Grid Table 3 Accent 4" w:uiPriority="48"/>
-    <w:lsdException w:name="Grid Table 4 Accent 4" w:uiPriority="49"/>
-    <w:lsdException w:name="Grid Table 5 Dark Accent 4" w:uiPriority="50"/>
-    <w:lsdException w:name="Grid Table 6 Colorful Accent 4" w:uiPriority="51"/>
-    <w:lsdException w:name="Grid Table 7 Colorful Accent 4" w:uiPriority="52"/>
-    <w:lsdException w:name="Grid Table 1 Light Accent 5" w:uiPriority="46"/>
-    <w:lsdException w:name="Grid Table 2 Accent 5" w:uiPriority="47"/>
-    <w:lsdException w:name="Grid Table 3 Accent 5" w:uiPriority="48"/>
-    <w:lsdException w:name="Grid Table 4 Accent 5" w:uiPriority="49"/>
-    <w:lsdException w:name="Grid Table 5 Dark Accent 5" w:uiPriority="50"/>
-    <w:lsdException w:name="Grid Table 6 Colorful Accent 5" w:uiPriority="51"/>
-    <w:lsdException w:name="Grid Table 7 Colorful Accent 5" w:uiPriority="52"/>
-    <w:lsdException w:name="Grid Table 1 Light Accent 6" w:uiPriority="46"/>
-    <w:lsdException w:name="Grid Table 2 Accent 6" w:uiPriority="47"/>
-    <w:lsdException w:name="Grid Table 3 Accent 6" w:uiPriority="48"/>
-    <w:lsdException w:name="Grid Table 4 Accent 6" w:uiPriority="49"/>
-    <w:lsdException w:name="Grid Table 5 Dark Accent 6" w:uiPriority="50"/>
-    <w:lsdException w:name="Grid Table 6 Colorful Accent 6" w:uiPriority="51"/>
-    <w:lsdException w:name="Grid Table 7 Colorful Accent 6" w:uiPriority="52"/>
-    <w:lsdException w:name="List Table 1 Light" w:uiPriority="46"/>
-    <w:lsdException w:name="List Table 2" w:uiPriority="47"/>
-    <w:lsdException w:name="List Table 3" w:uiPriority="48"/>
-    <w:lsdException w:name="List Table 4" w:uiPriority="49"/>
-    <w:lsdException w:name="List Table 5 Dark" w:uiPriority="50"/>
-    <w:lsdException w:name="List Table 6 Colorful" w:uiPriority="51"/>
-    <w:lsdException w:name="List Table 7 Colorful" w:uiPriority="52"/>
-    <w:lsdException w:name="List Table 1 Light Accent 1" w:uiPriority="46"/>
-    <w:lsdException w:name="List Table 2 Accent 1" w:uiPriority="47"/>
-    <w:lsdException w:name="List Table 3 Accent 1" w:uiPriority="48"/>
-    <w:lsdException w:name="List Table 4 Accent 1" w:uiPriority="49"/>
-    <w:lsdException w:name="List Table 5 Dark Accent 1" w:uiPriority="50"/>
-    <w:lsdException w:name="List Table 6 Colorful Accent 1" w:uiPriority="51"/>
-    <w:lsdException w:name="List Table 7 Colorful Accent 1" w:uiPriority="52"/>
-    <w:lsdException w:name="List Table 1 Light Accent 2" w:uiPriority="46"/>
-    <w:lsdException w:name="List Table 2 Accent 2" w:uiPriority="47"/>
-    <w:lsdException w:name="List Table 3 Accent 2" w:uiPriority="48"/>
-    <w:lsdException w:name="List Table 4 Accent 2" w:uiPriority="49"/>
-    <w:lsdException w:name="List Table 5 Dark Accent 2" w:uiPriority="50"/>
-    <w:lsdException w:name="List Table 6 Colorful Accent 2" w:uiPriority="51"/>
-    <w:lsdException w:name="List Table 7 Colorful Accent 2" w:uiPriority="52"/>
-    <w:lsdException w:name="List Table 1 Light Accent 3" w:uiPriority="46"/>
-    <w:lsdException w:name="List Table 2 Accent 3" w:uiPriority="47"/>
-    <w:lsdException w:name="List Table 3 Accent 3" w:uiPriority="48"/>
-    <w:lsdException w:name="List Table 4 Accent 3" w:uiPriority="49"/>
-    <w:lsdException w:name="List Table 5 Dark Accent 3" w:uiPriority="50"/>
-    <w:lsdException w:name="List Table 6 Colorful Accent 3" w:uiPriority="51"/>
-    <w:lsdException w:name="List Table 7 Colorful Accent 3" w:uiPriority="52"/>
-    <w:lsdException w:name="List Table 1 Light Accent 4" w:uiPriority="46"/>
-    <w:lsdException w:name="List Table 2 Accent 4" w:uiPriority="47"/>
-    <w:lsdException w:name="List Table 3 Accent 4" w:uiPriority="48"/>
-    <w:lsdException w:name="List Table 4 Accent 4" w:uiPriority="49"/>
-    <w:lsdException w:name="List Table 5 Dark Accent 4" w:uiPriority="50"/>
-    <w:lsdException w:name="List Table 6 Colorful Accent 4" w:uiPriority="51"/>
-    <w:lsdException w:name="List Table 7 Colorful Accent 4" w:uiPriority="52"/>
-    <w:lsdException w:name="List Table 1 Light Accent 5" w:uiPriority="46"/>
-    <w:lsdException w:name="List Table 2 Accent 5" w:uiPriority="47"/>
-    <w:lsdException w:name="List Table 3 Accent 5" w:uiPriority="48"/>
-    <w:lsdException w:name="List Table 4 Accent 5" w:uiPriority="49"/>
-    <w:lsdException w:name="List Table 5 Dark Accent 5" w:uiPriority="50"/>
-    <w:lsdException w:name="List Table 6 Colorful Accent 5" w:uiPriority="51"/>
-    <w:lsdException w:name="List Table 7 Colorful Accent 5" w:uiPriority="52"/>
-    <w:lsdException w:name="List Table 1 Light Accent 6" w:uiPriority="46"/>
-    <w:lsdException w:name="List Table 2 Accent 6" w:uiPriority="47"/>
-    <w:lsdException w:name="List Table 3 Accent 6" w:uiPriority="48"/>
-    <w:lsdException w:name="List Table 4 Accent 6" w:uiPriority="49"/>
-    <w:lsdException w:name="List Table 5 Dark Accent 6" w:uiPriority="50"/>
-    <w:lsdException w:name="List Table 6 Colorful Accent 6" w:uiPriority="51"/>
-    <w:lsdException w:name="List Table 7 Colorful Accent 6" w:uiPriority="52"/>
+  <w:latentStyles w:defLockedState="0" w:defUIPriority="99" w:defSemiHidden="1" w:defUnhideWhenUsed="1" w:defQFormat="0" w:count="267">
+    <w:lsdException w:name="Normal" w:semiHidden="0" w:uiPriority="0" w:unhideWhenUsed="0" w:qFormat="1"/>
+    <w:lsdException w:name="heading 1" w:semiHidden="0" w:uiPriority="9" w:unhideWhenUsed="0" w:qFormat="1"/>
+    <w:lsdException w:name="heading 2" w:semiHidden="0" w:uiPriority="9" w:qFormat="1"/>
+    <w:lsdException w:name="heading 3" w:semiHidden="0" w:uiPriority="9" w:qFormat="1"/>
+    <w:lsdException w:name="heading 4" w:semiHidden="0" w:uiPriority="9" w:qFormat="1"/>
+    <w:lsdException w:name="heading 5" w:semiHidden="0" w:uiPriority="9" w:qFormat="1"/>
+    <w:lsdException w:name="heading 6" w:semiHidden="0" w:uiPriority="9" w:qFormat="1"/>
+    <w:lsdException w:name="heading 7" w:semiHidden="0" w:uiPriority="9" w:qFormat="1"/>
+    <w:lsdException w:name="heading 8" w:uiPriority="9" w:qFormat="1"/>
+    <w:lsdException w:name="heading 9" w:uiPriority="9" w:qFormat="1"/>
+    <w:lsdException w:name="toc 1" w:uiPriority="39"/>
+    <w:lsdException w:name="toc 2" w:uiPriority="39"/>
+    <w:lsdException w:name="toc 3" w:uiPriority="39"/>
+    <w:lsdException w:name="toc 4" w:uiPriority="39"/>
+    <w:lsdException w:name="toc 5" w:uiPriority="39"/>
+    <w:lsdException w:name="toc 6" w:uiPriority="39"/>
+    <w:lsdException w:name="toc 7" w:uiPriority="39"/>
+    <w:lsdException w:name="toc 8" w:uiPriority="39"/>
+    <w:lsdException w:name="toc 9" w:uiPriority="39"/>
+    <w:lsdException w:name="annotation text" w:semiHidden="0" w:qFormat="1"/>
+    <w:lsdException w:name="header" w:semiHidden="0" w:qFormat="1"/>
+    <w:lsdException w:name="footer" w:semiHidden="0" w:qFormat="1"/>
+    <w:lsdException w:name="caption" w:uiPriority="35" w:qFormat="1"/>
+    <w:lsdException w:name="annotation reference" w:semiHidden="0" w:qFormat="1"/>
+    <w:lsdException w:name="Title" w:semiHidden="0" w:uiPriority="10" w:unhideWhenUsed="0" w:qFormat="1"/>
+    <w:lsdException w:name="Default Paragraph Font" w:semiHidden="0" w:uiPriority="1" w:qFormat="1"/>
+    <w:lsdException w:name="Subtitle" w:semiHidden="0" w:uiPriority="11" w:unhideWhenUsed="0" w:qFormat="1"/>
+    <w:lsdException w:name="Hyperlink" w:semiHidden="0" w:qFormat="1"/>
+    <w:lsdException w:name="Strong" w:semiHidden="0" w:uiPriority="22" w:unhideWhenUsed="0" w:qFormat="1"/>
+    <w:lsdException w:name="Emphasis" w:semiHidden="0" w:uiPriority="20" w:unhideWhenUsed="0" w:qFormat="1"/>
+    <w:lsdException w:name="Normal (Web)" w:semiHidden="0" w:qFormat="1"/>
+    <w:lsdException w:name="HTML Code" w:semiHidden="0" w:qFormat="1"/>
+    <w:lsdException w:name="HTML Preformatted" w:semiHidden="0" w:qFormat="1"/>
+    <w:lsdException w:name="Normal Table" w:qFormat="1"/>
+    <w:lsdException w:name="annotation subject" w:semiHidden="0" w:qFormat="1"/>
+    <w:lsdException w:name="Balloon Text" w:semiHidden="0" w:qFormat="1"/>
+    <w:lsdException w:name="Table Grid" w:semiHidden="0" w:uiPriority="59" w:unhideWhenUsed="0" w:qFormat="1"/>
+    <w:lsdException w:name="Light Shading" w:semiHidden="0" w:uiPriority="60" w:unhideWhenUsed="0"/>
+    <w:lsdException w:name="Light List" w:semiHidden="0" w:uiPriority="61" w:unhideWhenUsed="0"/>
+    <w:lsdException w:name="Light Grid" w:semiHidden="0" w:uiPriority="62" w:unhideWhenUsed="0"/>
+    <w:lsdException w:name="Medium Shading 1" w:semiHidden="0" w:uiPriority="63" w:unhideWhenUsed="0"/>
+    <w:lsdException w:name="Medium Shading 2" w:semiHidden="0" w:uiPriority="64" w:unhideWhenUsed="0"/>
+    <w:lsdException w:name="Medium List 1" w:semiHidden="0" w:uiPriority="65" w:unhideWhenUsed="0"/>
+    <w:lsdException w:name="Medium List 2" w:semiHidden="0" w:uiPriority="66" w:unhideWhenUsed="0"/>
+    <w:lsdException w:name="Medium Grid 1" w:semiHidden="0" w:uiPriority="67" w:unhideWhenUsed="0"/>
+    <w:lsdException w:name="Medium Grid 2" w:semiHidden="0" w:uiPriority="68" w:unhideWhenUsed="0"/>
+    <w:lsdException w:name="Medium Grid 3" w:semiHidden="0" w:uiPriority="69" w:unhideWhenUsed="0"/>
+    <w:lsdException w:name="Dark List" w:semiHidden="0" w:uiPriority="70" w:unhideWhenUsed="0"/>
+    <w:lsdException w:name="Colorful Shading" w:semiHidden="0" w:uiPriority="71" w:unhideWhenUsed="0"/>
+    <w:lsdException w:name="Colorful List" w:semiHidden="0" w:uiPriority="72" w:unhideWhenUsed="0"/>
+    <w:lsdException w:name="Colorful Grid" w:semiHidden="0" w:uiPriority="73" w:unhideWhenUsed="0"/>
+    <w:lsdException w:name="Light Shading Accent 1" w:semiHidden="0" w:uiPriority="60" w:unhideWhenUsed="0"/>
+    <w:lsdException w:name="Light List Accent 1" w:semiHidden="0" w:uiPriority="61" w:unhideWhenUsed="0"/>
+    <w:lsdException w:name="Light Grid Accent 1" w:semiHidden="0" w:uiPriority="62" w:unhideWhenUsed="0"/>
+    <w:lsdException w:name="Medium Shading 1 Accent 1" w:semiHidden="0" w:uiPriority="63" w:unhideWhenUsed="0"/>
+    <w:lsdException w:name="Medium Shading 2 Accent 1" w:semiHidden="0" w:uiPriority="64" w:unhideWhenUsed="0"/>
+    <w:lsdException w:name="Medium List 1 Accent 1" w:semiHidden="0" w:uiPriority="65" w:unhideWhenUsed="0"/>
+    <w:lsdException w:name="Revision" w:unhideWhenUsed="0"/>
+    <w:lsdException w:name="List Paragraph" w:semiHidden="0" w:unhideWhenUsed="0"/>
+    <w:lsdException w:name="Quote" w:semiHidden="0" w:unhideWhenUsed="0"/>
+    <w:lsdException w:name="Intense Quote" w:semiHidden="0" w:unhideWhenUsed="0"/>
+    <w:lsdException w:name="Medium List 2 Accent 1" w:semiHidden="0" w:uiPriority="66" w:unhideWhenUsed="0"/>
+    <w:lsdException w:name="Medium Grid 1 Accent 1" w:semiHidden="0" w:uiPriority="67" w:unhideWhenUsed="0"/>
+    <w:lsdException w:name="Medium Grid 2 Accent 1" w:semiHidden="0" w:uiPriority="68" w:unhideWhenUsed="0"/>
+    <w:lsdException w:name="Medium Grid 3 Accent 1" w:semiHidden="0" w:uiPriority="69" w:unhideWhenUsed="0"/>
+    <w:lsdException w:name="Dark List Accent 1" w:semiHidden="0" w:uiPriority="70" w:unhideWhenUsed="0"/>
+    <w:lsdException w:name="Colorful Shading Accent 1" w:semiHidden="0" w:uiPriority="71" w:unhideWhenUsed="0"/>
+    <w:lsdException w:name="Colorful List Accent 1" w:semiHidden="0" w:uiPriority="72" w:unhideWhenUsed="0"/>
+    <w:lsdException w:name="Colorful Grid Accent 1" w:semiHidden="0" w:uiPriority="73" w:unhideWhenUsed="0"/>
+    <w:lsdException w:name="Light Shading Accent 2" w:semiHidden="0" w:uiPriority="60" w:unhideWhenUsed="0"/>
+    <w:lsdException w:name="Light List Accent 2" w:semiHidden="0" w:uiPriority="61" w:unhideWhenUsed="0"/>
+    <w:lsdException w:name="Light Grid Accent 2" w:semiHidden="0" w:uiPriority="62" w:unhideWhenUsed="0"/>
+    <w:lsdException w:name="Medium Shading 1 Accent 2" w:semiHidden="0" w:uiPriority="63" w:unhideWhenUsed="0"/>
+    <w:lsdException w:name="Medium Shading 2 Accent 2" w:semiHidden="0" w:uiPriority="64" w:unhideWhenUsed="0"/>
+    <w:lsdException w:name="Medium List 1 Accent 2" w:semiHidden="0" w:uiPriority="65" w:unhideWhenUsed="0"/>
+    <w:lsdException w:name="Medium List 2 Accent 2" w:semiHidden="0" w:uiPriority="66" w:unhideWhenUsed="0"/>
+    <w:lsdException w:name="Medium Grid 1 Accent 2" w:semiHidden="0" w:uiPriority="67" w:unhideWhenUsed="0"/>
+    <w:lsdException w:name="Medium Grid 2 Accent 2" w:semiHidden="0" w:uiPriority="68" w:unhideWhenUsed="0"/>
+    <w:lsdException w:name="Medium Grid 3 Accent 2" w:semiHidden="0" w:uiPriority="69" w:unhideWhenUsed="0"/>
+    <w:lsdException w:name="Dark List Accent 2" w:semiHidden="0" w:uiPriority="70" w:unhideWhenUsed="0"/>
+    <w:lsdException w:name="Colorful Shading Accent 2" w:semiHidden="0" w:uiPriority="71" w:unhideWhenUsed="0"/>
+    <w:lsdException w:name="Colorful List Accent 2" w:semiHidden="0" w:uiPriority="72" w:unhideWhenUsed="0"/>
+    <w:lsdException w:name="Colorful Grid Accent 2" w:semiHidden="0" w:uiPriority="73" w:unhideWhenUsed="0"/>
+    <w:lsdException w:name="Light Shading Accent 3" w:semiHidden="0" w:uiPriority="60" w:unhideWhenUsed="0"/>
+    <w:lsdException w:name="Light List Accent 3" w:semiHidden="0" w:uiPriority="61" w:unhideWhenUsed="0"/>
+    <w:lsdException w:name="Light Grid Accent 3" w:semiHidden="0" w:uiPriority="62" w:unhideWhenUsed="0"/>
+    <w:lsdException w:name="Medium Shading 1 Accent 3" w:semiHidden="0" w:uiPriority="63" w:unhideWhenUsed="0"/>
+    <w:lsdException w:name="Medium Shading 2 Accent 3" w:semiHidden="0" w:uiPriority="64" w:unhideWhenUsed="0"/>
+    <w:lsdException w:name="Medium List 1 Accent 3" w:semiHidden="0" w:uiPriority="65" w:unhideWhenUsed="0"/>
+    <w:lsdException w:name="Medium List 2 Accent 3" w:semiHidden="0" w:uiPriority="66" w:unhideWhenUsed="0"/>
+    <w:lsdException w:name="Medium Grid 1 Accent 3" w:semiHidden="0" w:uiPriority="67" w:unhideWhenUsed="0"/>
+    <w:lsdException w:name="Medium Grid 2 Accent 3" w:semiHidden="0" w:uiPriority="68" w:unhideWhenUsed="0"/>
+    <w:lsdException w:name="Medium Grid 3 Accent 3" w:semiHidden="0" w:uiPriority="69" w:unhideWhenUsed="0"/>
+    <w:lsdException w:name="Dark List Accent 3" w:semiHidden="0" w:uiPriority="70" w:unhideWhenUsed="0"/>
+    <w:lsdException w:name="Colorful Shading Accent 3" w:semiHidden="0" w:uiPriority="71" w:unhideWhenUsed="0"/>
+    <w:lsdException w:name="Colorful List Accent 3" w:semiHidden="0" w:uiPriority="72" w:unhideWhenUsed="0"/>
+    <w:lsdException w:name="Colorful Grid Accent 3" w:semiHidden="0" w:uiPriority="73" w:unhideWhenUsed="0"/>
+    <w:lsdException w:name="Light Shading Accent 4" w:semiHidden="0" w:uiPriority="60" w:unhideWhenUsed="0"/>
+    <w:lsdException w:name="Light List Accent 4" w:semiHidden="0" w:uiPriority="61" w:unhideWhenUsed="0"/>
+    <w:lsdException w:name="Light Grid Accent 4" w:semiHidden="0" w:uiPriority="62" w:unhideWhenUsed="0"/>
+    <w:lsdException w:name="Medium Shading 1 Accent 4" w:semiHidden="0" w:uiPriority="63" w:unhideWhenUsed="0"/>
+    <w:lsdException w:name="Medium Shading 2 Accent 4" w:semiHidden="0" w:uiPriority="64" w:unhideWhenUsed="0"/>
+    <w:lsdException w:name="Medium List 1 Accent 4" w:semiHidden="0" w:uiPriority="65" w:unhideWhenUsed="0"/>
+    <w:lsdException w:name="Medium List 2 Accent 4" w:semiHidden="0" w:uiPriority="66" w:unhideWhenUsed="0"/>
+    <w:lsdException w:name="Medium Grid 1 Accent 4" w:semiHidden="0" w:uiPriority="67" w:unhideWhenUsed="0"/>
+    <w:lsdException w:name="Medium Grid 2 Accent 4" w:semiHidden="0" w:uiPriority="68" w:unhideWhenUsed="0"/>
+    <w:lsdException w:name="Medium Grid 3 Accent 4" w:semiHidden="0" w:uiPriority="69" w:unhideWhenUsed="0"/>
+    <w:lsdException w:name="Dark List Accent 4" w:semiHidden="0" w:uiPriority="70" w:unhideWhenUsed="0"/>
+    <w:lsdException w:name="Colorful Shading Accent 4" w:semiHidden="0" w:uiPriority="71" w:unhideWhenUsed="0"/>
+    <w:lsdException w:name="Colorful List Accent 4" w:semiHidden="0" w:uiPriority="72" w:unhideWhenUsed="0"/>
+    <w:lsdException w:name="Colorful Grid Accent 4" w:semiHidden="0" w:uiPriority="73" w:unhideWhenUsed="0"/>
+    <w:lsdException w:name="Light Shading Accent 5" w:semiHidden="0" w:uiPriority="60" w:unhideWhenUsed="0"/>
+    <w:lsdException w:name="Light List Accent 5" w:semiHidden="0" w:uiPriority="61" w:unhideWhenUsed="0"/>
+    <w:lsdException w:name="Light Grid Accent 5" w:semiHidden="0" w:uiPriority="62" w:unhideWhenUsed="0"/>
+    <w:lsdException w:name="Medium Shading 1 Accent 5" w:semiHidden="0" w:uiPriority="63" w:unhideWhenUsed="0"/>
+    <w:lsdException w:name="Medium Shading 2 Accent 5" w:semiHidden="0" w:uiPriority="64" w:unhideWhenUsed="0"/>
+    <w:lsdException w:name="Medium List 1 Accent 5" w:semiHidden="0" w:uiPriority="65" w:unhideWhenUsed="0"/>
+    <w:lsdException w:name="Medium List 2 Accent 5" w:semiHidden="0" w:uiPriority="66" w:unhideWhenUsed="0"/>
+    <w:lsdException w:name="Medium Grid 1 Accent 5" w:semiHidden="0" w:uiPriority="67" w:unhideWhenUsed="0"/>
+    <w:lsdException w:name="Medium Grid 2 Accent 5" w:semiHidden="0" w:uiPriority="68" w:unhideWhenUsed="0"/>
+    <w:lsdException w:name="Medium Grid 3 Accent 5" w:semiHidden="0" w:uiPriority="69" w:unhideWhenUsed="0"/>
+    <w:lsdException w:name="Dark List Accent 5" w:semiHidden="0" w:uiPriority="70" w:unhideWhenUsed="0"/>
+    <w:lsdException w:name="Colorful Shading Accent 5" w:semiHidden="0" w:uiPriority="71" w:unhideWhenUsed="0"/>
+    <w:lsdException w:name="Colorful List Accent 5" w:semiHidden="0" w:uiPriority="72" w:unhideWhenUsed="0"/>
+    <w:lsdException w:name="Colorful Grid Accent 5" w:semiHidden="0" w:uiPriority="73" w:unhideWhenUsed="0"/>
+    <w:lsdException w:name="Light Shading Accent 6" w:semiHidden="0" w:uiPriority="60" w:unhideWhenUsed="0"/>
+    <w:lsdException w:name="Light List Accent 6" w:semiHidden="0" w:uiPriority="61" w:unhideWhenUsed="0"/>
+    <w:lsdException w:name="Light Grid Accent 6" w:semiHidden="0" w:uiPriority="62" w:unhideWhenUsed="0"/>
+    <w:lsdException w:name="Medium Shading 1 Accent 6" w:semiHidden="0" w:uiPriority="63" w:unhideWhenUsed="0"/>
+    <w:lsdException w:name="Medium Shading 2 Accent 6" w:semiHidden="0" w:uiPriority="64" w:unhideWhenUsed="0"/>
+    <w:lsdException w:name="Medium List 1 Accent 6" w:semiHidden="0" w:uiPriority="65" w:unhideWhenUsed="0"/>
+    <w:lsdException w:name="Medium List 2 Accent 6" w:semiHidden="0" w:uiPriority="66" w:unhideWhenUsed="0"/>
+    <w:lsdException w:name="Medium Grid 1 Accent 6" w:semiHidden="0" w:uiPriority="67" w:unhideWhenUsed="0"/>
+    <w:lsdException w:name="Medium Grid 2 Accent 6" w:semiHidden="0" w:uiPriority="68" w:unhideWhenUsed="0"/>
+    <w:lsdException w:name="Medium Grid 3 Accent 6" w:semiHidden="0" w:uiPriority="69" w:unhideWhenUsed="0"/>
+    <w:lsdException w:name="Dark List Accent 6" w:semiHidden="0" w:uiPriority="70" w:unhideWhenUsed="0"/>
+    <w:lsdException w:name="Colorful Shading Accent 6" w:semiHidden="0" w:uiPriority="71" w:unhideWhenUsed="0"/>
+    <w:lsdException w:name="Colorful List Accent 6" w:semiHidden="0" w:uiPriority="72" w:unhideWhenUsed="0"/>
+    <w:lsdException w:name="Colorful Grid Accent 6" w:semiHidden="0" w:uiPriority="73" w:unhideWhenUsed="0"/>
+    <w:lsdException w:name="Subtle Emphasis" w:semiHidden="0" w:uiPriority="19" w:unhideWhenUsed="0" w:qFormat="1"/>
+    <w:lsdException w:name="Intense Emphasis" w:semiHidden="0" w:uiPriority="21" w:unhideWhenUsed="0" w:qFormat="1"/>
+    <w:lsdException w:name="Subtle Reference" w:semiHidden="0" w:uiPriority="31" w:unhideWhenUsed="0" w:qFormat="1"/>
+    <w:lsdException w:name="Intense Reference" w:semiHidden="0" w:uiPriority="32" w:unhideWhenUsed="0" w:qFormat="1"/>
+    <w:lsdException w:name="Book Title" w:semiHidden="0" w:uiPriority="33" w:unhideWhenUsed="0" w:qFormat="1"/>
+    <w:lsdException w:name="Bibliography" w:uiPriority="37"/>
+    <w:lsdException w:name="TOC Heading" w:uiPriority="39" w:qFormat="1"/>
   </w:latentStyles>
   <w:style w:type="paragraph" w:default="1" w:styleId="a">
     <w:name w:val="Normal"/>
@@ -21228,7 +20889,7 @@
     <w:name w:val="heading 1"/>
     <w:basedOn w:val="a"/>
     <w:next w:val="a"/>
-    <w:link w:val="10"/>
+    <w:link w:val="1Char"/>
     <w:uiPriority w:val="9"/>
     <w:qFormat/>
     <w:rsid w:val="00AB490B"/>
@@ -21250,7 +20911,7 @@
     <w:name w:val="heading 2"/>
     <w:basedOn w:val="a"/>
     <w:next w:val="a"/>
-    <w:link w:val="20"/>
+    <w:link w:val="2Char"/>
     <w:uiPriority w:val="9"/>
     <w:unhideWhenUsed/>
     <w:qFormat/>
@@ -21273,7 +20934,7 @@
     <w:name w:val="heading 3"/>
     <w:basedOn w:val="a"/>
     <w:next w:val="a"/>
-    <w:link w:val="30"/>
+    <w:link w:val="3Char"/>
     <w:uiPriority w:val="9"/>
     <w:unhideWhenUsed/>
     <w:qFormat/>
@@ -21295,7 +20956,7 @@
     <w:name w:val="heading 4"/>
     <w:basedOn w:val="a"/>
     <w:next w:val="a"/>
-    <w:link w:val="40"/>
+    <w:link w:val="4Char"/>
     <w:uiPriority w:val="9"/>
     <w:unhideWhenUsed/>
     <w:qFormat/>
@@ -21318,7 +20979,7 @@
     <w:name w:val="heading 5"/>
     <w:basedOn w:val="a"/>
     <w:next w:val="a"/>
-    <w:link w:val="50"/>
+    <w:link w:val="5Char"/>
     <w:uiPriority w:val="9"/>
     <w:unhideWhenUsed/>
     <w:qFormat/>
@@ -21340,7 +21001,7 @@
     <w:name w:val="heading 6"/>
     <w:basedOn w:val="a"/>
     <w:next w:val="a"/>
-    <w:link w:val="60"/>
+    <w:link w:val="6Char"/>
     <w:uiPriority w:val="9"/>
     <w:unhideWhenUsed/>
     <w:qFormat/>
@@ -21363,7 +21024,7 @@
     <w:name w:val="heading 7"/>
     <w:basedOn w:val="a"/>
     <w:next w:val="a"/>
-    <w:link w:val="70"/>
+    <w:link w:val="7Char"/>
     <w:uiPriority w:val="9"/>
     <w:unhideWhenUsed/>
     <w:qFormat/>
@@ -21392,6 +21053,7 @@
     <w:uiPriority w:val="99"/>
     <w:semiHidden/>
     <w:unhideWhenUsed/>
+    <w:qFormat/>
     <w:tblPr>
       <w:tblInd w:w="0" w:type="dxa"/>
       <w:tblCellMar>
@@ -21412,7 +21074,7 @@
     <w:name w:val="annotation subject"/>
     <w:basedOn w:val="a4"/>
     <w:next w:val="a4"/>
-    <w:link w:val="a5"/>
+    <w:link w:val="Char"/>
     <w:uiPriority w:val="99"/>
     <w:unhideWhenUsed/>
     <w:qFormat/>
@@ -21425,7 +21087,7 @@
   <w:style w:type="paragraph" w:styleId="a4">
     <w:name w:val="annotation text"/>
     <w:basedOn w:val="a"/>
-    <w:link w:val="a6"/>
+    <w:link w:val="Char0"/>
     <w:uiPriority w:val="99"/>
     <w:unhideWhenUsed/>
     <w:qFormat/>
@@ -21434,10 +21096,10 @@
       <w:jc w:val="left"/>
     </w:pPr>
   </w:style>
-  <w:style w:type="paragraph" w:styleId="a7">
+  <w:style w:type="paragraph" w:styleId="a5">
     <w:name w:val="Balloon Text"/>
     <w:basedOn w:val="a"/>
-    <w:link w:val="a8"/>
+    <w:link w:val="Char1"/>
     <w:uiPriority w:val="99"/>
     <w:unhideWhenUsed/>
     <w:qFormat/>
@@ -21447,10 +21109,10 @@
       <w:szCs w:val="18"/>
     </w:rPr>
   </w:style>
-  <w:style w:type="paragraph" w:styleId="a9">
+  <w:style w:type="paragraph" w:styleId="a6">
     <w:name w:val="footer"/>
     <w:basedOn w:val="a"/>
-    <w:link w:val="aa"/>
+    <w:link w:val="Char2"/>
     <w:uiPriority w:val="99"/>
     <w:unhideWhenUsed/>
     <w:qFormat/>
@@ -21468,10 +21130,10 @@
       <w:szCs w:val="18"/>
     </w:rPr>
   </w:style>
-  <w:style w:type="paragraph" w:styleId="ab">
+  <w:style w:type="paragraph" w:styleId="a7">
     <w:name w:val="header"/>
     <w:basedOn w:val="a"/>
-    <w:link w:val="ac"/>
+    <w:link w:val="Char3"/>
     <w:uiPriority w:val="99"/>
     <w:unhideWhenUsed/>
     <w:qFormat/>
@@ -21495,7 +21157,7 @@
   <w:style w:type="paragraph" w:styleId="HTML">
     <w:name w:val="HTML Preformatted"/>
     <w:basedOn w:val="a"/>
-    <w:link w:val="HTML0"/>
+    <w:link w:val="HTMLChar"/>
     <w:uiPriority w:val="99"/>
     <w:unhideWhenUsed/>
     <w:qFormat/>
@@ -21529,7 +21191,7 @@
       <w:szCs w:val="24"/>
     </w:rPr>
   </w:style>
-  <w:style w:type="paragraph" w:styleId="ad">
+  <w:style w:type="paragraph" w:styleId="a8">
     <w:name w:val="Normal (Web)"/>
     <w:basedOn w:val="a"/>
     <w:uiPriority w:val="99"/>
@@ -21548,7 +21210,7 @@
       <w:szCs w:val="24"/>
     </w:rPr>
   </w:style>
-  <w:style w:type="character" w:styleId="ae">
+  <w:style w:type="character" w:styleId="a9">
     <w:name w:val="Strong"/>
     <w:basedOn w:val="a0"/>
     <w:uiPriority w:val="22"/>
@@ -21559,7 +21221,7 @@
       <w:bCs/>
     </w:rPr>
   </w:style>
-  <w:style w:type="character" w:styleId="af">
+  <w:style w:type="character" w:styleId="aa">
     <w:name w:val="Hyperlink"/>
     <w:basedOn w:val="a0"/>
     <w:uiPriority w:val="99"/>
@@ -21571,7 +21233,7 @@
       <w:u w:val="single"/>
     </w:rPr>
   </w:style>
-  <w:style w:type="character" w:styleId="HTML1">
+  <w:style w:type="character" w:styleId="HTML0">
     <w:name w:val="HTML Code"/>
     <w:basedOn w:val="a0"/>
     <w:uiPriority w:val="99"/>
@@ -21584,7 +21246,7 @@
       <w:szCs w:val="24"/>
     </w:rPr>
   </w:style>
-  <w:style w:type="character" w:styleId="af0">
+  <w:style w:type="character" w:styleId="ab">
     <w:name w:val="annotation reference"/>
     <w:basedOn w:val="a0"/>
     <w:uiPriority w:val="99"/>
@@ -21596,13 +21258,14 @@
       <w:szCs w:val="21"/>
     </w:rPr>
   </w:style>
-  <w:style w:type="table" w:styleId="af1">
+  <w:style w:type="table" w:styleId="ac">
     <w:name w:val="Table Grid"/>
     <w:basedOn w:val="a1"/>
     <w:uiPriority w:val="59"/>
     <w:qFormat/>
     <w:rsid w:val="00AB490B"/>
     <w:tblPr>
+      <w:tblInd w:w="0" w:type="dxa"/>
       <w:tblBorders>
         <w:top w:val="single" w:sz="4" w:space="0" w:color="auto"/>
         <w:left w:val="single" w:sz="4" w:space="0" w:color="auto"/>
@@ -21611,10 +21274,16 @@
         <w:insideH w:val="single" w:sz="4" w:space="0" w:color="auto"/>
         <w:insideV w:val="single" w:sz="4" w:space="0" w:color="auto"/>
       </w:tblBorders>
+      <w:tblCellMar>
+        <w:top w:w="0" w:type="dxa"/>
+        <w:left w:w="108" w:type="dxa"/>
+        <w:bottom w:w="0" w:type="dxa"/>
+        <w:right w:w="108" w:type="dxa"/>
+      </w:tblCellMar>
     </w:tblPr>
   </w:style>
-  <w:style w:type="character" w:customStyle="1" w:styleId="20">
-    <w:name w:val="标题 2 字符"/>
+  <w:style w:type="character" w:customStyle="1" w:styleId="2Char">
+    <w:name w:val="标题 2 Char"/>
     <w:basedOn w:val="a0"/>
     <w:link w:val="2"/>
     <w:uiPriority w:val="9"/>
@@ -21628,8 +21297,8 @@
       <w:szCs w:val="32"/>
     </w:rPr>
   </w:style>
-  <w:style w:type="character" w:customStyle="1" w:styleId="30">
-    <w:name w:val="标题 3 字符"/>
+  <w:style w:type="character" w:customStyle="1" w:styleId="3Char">
+    <w:name w:val="标题 3 Char"/>
     <w:basedOn w:val="a0"/>
     <w:link w:val="3"/>
     <w:uiPriority w:val="9"/>
@@ -21642,10 +21311,10 @@
       <w:szCs w:val="32"/>
     </w:rPr>
   </w:style>
-  <w:style w:type="character" w:customStyle="1" w:styleId="ac">
-    <w:name w:val="页眉 字符"/>
+  <w:style w:type="character" w:customStyle="1" w:styleId="Char3">
+    <w:name w:val="页眉 Char"/>
     <w:basedOn w:val="a0"/>
-    <w:link w:val="ab"/>
+    <w:link w:val="a7"/>
     <w:uiPriority w:val="99"/>
     <w:qFormat/>
     <w:rsid w:val="00AB490B"/>
@@ -21654,10 +21323,10 @@
       <w:szCs w:val="18"/>
     </w:rPr>
   </w:style>
-  <w:style w:type="character" w:customStyle="1" w:styleId="aa">
-    <w:name w:val="页脚 字符"/>
+  <w:style w:type="character" w:customStyle="1" w:styleId="Char2">
+    <w:name w:val="页脚 Char"/>
     <w:basedOn w:val="a0"/>
-    <w:link w:val="a9"/>
+    <w:link w:val="a6"/>
     <w:uiPriority w:val="99"/>
     <w:qFormat/>
     <w:rsid w:val="00AB490B"/>
@@ -21666,8 +21335,8 @@
       <w:szCs w:val="18"/>
     </w:rPr>
   </w:style>
-  <w:style w:type="character" w:customStyle="1" w:styleId="40">
-    <w:name w:val="标题 4 字符"/>
+  <w:style w:type="character" w:customStyle="1" w:styleId="4Char">
+    <w:name w:val="标题 4 Char"/>
     <w:basedOn w:val="a0"/>
     <w:link w:val="4"/>
     <w:uiPriority w:val="9"/>
@@ -21681,10 +21350,10 @@
       <w:szCs w:val="28"/>
     </w:rPr>
   </w:style>
-  <w:style w:type="character" w:customStyle="1" w:styleId="a8">
-    <w:name w:val="批注框文本 字符"/>
+  <w:style w:type="character" w:customStyle="1" w:styleId="Char1">
+    <w:name w:val="批注框文本 Char"/>
     <w:basedOn w:val="a0"/>
-    <w:link w:val="a7"/>
+    <w:link w:val="a5"/>
     <w:uiPriority w:val="99"/>
     <w:semiHidden/>
     <w:qFormat/>
@@ -21694,7 +21363,7 @@
       <w:szCs w:val="18"/>
     </w:rPr>
   </w:style>
-  <w:style w:type="paragraph" w:customStyle="1" w:styleId="11">
+  <w:style w:type="paragraph" w:customStyle="1" w:styleId="10">
     <w:name w:val="列出段落1"/>
     <w:basedOn w:val="a"/>
     <w:uiPriority w:val="34"/>
@@ -21704,8 +21373,8 @@
       <w:ind w:firstLineChars="200" w:firstLine="420"/>
     </w:pPr>
   </w:style>
-  <w:style w:type="character" w:customStyle="1" w:styleId="50">
-    <w:name w:val="标题 5 字符"/>
+  <w:style w:type="character" w:customStyle="1" w:styleId="5Char">
+    <w:name w:val="标题 5 Char"/>
     <w:basedOn w:val="a0"/>
     <w:link w:val="5"/>
     <w:uiPriority w:val="9"/>
@@ -21718,8 +21387,8 @@
       <w:szCs w:val="28"/>
     </w:rPr>
   </w:style>
-  <w:style w:type="character" w:customStyle="1" w:styleId="10">
-    <w:name w:val="标题 1 字符"/>
+  <w:style w:type="character" w:customStyle="1" w:styleId="1Char">
+    <w:name w:val="标题 1 Char"/>
     <w:basedOn w:val="a0"/>
     <w:link w:val="1"/>
     <w:uiPriority w:val="9"/>
@@ -21733,8 +21402,8 @@
       <w:szCs w:val="44"/>
     </w:rPr>
   </w:style>
-  <w:style w:type="character" w:customStyle="1" w:styleId="60">
-    <w:name w:val="标题 6 字符"/>
+  <w:style w:type="character" w:customStyle="1" w:styleId="6Char">
+    <w:name w:val="标题 6 Char"/>
     <w:basedOn w:val="a0"/>
     <w:link w:val="6"/>
     <w:uiPriority w:val="9"/>
@@ -21754,8 +21423,8 @@
     <w:qFormat/>
     <w:rsid w:val="00AB490B"/>
   </w:style>
-  <w:style w:type="character" w:customStyle="1" w:styleId="70">
-    <w:name w:val="标题 7 字符"/>
+  <w:style w:type="character" w:customStyle="1" w:styleId="7Char">
+    <w:name w:val="标题 7 Char"/>
     <w:basedOn w:val="a0"/>
     <w:link w:val="7"/>
     <w:uiPriority w:val="9"/>
@@ -21768,8 +21437,8 @@
       <w:szCs w:val="24"/>
     </w:rPr>
   </w:style>
-  <w:style w:type="character" w:customStyle="1" w:styleId="HTML0">
-    <w:name w:val="HTML 预设格式 字符"/>
+  <w:style w:type="character" w:customStyle="1" w:styleId="HTMLChar">
+    <w:name w:val="HTML 预设格式 Char"/>
     <w:basedOn w:val="a0"/>
     <w:link w:val="HTML"/>
     <w:uiPriority w:val="99"/>
@@ -21825,8 +21494,8 @@
     <w:qFormat/>
     <w:rsid w:val="00AB490B"/>
   </w:style>
-  <w:style w:type="character" w:customStyle="1" w:styleId="a6">
-    <w:name w:val="批注文字 字符"/>
+  <w:style w:type="character" w:customStyle="1" w:styleId="Char0">
+    <w:name w:val="批注文字 Char"/>
     <w:basedOn w:val="a0"/>
     <w:link w:val="a4"/>
     <w:uiPriority w:val="99"/>
@@ -21834,9 +21503,9 @@
     <w:qFormat/>
     <w:rsid w:val="00AB490B"/>
   </w:style>
-  <w:style w:type="character" w:customStyle="1" w:styleId="a5">
-    <w:name w:val="批注主题 字符"/>
-    <w:basedOn w:val="a6"/>
+  <w:style w:type="character" w:customStyle="1" w:styleId="Char">
+    <w:name w:val="批注主题 Char"/>
+    <w:basedOn w:val="Char0"/>
     <w:link w:val="a3"/>
     <w:uiPriority w:val="99"/>
     <w:semiHidden/>
@@ -21847,7 +21516,7 @@
       <w:bCs/>
     </w:rPr>
   </w:style>
-  <w:style w:type="paragraph" w:customStyle="1" w:styleId="12">
+  <w:style w:type="paragraph" w:customStyle="1" w:styleId="11">
     <w:name w:val="无间隔1"/>
     <w:uiPriority w:val="1"/>
     <w:qFormat/>
@@ -21861,6 +21530,34 @@
       <w:kern w:val="2"/>
       <w:sz w:val="21"/>
       <w:szCs w:val="22"/>
+    </w:rPr>
+  </w:style>
+  <w:style w:type="paragraph" w:styleId="ad">
+    <w:name w:val="Document Map"/>
+    <w:basedOn w:val="a"/>
+    <w:link w:val="Char4"/>
+    <w:uiPriority w:val="99"/>
+    <w:semiHidden/>
+    <w:unhideWhenUsed/>
+    <w:rsid w:val="00AC7CB6"/>
+    <w:rPr>
+      <w:rFonts w:ascii="宋体" w:eastAsia="宋体"/>
+      <w:sz w:val="18"/>
+      <w:szCs w:val="18"/>
+    </w:rPr>
+  </w:style>
+  <w:style w:type="character" w:customStyle="1" w:styleId="Char4">
+    <w:name w:val="文档结构图 Char"/>
+    <w:basedOn w:val="a0"/>
+    <w:link w:val="ad"/>
+    <w:uiPriority w:val="99"/>
+    <w:semiHidden/>
+    <w:rsid w:val="00AC7CB6"/>
+    <w:rPr>
+      <w:rFonts w:ascii="宋体" w:hAnsiTheme="minorHAnsi" w:cstheme="minorBidi"/>
+      <w:kern w:val="2"/>
+      <w:sz w:val="18"/>
+      <w:szCs w:val="18"/>
     </w:rPr>
   </w:style>
 </w:styles>

--- a/Hive/12_离线计算系统_第12天（辅助系统）.docx
+++ b/Hive/12_离线计算系统_第12天（辅助系统）.docx
@@ -1,6 +1,6 @@
 
 <file path=word/document.xml><?xml version="1.0" encoding="utf-8"?>
-<w:document xmlns:ve="http://schemas.openxmlformats.org/markup-compatibility/2006" xmlns:o="urn:schemas-microsoft-com:office:office" xmlns:r="http://schemas.openxmlformats.org/officeDocument/2006/relationships" xmlns:m="http://schemas.openxmlformats.org/officeDocument/2006/math" xmlns:v="urn:schemas-microsoft-com:vml" xmlns:wp="http://schemas.openxmlformats.org/drawingml/2006/wordprocessingDrawing" xmlns:w10="urn:schemas-microsoft-com:office:word" xmlns:w="http://schemas.openxmlformats.org/wordprocessingml/2006/main" xmlns:wne="http://schemas.microsoft.com/office/word/2006/wordml">
+<w:document xmlns:wpc="http://schemas.microsoft.com/office/word/2010/wordprocessingCanvas" xmlns:cx="http://schemas.microsoft.com/office/drawing/2014/chartex" xmlns:mc="http://schemas.openxmlformats.org/markup-compatibility/2006" xmlns:o="urn:schemas-microsoft-com:office:office" xmlns:r="http://schemas.openxmlformats.org/officeDocument/2006/relationships" xmlns:m="http://schemas.openxmlformats.org/officeDocument/2006/math" xmlns:v="urn:schemas-microsoft-com:vml" xmlns:wp14="http://schemas.microsoft.com/office/word/2010/wordprocessingDrawing" xmlns:wp="http://schemas.openxmlformats.org/drawingml/2006/wordprocessingDrawing" xmlns:w10="urn:schemas-microsoft-com:office:word" xmlns:w="http://schemas.openxmlformats.org/wordprocessingml/2006/main" xmlns:w14="http://schemas.microsoft.com/office/word/2010/wordml" xmlns:w15="http://schemas.microsoft.com/office/word/2012/wordml" xmlns:w16se="http://schemas.microsoft.com/office/word/2015/wordml/symex" xmlns:wpg="http://schemas.microsoft.com/office/word/2010/wordprocessingGroup" xmlns:wpi="http://schemas.microsoft.com/office/word/2010/wordprocessingInk" xmlns:wne="http://schemas.microsoft.com/office/word/2006/wordml" xmlns:wps="http://schemas.microsoft.com/office/word/2010/wordprocessingShape" mc:Ignorable="w14 w15 w16se wp14">
   <w:background w:color="FFFFFF"/>
   <w:body>
     <w:p>
@@ -17,10 +17,10 @@
     <w:p/>
     <w:tbl>
       <w:tblPr>
-        <w:tblStyle w:val="ac"/>
+        <w:tblStyle w:val="af1"/>
         <w:tblW w:w="8522" w:type="dxa"/>
         <w:tblLayout w:type="fixed"/>
-        <w:tblLook w:val="04A0"/>
+        <w:tblLook w:val="04A0" w:firstRow="1" w:lastRow="0" w:firstColumn="1" w:lastColumn="0" w:noHBand="0" w:noVBand="1"/>
       </w:tblPr>
       <w:tblGrid>
         <w:gridCol w:w="1450"/>
@@ -781,7 +781,7 @@
           <w:noProof/>
         </w:rPr>
         <w:drawing>
-          <wp:inline distT="0" distB="0" distL="0" distR="0">
+          <wp:inline distT="0" distB="0" distL="0" distR="0" wp14:anchorId="6F4F4073" wp14:editId="4E6865E0">
             <wp:extent cx="5274310" cy="2369185"/>
             <wp:effectExtent l="0" t="0" r="2540" b="0"/>
             <wp:docPr id="4" name="图片 4"/>
@@ -882,7 +882,7 @@
     </w:p>
     <w:p>
       <w:pPr>
-        <w:pStyle w:val="10"/>
+        <w:pStyle w:val="11"/>
         <w:numPr>
           <w:ilvl w:val="0"/>
           <w:numId w:val="1"/>
@@ -904,7 +904,7 @@
     </w:p>
     <w:p>
       <w:pPr>
-        <w:pStyle w:val="10"/>
+        <w:pStyle w:val="11"/>
         <w:numPr>
           <w:ilvl w:val="0"/>
           <w:numId w:val="1"/>
@@ -989,7 +989,7 @@
     </w:p>
     <w:p>
       <w:pPr>
-        <w:pStyle w:val="10"/>
+        <w:pStyle w:val="11"/>
         <w:numPr>
           <w:ilvl w:val="0"/>
           <w:numId w:val="1"/>
@@ -1017,7 +1017,7 @@
     </w:p>
     <w:p>
       <w:pPr>
-        <w:pStyle w:val="10"/>
+        <w:pStyle w:val="11"/>
         <w:numPr>
           <w:ilvl w:val="0"/>
           <w:numId w:val="1"/>
@@ -1073,7 +1073,7 @@
     </w:p>
     <w:p>
       <w:pPr>
-        <w:pStyle w:val="10"/>
+        <w:pStyle w:val="11"/>
         <w:numPr>
           <w:ilvl w:val="0"/>
           <w:numId w:val="2"/>
@@ -1142,7 +1142,7 @@
     </w:p>
     <w:p>
       <w:pPr>
-        <w:pStyle w:val="10"/>
+        <w:pStyle w:val="11"/>
         <w:numPr>
           <w:ilvl w:val="0"/>
           <w:numId w:val="2"/>
@@ -1184,7 +1184,7 @@
       <w:commentRangeEnd w:id="0"/>
       <w:r>
         <w:rPr>
-          <w:rStyle w:val="ab"/>
+          <w:rStyle w:val="af0"/>
         </w:rPr>
         <w:commentReference w:id="0"/>
       </w:r>
@@ -1198,7 +1198,7 @@
     </w:p>
     <w:p>
       <w:pPr>
-        <w:pStyle w:val="10"/>
+        <w:pStyle w:val="11"/>
         <w:numPr>
           <w:ilvl w:val="2"/>
           <w:numId w:val="2"/>
@@ -1223,7 +1223,7 @@
     </w:p>
     <w:p>
       <w:pPr>
-        <w:pStyle w:val="10"/>
+        <w:pStyle w:val="11"/>
         <w:numPr>
           <w:ilvl w:val="2"/>
           <w:numId w:val="2"/>
@@ -1260,7 +1260,7 @@
     </w:p>
     <w:p>
       <w:pPr>
-        <w:pStyle w:val="10"/>
+        <w:pStyle w:val="11"/>
         <w:numPr>
           <w:ilvl w:val="2"/>
           <w:numId w:val="2"/>
@@ -1315,7 +1315,7 @@
     </w:p>
     <w:p>
       <w:pPr>
-        <w:pStyle w:val="10"/>
+        <w:pStyle w:val="11"/>
         <w:ind w:left="1260" w:firstLineChars="0" w:firstLine="0"/>
       </w:pPr>
     </w:p>
@@ -1330,7 +1330,7 @@
           <w:noProof/>
         </w:rPr>
         <w:drawing>
-          <wp:inline distT="0" distB="0" distL="0" distR="0">
+          <wp:inline distT="0" distB="0" distL="0" distR="0" wp14:anchorId="16192F8C" wp14:editId="5F41DA49">
             <wp:extent cx="4182110" cy="1618615"/>
             <wp:effectExtent l="19050" t="19050" r="8890" b="19685"/>
             <wp:docPr id="6" name="图片 6"/>
@@ -1347,7 +1347,7 @@
                     </pic:cNvPicPr>
                   </pic:nvPicPr>
                   <pic:blipFill>
-                    <a:blip r:embed="rId10"/>
+                    <a:blip r:embed="rId11"/>
                     <a:stretch>
                       <a:fillRect/>
                     </a:stretch>
@@ -1477,7 +1477,7 @@
     </w:p>
     <w:p>
       <w:pPr>
-        <w:pStyle w:val="10"/>
+        <w:pStyle w:val="11"/>
         <w:ind w:left="1260" w:firstLineChars="0" w:firstLine="0"/>
       </w:pPr>
     </w:p>
@@ -1524,7 +1524,7 @@
           <w:noProof/>
         </w:rPr>
         <w:drawing>
-          <wp:inline distT="0" distB="0" distL="0" distR="0">
+          <wp:inline distT="0" distB="0" distL="0" distR="0" wp14:anchorId="7C6006D8" wp14:editId="0AF394FE">
             <wp:extent cx="5274310" cy="1995805"/>
             <wp:effectExtent l="19050" t="19050" r="21590" b="23495"/>
             <wp:docPr id="1" name="图片 1"/>
@@ -1541,7 +1541,7 @@
                     </pic:cNvPicPr>
                   </pic:nvPicPr>
                   <pic:blipFill>
-                    <a:blip r:embed="rId11"/>
+                    <a:blip r:embed="rId12"/>
                     <a:stretch>
                       <a:fillRect/>
                     </a:stretch>
@@ -1614,7 +1614,7 @@
           <w:noProof/>
         </w:rPr>
         <w:drawing>
-          <wp:inline distT="0" distB="0" distL="0" distR="0">
+          <wp:inline distT="0" distB="0" distL="0" distR="0" wp14:anchorId="3DA785F4" wp14:editId="5ECAA586">
             <wp:extent cx="4562475" cy="3064510"/>
             <wp:effectExtent l="19050" t="19050" r="9525" b="21590"/>
             <wp:docPr id="2" name="图片 2"/>
@@ -1631,7 +1631,7 @@
                     </pic:cNvPicPr>
                   </pic:nvPicPr>
                   <pic:blipFill>
-                    <a:blip r:embed="rId12"/>
+                    <a:blip r:embed="rId13"/>
                     <a:stretch>
                       <a:fillRect/>
                     </a:stretch>
@@ -1734,12 +1734,14 @@
       <w:r>
         <w:rPr>
           <w:rFonts w:hint="eastAsia"/>
+          <w:color w:val="FF0000"/>
         </w:rPr>
         <w:t>hadoop</w:t>
       </w:r>
       <w:r>
         <w:rPr>
           <w:rFonts w:hint="eastAsia"/>
+          <w:color w:val="FF0000"/>
         </w:rPr>
         <w:t>环境</w:t>
       </w:r>
@@ -1767,6 +1769,11 @@
       </w:r>
     </w:p>
     <w:p>
+      <w:pPr>
+        <w:rPr>
+          <w:color w:val="FF0000"/>
+        </w:rPr>
+      </w:pPr>
       <w:r>
         <w:rPr>
           <w:rFonts w:hint="eastAsia"/>
@@ -1800,18 +1807,21 @@
       <w:r>
         <w:rPr>
           <w:rFonts w:hint="eastAsia"/>
+          <w:color w:val="FF0000"/>
         </w:rPr>
         <w:t>flume-env.sh</w:t>
       </w:r>
       <w:r>
         <w:rPr>
           <w:rFonts w:hint="eastAsia"/>
+          <w:color w:val="FF0000"/>
         </w:rPr>
         <w:t>，在里面配置</w:t>
       </w:r>
       <w:r>
         <w:rPr>
           <w:rFonts w:hint="eastAsia"/>
+          <w:color w:val="FF0000"/>
         </w:rPr>
         <w:t>JAVA_HOME</w:t>
       </w:r>
@@ -1952,10 +1962,10 @@
     </w:p>
     <w:tbl>
       <w:tblPr>
-        <w:tblStyle w:val="ac"/>
+        <w:tblStyle w:val="af1"/>
         <w:tblW w:w="8522" w:type="dxa"/>
         <w:tblLayout w:type="fixed"/>
-        <w:tblLook w:val="04A0"/>
+        <w:tblLook w:val="04A0" w:firstRow="1" w:lastRow="0" w:firstColumn="1" w:lastColumn="0" w:noHBand="0" w:noVBand="1"/>
       </w:tblPr>
       <w:tblGrid>
         <w:gridCol w:w="8522"/>
@@ -2263,10 +2273,10 @@
     </w:p>
     <w:tbl>
       <w:tblPr>
-        <w:tblStyle w:val="ac"/>
+        <w:tblStyle w:val="af1"/>
         <w:tblW w:w="8522" w:type="dxa"/>
         <w:tblLayout w:type="fixed"/>
-        <w:tblLook w:val="04A0"/>
+        <w:tblLook w:val="04A0" w:firstRow="1" w:lastRow="0" w:firstColumn="1" w:lastColumn="0" w:noHBand="0" w:noVBand="1"/>
       </w:tblPr>
       <w:tblGrid>
         <w:gridCol w:w="8522"/>
@@ -2277,9 +2287,15 @@
             <w:tcW w:w="8522" w:type="dxa"/>
           </w:tcPr>
           <w:p>
-            <w:r>
-              <w:rPr>
-                <w:rFonts w:hint="eastAsia"/>
+            <w:pPr>
+              <w:rPr>
+                <w:color w:val="FF0000"/>
+              </w:rPr>
+            </w:pPr>
+            <w:r>
+              <w:rPr>
+                <w:rFonts w:hint="eastAsia"/>
+                <w:color w:val="FF0000"/>
               </w:rPr>
               <w:t>bin/flume-ng agent -c conf -f conf/netcat-logger.conf -n a1  -Dflume.root.logger=INFO,console</w:t>
             </w:r>
@@ -2452,7 +2468,7 @@
           <w:noProof/>
         </w:rPr>
         <w:drawing>
-          <wp:inline distT="0" distB="0" distL="114300" distR="114300">
+          <wp:inline distT="0" distB="0" distL="114300" distR="114300" wp14:anchorId="1F3CF540" wp14:editId="00995D7D">
             <wp:extent cx="3526790" cy="1023620"/>
             <wp:effectExtent l="0" t="0" r="16510" b="5080"/>
             <wp:docPr id="12" name="图片 12"/>
@@ -2469,7 +2485,7 @@
                     </pic:cNvPicPr>
                   </pic:nvPicPr>
                   <pic:blipFill>
-                    <a:blip r:embed="rId13"/>
+                    <a:blip r:embed="rId14"/>
                     <a:stretch>
                       <a:fillRect/>
                     </a:stretch>
@@ -2825,7 +2841,7 @@
     </w:p>
     <w:p>
       <w:pPr>
-        <w:pStyle w:val="10"/>
+        <w:pStyle w:val="11"/>
         <w:numPr>
           <w:ilvl w:val="0"/>
           <w:numId w:val="5"/>
@@ -2859,7 +2875,7 @@
     </w:p>
     <w:p>
       <w:pPr>
-        <w:pStyle w:val="10"/>
+        <w:pStyle w:val="11"/>
         <w:numPr>
           <w:ilvl w:val="0"/>
           <w:numId w:val="5"/>
@@ -2905,7 +2921,7 @@
     </w:p>
     <w:p>
       <w:pPr>
-        <w:pStyle w:val="10"/>
+        <w:pStyle w:val="11"/>
         <w:numPr>
           <w:ilvl w:val="0"/>
           <w:numId w:val="5"/>
@@ -2979,10 +2995,10 @@
     </w:p>
     <w:tbl>
       <w:tblPr>
-        <w:tblStyle w:val="ac"/>
+        <w:tblStyle w:val="af1"/>
         <w:tblW w:w="8522" w:type="dxa"/>
         <w:tblLayout w:type="fixed"/>
-        <w:tblLook w:val="04A0"/>
+        <w:tblLook w:val="04A0" w:firstRow="1" w:lastRow="0" w:firstColumn="1" w:lastColumn="0" w:noHBand="0" w:noVBand="1"/>
       </w:tblPr>
       <w:tblGrid>
         <w:gridCol w:w="8522"/>
@@ -3434,7 +3450,7 @@
     </w:p>
     <w:p>
       <w:pPr>
-        <w:pStyle w:val="10"/>
+        <w:pStyle w:val="11"/>
         <w:numPr>
           <w:ilvl w:val="0"/>
           <w:numId w:val="5"/>
@@ -3480,7 +3496,7 @@
     </w:p>
     <w:p>
       <w:pPr>
-        <w:pStyle w:val="10"/>
+        <w:pStyle w:val="11"/>
         <w:numPr>
           <w:ilvl w:val="0"/>
           <w:numId w:val="5"/>
@@ -3526,7 +3542,7 @@
     </w:p>
     <w:p>
       <w:pPr>
-        <w:pStyle w:val="10"/>
+        <w:pStyle w:val="11"/>
         <w:numPr>
           <w:ilvl w:val="0"/>
           <w:numId w:val="5"/>
@@ -3602,10 +3618,10 @@
     </w:p>
     <w:tbl>
       <w:tblPr>
-        <w:tblStyle w:val="ac"/>
+        <w:tblStyle w:val="af1"/>
         <w:tblW w:w="8522" w:type="dxa"/>
         <w:tblLayout w:type="fixed"/>
-        <w:tblLook w:val="04A0"/>
+        <w:tblLook w:val="04A0" w:firstRow="1" w:lastRow="0" w:firstColumn="1" w:lastColumn="0" w:noHBand="0" w:noVBand="1"/>
       </w:tblPr>
       <w:tblGrid>
         <w:gridCol w:w="8522"/>
@@ -5779,10 +5795,10 @@
         <w:widowControl/>
         <w:jc w:val="left"/>
       </w:pPr>
-      <w:hyperlink r:id="rId14" w:history="1">
+      <w:hyperlink r:id="rId15" w:history="1">
         <w:r>
           <w:rPr>
-            <w:rStyle w:val="aa"/>
+            <w:rStyle w:val="af"/>
             <w:rFonts w:ascii="微软雅黑" w:eastAsia="微软雅黑" w:hAnsi="微软雅黑" w:hint="eastAsia"/>
             <w:szCs w:val="21"/>
             <w:shd w:val="clear" w:color="auto" w:fill="FFFFFF"/>
@@ -5850,7 +5866,7 @@
     </w:p>
     <w:p>
       <w:pPr>
-        <w:pStyle w:val="10"/>
+        <w:pStyle w:val="11"/>
         <w:numPr>
           <w:ilvl w:val="0"/>
           <w:numId w:val="6"/>
@@ -5919,7 +5935,7 @@
     </w:p>
     <w:p>
       <w:pPr>
-        <w:pStyle w:val="10"/>
+        <w:pStyle w:val="11"/>
         <w:numPr>
           <w:ilvl w:val="0"/>
           <w:numId w:val="6"/>
@@ -5935,7 +5951,7 @@
     </w:p>
     <w:p>
       <w:pPr>
-        <w:pStyle w:val="10"/>
+        <w:pStyle w:val="11"/>
         <w:numPr>
           <w:ilvl w:val="0"/>
           <w:numId w:val="6"/>
@@ -5972,7 +5988,7 @@
     </w:p>
     <w:p>
       <w:pPr>
-        <w:pStyle w:val="10"/>
+        <w:pStyle w:val="11"/>
         <w:numPr>
           <w:ilvl w:val="0"/>
           <w:numId w:val="7"/>
@@ -6012,7 +6028,7 @@
     </w:p>
     <w:p>
       <w:pPr>
-        <w:pStyle w:val="10"/>
+        <w:pStyle w:val="11"/>
         <w:numPr>
           <w:ilvl w:val="0"/>
           <w:numId w:val="7"/>
@@ -6035,7 +6051,15 @@
         <w:rPr>
           <w:rFonts w:hint="eastAsia"/>
         </w:rPr>
-        <w:t>计算框架对原始数据进行转换，生成的数据以分区表的形式存储到多张</w:t>
+        <w:t>计算框架对原始数据进</w:t>
+      </w:r>
+      <w:bookmarkStart w:id="1" w:name="_GoBack"/>
+      <w:bookmarkEnd w:id="1"/>
+      <w:r>
+        <w:rPr>
+          <w:rFonts w:hint="eastAsia"/>
+        </w:rPr>
+        <w:t>行转换，生成的数据以分区表的形式存储到多张</w:t>
       </w:r>
       <w:r>
         <w:rPr>
@@ -6052,7 +6076,7 @@
     </w:p>
     <w:p>
       <w:pPr>
-        <w:pStyle w:val="10"/>
+        <w:pStyle w:val="11"/>
         <w:numPr>
           <w:ilvl w:val="0"/>
           <w:numId w:val="7"/>
@@ -6104,7 +6128,7 @@
     </w:p>
     <w:p>
       <w:pPr>
-        <w:pStyle w:val="10"/>
+        <w:pStyle w:val="11"/>
         <w:numPr>
           <w:ilvl w:val="0"/>
           <w:numId w:val="7"/>
@@ -6120,7 +6144,7 @@
     </w:p>
     <w:p>
       <w:pPr>
-        <w:pStyle w:val="10"/>
+        <w:pStyle w:val="11"/>
         <w:numPr>
           <w:ilvl w:val="0"/>
           <w:numId w:val="7"/>
@@ -6374,10 +6398,10 @@
     </w:p>
     <w:tbl>
       <w:tblPr>
-        <w:tblStyle w:val="ac"/>
+        <w:tblStyle w:val="af1"/>
         <w:tblW w:w="8522" w:type="dxa"/>
         <w:tblLayout w:type="fixed"/>
-        <w:tblLook w:val="04A0"/>
+        <w:tblLook w:val="04A0" w:firstRow="1" w:lastRow="0" w:firstColumn="1" w:lastColumn="0" w:noHBand="0" w:noVBand="1"/>
       </w:tblPr>
       <w:tblGrid>
         <w:gridCol w:w="1704"/>
@@ -7295,7 +7319,7 @@
     </w:p>
     <w:p>
       <w:pPr>
-        <w:pStyle w:val="10"/>
+        <w:pStyle w:val="11"/>
         <w:numPr>
           <w:ilvl w:val="0"/>
           <w:numId w:val="8"/>
@@ -7340,7 +7364,7 @@
     <w:p/>
     <w:p>
       <w:pPr>
-        <w:pStyle w:val="10"/>
+        <w:pStyle w:val="11"/>
         <w:numPr>
           <w:ilvl w:val="0"/>
           <w:numId w:val="8"/>
@@ -7409,7 +7433,7 @@
     <w:p/>
     <w:p>
       <w:pPr>
-        <w:pStyle w:val="10"/>
+        <w:pStyle w:val="11"/>
         <w:numPr>
           <w:ilvl w:val="0"/>
           <w:numId w:val="8"/>
@@ -7479,7 +7503,7 @@
     <w:p/>
     <w:p>
       <w:pPr>
-        <w:pStyle w:val="10"/>
+        <w:pStyle w:val="11"/>
         <w:numPr>
           <w:ilvl w:val="0"/>
           <w:numId w:val="8"/>
@@ -7524,7 +7548,7 @@
     <w:p/>
     <w:p>
       <w:pPr>
-        <w:pStyle w:val="10"/>
+        <w:pStyle w:val="11"/>
         <w:numPr>
           <w:ilvl w:val="0"/>
           <w:numId w:val="8"/>
@@ -7593,7 +7617,7 @@
     <w:p/>
     <w:p>
       <w:pPr>
-        <w:pStyle w:val="10"/>
+        <w:pStyle w:val="11"/>
         <w:numPr>
           <w:ilvl w:val="0"/>
           <w:numId w:val="8"/>
@@ -7704,7 +7728,7 @@
     <w:p/>
     <w:p>
       <w:pPr>
-        <w:pStyle w:val="10"/>
+        <w:pStyle w:val="11"/>
         <w:numPr>
           <w:ilvl w:val="0"/>
           <w:numId w:val="8"/>
@@ -9251,10 +9275,10 @@
     </w:p>
     <w:tbl>
       <w:tblPr>
-        <w:tblStyle w:val="ac"/>
+        <w:tblStyle w:val="af1"/>
         <w:tblW w:w="8522" w:type="dxa"/>
         <w:tblLayout w:type="fixed"/>
-        <w:tblLook w:val="04A0"/>
+        <w:tblLook w:val="04A0" w:firstRow="1" w:lastRow="0" w:firstColumn="1" w:lastColumn="0" w:noHBand="0" w:noVBand="1"/>
       </w:tblPr>
       <w:tblGrid>
         <w:gridCol w:w="8522"/>
@@ -10016,10 +10040,10 @@
     </w:p>
     <w:tbl>
       <w:tblPr>
-        <w:tblStyle w:val="ac"/>
+        <w:tblStyle w:val="af1"/>
         <w:tblW w:w="8522" w:type="dxa"/>
         <w:tblLayout w:type="fixed"/>
-        <w:tblLook w:val="04A0"/>
+        <w:tblLook w:val="04A0" w:firstRow="1" w:lastRow="0" w:firstColumn="1" w:lastColumn="0" w:noHBand="0" w:noVBand="1"/>
       </w:tblPr>
       <w:tblGrid>
         <w:gridCol w:w="8522"/>
@@ -10365,10 +10389,10 @@
     </w:p>
     <w:tbl>
       <w:tblPr>
-        <w:tblStyle w:val="ac"/>
+        <w:tblStyle w:val="af1"/>
         <w:tblW w:w="8522" w:type="dxa"/>
         <w:tblLayout w:type="fixed"/>
-        <w:tblLook w:val="04A0"/>
+        <w:tblLook w:val="04A0" w:firstRow="1" w:lastRow="0" w:firstColumn="1" w:lastColumn="0" w:noHBand="0" w:noVBand="1"/>
       </w:tblPr>
       <w:tblGrid>
         <w:gridCol w:w="8522"/>
@@ -10509,8 +10533,6 @@
         </w:rPr>
         <w:t>或者</w:t>
       </w:r>
-      <w:bookmarkStart w:id="1" w:name="_GoBack"/>
-      <w:bookmarkEnd w:id="1"/>
       <w:r>
         <w:rPr>
           <w:rFonts w:hint="eastAsia"/>
@@ -10833,10 +10855,10 @@
     </w:p>
     <w:tbl>
       <w:tblPr>
-        <w:tblStyle w:val="ac"/>
+        <w:tblStyle w:val="af1"/>
         <w:tblW w:w="8522" w:type="dxa"/>
         <w:tblLayout w:type="fixed"/>
-        <w:tblLook w:val="04A0"/>
+        <w:tblLook w:val="04A0" w:firstRow="1" w:lastRow="0" w:firstColumn="1" w:lastColumn="0" w:noHBand="0" w:noVBand="1"/>
       </w:tblPr>
       <w:tblGrid>
         <w:gridCol w:w="8522"/>
@@ -11004,7 +11026,7 @@
           <w:noProof/>
         </w:rPr>
         <w:drawing>
-          <wp:inline distT="0" distB="0" distL="114300" distR="114300">
+          <wp:inline distT="0" distB="0" distL="114300" distR="114300" wp14:anchorId="16A43198" wp14:editId="340F5C01">
             <wp:extent cx="5270500" cy="1649730"/>
             <wp:effectExtent l="0" t="0" r="6350" b="7620"/>
             <wp:docPr id="11" name="图片 11"/>
@@ -11021,7 +11043,7 @@
                     </pic:cNvPicPr>
                   </pic:nvPicPr>
                   <pic:blipFill>
-                    <a:blip r:embed="rId15"/>
+                    <a:blip r:embed="rId16"/>
                     <a:stretch>
                       <a:fillRect/>
                     </a:stretch>
@@ -11074,7 +11096,7 @@
           <w:noProof/>
         </w:rPr>
         <w:drawing>
-          <wp:inline distT="0" distB="0" distL="114300" distR="114300">
+          <wp:inline distT="0" distB="0" distL="114300" distR="114300" wp14:anchorId="4C4951CA" wp14:editId="33D39627">
             <wp:extent cx="5266055" cy="1051560"/>
             <wp:effectExtent l="0" t="0" r="10795" b="15240"/>
             <wp:docPr id="10" name="图片 10"/>
@@ -11091,7 +11113,7 @@
                     </pic:cNvPicPr>
                   </pic:nvPicPr>
                   <pic:blipFill>
-                    <a:blip r:embed="rId16"/>
+                    <a:blip r:embed="rId17"/>
                     <a:stretch>
                       <a:fillRect/>
                     </a:stretch>
@@ -11144,7 +11166,7 @@
           <w:noProof/>
         </w:rPr>
         <w:drawing>
-          <wp:inline distT="0" distB="0" distL="114300" distR="114300">
+          <wp:inline distT="0" distB="0" distL="114300" distR="114300" wp14:anchorId="57341734" wp14:editId="046B1936">
             <wp:extent cx="5269865" cy="890270"/>
             <wp:effectExtent l="0" t="0" r="6985" b="5080"/>
             <wp:docPr id="8" name="图片 8"/>
@@ -11161,7 +11183,7 @@
                     </pic:cNvPicPr>
                   </pic:nvPicPr>
                   <pic:blipFill>
-                    <a:blip r:embed="rId17"/>
+                    <a:blip r:embed="rId18"/>
                     <a:stretch>
                       <a:fillRect/>
                     </a:stretch>
@@ -11279,10 +11301,10 @@
     </w:p>
     <w:tbl>
       <w:tblPr>
-        <w:tblStyle w:val="ac"/>
+        <w:tblStyle w:val="af1"/>
         <w:tblW w:w="8522" w:type="dxa"/>
         <w:tblLayout w:type="fixed"/>
-        <w:tblLook w:val="04A0"/>
+        <w:tblLook w:val="04A0" w:firstRow="1" w:lastRow="0" w:firstColumn="1" w:lastColumn="0" w:noHBand="0" w:noVBand="1"/>
       </w:tblPr>
       <w:tblGrid>
         <w:gridCol w:w="8522"/>
@@ -11359,10 +11381,10 @@
     </w:p>
     <w:tbl>
       <w:tblPr>
-        <w:tblStyle w:val="ac"/>
+        <w:tblStyle w:val="af1"/>
         <w:tblW w:w="8522" w:type="dxa"/>
         <w:tblLayout w:type="fixed"/>
-        <w:tblLook w:val="04A0"/>
+        <w:tblLook w:val="04A0" w:firstRow="1" w:lastRow="0" w:firstColumn="1" w:lastColumn="0" w:noHBand="0" w:noVBand="1"/>
       </w:tblPr>
       <w:tblGrid>
         <w:gridCol w:w="8522"/>
@@ -11452,7 +11474,7 @@
           <w:noProof/>
         </w:rPr>
         <w:drawing>
-          <wp:inline distT="0" distB="0" distL="114300" distR="114300">
+          <wp:inline distT="0" distB="0" distL="114300" distR="114300" wp14:anchorId="1BB2CEA3" wp14:editId="35AE0886">
             <wp:extent cx="2152650" cy="695325"/>
             <wp:effectExtent l="0" t="0" r="0" b="9525"/>
             <wp:docPr id="7" name="图片 7"/>
@@ -11469,7 +11491,7 @@
                     </pic:cNvPicPr>
                   </pic:nvPicPr>
                   <pic:blipFill>
-                    <a:blip r:embed="rId18"/>
+                    <a:blip r:embed="rId19"/>
                     <a:stretch>
                       <a:fillRect/>
                     </a:stretch>
@@ -11612,10 +11634,10 @@
     </w:p>
     <w:tbl>
       <w:tblPr>
-        <w:tblStyle w:val="ac"/>
+        <w:tblStyle w:val="af1"/>
         <w:tblW w:w="8522" w:type="dxa"/>
         <w:tblLayout w:type="fixed"/>
-        <w:tblLook w:val="04A0"/>
+        <w:tblLook w:val="04A0" w:firstRow="1" w:lastRow="0" w:firstColumn="1" w:lastColumn="0" w:noHBand="0" w:noVBand="1"/>
       </w:tblPr>
       <w:tblGrid>
         <w:gridCol w:w="8522"/>
@@ -11697,7 +11719,7 @@
           <w:noProof/>
         </w:rPr>
         <w:drawing>
-          <wp:inline distT="0" distB="0" distL="114300" distR="114300">
+          <wp:inline distT="0" distB="0" distL="114300" distR="114300" wp14:anchorId="7089D731" wp14:editId="73115CD2">
             <wp:extent cx="1238250" cy="742950"/>
             <wp:effectExtent l="0" t="0" r="0" b="0"/>
             <wp:docPr id="5" name="图片 5"/>
@@ -11714,7 +11736,7 @@
                     </pic:cNvPicPr>
                   </pic:nvPicPr>
                   <pic:blipFill>
-                    <a:blip r:embed="rId19"/>
+                    <a:blip r:embed="rId20"/>
                     <a:stretch>
                       <a:fillRect/>
                     </a:stretch>
@@ -11957,10 +11979,10 @@
     </w:p>
     <w:tbl>
       <w:tblPr>
-        <w:tblStyle w:val="ac"/>
+        <w:tblStyle w:val="af1"/>
         <w:tblW w:w="8522" w:type="dxa"/>
         <w:tblLayout w:type="fixed"/>
-        <w:tblLook w:val="04A0"/>
+        <w:tblLook w:val="04A0" w:firstRow="1" w:lastRow="0" w:firstColumn="1" w:lastColumn="0" w:noHBand="0" w:noVBand="1"/>
       </w:tblPr>
       <w:tblGrid>
         <w:gridCol w:w="8522"/>
@@ -12067,7 +12089,7 @@
           <w:noProof/>
         </w:rPr>
         <w:drawing>
-          <wp:inline distT="0" distB="0" distL="114300" distR="114300">
+          <wp:inline distT="0" distB="0" distL="114300" distR="114300" wp14:anchorId="7C22E563" wp14:editId="61C705F7">
             <wp:extent cx="2647315" cy="866775"/>
             <wp:effectExtent l="0" t="0" r="635" b="9525"/>
             <wp:docPr id="9" name="图片 9"/>
@@ -12084,7 +12106,7 @@
                     </pic:cNvPicPr>
                   </pic:nvPicPr>
                   <pic:blipFill>
-                    <a:blip r:embed="rId20"/>
+                    <a:blip r:embed="rId21"/>
                     <a:stretch>
                       <a:fillRect/>
                     </a:stretch>
@@ -12258,10 +12280,10 @@
     </w:p>
     <w:tbl>
       <w:tblPr>
-        <w:tblStyle w:val="ac"/>
+        <w:tblStyle w:val="af1"/>
         <w:tblW w:w="8522" w:type="dxa"/>
         <w:tblLayout w:type="fixed"/>
-        <w:tblLook w:val="04A0"/>
+        <w:tblLook w:val="04A0" w:firstRow="1" w:lastRow="0" w:firstColumn="1" w:lastColumn="0" w:noHBand="0" w:noVBand="1"/>
       </w:tblPr>
       <w:tblGrid>
         <w:gridCol w:w="8522"/>
@@ -12344,10 +12366,10 @@
     </w:p>
     <w:tbl>
       <w:tblPr>
-        <w:tblStyle w:val="ac"/>
+        <w:tblStyle w:val="af1"/>
         <w:tblW w:w="8522" w:type="dxa"/>
         <w:tblLayout w:type="fixed"/>
-        <w:tblLook w:val="04A0"/>
+        <w:tblLook w:val="04A0" w:firstRow="1" w:lastRow="0" w:firstColumn="1" w:lastColumn="0" w:noHBand="0" w:noVBand="1"/>
       </w:tblPr>
       <w:tblGrid>
         <w:gridCol w:w="8522"/>
@@ -12706,7 +12728,7 @@
           <w:noProof/>
         </w:rPr>
         <w:drawing>
-          <wp:inline distT="0" distB="0" distL="0" distR="0">
+          <wp:inline distT="0" distB="0" distL="0" distR="0" wp14:anchorId="2B3CD070" wp14:editId="57152E41">
             <wp:extent cx="3872230" cy="1806575"/>
             <wp:effectExtent l="19050" t="19050" r="13970" b="22225"/>
             <wp:docPr id="3" name="图片 3" descr="Sqoop教程"/>
@@ -12723,10 +12745,10 @@
                     </pic:cNvPicPr>
                   </pic:nvPicPr>
                   <pic:blipFill>
-                    <a:blip r:embed="rId21">
+                    <a:blip r:embed="rId22">
                       <a:extLst>
                         <a:ext uri="{28A0092B-C50C-407E-A947-70E740481C1C}">
-                          <a14:useLocalDpi xmlns:a14="http://schemas.microsoft.com/office/drawing/2010/main" xmlns:wps="http://schemas.microsoft.com/office/word/2010/wordprocessingShape" xmlns:wpi="http://schemas.microsoft.com/office/word/2010/wordprocessingInk" xmlns:wpg="http://schemas.microsoft.com/office/word/2010/wordprocessingGroup" xmlns:w16se="http://schemas.microsoft.com/office/word/2015/wordml/symex" xmlns:w15="http://schemas.microsoft.com/office/word/2012/wordml" xmlns:w14="http://schemas.microsoft.com/office/word/2010/wordml" xmlns:w="http://schemas.openxmlformats.org/wordprocessingml/2006/main" xmlns:w10="urn:schemas-microsoft-com:office:word" xmlns:wp14="http://schemas.microsoft.com/office/word/2010/wordprocessingDrawing" xmlns:v="urn:schemas-microsoft-com:vml" xmlns:o="urn:schemas-microsoft-com:office:office" xmlns:mc="http://schemas.openxmlformats.org/markup-compatibility/2006" xmlns:cx="http://schemas.microsoft.com/office/drawing/2014/chartex" xmlns:wpc="http://schemas.microsoft.com/office/word/2010/wordprocessingCanvas" xmlns="" val="0"/>
+                          <a14:useLocalDpi xmlns:a14="http://schemas.microsoft.com/office/drawing/2010/main" val="0"/>
                         </a:ext>
                       </a:extLst>
                     </a:blip>
@@ -13329,10 +13351,10 @@
     </w:p>
     <w:tbl>
       <w:tblPr>
-        <w:tblStyle w:val="ac"/>
+        <w:tblStyle w:val="af1"/>
         <w:tblW w:w="8522" w:type="dxa"/>
         <w:tblLayout w:type="fixed"/>
-        <w:tblLook w:val="04A0"/>
+        <w:tblLook w:val="04A0" w:firstRow="1" w:lastRow="0" w:firstColumn="1" w:lastColumn="0" w:noHBand="0" w:noVBand="1"/>
       </w:tblPr>
       <w:tblGrid>
         <w:gridCol w:w="8522"/>
@@ -13440,7 +13462,7 @@
           <w:left w:w="0" w:type="dxa"/>
           <w:right w:w="0" w:type="dxa"/>
         </w:tblCellMar>
-        <w:tblLook w:val="04A0"/>
+        <w:tblLook w:val="04A0" w:firstRow="1" w:lastRow="0" w:firstColumn="1" w:lastColumn="0" w:noHBand="0" w:noVBand="1"/>
       </w:tblPr>
       <w:tblGrid>
         <w:gridCol w:w="992"/>
@@ -14641,7 +14663,7 @@
           <w:left w:w="0" w:type="dxa"/>
           <w:right w:w="0" w:type="dxa"/>
         </w:tblCellMar>
-        <w:tblLook w:val="04A0"/>
+        <w:tblLook w:val="04A0" w:firstRow="1" w:lastRow="0" w:firstColumn="1" w:lastColumn="0" w:noHBand="0" w:noVBand="1"/>
       </w:tblPr>
       <w:tblGrid>
         <w:gridCol w:w="1401"/>
@@ -15622,7 +15644,7 @@
           <w:left w:w="0" w:type="dxa"/>
           <w:right w:w="0" w:type="dxa"/>
         </w:tblCellMar>
-        <w:tblLook w:val="04A0"/>
+        <w:tblLook w:val="04A0" w:firstRow="1" w:lastRow="0" w:firstColumn="1" w:lastColumn="0" w:noHBand="0" w:noVBand="1"/>
       </w:tblPr>
       <w:tblGrid>
         <w:gridCol w:w="1451"/>
@@ -16366,10 +16388,10 @@
     </w:p>
     <w:tbl>
       <w:tblPr>
-        <w:tblStyle w:val="ac"/>
+        <w:tblStyle w:val="af1"/>
         <w:tblW w:w="8522" w:type="dxa"/>
         <w:tblLayout w:type="fixed"/>
-        <w:tblLook w:val="04A0"/>
+        <w:tblLook w:val="04A0" w:firstRow="1" w:lastRow="0" w:firstColumn="1" w:lastColumn="0" w:noHBand="0" w:noVBand="1"/>
       </w:tblPr>
       <w:tblGrid>
         <w:gridCol w:w="8522"/>
@@ -16427,7 +16449,7 @@
     </w:tbl>
     <w:p>
       <w:pPr>
-        <w:pStyle w:val="a8"/>
+        <w:pStyle w:val="ad"/>
         <w:spacing w:before="0" w:beforeAutospacing="0" w:after="150" w:afterAutospacing="0" w:line="330" w:lineRule="atLeast"/>
         <w:rPr>
           <w:rFonts w:ascii="Arial" w:hAnsi="Arial" w:cs="Arial"/>
@@ -16442,10 +16464,10 @@
     </w:p>
     <w:tbl>
       <w:tblPr>
-        <w:tblStyle w:val="ac"/>
+        <w:tblStyle w:val="af1"/>
         <w:tblW w:w="8522" w:type="dxa"/>
         <w:tblLayout w:type="fixed"/>
-        <w:tblLook w:val="04A0"/>
+        <w:tblLook w:val="04A0" w:firstRow="1" w:lastRow="0" w:firstColumn="1" w:lastColumn="0" w:noHBand="0" w:noVBand="1"/>
       </w:tblPr>
       <w:tblGrid>
         <w:gridCol w:w="8522"/>
@@ -16625,7 +16647,7 @@
     </w:tbl>
     <w:p>
       <w:pPr>
-        <w:pStyle w:val="a8"/>
+        <w:pStyle w:val="ad"/>
         <w:spacing w:before="0" w:beforeAutospacing="0" w:after="150" w:afterAutospacing="0" w:line="330" w:lineRule="atLeast"/>
         <w:rPr>
           <w:rFonts w:ascii="Arial" w:hAnsi="Arial" w:cs="Arial"/>
@@ -16635,7 +16657,7 @@
     </w:p>
     <w:p>
       <w:pPr>
-        <w:pStyle w:val="a8"/>
+        <w:pStyle w:val="ad"/>
         <w:spacing w:before="0" w:beforeAutospacing="0" w:after="150" w:afterAutospacing="0" w:line="330" w:lineRule="atLeast"/>
         <w:rPr>
           <w:rFonts w:ascii="Arial" w:hAnsi="Arial" w:cs="Arial"/>
@@ -16662,10 +16684,10 @@
     </w:p>
     <w:tbl>
       <w:tblPr>
-        <w:tblStyle w:val="ac"/>
+        <w:tblStyle w:val="af1"/>
         <w:tblW w:w="8522" w:type="dxa"/>
         <w:tblLayout w:type="fixed"/>
-        <w:tblLook w:val="04A0"/>
+        <w:tblLook w:val="04A0" w:firstRow="1" w:lastRow="0" w:firstColumn="1" w:lastColumn="0" w:noHBand="0" w:noVBand="1"/>
       </w:tblPr>
       <w:tblGrid>
         <w:gridCol w:w="8522"/>
@@ -16718,7 +16740,7 @@
     </w:tbl>
     <w:p>
       <w:pPr>
-        <w:pStyle w:val="a8"/>
+        <w:pStyle w:val="ad"/>
         <w:spacing w:before="0" w:beforeAutospacing="0" w:after="150" w:afterAutospacing="0" w:line="330" w:lineRule="atLeast"/>
         <w:rPr>
           <w:rFonts w:ascii="Arial" w:hAnsi="Arial" w:cs="Arial"/>
@@ -16742,10 +16764,10 @@
     </w:p>
     <w:tbl>
       <w:tblPr>
-        <w:tblStyle w:val="ac"/>
+        <w:tblStyle w:val="af1"/>
         <w:tblW w:w="8522" w:type="dxa"/>
         <w:tblLayout w:type="fixed"/>
-        <w:tblLook w:val="04A0"/>
+        <w:tblLook w:val="04A0" w:firstRow="1" w:lastRow="0" w:firstColumn="1" w:lastColumn="0" w:noHBand="0" w:noVBand="1"/>
       </w:tblPr>
       <w:tblGrid>
         <w:gridCol w:w="8522"/>
@@ -16835,7 +16857,7 @@
     </w:tbl>
     <w:p>
       <w:pPr>
-        <w:pStyle w:val="a8"/>
+        <w:pStyle w:val="ad"/>
         <w:spacing w:before="0" w:beforeAutospacing="0" w:after="150" w:afterAutospacing="0" w:line="330" w:lineRule="atLeast"/>
         <w:rPr>
           <w:rFonts w:ascii="Arial" w:hAnsi="Arial" w:cs="Arial"/>
@@ -16862,10 +16884,10 @@
     </w:p>
     <w:tbl>
       <w:tblPr>
-        <w:tblStyle w:val="ac"/>
+        <w:tblStyle w:val="af1"/>
         <w:tblW w:w="8522" w:type="dxa"/>
         <w:tblLayout w:type="fixed"/>
-        <w:tblLook w:val="04A0"/>
+        <w:tblLook w:val="04A0" w:firstRow="1" w:lastRow="0" w:firstColumn="1" w:lastColumn="0" w:noHBand="0" w:noVBand="1"/>
       </w:tblPr>
       <w:tblGrid>
         <w:gridCol w:w="8522"/>
@@ -16946,10 +16968,10 @@
     </w:p>
     <w:tbl>
       <w:tblPr>
-        <w:tblStyle w:val="ac"/>
+        <w:tblStyle w:val="af1"/>
         <w:tblW w:w="8522" w:type="dxa"/>
         <w:tblLayout w:type="fixed"/>
-        <w:tblLook w:val="04A0"/>
+        <w:tblLook w:val="04A0" w:firstRow="1" w:lastRow="0" w:firstColumn="1" w:lastColumn="0" w:noHBand="0" w:noVBand="1"/>
       </w:tblPr>
       <w:tblGrid>
         <w:gridCol w:w="8522"/>
@@ -16997,10 +17019,10 @@
     </w:p>
     <w:tbl>
       <w:tblPr>
-        <w:tblStyle w:val="ac"/>
+        <w:tblStyle w:val="af1"/>
         <w:tblW w:w="8522" w:type="dxa"/>
         <w:tblLayout w:type="fixed"/>
-        <w:tblLook w:val="04A0"/>
+        <w:tblLook w:val="04A0" w:firstRow="1" w:lastRow="0" w:firstColumn="1" w:lastColumn="0" w:noHBand="0" w:noVBand="1"/>
       </w:tblPr>
       <w:tblGrid>
         <w:gridCol w:w="8522"/>
@@ -17130,10 +17152,10 @@
     </w:p>
     <w:tbl>
       <w:tblPr>
-        <w:tblStyle w:val="ac"/>
+        <w:tblStyle w:val="af1"/>
         <w:tblW w:w="8522" w:type="dxa"/>
         <w:tblLayout w:type="fixed"/>
-        <w:tblLook w:val="04A0"/>
+        <w:tblLook w:val="04A0" w:firstRow="1" w:lastRow="0" w:firstColumn="1" w:lastColumn="0" w:noHBand="0" w:noVBand="1"/>
       </w:tblPr>
       <w:tblGrid>
         <w:gridCol w:w="8522"/>
@@ -17163,7 +17185,7 @@
     </w:tbl>
     <w:p>
       <w:pPr>
-        <w:pStyle w:val="a8"/>
+        <w:pStyle w:val="ad"/>
         <w:spacing w:before="0" w:beforeAutospacing="0" w:after="150" w:afterAutospacing="0" w:line="330" w:lineRule="atLeast"/>
         <w:rPr>
           <w:rFonts w:ascii="Arial" w:hAnsi="Arial" w:cs="Arial"/>
@@ -17173,7 +17195,7 @@
     </w:p>
     <w:p>
       <w:pPr>
-        <w:pStyle w:val="a8"/>
+        <w:pStyle w:val="ad"/>
         <w:spacing w:before="0" w:beforeAutospacing="0" w:after="150" w:afterAutospacing="0" w:line="330" w:lineRule="atLeast"/>
         <w:rPr>
           <w:rFonts w:ascii="Arial" w:hAnsi="Arial" w:cs="Arial"/>
@@ -17194,10 +17216,10 @@
     </w:p>
     <w:tbl>
       <w:tblPr>
-        <w:tblStyle w:val="ac"/>
+        <w:tblStyle w:val="af1"/>
         <w:tblW w:w="8522" w:type="dxa"/>
         <w:tblLayout w:type="fixed"/>
-        <w:tblLook w:val="04A0"/>
+        <w:tblLook w:val="04A0" w:firstRow="1" w:lastRow="0" w:firstColumn="1" w:lastColumn="0" w:noHBand="0" w:noVBand="1"/>
       </w:tblPr>
       <w:tblGrid>
         <w:gridCol w:w="8522"/>
@@ -17337,10 +17359,10 @@
     </w:p>
     <w:tbl>
       <w:tblPr>
-        <w:tblStyle w:val="ac"/>
+        <w:tblStyle w:val="af1"/>
         <w:tblW w:w="8522" w:type="dxa"/>
         <w:tblLayout w:type="fixed"/>
-        <w:tblLook w:val="04A0"/>
+        <w:tblLook w:val="04A0" w:firstRow="1" w:lastRow="0" w:firstColumn="1" w:lastColumn="0" w:noHBand="0" w:noVBand="1"/>
       </w:tblPr>
       <w:tblGrid>
         <w:gridCol w:w="8522"/>
@@ -17381,10 +17403,10 @@
     </w:p>
     <w:tbl>
       <w:tblPr>
-        <w:tblStyle w:val="ac"/>
+        <w:tblStyle w:val="af1"/>
         <w:tblW w:w="8522" w:type="dxa"/>
         <w:tblLayout w:type="fixed"/>
-        <w:tblLook w:val="04A0"/>
+        <w:tblLook w:val="04A0" w:firstRow="1" w:lastRow="0" w:firstColumn="1" w:lastColumn="0" w:noHBand="0" w:noVBand="1"/>
       </w:tblPr>
       <w:tblGrid>
         <w:gridCol w:w="8522"/>
@@ -17489,10 +17511,10 @@
     </w:p>
     <w:tbl>
       <w:tblPr>
-        <w:tblStyle w:val="ac"/>
+        <w:tblStyle w:val="af1"/>
         <w:tblW w:w="8522" w:type="dxa"/>
         <w:tblLayout w:type="fixed"/>
-        <w:tblLook w:val="04A0"/>
+        <w:tblLook w:val="04A0" w:firstRow="1" w:lastRow="0" w:firstColumn="1" w:lastColumn="0" w:noHBand="0" w:noVBand="1"/>
       </w:tblPr>
       <w:tblGrid>
         <w:gridCol w:w="8522"/>
@@ -17512,7 +17534,7 @@
     </w:tbl>
     <w:p>
       <w:pPr>
-        <w:pStyle w:val="a8"/>
+        <w:pStyle w:val="ad"/>
         <w:spacing w:before="0" w:beforeAutospacing="0" w:after="150" w:afterAutospacing="0" w:line="330" w:lineRule="atLeast"/>
         <w:rPr>
           <w:rFonts w:ascii="Arial" w:hAnsi="Arial" w:cs="Arial"/>
@@ -17522,7 +17544,7 @@
     </w:p>
     <w:p>
       <w:pPr>
-        <w:pStyle w:val="a8"/>
+        <w:pStyle w:val="ad"/>
         <w:spacing w:before="0" w:beforeAutospacing="0" w:after="150" w:afterAutospacing="0" w:line="330" w:lineRule="atLeast"/>
         <w:rPr>
           <w:rFonts w:ascii="Arial" w:hAnsi="Arial" w:cs="Arial"/>
@@ -17543,10 +17565,10 @@
     </w:p>
     <w:tbl>
       <w:tblPr>
-        <w:tblStyle w:val="ac"/>
+        <w:tblStyle w:val="af1"/>
         <w:tblW w:w="8522" w:type="dxa"/>
         <w:tblLayout w:type="fixed"/>
-        <w:tblLook w:val="04A0"/>
+        <w:tblLook w:val="04A0" w:firstRow="1" w:lastRow="0" w:firstColumn="1" w:lastColumn="0" w:noHBand="0" w:noVBand="1"/>
       </w:tblPr>
       <w:tblGrid>
         <w:gridCol w:w="8522"/>
@@ -17620,10 +17642,10 @@
     </w:p>
     <w:tbl>
       <w:tblPr>
-        <w:tblStyle w:val="ac"/>
+        <w:tblStyle w:val="af1"/>
         <w:tblW w:w="8522" w:type="dxa"/>
         <w:tblLayout w:type="fixed"/>
-        <w:tblLook w:val="04A0"/>
+        <w:tblLook w:val="04A0" w:firstRow="1" w:lastRow="0" w:firstColumn="1" w:lastColumn="0" w:noHBand="0" w:noVBand="1"/>
       </w:tblPr>
       <w:tblGrid>
         <w:gridCol w:w="8522"/>
@@ -17682,10 +17704,10 @@
     </w:p>
     <w:tbl>
       <w:tblPr>
-        <w:tblStyle w:val="ac"/>
+        <w:tblStyle w:val="af1"/>
         <w:tblW w:w="8522" w:type="dxa"/>
         <w:tblLayout w:type="fixed"/>
-        <w:tblLook w:val="04A0"/>
+        <w:tblLook w:val="04A0" w:firstRow="1" w:lastRow="0" w:firstColumn="1" w:lastColumn="0" w:noHBand="0" w:noVBand="1"/>
       </w:tblPr>
       <w:tblGrid>
         <w:gridCol w:w="8522"/>
@@ -17784,10 +17806,10 @@
     </w:p>
     <w:tbl>
       <w:tblPr>
-        <w:tblStyle w:val="ac"/>
+        <w:tblStyle w:val="af1"/>
         <w:tblW w:w="8522" w:type="dxa"/>
         <w:tblLayout w:type="fixed"/>
-        <w:tblLook w:val="04A0"/>
+        <w:tblLook w:val="04A0" w:firstRow="1" w:lastRow="0" w:firstColumn="1" w:lastColumn="0" w:noHBand="0" w:noVBand="1"/>
       </w:tblPr>
       <w:tblGrid>
         <w:gridCol w:w="8522"/>
@@ -17869,10 +17891,10 @@
     </w:p>
     <w:tbl>
       <w:tblPr>
-        <w:tblStyle w:val="ac"/>
+        <w:tblStyle w:val="af1"/>
         <w:tblW w:w="8522" w:type="dxa"/>
         <w:tblLayout w:type="fixed"/>
-        <w:tblLook w:val="04A0"/>
+        <w:tblLook w:val="04A0" w:firstRow="1" w:lastRow="0" w:firstColumn="1" w:lastColumn="0" w:noHBand="0" w:noVBand="1"/>
       </w:tblPr>
       <w:tblGrid>
         <w:gridCol w:w="8522"/>
@@ -17974,7 +17996,7 @@
     </w:p>
     <w:p>
       <w:pPr>
-        <w:pStyle w:val="10"/>
+        <w:pStyle w:val="11"/>
         <w:numPr>
           <w:ilvl w:val="0"/>
           <w:numId w:val="18"/>
@@ -18008,7 +18030,7 @@
     </w:p>
     <w:p>
       <w:pPr>
-        <w:pStyle w:val="10"/>
+        <w:pStyle w:val="11"/>
         <w:numPr>
           <w:ilvl w:val="0"/>
           <w:numId w:val="18"/>
@@ -18067,10 +18089,10 @@
     </w:p>
     <w:tbl>
       <w:tblPr>
-        <w:tblStyle w:val="ac"/>
+        <w:tblStyle w:val="af1"/>
         <w:tblW w:w="8522" w:type="dxa"/>
         <w:tblLayout w:type="fixed"/>
-        <w:tblLook w:val="04A0"/>
+        <w:tblLook w:val="04A0" w:firstRow="1" w:lastRow="0" w:firstColumn="1" w:lastColumn="0" w:noHBand="0" w:noVBand="1"/>
       </w:tblPr>
       <w:tblGrid>
         <w:gridCol w:w="8522"/>
@@ -18138,10 +18160,10 @@
     </w:p>
     <w:tbl>
       <w:tblPr>
-        <w:tblStyle w:val="ac"/>
+        <w:tblStyle w:val="af1"/>
         <w:tblW w:w="8522" w:type="dxa"/>
         <w:tblLayout w:type="fixed"/>
-        <w:tblLook w:val="04A0"/>
+        <w:tblLook w:val="04A0" w:firstRow="1" w:lastRow="0" w:firstColumn="1" w:lastColumn="0" w:noHBand="0" w:noVBand="1"/>
       </w:tblPr>
       <w:tblGrid>
         <w:gridCol w:w="8522"/>
@@ -18214,10 +18236,10 @@
     </w:p>
     <w:tbl>
       <w:tblPr>
-        <w:tblStyle w:val="ac"/>
+        <w:tblStyle w:val="af1"/>
         <w:tblW w:w="8522" w:type="dxa"/>
         <w:tblLayout w:type="fixed"/>
-        <w:tblLook w:val="04A0"/>
+        <w:tblLook w:val="04A0" w:firstRow="1" w:lastRow="0" w:firstColumn="1" w:lastColumn="0" w:noHBand="0" w:noVBand="1"/>
       </w:tblPr>
       <w:tblGrid>
         <w:gridCol w:w="8522"/>
@@ -18287,10 +18309,10 @@
     </w:p>
     <w:tbl>
       <w:tblPr>
-        <w:tblStyle w:val="ac"/>
+        <w:tblStyle w:val="af1"/>
         <w:tblW w:w="8522" w:type="dxa"/>
         <w:tblLayout w:type="fixed"/>
-        <w:tblLook w:val="04A0"/>
+        <w:tblLook w:val="04A0" w:firstRow="1" w:lastRow="0" w:firstColumn="1" w:lastColumn="0" w:noHBand="0" w:noVBand="1"/>
       </w:tblPr>
       <w:tblGrid>
         <w:gridCol w:w="8522"/>
@@ -18377,10 +18399,10 @@
     </w:p>
     <w:tbl>
       <w:tblPr>
-        <w:tblStyle w:val="ac"/>
+        <w:tblStyle w:val="af1"/>
         <w:tblW w:w="8522" w:type="dxa"/>
         <w:tblLayout w:type="fixed"/>
-        <w:tblLook w:val="04A0"/>
+        <w:tblLook w:val="04A0" w:firstRow="1" w:lastRow="0" w:firstColumn="1" w:lastColumn="0" w:noHBand="0" w:noVBand="1"/>
       </w:tblPr>
       <w:tblGrid>
         <w:gridCol w:w="8522"/>
@@ -18558,10 +18580,10 @@
     </w:p>
     <w:tbl>
       <w:tblPr>
-        <w:tblStyle w:val="ac"/>
+        <w:tblStyle w:val="af1"/>
         <w:tblW w:w="8522" w:type="dxa"/>
         <w:tblLayout w:type="fixed"/>
-        <w:tblLook w:val="04A0"/>
+        <w:tblLook w:val="04A0" w:firstRow="1" w:lastRow="0" w:firstColumn="1" w:lastColumn="0" w:noHBand="0" w:noVBand="1"/>
       </w:tblPr>
       <w:tblGrid>
         <w:gridCol w:w="8522"/>
@@ -18636,10 +18658,10 @@
     <w:p/>
     <w:tbl>
       <w:tblPr>
-        <w:tblStyle w:val="ac"/>
+        <w:tblStyle w:val="af1"/>
         <w:tblW w:w="8522" w:type="dxa"/>
         <w:tblLayout w:type="fixed"/>
-        <w:tblLook w:val="04A0"/>
+        <w:tblLook w:val="04A0" w:firstRow="1" w:lastRow="0" w:firstColumn="1" w:lastColumn="0" w:noHBand="0" w:noVBand="1"/>
       </w:tblPr>
       <w:tblGrid>
         <w:gridCol w:w="8522"/>
@@ -18796,10 +18818,10 @@
     </w:p>
     <w:tbl>
       <w:tblPr>
-        <w:tblStyle w:val="ac"/>
+        <w:tblStyle w:val="af1"/>
         <w:tblW w:w="8522" w:type="dxa"/>
         <w:tblLayout w:type="fixed"/>
-        <w:tblLook w:val="04A0"/>
+        <w:tblLook w:val="04A0" w:firstRow="1" w:lastRow="0" w:firstColumn="1" w:lastColumn="0" w:noHBand="0" w:noVBand="1"/>
       </w:tblPr>
       <w:tblGrid>
         <w:gridCol w:w="8522"/>
@@ -18901,10 +18923,10 @@
     </w:p>
     <w:tbl>
       <w:tblPr>
-        <w:tblStyle w:val="ac"/>
+        <w:tblStyle w:val="af1"/>
         <w:tblW w:w="8522" w:type="dxa"/>
         <w:tblLayout w:type="fixed"/>
-        <w:tblLook w:val="04A0"/>
+        <w:tblLook w:val="04A0" w:firstRow="1" w:lastRow="0" w:firstColumn="1" w:lastColumn="0" w:noHBand="0" w:noVBand="1"/>
       </w:tblPr>
       <w:tblGrid>
         <w:gridCol w:w="8522"/>
@@ -19115,10 +19137,10 @@
     </w:p>
     <w:tbl>
       <w:tblPr>
-        <w:tblStyle w:val="ac"/>
+        <w:tblStyle w:val="af1"/>
         <w:tblW w:w="8522" w:type="dxa"/>
         <w:tblLayout w:type="fixed"/>
-        <w:tblLook w:val="04A0"/>
+        <w:tblLook w:val="04A0" w:firstRow="1" w:lastRow="0" w:firstColumn="1" w:lastColumn="0" w:noHBand="0" w:noVBand="1"/>
       </w:tblPr>
       <w:tblGrid>
         <w:gridCol w:w="8522"/>
@@ -19197,10 +19219,10 @@
     </w:p>
     <w:tbl>
       <w:tblPr>
-        <w:tblStyle w:val="ac"/>
+        <w:tblStyle w:val="af1"/>
         <w:tblW w:w="8522" w:type="dxa"/>
         <w:tblLayout w:type="fixed"/>
-        <w:tblLook w:val="04A0"/>
+        <w:tblLook w:val="04A0" w:firstRow="1" w:lastRow="0" w:firstColumn="1" w:lastColumn="0" w:noHBand="0" w:noVBand="1"/>
       </w:tblPr>
       <w:tblGrid>
         <w:gridCol w:w="8522"/>
@@ -19322,10 +19344,10 @@
     </w:p>
     <w:tbl>
       <w:tblPr>
-        <w:tblStyle w:val="ac"/>
+        <w:tblStyle w:val="af1"/>
         <w:tblW w:w="8522" w:type="dxa"/>
         <w:tblLayout w:type="fixed"/>
-        <w:tblLook w:val="04A0"/>
+        <w:tblLook w:val="04A0" w:firstRow="1" w:lastRow="0" w:firstColumn="1" w:lastColumn="0" w:noHBand="0" w:noVBand="1"/>
       </w:tblPr>
       <w:tblGrid>
         <w:gridCol w:w="8522"/>
@@ -19506,10 +19528,10 @@
     </w:p>
     <w:tbl>
       <w:tblPr>
-        <w:tblStyle w:val="ac"/>
+        <w:tblStyle w:val="af1"/>
         <w:tblW w:w="8522" w:type="dxa"/>
         <w:tblLayout w:type="fixed"/>
-        <w:tblLook w:val="04A0"/>
+        <w:tblLook w:val="04A0" w:firstRow="1" w:lastRow="0" w:firstColumn="1" w:lastColumn="0" w:noHBand="0" w:noVBand="1"/>
       </w:tblPr>
       <w:tblGrid>
         <w:gridCol w:w="8522"/>
@@ -19631,7 +19653,7 @@
 </file>
 
 <file path=word/comments.xml><?xml version="1.0" encoding="utf-8"?>
-<w:comments xmlns:ve="http://schemas.openxmlformats.org/markup-compatibility/2006" xmlns:o="urn:schemas-microsoft-com:office:office" xmlns:r="http://schemas.openxmlformats.org/officeDocument/2006/relationships" xmlns:m="http://schemas.openxmlformats.org/officeDocument/2006/math" xmlns:v="urn:schemas-microsoft-com:vml" xmlns:wp="http://schemas.openxmlformats.org/drawingml/2006/wordprocessingDrawing" xmlns:w10="urn:schemas-microsoft-com:office:word" xmlns:w="http://schemas.openxmlformats.org/wordprocessingml/2006/main" xmlns:wne="http://schemas.microsoft.com/office/word/2006/wordml">
+<w:comments xmlns:wpc="http://schemas.microsoft.com/office/word/2010/wordprocessingCanvas" xmlns:cx="http://schemas.microsoft.com/office/drawing/2014/chartex" xmlns:mc="http://schemas.openxmlformats.org/markup-compatibility/2006" xmlns:o="urn:schemas-microsoft-com:office:office" xmlns:r="http://schemas.openxmlformats.org/officeDocument/2006/relationships" xmlns:m="http://schemas.openxmlformats.org/officeDocument/2006/math" xmlns:v="urn:schemas-microsoft-com:vml" xmlns:wp14="http://schemas.microsoft.com/office/word/2010/wordprocessingDrawing" xmlns:wp="http://schemas.openxmlformats.org/drawingml/2006/wordprocessingDrawing" xmlns:w10="urn:schemas-microsoft-com:office:word" xmlns:w="http://schemas.openxmlformats.org/wordprocessingml/2006/main" xmlns:w14="http://schemas.microsoft.com/office/word/2010/wordml" xmlns:w15="http://schemas.microsoft.com/office/word/2012/wordml" xmlns:w16se="http://schemas.microsoft.com/office/word/2015/wordml/symex" xmlns:wpg="http://schemas.microsoft.com/office/word/2010/wordprocessingGroup" xmlns:wpi="http://schemas.microsoft.com/office/word/2010/wordprocessingInk" xmlns:wne="http://schemas.microsoft.com/office/word/2006/wordml" xmlns:wps="http://schemas.microsoft.com/office/word/2010/wordprocessingShape" mc:Ignorable="w14 w15 w16se wp14">
   <w:comment w:id="0" w:author="coderblack" w:date="2015-12-23T09:37:00Z" w:initials="M">
     <w:p>
       <w:r>
@@ -19711,20 +19733,20 @@
 
 <file path=word/commentsExtended.xml><?xml version="1.0" encoding="utf-8"?>
 <w15:commentsEx xmlns:wpc="http://schemas.microsoft.com/office/word/2010/wordprocessingCanvas" xmlns:cx="http://schemas.microsoft.com/office/drawing/2014/chartex" xmlns:mc="http://schemas.openxmlformats.org/markup-compatibility/2006" xmlns:o="urn:schemas-microsoft-com:office:office" xmlns:r="http://schemas.openxmlformats.org/officeDocument/2006/relationships" xmlns:m="http://schemas.openxmlformats.org/officeDocument/2006/math" xmlns:v="urn:schemas-microsoft-com:vml" xmlns:wp14="http://schemas.microsoft.com/office/word/2010/wordprocessingDrawing" xmlns:wp="http://schemas.openxmlformats.org/drawingml/2006/wordprocessingDrawing" xmlns:w10="urn:schemas-microsoft-com:office:word" xmlns:w="http://schemas.openxmlformats.org/wordprocessingml/2006/main" xmlns:w14="http://schemas.microsoft.com/office/word/2010/wordml" xmlns:w15="http://schemas.microsoft.com/office/word/2012/wordml" xmlns:w16se="http://schemas.microsoft.com/office/word/2015/wordml/symex" xmlns:wpg="http://schemas.microsoft.com/office/word/2010/wordprocessingGroup" xmlns:wpi="http://schemas.microsoft.com/office/word/2010/wordprocessingInk" xmlns:wne="http://schemas.microsoft.com/office/word/2006/wordml" xmlns:wps="http://schemas.microsoft.com/office/word/2010/wordprocessingShape" mc:Ignorable="w14 w15 w16se wp14">
-  <w15:commentEx w15:paraId="09AF74CF" w15:done="0"/>
+  <w15:commentEx w15:paraId="5276DEA0" w15:done="0"/>
 </w15:commentsEx>
 </file>
 
 <file path=word/endnotes.xml><?xml version="1.0" encoding="utf-8"?>
-<w:endnotes xmlns:ve="http://schemas.openxmlformats.org/markup-compatibility/2006" xmlns:o="urn:schemas-microsoft-com:office:office" xmlns:r="http://schemas.openxmlformats.org/officeDocument/2006/relationships" xmlns:m="http://schemas.openxmlformats.org/officeDocument/2006/math" xmlns:v="urn:schemas-microsoft-com:vml" xmlns:wp="http://schemas.openxmlformats.org/drawingml/2006/wordprocessingDrawing" xmlns:w10="urn:schemas-microsoft-com:office:word" xmlns:w="http://schemas.openxmlformats.org/wordprocessingml/2006/main" xmlns:wne="http://schemas.microsoft.com/office/word/2006/wordml">
-  <w:endnote w:type="separator" w:id="0">
+<w:endnotes xmlns:wpc="http://schemas.microsoft.com/office/word/2010/wordprocessingCanvas" xmlns:cx="http://schemas.microsoft.com/office/drawing/2014/chartex" xmlns:mc="http://schemas.openxmlformats.org/markup-compatibility/2006" xmlns:o="urn:schemas-microsoft-com:office:office" xmlns:r="http://schemas.openxmlformats.org/officeDocument/2006/relationships" xmlns:m="http://schemas.openxmlformats.org/officeDocument/2006/math" xmlns:v="urn:schemas-microsoft-com:vml" xmlns:wp14="http://schemas.microsoft.com/office/word/2010/wordprocessingDrawing" xmlns:wp="http://schemas.openxmlformats.org/drawingml/2006/wordprocessingDrawing" xmlns:w10="urn:schemas-microsoft-com:office:word" xmlns:w="http://schemas.openxmlformats.org/wordprocessingml/2006/main" xmlns:w14="http://schemas.microsoft.com/office/word/2010/wordml" xmlns:w15="http://schemas.microsoft.com/office/word/2012/wordml" xmlns:w16se="http://schemas.microsoft.com/office/word/2015/wordml/symex" xmlns:wpg="http://schemas.microsoft.com/office/word/2010/wordprocessingGroup" xmlns:wpi="http://schemas.microsoft.com/office/word/2010/wordprocessingInk" xmlns:wne="http://schemas.microsoft.com/office/word/2006/wordml" xmlns:wps="http://schemas.microsoft.com/office/word/2010/wordprocessingShape" mc:Ignorable="w14 w15 w16se wp14">
+  <w:endnote w:type="separator" w:id="-1">
     <w:p>
       <w:r>
         <w:separator/>
       </w:r>
     </w:p>
   </w:endnote>
-  <w:endnote w:type="continuationSeparator" w:id="1">
+  <w:endnote w:type="continuationSeparator" w:id="0">
     <w:p>
       <w:r>
         <w:continuationSeparator/>
@@ -19735,15 +19757,15 @@
 </file>
 
 <file path=word/footnotes.xml><?xml version="1.0" encoding="utf-8"?>
-<w:footnotes xmlns:ve="http://schemas.openxmlformats.org/markup-compatibility/2006" xmlns:o="urn:schemas-microsoft-com:office:office" xmlns:r="http://schemas.openxmlformats.org/officeDocument/2006/relationships" xmlns:m="http://schemas.openxmlformats.org/officeDocument/2006/math" xmlns:v="urn:schemas-microsoft-com:vml" xmlns:wp="http://schemas.openxmlformats.org/drawingml/2006/wordprocessingDrawing" xmlns:w10="urn:schemas-microsoft-com:office:word" xmlns:w="http://schemas.openxmlformats.org/wordprocessingml/2006/main" xmlns:wne="http://schemas.microsoft.com/office/word/2006/wordml">
-  <w:footnote w:type="separator" w:id="0">
+<w:footnotes xmlns:wpc="http://schemas.microsoft.com/office/word/2010/wordprocessingCanvas" xmlns:cx="http://schemas.microsoft.com/office/drawing/2014/chartex" xmlns:mc="http://schemas.openxmlformats.org/markup-compatibility/2006" xmlns:o="urn:schemas-microsoft-com:office:office" xmlns:r="http://schemas.openxmlformats.org/officeDocument/2006/relationships" xmlns:m="http://schemas.openxmlformats.org/officeDocument/2006/math" xmlns:v="urn:schemas-microsoft-com:vml" xmlns:wp14="http://schemas.microsoft.com/office/word/2010/wordprocessingDrawing" xmlns:wp="http://schemas.openxmlformats.org/drawingml/2006/wordprocessingDrawing" xmlns:w10="urn:schemas-microsoft-com:office:word" xmlns:w="http://schemas.openxmlformats.org/wordprocessingml/2006/main" xmlns:w14="http://schemas.microsoft.com/office/word/2010/wordml" xmlns:w15="http://schemas.microsoft.com/office/word/2012/wordml" xmlns:w16se="http://schemas.microsoft.com/office/word/2015/wordml/symex" xmlns:wpg="http://schemas.microsoft.com/office/word/2010/wordprocessingGroup" xmlns:wpi="http://schemas.microsoft.com/office/word/2010/wordprocessingInk" xmlns:wne="http://schemas.microsoft.com/office/word/2006/wordml" xmlns:wps="http://schemas.microsoft.com/office/word/2010/wordprocessingShape" mc:Ignorable="w14 w15 w16se wp14">
+  <w:footnote w:type="separator" w:id="-1">
     <w:p>
       <w:r>
         <w:separator/>
       </w:r>
     </w:p>
   </w:footnote>
-  <w:footnote w:type="continuationSeparator" w:id="1">
+  <w:footnote w:type="continuationSeparator" w:id="0">
     <w:p>
       <w:r>
         <w:continuationSeparator/>
@@ -19754,8 +19776,8 @@
 </file>
 
 <file path=word/numbering.xml><?xml version="1.0" encoding="utf-8"?>
-<w:numbering xmlns:ve="http://schemas.openxmlformats.org/markup-compatibility/2006" xmlns:o="urn:schemas-microsoft-com:office:office" xmlns:r="http://schemas.openxmlformats.org/officeDocument/2006/relationships" xmlns:m="http://schemas.openxmlformats.org/officeDocument/2006/math" xmlns:v="urn:schemas-microsoft-com:vml" xmlns:wp="http://schemas.openxmlformats.org/drawingml/2006/wordprocessingDrawing" xmlns:w10="urn:schemas-microsoft-com:office:word" xmlns:w="http://schemas.openxmlformats.org/wordprocessingml/2006/main" xmlns:wne="http://schemas.microsoft.com/office/word/2006/wordml">
-  <w:abstractNum w:abstractNumId="0">
+<w:numbering xmlns:wpc="http://schemas.microsoft.com/office/word/2010/wordprocessingCanvas" xmlns:cx="http://schemas.microsoft.com/office/drawing/2014/chartex" xmlns:mc="http://schemas.openxmlformats.org/markup-compatibility/2006" xmlns:o="urn:schemas-microsoft-com:office:office" xmlns:r="http://schemas.openxmlformats.org/officeDocument/2006/relationships" xmlns:m="http://schemas.openxmlformats.org/officeDocument/2006/math" xmlns:v="urn:schemas-microsoft-com:vml" xmlns:wp14="http://schemas.microsoft.com/office/word/2010/wordprocessingDrawing" xmlns:wp="http://schemas.openxmlformats.org/drawingml/2006/wordprocessingDrawing" xmlns:w10="urn:schemas-microsoft-com:office:word" xmlns:w="http://schemas.openxmlformats.org/wordprocessingml/2006/main" xmlns:w14="http://schemas.microsoft.com/office/word/2010/wordml" xmlns:w15="http://schemas.microsoft.com/office/word/2012/wordml" xmlns:w16se="http://schemas.microsoft.com/office/word/2015/wordml/symex" xmlns:wpg="http://schemas.microsoft.com/office/word/2010/wordprocessingGroup" xmlns:wpi="http://schemas.microsoft.com/office/word/2010/wordprocessingInk" xmlns:wne="http://schemas.microsoft.com/office/word/2006/wordml" xmlns:wps="http://schemas.microsoft.com/office/word/2010/wordprocessingShape" mc:Ignorable="w14 w15 w16se wp14">
+  <w:abstractNum w:abstractNumId="0" w15:restartNumberingAfterBreak="0">
     <w:nsid w:val="02F06DCC"/>
     <w:multiLevelType w:val="multilevel"/>
     <w:tmpl w:val="02F06DCC"/>
@@ -19868,7 +19890,7 @@
       </w:rPr>
     </w:lvl>
   </w:abstractNum>
-  <w:abstractNum w:abstractNumId="1">
+  <w:abstractNum w:abstractNumId="1" w15:restartNumberingAfterBreak="0">
     <w:nsid w:val="23051D46"/>
     <w:multiLevelType w:val="multilevel"/>
     <w:tmpl w:val="23051D46"/>
@@ -19957,7 +19979,7 @@
       </w:pPr>
     </w:lvl>
   </w:abstractNum>
-  <w:abstractNum w:abstractNumId="2">
+  <w:abstractNum w:abstractNumId="2" w15:restartNumberingAfterBreak="0">
     <w:nsid w:val="2C7A7466"/>
     <w:multiLevelType w:val="multilevel"/>
     <w:tmpl w:val="2C7A7466"/>
@@ -20046,7 +20068,7 @@
       </w:pPr>
     </w:lvl>
   </w:abstractNum>
-  <w:abstractNum w:abstractNumId="3">
+  <w:abstractNum w:abstractNumId="3" w15:restartNumberingAfterBreak="0">
     <w:nsid w:val="3F380C9C"/>
     <w:multiLevelType w:val="multilevel"/>
     <w:tmpl w:val="3F380C9C"/>
@@ -20159,7 +20181,7 @@
       </w:rPr>
     </w:lvl>
   </w:abstractNum>
-  <w:abstractNum w:abstractNumId="4">
+  <w:abstractNum w:abstractNumId="4" w15:restartNumberingAfterBreak="0">
     <w:nsid w:val="46044718"/>
     <w:multiLevelType w:val="multilevel"/>
     <w:tmpl w:val="46044718"/>
@@ -20272,7 +20294,7 @@
       </w:rPr>
     </w:lvl>
   </w:abstractNum>
-  <w:abstractNum w:abstractNumId="5">
+  <w:abstractNum w:abstractNumId="5" w15:restartNumberingAfterBreak="0">
     <w:nsid w:val="4A7B1ED5"/>
     <w:multiLevelType w:val="multilevel"/>
     <w:tmpl w:val="4A7B1ED5"/>
@@ -20385,7 +20407,7 @@
       </w:rPr>
     </w:lvl>
   </w:abstractNum>
-  <w:abstractNum w:abstractNumId="6">
+  <w:abstractNum w:abstractNumId="6" w15:restartNumberingAfterBreak="0">
     <w:nsid w:val="56C5E3A2"/>
     <w:multiLevelType w:val="singleLevel"/>
     <w:tmpl w:val="56C5E3A2"/>
@@ -20405,7 +20427,7 @@
       </w:rPr>
     </w:lvl>
   </w:abstractNum>
-  <w:abstractNum w:abstractNumId="7">
+  <w:abstractNum w:abstractNumId="7" w15:restartNumberingAfterBreak="0">
     <w:nsid w:val="56C5E426"/>
     <w:multiLevelType w:val="singleLevel"/>
     <w:tmpl w:val="56C5E426"/>
@@ -20425,7 +20447,7 @@
       </w:rPr>
     </w:lvl>
   </w:abstractNum>
-  <w:abstractNum w:abstractNumId="8">
+  <w:abstractNum w:abstractNumId="8" w15:restartNumberingAfterBreak="0">
     <w:nsid w:val="56C5E505"/>
     <w:multiLevelType w:val="singleLevel"/>
     <w:tmpl w:val="56C5E505"/>
@@ -20437,7 +20459,7 @@
       <w:lvlJc w:val="left"/>
     </w:lvl>
   </w:abstractNum>
-  <w:abstractNum w:abstractNumId="9">
+  <w:abstractNum w:abstractNumId="9" w15:restartNumberingAfterBreak="0">
     <w:nsid w:val="56C5E616"/>
     <w:multiLevelType w:val="singleLevel"/>
     <w:tmpl w:val="56C5E616"/>
@@ -20449,7 +20471,7 @@
       <w:lvlJc w:val="left"/>
     </w:lvl>
   </w:abstractNum>
-  <w:abstractNum w:abstractNumId="10">
+  <w:abstractNum w:abstractNumId="10" w15:restartNumberingAfterBreak="0">
     <w:nsid w:val="56C5E6F9"/>
     <w:multiLevelType w:val="singleLevel"/>
     <w:tmpl w:val="56C5E6F9"/>
@@ -20461,7 +20483,7 @@
       <w:lvlJc w:val="left"/>
     </w:lvl>
   </w:abstractNum>
-  <w:abstractNum w:abstractNumId="11">
+  <w:abstractNum w:abstractNumId="11" w15:restartNumberingAfterBreak="0">
     <w:nsid w:val="56C5E7A7"/>
     <w:multiLevelType w:val="singleLevel"/>
     <w:tmpl w:val="56C5E7A7"/>
@@ -20481,7 +20503,7 @@
       </w:rPr>
     </w:lvl>
   </w:abstractNum>
-  <w:abstractNum w:abstractNumId="12">
+  <w:abstractNum w:abstractNumId="12" w15:restartNumberingAfterBreak="0">
     <w:nsid w:val="56C5E827"/>
     <w:multiLevelType w:val="singleLevel"/>
     <w:tmpl w:val="56C5E827"/>
@@ -20493,7 +20515,7 @@
       <w:lvlJc w:val="left"/>
     </w:lvl>
   </w:abstractNum>
-  <w:abstractNum w:abstractNumId="13">
+  <w:abstractNum w:abstractNumId="13" w15:restartNumberingAfterBreak="0">
     <w:nsid w:val="56EB7140"/>
     <w:multiLevelType w:val="singleLevel"/>
     <w:tmpl w:val="56EB7140"/>
@@ -20505,7 +20527,7 @@
       <w:lvlJc w:val="left"/>
     </w:lvl>
   </w:abstractNum>
-  <w:abstractNum w:abstractNumId="14">
+  <w:abstractNum w:abstractNumId="14" w15:restartNumberingAfterBreak="0">
     <w:nsid w:val="56EB71CF"/>
     <w:multiLevelType w:val="singleLevel"/>
     <w:tmpl w:val="56EB71CF"/>
@@ -20517,7 +20539,7 @@
       <w:lvlJc w:val="left"/>
     </w:lvl>
   </w:abstractNum>
-  <w:abstractNum w:abstractNumId="15">
+  <w:abstractNum w:abstractNumId="15" w15:restartNumberingAfterBreak="0">
     <w:nsid w:val="56EBAB3C"/>
     <w:multiLevelType w:val="singleLevel"/>
     <w:tmpl w:val="56EBAB3C"/>
@@ -20529,7 +20551,7 @@
       <w:lvlJc w:val="left"/>
     </w:lvl>
   </w:abstractNum>
-  <w:abstractNum w:abstractNumId="16">
+  <w:abstractNum w:abstractNumId="16" w15:restartNumberingAfterBreak="0">
     <w:nsid w:val="56EBBA5E"/>
     <w:multiLevelType w:val="singleLevel"/>
     <w:tmpl w:val="56EBBA5E"/>
@@ -20541,7 +20563,7 @@
       <w:lvlJc w:val="left"/>
     </w:lvl>
   </w:abstractNum>
-  <w:abstractNum w:abstractNumId="17">
+  <w:abstractNum w:abstractNumId="17" w15:restartNumberingAfterBreak="0">
     <w:nsid w:val="5C381F48"/>
     <w:multiLevelType w:val="multilevel"/>
     <w:tmpl w:val="5C381F48"/>
@@ -20712,7 +20734,7 @@
 </file>
 
 <file path=word/styles.xml><?xml version="1.0" encoding="utf-8"?>
-<w:styles xmlns:r="http://schemas.openxmlformats.org/officeDocument/2006/relationships" xmlns:w="http://schemas.openxmlformats.org/wordprocessingml/2006/main">
+<w:styles xmlns:mc="http://schemas.openxmlformats.org/markup-compatibility/2006" xmlns:r="http://schemas.openxmlformats.org/officeDocument/2006/relationships" xmlns:w="http://schemas.openxmlformats.org/wordprocessingml/2006/main" xmlns:w14="http://schemas.microsoft.com/office/word/2010/wordml" xmlns:w15="http://schemas.microsoft.com/office/word/2012/wordml" xmlns:w16se="http://schemas.microsoft.com/office/word/2015/wordml/symex" mc:Ignorable="w14 w15 w16se">
   <w:docDefaults>
     <w:rPrDefault>
       <w:rPr>
@@ -20722,153 +20744,375 @@
     </w:rPrDefault>
     <w:pPrDefault/>
   </w:docDefaults>
-  <w:latentStyles w:defLockedState="0" w:defUIPriority="99" w:defSemiHidden="1" w:defUnhideWhenUsed="1" w:defQFormat="0" w:count="267">
-    <w:lsdException w:name="Normal" w:semiHidden="0" w:uiPriority="0" w:unhideWhenUsed="0" w:qFormat="1"/>
-    <w:lsdException w:name="heading 1" w:semiHidden="0" w:uiPriority="9" w:unhideWhenUsed="0" w:qFormat="1"/>
-    <w:lsdException w:name="heading 2" w:semiHidden="0" w:uiPriority="9" w:qFormat="1"/>
-    <w:lsdException w:name="heading 3" w:semiHidden="0" w:uiPriority="9" w:qFormat="1"/>
-    <w:lsdException w:name="heading 4" w:semiHidden="0" w:uiPriority="9" w:qFormat="1"/>
-    <w:lsdException w:name="heading 5" w:semiHidden="0" w:uiPriority="9" w:qFormat="1"/>
-    <w:lsdException w:name="heading 6" w:semiHidden="0" w:uiPriority="9" w:qFormat="1"/>
-    <w:lsdException w:name="heading 7" w:semiHidden="0" w:uiPriority="9" w:qFormat="1"/>
-    <w:lsdException w:name="heading 8" w:uiPriority="9" w:qFormat="1"/>
-    <w:lsdException w:name="heading 9" w:uiPriority="9" w:qFormat="1"/>
-    <w:lsdException w:name="toc 1" w:uiPriority="39"/>
-    <w:lsdException w:name="toc 2" w:uiPriority="39"/>
-    <w:lsdException w:name="toc 3" w:uiPriority="39"/>
-    <w:lsdException w:name="toc 4" w:uiPriority="39"/>
-    <w:lsdException w:name="toc 5" w:uiPriority="39"/>
-    <w:lsdException w:name="toc 6" w:uiPriority="39"/>
-    <w:lsdException w:name="toc 7" w:uiPriority="39"/>
-    <w:lsdException w:name="toc 8" w:uiPriority="39"/>
-    <w:lsdException w:name="toc 9" w:uiPriority="39"/>
-    <w:lsdException w:name="annotation text" w:semiHidden="0" w:qFormat="1"/>
-    <w:lsdException w:name="header" w:semiHidden="0" w:qFormat="1"/>
-    <w:lsdException w:name="footer" w:semiHidden="0" w:qFormat="1"/>
-    <w:lsdException w:name="caption" w:uiPriority="35" w:qFormat="1"/>
-    <w:lsdException w:name="annotation reference" w:semiHidden="0" w:qFormat="1"/>
-    <w:lsdException w:name="Title" w:semiHidden="0" w:uiPriority="10" w:unhideWhenUsed="0" w:qFormat="1"/>
-    <w:lsdException w:name="Default Paragraph Font" w:semiHidden="0" w:uiPriority="1" w:qFormat="1"/>
-    <w:lsdException w:name="Subtitle" w:semiHidden="0" w:uiPriority="11" w:unhideWhenUsed="0" w:qFormat="1"/>
-    <w:lsdException w:name="Hyperlink" w:semiHidden="0" w:qFormat="1"/>
-    <w:lsdException w:name="Strong" w:semiHidden="0" w:uiPriority="22" w:unhideWhenUsed="0" w:qFormat="1"/>
-    <w:lsdException w:name="Emphasis" w:semiHidden="0" w:uiPriority="20" w:unhideWhenUsed="0" w:qFormat="1"/>
-    <w:lsdException w:name="Normal (Web)" w:semiHidden="0" w:qFormat="1"/>
-    <w:lsdException w:name="HTML Code" w:semiHidden="0" w:qFormat="1"/>
-    <w:lsdException w:name="HTML Preformatted" w:semiHidden="0" w:qFormat="1"/>
-    <w:lsdException w:name="Normal Table" w:qFormat="1"/>
-    <w:lsdException w:name="annotation subject" w:semiHidden="0" w:qFormat="1"/>
-    <w:lsdException w:name="Balloon Text" w:semiHidden="0" w:qFormat="1"/>
-    <w:lsdException w:name="Table Grid" w:semiHidden="0" w:uiPriority="59" w:unhideWhenUsed="0" w:qFormat="1"/>
-    <w:lsdException w:name="Light Shading" w:semiHidden="0" w:uiPriority="60" w:unhideWhenUsed="0"/>
-    <w:lsdException w:name="Light List" w:semiHidden="0" w:uiPriority="61" w:unhideWhenUsed="0"/>
-    <w:lsdException w:name="Light Grid" w:semiHidden="0" w:uiPriority="62" w:unhideWhenUsed="0"/>
-    <w:lsdException w:name="Medium Shading 1" w:semiHidden="0" w:uiPriority="63" w:unhideWhenUsed="0"/>
-    <w:lsdException w:name="Medium Shading 2" w:semiHidden="0" w:uiPriority="64" w:unhideWhenUsed="0"/>
-    <w:lsdException w:name="Medium List 1" w:semiHidden="0" w:uiPriority="65" w:unhideWhenUsed="0"/>
-    <w:lsdException w:name="Medium List 2" w:semiHidden="0" w:uiPriority="66" w:unhideWhenUsed="0"/>
-    <w:lsdException w:name="Medium Grid 1" w:semiHidden="0" w:uiPriority="67" w:unhideWhenUsed="0"/>
-    <w:lsdException w:name="Medium Grid 2" w:semiHidden="0" w:uiPriority="68" w:unhideWhenUsed="0"/>
-    <w:lsdException w:name="Medium Grid 3" w:semiHidden="0" w:uiPriority="69" w:unhideWhenUsed="0"/>
-    <w:lsdException w:name="Dark List" w:semiHidden="0" w:uiPriority="70" w:unhideWhenUsed="0"/>
-    <w:lsdException w:name="Colorful Shading" w:semiHidden="0" w:uiPriority="71" w:unhideWhenUsed="0"/>
-    <w:lsdException w:name="Colorful List" w:semiHidden="0" w:uiPriority="72" w:unhideWhenUsed="0"/>
-    <w:lsdException w:name="Colorful Grid" w:semiHidden="0" w:uiPriority="73" w:unhideWhenUsed="0"/>
-    <w:lsdException w:name="Light Shading Accent 1" w:semiHidden="0" w:uiPriority="60" w:unhideWhenUsed="0"/>
-    <w:lsdException w:name="Light List Accent 1" w:semiHidden="0" w:uiPriority="61" w:unhideWhenUsed="0"/>
-    <w:lsdException w:name="Light Grid Accent 1" w:semiHidden="0" w:uiPriority="62" w:unhideWhenUsed="0"/>
-    <w:lsdException w:name="Medium Shading 1 Accent 1" w:semiHidden="0" w:uiPriority="63" w:unhideWhenUsed="0"/>
-    <w:lsdException w:name="Medium Shading 2 Accent 1" w:semiHidden="0" w:uiPriority="64" w:unhideWhenUsed="0"/>
-    <w:lsdException w:name="Medium List 1 Accent 1" w:semiHidden="0" w:uiPriority="65" w:unhideWhenUsed="0"/>
-    <w:lsdException w:name="Revision" w:unhideWhenUsed="0"/>
-    <w:lsdException w:name="List Paragraph" w:semiHidden="0" w:unhideWhenUsed="0"/>
-    <w:lsdException w:name="Quote" w:semiHidden="0" w:unhideWhenUsed="0"/>
-    <w:lsdException w:name="Intense Quote" w:semiHidden="0" w:unhideWhenUsed="0"/>
-    <w:lsdException w:name="Medium List 2 Accent 1" w:semiHidden="0" w:uiPriority="66" w:unhideWhenUsed="0"/>
-    <w:lsdException w:name="Medium Grid 1 Accent 1" w:semiHidden="0" w:uiPriority="67" w:unhideWhenUsed="0"/>
-    <w:lsdException w:name="Medium Grid 2 Accent 1" w:semiHidden="0" w:uiPriority="68" w:unhideWhenUsed="0"/>
-    <w:lsdException w:name="Medium Grid 3 Accent 1" w:semiHidden="0" w:uiPriority="69" w:unhideWhenUsed="0"/>
-    <w:lsdException w:name="Dark List Accent 1" w:semiHidden="0" w:uiPriority="70" w:unhideWhenUsed="0"/>
-    <w:lsdException w:name="Colorful Shading Accent 1" w:semiHidden="0" w:uiPriority="71" w:unhideWhenUsed="0"/>
-    <w:lsdException w:name="Colorful List Accent 1" w:semiHidden="0" w:uiPriority="72" w:unhideWhenUsed="0"/>
-    <w:lsdException w:name="Colorful Grid Accent 1" w:semiHidden="0" w:uiPriority="73" w:unhideWhenUsed="0"/>
-    <w:lsdException w:name="Light Shading Accent 2" w:semiHidden="0" w:uiPriority="60" w:unhideWhenUsed="0"/>
-    <w:lsdException w:name="Light List Accent 2" w:semiHidden="0" w:uiPriority="61" w:unhideWhenUsed="0"/>
-    <w:lsdException w:name="Light Grid Accent 2" w:semiHidden="0" w:uiPriority="62" w:unhideWhenUsed="0"/>
-    <w:lsdException w:name="Medium Shading 1 Accent 2" w:semiHidden="0" w:uiPriority="63" w:unhideWhenUsed="0"/>
-    <w:lsdException w:name="Medium Shading 2 Accent 2" w:semiHidden="0" w:uiPriority="64" w:unhideWhenUsed="0"/>
-    <w:lsdException w:name="Medium List 1 Accent 2" w:semiHidden="0" w:uiPriority="65" w:unhideWhenUsed="0"/>
-    <w:lsdException w:name="Medium List 2 Accent 2" w:semiHidden="0" w:uiPriority="66" w:unhideWhenUsed="0"/>
-    <w:lsdException w:name="Medium Grid 1 Accent 2" w:semiHidden="0" w:uiPriority="67" w:unhideWhenUsed="0"/>
-    <w:lsdException w:name="Medium Grid 2 Accent 2" w:semiHidden="0" w:uiPriority="68" w:unhideWhenUsed="0"/>
-    <w:lsdException w:name="Medium Grid 3 Accent 2" w:semiHidden="0" w:uiPriority="69" w:unhideWhenUsed="0"/>
-    <w:lsdException w:name="Dark List Accent 2" w:semiHidden="0" w:uiPriority="70" w:unhideWhenUsed="0"/>
-    <w:lsdException w:name="Colorful Shading Accent 2" w:semiHidden="0" w:uiPriority="71" w:unhideWhenUsed="0"/>
-    <w:lsdException w:name="Colorful List Accent 2" w:semiHidden="0" w:uiPriority="72" w:unhideWhenUsed="0"/>
-    <w:lsdException w:name="Colorful Grid Accent 2" w:semiHidden="0" w:uiPriority="73" w:unhideWhenUsed="0"/>
-    <w:lsdException w:name="Light Shading Accent 3" w:semiHidden="0" w:uiPriority="60" w:unhideWhenUsed="0"/>
-    <w:lsdException w:name="Light List Accent 3" w:semiHidden="0" w:uiPriority="61" w:unhideWhenUsed="0"/>
-    <w:lsdException w:name="Light Grid Accent 3" w:semiHidden="0" w:uiPriority="62" w:unhideWhenUsed="0"/>
-    <w:lsdException w:name="Medium Shading 1 Accent 3" w:semiHidden="0" w:uiPriority="63" w:unhideWhenUsed="0"/>
-    <w:lsdException w:name="Medium Shading 2 Accent 3" w:semiHidden="0" w:uiPriority="64" w:unhideWhenUsed="0"/>
-    <w:lsdException w:name="Medium List 1 Accent 3" w:semiHidden="0" w:uiPriority="65" w:unhideWhenUsed="0"/>
-    <w:lsdException w:name="Medium List 2 Accent 3" w:semiHidden="0" w:uiPriority="66" w:unhideWhenUsed="0"/>
-    <w:lsdException w:name="Medium Grid 1 Accent 3" w:semiHidden="0" w:uiPriority="67" w:unhideWhenUsed="0"/>
-    <w:lsdException w:name="Medium Grid 2 Accent 3" w:semiHidden="0" w:uiPriority="68" w:unhideWhenUsed="0"/>
-    <w:lsdException w:name="Medium Grid 3 Accent 3" w:semiHidden="0" w:uiPriority="69" w:unhideWhenUsed="0"/>
-    <w:lsdException w:name="Dark List Accent 3" w:semiHidden="0" w:uiPriority="70" w:unhideWhenUsed="0"/>
-    <w:lsdException w:name="Colorful Shading Accent 3" w:semiHidden="0" w:uiPriority="71" w:unhideWhenUsed="0"/>
-    <w:lsdException w:name="Colorful List Accent 3" w:semiHidden="0" w:uiPriority="72" w:unhideWhenUsed="0"/>
-    <w:lsdException w:name="Colorful Grid Accent 3" w:semiHidden="0" w:uiPriority="73" w:unhideWhenUsed="0"/>
-    <w:lsdException w:name="Light Shading Accent 4" w:semiHidden="0" w:uiPriority="60" w:unhideWhenUsed="0"/>
-    <w:lsdException w:name="Light List Accent 4" w:semiHidden="0" w:uiPriority="61" w:unhideWhenUsed="0"/>
-    <w:lsdException w:name="Light Grid Accent 4" w:semiHidden="0" w:uiPriority="62" w:unhideWhenUsed="0"/>
-    <w:lsdException w:name="Medium Shading 1 Accent 4" w:semiHidden="0" w:uiPriority="63" w:unhideWhenUsed="0"/>
-    <w:lsdException w:name="Medium Shading 2 Accent 4" w:semiHidden="0" w:uiPriority="64" w:unhideWhenUsed="0"/>
-    <w:lsdException w:name="Medium List 1 Accent 4" w:semiHidden="0" w:uiPriority="65" w:unhideWhenUsed="0"/>
-    <w:lsdException w:name="Medium List 2 Accent 4" w:semiHidden="0" w:uiPriority="66" w:unhideWhenUsed="0"/>
-    <w:lsdException w:name="Medium Grid 1 Accent 4" w:semiHidden="0" w:uiPriority="67" w:unhideWhenUsed="0"/>
-    <w:lsdException w:name="Medium Grid 2 Accent 4" w:semiHidden="0" w:uiPriority="68" w:unhideWhenUsed="0"/>
-    <w:lsdException w:name="Medium Grid 3 Accent 4" w:semiHidden="0" w:uiPriority="69" w:unhideWhenUsed="0"/>
-    <w:lsdException w:name="Dark List Accent 4" w:semiHidden="0" w:uiPriority="70" w:unhideWhenUsed="0"/>
-    <w:lsdException w:name="Colorful Shading Accent 4" w:semiHidden="0" w:uiPriority="71" w:unhideWhenUsed="0"/>
-    <w:lsdException w:name="Colorful List Accent 4" w:semiHidden="0" w:uiPriority="72" w:unhideWhenUsed="0"/>
-    <w:lsdException w:name="Colorful Grid Accent 4" w:semiHidden="0" w:uiPriority="73" w:unhideWhenUsed="0"/>
-    <w:lsdException w:name="Light Shading Accent 5" w:semiHidden="0" w:uiPriority="60" w:unhideWhenUsed="0"/>
-    <w:lsdException w:name="Light List Accent 5" w:semiHidden="0" w:uiPriority="61" w:unhideWhenUsed="0"/>
-    <w:lsdException w:name="Light Grid Accent 5" w:semiHidden="0" w:uiPriority="62" w:unhideWhenUsed="0"/>
-    <w:lsdException w:name="Medium Shading 1 Accent 5" w:semiHidden="0" w:uiPriority="63" w:unhideWhenUsed="0"/>
-    <w:lsdException w:name="Medium Shading 2 Accent 5" w:semiHidden="0" w:uiPriority="64" w:unhideWhenUsed="0"/>
-    <w:lsdException w:name="Medium List 1 Accent 5" w:semiHidden="0" w:uiPriority="65" w:unhideWhenUsed="0"/>
-    <w:lsdException w:name="Medium List 2 Accent 5" w:semiHidden="0" w:uiPriority="66" w:unhideWhenUsed="0"/>
-    <w:lsdException w:name="Medium Grid 1 Accent 5" w:semiHidden="0" w:uiPriority="67" w:unhideWhenUsed="0"/>
-    <w:lsdException w:name="Medium Grid 2 Accent 5" w:semiHidden="0" w:uiPriority="68" w:unhideWhenUsed="0"/>
-    <w:lsdException w:name="Medium Grid 3 Accent 5" w:semiHidden="0" w:uiPriority="69" w:unhideWhenUsed="0"/>
-    <w:lsdException w:name="Dark List Accent 5" w:semiHidden="0" w:uiPriority="70" w:unhideWhenUsed="0"/>
-    <w:lsdException w:name="Colorful Shading Accent 5" w:semiHidden="0" w:uiPriority="71" w:unhideWhenUsed="0"/>
-    <w:lsdException w:name="Colorful List Accent 5" w:semiHidden="0" w:uiPriority="72" w:unhideWhenUsed="0"/>
-    <w:lsdException w:name="Colorful Grid Accent 5" w:semiHidden="0" w:uiPriority="73" w:unhideWhenUsed="0"/>
-    <w:lsdException w:name="Light Shading Accent 6" w:semiHidden="0" w:uiPriority="60" w:unhideWhenUsed="0"/>
-    <w:lsdException w:name="Light List Accent 6" w:semiHidden="0" w:uiPriority="61" w:unhideWhenUsed="0"/>
-    <w:lsdException w:name="Light Grid Accent 6" w:semiHidden="0" w:uiPriority="62" w:unhideWhenUsed="0"/>
-    <w:lsdException w:name="Medium Shading 1 Accent 6" w:semiHidden="0" w:uiPriority="63" w:unhideWhenUsed="0"/>
-    <w:lsdException w:name="Medium Shading 2 Accent 6" w:semiHidden="0" w:uiPriority="64" w:unhideWhenUsed="0"/>
-    <w:lsdException w:name="Medium List 1 Accent 6" w:semiHidden="0" w:uiPriority="65" w:unhideWhenUsed="0"/>
-    <w:lsdException w:name="Medium List 2 Accent 6" w:semiHidden="0" w:uiPriority="66" w:unhideWhenUsed="0"/>
-    <w:lsdException w:name="Medium Grid 1 Accent 6" w:semiHidden="0" w:uiPriority="67" w:unhideWhenUsed="0"/>
-    <w:lsdException w:name="Medium Grid 2 Accent 6" w:semiHidden="0" w:uiPriority="68" w:unhideWhenUsed="0"/>
-    <w:lsdException w:name="Medium Grid 3 Accent 6" w:semiHidden="0" w:uiPriority="69" w:unhideWhenUsed="0"/>
-    <w:lsdException w:name="Dark List Accent 6" w:semiHidden="0" w:uiPriority="70" w:unhideWhenUsed="0"/>
-    <w:lsdException w:name="Colorful Shading Accent 6" w:semiHidden="0" w:uiPriority="71" w:unhideWhenUsed="0"/>
-    <w:lsdException w:name="Colorful List Accent 6" w:semiHidden="0" w:uiPriority="72" w:unhideWhenUsed="0"/>
-    <w:lsdException w:name="Colorful Grid Accent 6" w:semiHidden="0" w:uiPriority="73" w:unhideWhenUsed="0"/>
-    <w:lsdException w:name="Subtle Emphasis" w:semiHidden="0" w:uiPriority="19" w:unhideWhenUsed="0" w:qFormat="1"/>
-    <w:lsdException w:name="Intense Emphasis" w:semiHidden="0" w:uiPriority="21" w:unhideWhenUsed="0" w:qFormat="1"/>
-    <w:lsdException w:name="Subtle Reference" w:semiHidden="0" w:uiPriority="31" w:unhideWhenUsed="0" w:qFormat="1"/>
-    <w:lsdException w:name="Intense Reference" w:semiHidden="0" w:uiPriority="32" w:unhideWhenUsed="0" w:qFormat="1"/>
-    <w:lsdException w:name="Book Title" w:semiHidden="0" w:uiPriority="33" w:unhideWhenUsed="0" w:qFormat="1"/>
-    <w:lsdException w:name="Bibliography" w:uiPriority="37"/>
-    <w:lsdException w:name="TOC Heading" w:uiPriority="39" w:qFormat="1"/>
+  <w:latentStyles w:defLockedState="0" w:defUIPriority="99" w:defSemiHidden="0" w:defUnhideWhenUsed="0" w:defQFormat="0" w:count="371">
+    <w:lsdException w:name="Normal" w:uiPriority="0" w:qFormat="1"/>
+    <w:lsdException w:name="heading 1" w:uiPriority="9" w:qFormat="1"/>
+    <w:lsdException w:name="heading 2" w:uiPriority="9" w:unhideWhenUsed="1" w:qFormat="1"/>
+    <w:lsdException w:name="heading 3" w:uiPriority="9" w:unhideWhenUsed="1" w:qFormat="1"/>
+    <w:lsdException w:name="heading 4" w:uiPriority="9" w:unhideWhenUsed="1" w:qFormat="1"/>
+    <w:lsdException w:name="heading 5" w:uiPriority="9" w:unhideWhenUsed="1" w:qFormat="1"/>
+    <w:lsdException w:name="heading 6" w:uiPriority="9" w:unhideWhenUsed="1" w:qFormat="1"/>
+    <w:lsdException w:name="heading 7" w:uiPriority="9" w:unhideWhenUsed="1" w:qFormat="1"/>
+    <w:lsdException w:name="heading 8" w:semiHidden="1" w:uiPriority="9" w:unhideWhenUsed="1" w:qFormat="1"/>
+    <w:lsdException w:name="heading 9" w:semiHidden="1" w:uiPriority="9" w:unhideWhenUsed="1" w:qFormat="1"/>
+    <w:lsdException w:name="index 1" w:semiHidden="1" w:unhideWhenUsed="1"/>
+    <w:lsdException w:name="index 2" w:semiHidden="1" w:unhideWhenUsed="1"/>
+    <w:lsdException w:name="index 3" w:semiHidden="1" w:unhideWhenUsed="1"/>
+    <w:lsdException w:name="index 4" w:semiHidden="1" w:unhideWhenUsed="1"/>
+    <w:lsdException w:name="index 5" w:semiHidden="1" w:unhideWhenUsed="1"/>
+    <w:lsdException w:name="index 6" w:semiHidden="1" w:unhideWhenUsed="1"/>
+    <w:lsdException w:name="index 7" w:semiHidden="1" w:unhideWhenUsed="1"/>
+    <w:lsdException w:name="index 8" w:semiHidden="1" w:unhideWhenUsed="1"/>
+    <w:lsdException w:name="index 9" w:semiHidden="1" w:unhideWhenUsed="1"/>
+    <w:lsdException w:name="toc 1" w:semiHidden="1" w:uiPriority="39" w:unhideWhenUsed="1"/>
+    <w:lsdException w:name="toc 2" w:semiHidden="1" w:uiPriority="39" w:unhideWhenUsed="1"/>
+    <w:lsdException w:name="toc 3" w:semiHidden="1" w:uiPriority="39" w:unhideWhenUsed="1"/>
+    <w:lsdException w:name="toc 4" w:semiHidden="1" w:uiPriority="39" w:unhideWhenUsed="1"/>
+    <w:lsdException w:name="toc 5" w:semiHidden="1" w:uiPriority="39" w:unhideWhenUsed="1"/>
+    <w:lsdException w:name="toc 6" w:semiHidden="1" w:uiPriority="39" w:unhideWhenUsed="1"/>
+    <w:lsdException w:name="toc 7" w:semiHidden="1" w:uiPriority="39" w:unhideWhenUsed="1"/>
+    <w:lsdException w:name="toc 8" w:semiHidden="1" w:uiPriority="39" w:unhideWhenUsed="1"/>
+    <w:lsdException w:name="toc 9" w:semiHidden="1" w:uiPriority="39" w:unhideWhenUsed="1"/>
+    <w:lsdException w:name="Normal Indent" w:semiHidden="1" w:unhideWhenUsed="1"/>
+    <w:lsdException w:name="footnote text" w:semiHidden="1" w:unhideWhenUsed="1"/>
+    <w:lsdException w:name="annotation text" w:unhideWhenUsed="1" w:qFormat="1"/>
+    <w:lsdException w:name="header" w:unhideWhenUsed="1" w:qFormat="1"/>
+    <w:lsdException w:name="footer" w:unhideWhenUsed="1" w:qFormat="1"/>
+    <w:lsdException w:name="index heading" w:semiHidden="1" w:unhideWhenUsed="1"/>
+    <w:lsdException w:name="caption" w:semiHidden="1" w:uiPriority="35" w:unhideWhenUsed="1" w:qFormat="1"/>
+    <w:lsdException w:name="table of figures" w:semiHidden="1" w:unhideWhenUsed="1"/>
+    <w:lsdException w:name="envelope address" w:semiHidden="1" w:unhideWhenUsed="1"/>
+    <w:lsdException w:name="envelope return" w:semiHidden="1" w:unhideWhenUsed="1"/>
+    <w:lsdException w:name="footnote reference" w:semiHidden="1" w:unhideWhenUsed="1"/>
+    <w:lsdException w:name="annotation reference" w:unhideWhenUsed="1" w:qFormat="1"/>
+    <w:lsdException w:name="line number" w:semiHidden="1" w:unhideWhenUsed="1"/>
+    <w:lsdException w:name="page number" w:semiHidden="1" w:unhideWhenUsed="1"/>
+    <w:lsdException w:name="endnote reference" w:semiHidden="1" w:unhideWhenUsed="1"/>
+    <w:lsdException w:name="endnote text" w:semiHidden="1" w:unhideWhenUsed="1"/>
+    <w:lsdException w:name="table of authorities" w:semiHidden="1" w:unhideWhenUsed="1"/>
+    <w:lsdException w:name="macro" w:semiHidden="1" w:unhideWhenUsed="1"/>
+    <w:lsdException w:name="toa heading" w:semiHidden="1" w:unhideWhenUsed="1"/>
+    <w:lsdException w:name="List" w:semiHidden="1" w:unhideWhenUsed="1"/>
+    <w:lsdException w:name="List Bullet" w:semiHidden="1" w:unhideWhenUsed="1"/>
+    <w:lsdException w:name="List Number" w:semiHidden="1" w:unhideWhenUsed="1"/>
+    <w:lsdException w:name="List 2" w:semiHidden="1" w:unhideWhenUsed="1"/>
+    <w:lsdException w:name="List 3" w:semiHidden="1" w:unhideWhenUsed="1"/>
+    <w:lsdException w:name="List 4" w:semiHidden="1" w:unhideWhenUsed="1"/>
+    <w:lsdException w:name="List 5" w:semiHidden="1" w:unhideWhenUsed="1"/>
+    <w:lsdException w:name="List Bullet 2" w:semiHidden="1" w:unhideWhenUsed="1"/>
+    <w:lsdException w:name="List Bullet 3" w:semiHidden="1" w:unhideWhenUsed="1"/>
+    <w:lsdException w:name="List Bullet 4" w:semiHidden="1" w:unhideWhenUsed="1"/>
+    <w:lsdException w:name="List Bullet 5" w:semiHidden="1" w:unhideWhenUsed="1"/>
+    <w:lsdException w:name="List Number 2" w:semiHidden="1" w:unhideWhenUsed="1"/>
+    <w:lsdException w:name="List Number 3" w:semiHidden="1" w:unhideWhenUsed="1"/>
+    <w:lsdException w:name="List Number 4" w:semiHidden="1" w:unhideWhenUsed="1"/>
+    <w:lsdException w:name="List Number 5" w:semiHidden="1" w:unhideWhenUsed="1"/>
+    <w:lsdException w:name="Title" w:uiPriority="10" w:qFormat="1"/>
+    <w:lsdException w:name="Closing" w:semiHidden="1" w:unhideWhenUsed="1"/>
+    <w:lsdException w:name="Signature" w:semiHidden="1" w:unhideWhenUsed="1"/>
+    <w:lsdException w:name="Default Paragraph Font" w:uiPriority="1" w:unhideWhenUsed="1" w:qFormat="1"/>
+    <w:lsdException w:name="Body Text" w:semiHidden="1" w:unhideWhenUsed="1"/>
+    <w:lsdException w:name="Body Text Indent" w:semiHidden="1" w:unhideWhenUsed="1"/>
+    <w:lsdException w:name="List Continue" w:semiHidden="1" w:unhideWhenUsed="1"/>
+    <w:lsdException w:name="List Continue 2" w:semiHidden="1" w:unhideWhenUsed="1"/>
+    <w:lsdException w:name="List Continue 3" w:semiHidden="1" w:unhideWhenUsed="1"/>
+    <w:lsdException w:name="List Continue 4" w:semiHidden="1" w:unhideWhenUsed="1"/>
+    <w:lsdException w:name="List Continue 5" w:semiHidden="1" w:unhideWhenUsed="1"/>
+    <w:lsdException w:name="Message Header" w:semiHidden="1" w:unhideWhenUsed="1"/>
+    <w:lsdException w:name="Subtitle" w:uiPriority="11" w:qFormat="1"/>
+    <w:lsdException w:name="Salutation" w:semiHidden="1" w:unhideWhenUsed="1"/>
+    <w:lsdException w:name="Date" w:semiHidden="1" w:unhideWhenUsed="1"/>
+    <w:lsdException w:name="Body Text First Indent" w:semiHidden="1" w:unhideWhenUsed="1"/>
+    <w:lsdException w:name="Body Text First Indent 2" w:semiHidden="1" w:unhideWhenUsed="1"/>
+    <w:lsdException w:name="Note Heading" w:semiHidden="1" w:unhideWhenUsed="1"/>
+    <w:lsdException w:name="Body Text 2" w:semiHidden="1" w:unhideWhenUsed="1"/>
+    <w:lsdException w:name="Body Text 3" w:semiHidden="1" w:unhideWhenUsed="1"/>
+    <w:lsdException w:name="Body Text Indent 2" w:semiHidden="1" w:unhideWhenUsed="1"/>
+    <w:lsdException w:name="Body Text Indent 3" w:semiHidden="1" w:unhideWhenUsed="1"/>
+    <w:lsdException w:name="Block Text" w:semiHidden="1" w:unhideWhenUsed="1"/>
+    <w:lsdException w:name="Hyperlink" w:unhideWhenUsed="1" w:qFormat="1"/>
+    <w:lsdException w:name="FollowedHyperlink" w:semiHidden="1" w:unhideWhenUsed="1"/>
+    <w:lsdException w:name="Strong" w:uiPriority="22" w:qFormat="1"/>
+    <w:lsdException w:name="Emphasis" w:uiPriority="20" w:qFormat="1"/>
+    <w:lsdException w:name="Document Map" w:semiHidden="1" w:unhideWhenUsed="1"/>
+    <w:lsdException w:name="Plain Text" w:semiHidden="1" w:unhideWhenUsed="1"/>
+    <w:lsdException w:name="E-mail Signature" w:semiHidden="1" w:unhideWhenUsed="1"/>
+    <w:lsdException w:name="HTML Top of Form" w:semiHidden="1" w:unhideWhenUsed="1"/>
+    <w:lsdException w:name="HTML Bottom of Form" w:semiHidden="1" w:unhideWhenUsed="1"/>
+    <w:lsdException w:name="Normal (Web)" w:unhideWhenUsed="1" w:qFormat="1"/>
+    <w:lsdException w:name="HTML Acronym" w:semiHidden="1" w:unhideWhenUsed="1"/>
+    <w:lsdException w:name="HTML Address" w:semiHidden="1" w:unhideWhenUsed="1"/>
+    <w:lsdException w:name="HTML Cite" w:semiHidden="1" w:unhideWhenUsed="1"/>
+    <w:lsdException w:name="HTML Code" w:unhideWhenUsed="1" w:qFormat="1"/>
+    <w:lsdException w:name="HTML Definition" w:semiHidden="1" w:unhideWhenUsed="1"/>
+    <w:lsdException w:name="HTML Keyboard" w:semiHidden="1" w:unhideWhenUsed="1"/>
+    <w:lsdException w:name="HTML Preformatted" w:unhideWhenUsed="1" w:qFormat="1"/>
+    <w:lsdException w:name="HTML Sample" w:semiHidden="1" w:unhideWhenUsed="1"/>
+    <w:lsdException w:name="HTML Typewriter" w:semiHidden="1" w:unhideWhenUsed="1"/>
+    <w:lsdException w:name="HTML Variable" w:semiHidden="1" w:unhideWhenUsed="1"/>
+    <w:lsdException w:name="Normal Table" w:semiHidden="1" w:unhideWhenUsed="1" w:qFormat="1"/>
+    <w:lsdException w:name="annotation subject" w:unhideWhenUsed="1" w:qFormat="1"/>
+    <w:lsdException w:name="No List" w:semiHidden="1" w:unhideWhenUsed="1"/>
+    <w:lsdException w:name="Outline List 1" w:semiHidden="1" w:unhideWhenUsed="1"/>
+    <w:lsdException w:name="Outline List 2" w:semiHidden="1" w:unhideWhenUsed="1"/>
+    <w:lsdException w:name="Outline List 3" w:semiHidden="1" w:unhideWhenUsed="1"/>
+    <w:lsdException w:name="Table Simple 1" w:semiHidden="1" w:unhideWhenUsed="1"/>
+    <w:lsdException w:name="Table Simple 2" w:semiHidden="1" w:unhideWhenUsed="1"/>
+    <w:lsdException w:name="Table Simple 3" w:semiHidden="1" w:unhideWhenUsed="1"/>
+    <w:lsdException w:name="Table Classic 1" w:semiHidden="1" w:unhideWhenUsed="1"/>
+    <w:lsdException w:name="Table Classic 2" w:semiHidden="1" w:unhideWhenUsed="1"/>
+    <w:lsdException w:name="Table Classic 3" w:semiHidden="1" w:unhideWhenUsed="1"/>
+    <w:lsdException w:name="Table Classic 4" w:semiHidden="1" w:unhideWhenUsed="1"/>
+    <w:lsdException w:name="Table Colorful 1" w:semiHidden="1" w:unhideWhenUsed="1"/>
+    <w:lsdException w:name="Table Colorful 2" w:semiHidden="1" w:unhideWhenUsed="1"/>
+    <w:lsdException w:name="Table Colorful 3" w:semiHidden="1" w:unhideWhenUsed="1"/>
+    <w:lsdException w:name="Table Columns 1" w:semiHidden="1" w:unhideWhenUsed="1"/>
+    <w:lsdException w:name="Table Columns 2" w:semiHidden="1" w:unhideWhenUsed="1"/>
+    <w:lsdException w:name="Table Columns 3" w:semiHidden="1" w:unhideWhenUsed="1"/>
+    <w:lsdException w:name="Table Columns 4" w:semiHidden="1" w:unhideWhenUsed="1"/>
+    <w:lsdException w:name="Table Columns 5" w:semiHidden="1" w:unhideWhenUsed="1"/>
+    <w:lsdException w:name="Table Grid 1" w:semiHidden="1" w:unhideWhenUsed="1"/>
+    <w:lsdException w:name="Table Grid 2" w:semiHidden="1" w:unhideWhenUsed="1"/>
+    <w:lsdException w:name="Table Grid 3" w:semiHidden="1" w:unhideWhenUsed="1"/>
+    <w:lsdException w:name="Table Grid 4" w:semiHidden="1" w:unhideWhenUsed="1"/>
+    <w:lsdException w:name="Table Grid 5" w:semiHidden="1" w:unhideWhenUsed="1"/>
+    <w:lsdException w:name="Table Grid 6" w:semiHidden="1" w:unhideWhenUsed="1"/>
+    <w:lsdException w:name="Table Grid 7" w:semiHidden="1" w:unhideWhenUsed="1"/>
+    <w:lsdException w:name="Table Grid 8" w:semiHidden="1" w:unhideWhenUsed="1"/>
+    <w:lsdException w:name="Table List 1" w:semiHidden="1" w:unhideWhenUsed="1"/>
+    <w:lsdException w:name="Table List 2" w:semiHidden="1" w:unhideWhenUsed="1"/>
+    <w:lsdException w:name="Table List 3" w:semiHidden="1" w:unhideWhenUsed="1"/>
+    <w:lsdException w:name="Table List 4" w:semiHidden="1" w:unhideWhenUsed="1"/>
+    <w:lsdException w:name="Table List 5" w:semiHidden="1" w:unhideWhenUsed="1"/>
+    <w:lsdException w:name="Table List 6" w:semiHidden="1" w:unhideWhenUsed="1"/>
+    <w:lsdException w:name="Table List 7" w:semiHidden="1" w:unhideWhenUsed="1"/>
+    <w:lsdException w:name="Table List 8" w:semiHidden="1" w:unhideWhenUsed="1"/>
+    <w:lsdException w:name="Table 3D effects 1" w:semiHidden="1" w:unhideWhenUsed="1"/>
+    <w:lsdException w:name="Table 3D effects 2" w:semiHidden="1" w:unhideWhenUsed="1"/>
+    <w:lsdException w:name="Table 3D effects 3" w:semiHidden="1" w:unhideWhenUsed="1"/>
+    <w:lsdException w:name="Table Contemporary" w:semiHidden="1" w:unhideWhenUsed="1"/>
+    <w:lsdException w:name="Table Elegant" w:semiHidden="1" w:unhideWhenUsed="1"/>
+    <w:lsdException w:name="Table Professional" w:semiHidden="1" w:unhideWhenUsed="1"/>
+    <w:lsdException w:name="Table Subtle 1" w:semiHidden="1" w:unhideWhenUsed="1"/>
+    <w:lsdException w:name="Table Subtle 2" w:semiHidden="1" w:unhideWhenUsed="1"/>
+    <w:lsdException w:name="Table Web 1" w:semiHidden="1" w:unhideWhenUsed="1"/>
+    <w:lsdException w:name="Table Web 2" w:semiHidden="1" w:unhideWhenUsed="1"/>
+    <w:lsdException w:name="Table Web 3" w:semiHidden="1" w:unhideWhenUsed="1"/>
+    <w:lsdException w:name="Balloon Text" w:unhideWhenUsed="1" w:qFormat="1"/>
+    <w:lsdException w:name="Table Grid" w:uiPriority="59" w:qFormat="1"/>
+    <w:lsdException w:name="Table Theme" w:semiHidden="1" w:unhideWhenUsed="1"/>
+    <w:lsdException w:name="Placeholder Text" w:semiHidden="1" w:unhideWhenUsed="1"/>
+    <w:lsdException w:name="No Spacing" w:semiHidden="1" w:unhideWhenUsed="1"/>
+    <w:lsdException w:name="Light Shading" w:uiPriority="60"/>
+    <w:lsdException w:name="Light List" w:uiPriority="61"/>
+    <w:lsdException w:name="Light Grid" w:uiPriority="62"/>
+    <w:lsdException w:name="Medium Shading 1" w:uiPriority="63"/>
+    <w:lsdException w:name="Medium Shading 2" w:uiPriority="64"/>
+    <w:lsdException w:name="Medium List 1" w:uiPriority="65"/>
+    <w:lsdException w:name="Medium List 2" w:uiPriority="66"/>
+    <w:lsdException w:name="Medium Grid 1" w:uiPriority="67"/>
+    <w:lsdException w:name="Medium Grid 2" w:uiPriority="68"/>
+    <w:lsdException w:name="Medium Grid 3" w:uiPriority="69"/>
+    <w:lsdException w:name="Dark List" w:uiPriority="70"/>
+    <w:lsdException w:name="Colorful Shading" w:uiPriority="71"/>
+    <w:lsdException w:name="Colorful List" w:uiPriority="72"/>
+    <w:lsdException w:name="Colorful Grid" w:uiPriority="73"/>
+    <w:lsdException w:name="Light Shading Accent 1" w:uiPriority="60"/>
+    <w:lsdException w:name="Light List Accent 1" w:uiPriority="61"/>
+    <w:lsdException w:name="Light Grid Accent 1" w:uiPriority="62"/>
+    <w:lsdException w:name="Medium Shading 1 Accent 1" w:uiPriority="63"/>
+    <w:lsdException w:name="Medium Shading 2 Accent 1" w:uiPriority="64"/>
+    <w:lsdException w:name="Medium List 1 Accent 1" w:uiPriority="65"/>
+    <w:lsdException w:name="Revision" w:semiHidden="1"/>
+    <w:lsdException w:name="Medium List 2 Accent 1" w:uiPriority="66"/>
+    <w:lsdException w:name="Medium Grid 1 Accent 1" w:uiPriority="67"/>
+    <w:lsdException w:name="Medium Grid 2 Accent 1" w:uiPriority="68"/>
+    <w:lsdException w:name="Medium Grid 3 Accent 1" w:uiPriority="69"/>
+    <w:lsdException w:name="Dark List Accent 1" w:uiPriority="70"/>
+    <w:lsdException w:name="Colorful Shading Accent 1" w:uiPriority="71"/>
+    <w:lsdException w:name="Colorful List Accent 1" w:uiPriority="72"/>
+    <w:lsdException w:name="Colorful Grid Accent 1" w:uiPriority="73"/>
+    <w:lsdException w:name="Light Shading Accent 2" w:uiPriority="60"/>
+    <w:lsdException w:name="Light List Accent 2" w:uiPriority="61"/>
+    <w:lsdException w:name="Light Grid Accent 2" w:uiPriority="62"/>
+    <w:lsdException w:name="Medium Shading 1 Accent 2" w:uiPriority="63"/>
+    <w:lsdException w:name="Medium Shading 2 Accent 2" w:uiPriority="64"/>
+    <w:lsdException w:name="Medium List 1 Accent 2" w:uiPriority="65"/>
+    <w:lsdException w:name="Medium List 2 Accent 2" w:uiPriority="66"/>
+    <w:lsdException w:name="Medium Grid 1 Accent 2" w:uiPriority="67"/>
+    <w:lsdException w:name="Medium Grid 2 Accent 2" w:uiPriority="68"/>
+    <w:lsdException w:name="Medium Grid 3 Accent 2" w:uiPriority="69"/>
+    <w:lsdException w:name="Dark List Accent 2" w:uiPriority="70"/>
+    <w:lsdException w:name="Colorful Shading Accent 2" w:uiPriority="71"/>
+    <w:lsdException w:name="Colorful List Accent 2" w:uiPriority="72"/>
+    <w:lsdException w:name="Colorful Grid Accent 2" w:uiPriority="73"/>
+    <w:lsdException w:name="Light Shading Accent 3" w:uiPriority="60"/>
+    <w:lsdException w:name="Light List Accent 3" w:uiPriority="61"/>
+    <w:lsdException w:name="Light Grid Accent 3" w:uiPriority="62"/>
+    <w:lsdException w:name="Medium Shading 1 Accent 3" w:uiPriority="63"/>
+    <w:lsdException w:name="Medium Shading 2 Accent 3" w:uiPriority="64"/>
+    <w:lsdException w:name="Medium List 1 Accent 3" w:uiPriority="65"/>
+    <w:lsdException w:name="Medium List 2 Accent 3" w:uiPriority="66"/>
+    <w:lsdException w:name="Medium Grid 1 Accent 3" w:uiPriority="67"/>
+    <w:lsdException w:name="Medium Grid 2 Accent 3" w:uiPriority="68"/>
+    <w:lsdException w:name="Medium Grid 3 Accent 3" w:uiPriority="69"/>
+    <w:lsdException w:name="Dark List Accent 3" w:uiPriority="70"/>
+    <w:lsdException w:name="Colorful Shading Accent 3" w:uiPriority="71"/>
+    <w:lsdException w:name="Colorful List Accent 3" w:uiPriority="72"/>
+    <w:lsdException w:name="Colorful Grid Accent 3" w:uiPriority="73"/>
+    <w:lsdException w:name="Light Shading Accent 4" w:uiPriority="60"/>
+    <w:lsdException w:name="Light List Accent 4" w:uiPriority="61"/>
+    <w:lsdException w:name="Light Grid Accent 4" w:uiPriority="62"/>
+    <w:lsdException w:name="Medium Shading 1 Accent 4" w:uiPriority="63"/>
+    <w:lsdException w:name="Medium Shading 2 Accent 4" w:uiPriority="64"/>
+    <w:lsdException w:name="Medium List 1 Accent 4" w:uiPriority="65"/>
+    <w:lsdException w:name="Medium List 2 Accent 4" w:uiPriority="66"/>
+    <w:lsdException w:name="Medium Grid 1 Accent 4" w:uiPriority="67"/>
+    <w:lsdException w:name="Medium Grid 2 Accent 4" w:uiPriority="68"/>
+    <w:lsdException w:name="Medium Grid 3 Accent 4" w:uiPriority="69"/>
+    <w:lsdException w:name="Dark List Accent 4" w:uiPriority="70"/>
+    <w:lsdException w:name="Colorful Shading Accent 4" w:uiPriority="71"/>
+    <w:lsdException w:name="Colorful List Accent 4" w:uiPriority="72"/>
+    <w:lsdException w:name="Colorful Grid Accent 4" w:uiPriority="73"/>
+    <w:lsdException w:name="Light Shading Accent 5" w:uiPriority="60"/>
+    <w:lsdException w:name="Light List Accent 5" w:uiPriority="61"/>
+    <w:lsdException w:name="Light Grid Accent 5" w:uiPriority="62"/>
+    <w:lsdException w:name="Medium Shading 1 Accent 5" w:uiPriority="63"/>
+    <w:lsdException w:name="Medium Shading 2 Accent 5" w:uiPriority="64"/>
+    <w:lsdException w:name="Medium List 1 Accent 5" w:uiPriority="65"/>
+    <w:lsdException w:name="Medium List 2 Accent 5" w:uiPriority="66"/>
+    <w:lsdException w:name="Medium Grid 1 Accent 5" w:uiPriority="67"/>
+    <w:lsdException w:name="Medium Grid 2 Accent 5" w:uiPriority="68"/>
+    <w:lsdException w:name="Medium Grid 3 Accent 5" w:uiPriority="69"/>
+    <w:lsdException w:name="Dark List Accent 5" w:uiPriority="70"/>
+    <w:lsdException w:name="Colorful Shading Accent 5" w:uiPriority="71"/>
+    <w:lsdException w:name="Colorful List Accent 5" w:uiPriority="72"/>
+    <w:lsdException w:name="Colorful Grid Accent 5" w:uiPriority="73"/>
+    <w:lsdException w:name="Light Shading Accent 6" w:uiPriority="60"/>
+    <w:lsdException w:name="Light List Accent 6" w:uiPriority="61"/>
+    <w:lsdException w:name="Light Grid Accent 6" w:uiPriority="62"/>
+    <w:lsdException w:name="Medium Shading 1 Accent 6" w:uiPriority="63"/>
+    <w:lsdException w:name="Medium Shading 2 Accent 6" w:uiPriority="64"/>
+    <w:lsdException w:name="Medium List 1 Accent 6" w:uiPriority="65"/>
+    <w:lsdException w:name="Medium List 2 Accent 6" w:uiPriority="66"/>
+    <w:lsdException w:name="Medium Grid 1 Accent 6" w:uiPriority="67"/>
+    <w:lsdException w:name="Medium Grid 2 Accent 6" w:uiPriority="68"/>
+    <w:lsdException w:name="Medium Grid 3 Accent 6" w:uiPriority="69"/>
+    <w:lsdException w:name="Dark List Accent 6" w:uiPriority="70"/>
+    <w:lsdException w:name="Colorful Shading Accent 6" w:uiPriority="71"/>
+    <w:lsdException w:name="Colorful List Accent 6" w:uiPriority="72"/>
+    <w:lsdException w:name="Colorful Grid Accent 6" w:uiPriority="73"/>
+    <w:lsdException w:name="Subtle Emphasis" w:uiPriority="19" w:qFormat="1"/>
+    <w:lsdException w:name="Intense Emphasis" w:uiPriority="21" w:qFormat="1"/>
+    <w:lsdException w:name="Subtle Reference" w:uiPriority="31" w:qFormat="1"/>
+    <w:lsdException w:name="Intense Reference" w:uiPriority="32" w:qFormat="1"/>
+    <w:lsdException w:name="Book Title" w:uiPriority="33" w:qFormat="1"/>
+    <w:lsdException w:name="Bibliography" w:semiHidden="1" w:uiPriority="37" w:unhideWhenUsed="1"/>
+    <w:lsdException w:name="TOC Heading" w:semiHidden="1" w:uiPriority="39" w:unhideWhenUsed="1" w:qFormat="1"/>
+    <w:lsdException w:name="Plain Table 1" w:uiPriority="41"/>
+    <w:lsdException w:name="Plain Table 2" w:uiPriority="42"/>
+    <w:lsdException w:name="Plain Table 3" w:uiPriority="43"/>
+    <w:lsdException w:name="Plain Table 4" w:uiPriority="44"/>
+    <w:lsdException w:name="Plain Table 5" w:uiPriority="45"/>
+    <w:lsdException w:name="Grid Table Light" w:uiPriority="40"/>
+    <w:lsdException w:name="Grid Table 1 Light" w:uiPriority="46"/>
+    <w:lsdException w:name="Grid Table 2" w:uiPriority="47"/>
+    <w:lsdException w:name="Grid Table 3" w:uiPriority="48"/>
+    <w:lsdException w:name="Grid Table 4" w:uiPriority="49"/>
+    <w:lsdException w:name="Grid Table 5 Dark" w:uiPriority="50"/>
+    <w:lsdException w:name="Grid Table 6 Colorful" w:uiPriority="51"/>
+    <w:lsdException w:name="Grid Table 7 Colorful" w:uiPriority="52"/>
+    <w:lsdException w:name="Grid Table 1 Light Accent 1" w:uiPriority="46"/>
+    <w:lsdException w:name="Grid Table 2 Accent 1" w:uiPriority="47"/>
+    <w:lsdException w:name="Grid Table 3 Accent 1" w:uiPriority="48"/>
+    <w:lsdException w:name="Grid Table 4 Accent 1" w:uiPriority="49"/>
+    <w:lsdException w:name="Grid Table 5 Dark Accent 1" w:uiPriority="50"/>
+    <w:lsdException w:name="Grid Table 6 Colorful Accent 1" w:uiPriority="51"/>
+    <w:lsdException w:name="Grid Table 7 Colorful Accent 1" w:uiPriority="52"/>
+    <w:lsdException w:name="Grid Table 1 Light Accent 2" w:uiPriority="46"/>
+    <w:lsdException w:name="Grid Table 2 Accent 2" w:uiPriority="47"/>
+    <w:lsdException w:name="Grid Table 3 Accent 2" w:uiPriority="48"/>
+    <w:lsdException w:name="Grid Table 4 Accent 2" w:uiPriority="49"/>
+    <w:lsdException w:name="Grid Table 5 Dark Accent 2" w:uiPriority="50"/>
+    <w:lsdException w:name="Grid Table 6 Colorful Accent 2" w:uiPriority="51"/>
+    <w:lsdException w:name="Grid Table 7 Colorful Accent 2" w:uiPriority="52"/>
+    <w:lsdException w:name="Grid Table 1 Light Accent 3" w:uiPriority="46"/>
+    <w:lsdException w:name="Grid Table 2 Accent 3" w:uiPriority="47"/>
+    <w:lsdException w:name="Grid Table 3 Accent 3" w:uiPriority="48"/>
+    <w:lsdException w:name="Grid Table 4 Accent 3" w:uiPriority="49"/>
+    <w:lsdException w:name="Grid Table 5 Dark Accent 3" w:uiPriority="50"/>
+    <w:lsdException w:name="Grid Table 6 Colorful Accent 3" w:uiPriority="51"/>
+    <w:lsdException w:name="Grid Table 7 Colorful Accent 3" w:uiPriority="52"/>
+    <w:lsdException w:name="Grid Table 1 Light Accent 4" w:uiPriority="46"/>
+    <w:lsdException w:name="Grid Table 2 Accent 4" w:uiPriority="47"/>
+    <w:lsdException w:name="Grid Table 3 Accent 4" w:uiPriority="48"/>
+    <w:lsdException w:name="Grid Table 4 Accent 4" w:uiPriority="49"/>
+    <w:lsdException w:name="Grid Table 5 Dark Accent 4" w:uiPriority="50"/>
+    <w:lsdException w:name="Grid Table 6 Colorful Accent 4" w:uiPriority="51"/>
+    <w:lsdException w:name="Grid Table 7 Colorful Accent 4" w:uiPriority="52"/>
+    <w:lsdException w:name="Grid Table 1 Light Accent 5" w:uiPriority="46"/>
+    <w:lsdException w:name="Grid Table 2 Accent 5" w:uiPriority="47"/>
+    <w:lsdException w:name="Grid Table 3 Accent 5" w:uiPriority="48"/>
+    <w:lsdException w:name="Grid Table 4 Accent 5" w:uiPriority="49"/>
+    <w:lsdException w:name="Grid Table 5 Dark Accent 5" w:uiPriority="50"/>
+    <w:lsdException w:name="Grid Table 6 Colorful Accent 5" w:uiPriority="51"/>
+    <w:lsdException w:name="Grid Table 7 Colorful Accent 5" w:uiPriority="52"/>
+    <w:lsdException w:name="Grid Table 1 Light Accent 6" w:uiPriority="46"/>
+    <w:lsdException w:name="Grid Table 2 Accent 6" w:uiPriority="47"/>
+    <w:lsdException w:name="Grid Table 3 Accent 6" w:uiPriority="48"/>
+    <w:lsdException w:name="Grid Table 4 Accent 6" w:uiPriority="49"/>
+    <w:lsdException w:name="Grid Table 5 Dark Accent 6" w:uiPriority="50"/>
+    <w:lsdException w:name="Grid Table 6 Colorful Accent 6" w:uiPriority="51"/>
+    <w:lsdException w:name="Grid Table 7 Colorful Accent 6" w:uiPriority="52"/>
+    <w:lsdException w:name="List Table 1 Light" w:uiPriority="46"/>
+    <w:lsdException w:name="List Table 2" w:uiPriority="47"/>
+    <w:lsdException w:name="List Table 3" w:uiPriority="48"/>
+    <w:lsdException w:name="List Table 4" w:uiPriority="49"/>
+    <w:lsdException w:name="List Table 5 Dark" w:uiPriority="50"/>
+    <w:lsdException w:name="List Table 6 Colorful" w:uiPriority="51"/>
+    <w:lsdException w:name="List Table 7 Colorful" w:uiPriority="52"/>
+    <w:lsdException w:name="List Table 1 Light Accent 1" w:uiPriority="46"/>
+    <w:lsdException w:name="List Table 2 Accent 1" w:uiPriority="47"/>
+    <w:lsdException w:name="List Table 3 Accent 1" w:uiPriority="48"/>
+    <w:lsdException w:name="List Table 4 Accent 1" w:uiPriority="49"/>
+    <w:lsdException w:name="List Table 5 Dark Accent 1" w:uiPriority="50"/>
+    <w:lsdException w:name="List Table 6 Colorful Accent 1" w:uiPriority="51"/>
+    <w:lsdException w:name="List Table 7 Colorful Accent 1" w:uiPriority="52"/>
+    <w:lsdException w:name="List Table 1 Light Accent 2" w:uiPriority="46"/>
+    <w:lsdException w:name="List Table 2 Accent 2" w:uiPriority="47"/>
+    <w:lsdException w:name="List Table 3 Accent 2" w:uiPriority="48"/>
+    <w:lsdException w:name="List Table 4 Accent 2" w:uiPriority="49"/>
+    <w:lsdException w:name="List Table 5 Dark Accent 2" w:uiPriority="50"/>
+    <w:lsdException w:name="List Table 6 Colorful Accent 2" w:uiPriority="51"/>
+    <w:lsdException w:name="List Table 7 Colorful Accent 2" w:uiPriority="52"/>
+    <w:lsdException w:name="List Table 1 Light Accent 3" w:uiPriority="46"/>
+    <w:lsdException w:name="List Table 2 Accent 3" w:uiPriority="47"/>
+    <w:lsdException w:name="List Table 3 Accent 3" w:uiPriority="48"/>
+    <w:lsdException w:name="List Table 4 Accent 3" w:uiPriority="49"/>
+    <w:lsdException w:name="List Table 5 Dark Accent 3" w:uiPriority="50"/>
+    <w:lsdException w:name="List Table 6 Colorful Accent 3" w:uiPriority="51"/>
+    <w:lsdException w:name="List Table 7 Colorful Accent 3" w:uiPriority="52"/>
+    <w:lsdException w:name="List Table 1 Light Accent 4" w:uiPriority="46"/>
+    <w:lsdException w:name="List Table 2 Accent 4" w:uiPriority="47"/>
+    <w:lsdException w:name="List Table 3 Accent 4" w:uiPriority="48"/>
+    <w:lsdException w:name="List Table 4 Accent 4" w:uiPriority="49"/>
+    <w:lsdException w:name="List Table 5 Dark Accent 4" w:uiPriority="50"/>
+    <w:lsdException w:name="List Table 6 Colorful Accent 4" w:uiPriority="51"/>
+    <w:lsdException w:name="List Table 7 Colorful Accent 4" w:uiPriority="52"/>
+    <w:lsdException w:name="List Table 1 Light Accent 5" w:uiPriority="46"/>
+    <w:lsdException w:name="List Table 2 Accent 5" w:uiPriority="47"/>
+    <w:lsdException w:name="List Table 3 Accent 5" w:uiPriority="48"/>
+    <w:lsdException w:name="List Table 4 Accent 5" w:uiPriority="49"/>
+    <w:lsdException w:name="List Table 5 Dark Accent 5" w:uiPriority="50"/>
+    <w:lsdException w:name="List Table 6 Colorful Accent 5" w:uiPriority="51"/>
+    <w:lsdException w:name="List Table 7 Colorful Accent 5" w:uiPriority="52"/>
+    <w:lsdException w:name="List Table 1 Light Accent 6" w:uiPriority="46"/>
+    <w:lsdException w:name="List Table 2 Accent 6" w:uiPriority="47"/>
+    <w:lsdException w:name="List Table 3 Accent 6" w:uiPriority="48"/>
+    <w:lsdException w:name="List Table 4 Accent 6" w:uiPriority="49"/>
+    <w:lsdException w:name="List Table 5 Dark Accent 6" w:uiPriority="50"/>
+    <w:lsdException w:name="List Table 6 Colorful Accent 6" w:uiPriority="51"/>
+    <w:lsdException w:name="List Table 7 Colorful Accent 6" w:uiPriority="52"/>
   </w:latentStyles>
   <w:style w:type="paragraph" w:default="1" w:styleId="a">
     <w:name w:val="Normal"/>
@@ -20889,7 +21133,7 @@
     <w:name w:val="heading 1"/>
     <w:basedOn w:val="a"/>
     <w:next w:val="a"/>
-    <w:link w:val="1Char"/>
+    <w:link w:val="10"/>
     <w:uiPriority w:val="9"/>
     <w:qFormat/>
     <w:rsid w:val="00AB490B"/>
@@ -20911,7 +21155,7 @@
     <w:name w:val="heading 2"/>
     <w:basedOn w:val="a"/>
     <w:next w:val="a"/>
-    <w:link w:val="2Char"/>
+    <w:link w:val="20"/>
     <w:uiPriority w:val="9"/>
     <w:unhideWhenUsed/>
     <w:qFormat/>
@@ -20934,7 +21178,7 @@
     <w:name w:val="heading 3"/>
     <w:basedOn w:val="a"/>
     <w:next w:val="a"/>
-    <w:link w:val="3Char"/>
+    <w:link w:val="30"/>
     <w:uiPriority w:val="9"/>
     <w:unhideWhenUsed/>
     <w:qFormat/>
@@ -20956,7 +21200,7 @@
     <w:name w:val="heading 4"/>
     <w:basedOn w:val="a"/>
     <w:next w:val="a"/>
-    <w:link w:val="4Char"/>
+    <w:link w:val="40"/>
     <w:uiPriority w:val="9"/>
     <w:unhideWhenUsed/>
     <w:qFormat/>
@@ -20979,7 +21223,7 @@
     <w:name w:val="heading 5"/>
     <w:basedOn w:val="a"/>
     <w:next w:val="a"/>
-    <w:link w:val="5Char"/>
+    <w:link w:val="50"/>
     <w:uiPriority w:val="9"/>
     <w:unhideWhenUsed/>
     <w:qFormat/>
@@ -21001,7 +21245,7 @@
     <w:name w:val="heading 6"/>
     <w:basedOn w:val="a"/>
     <w:next w:val="a"/>
-    <w:link w:val="6Char"/>
+    <w:link w:val="60"/>
     <w:uiPriority w:val="9"/>
     <w:unhideWhenUsed/>
     <w:qFormat/>
@@ -21024,7 +21268,7 @@
     <w:name w:val="heading 7"/>
     <w:basedOn w:val="a"/>
     <w:next w:val="a"/>
-    <w:link w:val="7Char"/>
+    <w:link w:val="70"/>
     <w:uiPriority w:val="9"/>
     <w:unhideWhenUsed/>
     <w:qFormat/>
@@ -21053,7 +21297,6 @@
     <w:uiPriority w:val="99"/>
     <w:semiHidden/>
     <w:unhideWhenUsed/>
-    <w:qFormat/>
     <w:tblPr>
       <w:tblInd w:w="0" w:type="dxa"/>
       <w:tblCellMar>
@@ -21074,7 +21317,7 @@
     <w:name w:val="annotation subject"/>
     <w:basedOn w:val="a4"/>
     <w:next w:val="a4"/>
-    <w:link w:val="Char"/>
+    <w:link w:val="a5"/>
     <w:uiPriority w:val="99"/>
     <w:unhideWhenUsed/>
     <w:qFormat/>
@@ -21087,7 +21330,7 @@
   <w:style w:type="paragraph" w:styleId="a4">
     <w:name w:val="annotation text"/>
     <w:basedOn w:val="a"/>
-    <w:link w:val="Char0"/>
+    <w:link w:val="a6"/>
     <w:uiPriority w:val="99"/>
     <w:unhideWhenUsed/>
     <w:qFormat/>
@@ -21096,10 +21339,10 @@
       <w:jc w:val="left"/>
     </w:pPr>
   </w:style>
-  <w:style w:type="paragraph" w:styleId="a5">
+  <w:style w:type="paragraph" w:styleId="a7">
     <w:name w:val="Balloon Text"/>
     <w:basedOn w:val="a"/>
-    <w:link w:val="Char1"/>
+    <w:link w:val="a8"/>
     <w:uiPriority w:val="99"/>
     <w:unhideWhenUsed/>
     <w:qFormat/>
@@ -21109,10 +21352,10 @@
       <w:szCs w:val="18"/>
     </w:rPr>
   </w:style>
-  <w:style w:type="paragraph" w:styleId="a6">
+  <w:style w:type="paragraph" w:styleId="a9">
     <w:name w:val="footer"/>
     <w:basedOn w:val="a"/>
-    <w:link w:val="Char2"/>
+    <w:link w:val="aa"/>
     <w:uiPriority w:val="99"/>
     <w:unhideWhenUsed/>
     <w:qFormat/>
@@ -21130,10 +21373,10 @@
       <w:szCs w:val="18"/>
     </w:rPr>
   </w:style>
-  <w:style w:type="paragraph" w:styleId="a7">
+  <w:style w:type="paragraph" w:styleId="ab">
     <w:name w:val="header"/>
     <w:basedOn w:val="a"/>
-    <w:link w:val="Char3"/>
+    <w:link w:val="ac"/>
     <w:uiPriority w:val="99"/>
     <w:unhideWhenUsed/>
     <w:qFormat/>
@@ -21157,7 +21400,7 @@
   <w:style w:type="paragraph" w:styleId="HTML">
     <w:name w:val="HTML Preformatted"/>
     <w:basedOn w:val="a"/>
-    <w:link w:val="HTMLChar"/>
+    <w:link w:val="HTML0"/>
     <w:uiPriority w:val="99"/>
     <w:unhideWhenUsed/>
     <w:qFormat/>
@@ -21191,7 +21434,7 @@
       <w:szCs w:val="24"/>
     </w:rPr>
   </w:style>
-  <w:style w:type="paragraph" w:styleId="a8">
+  <w:style w:type="paragraph" w:styleId="ad">
     <w:name w:val="Normal (Web)"/>
     <w:basedOn w:val="a"/>
     <w:uiPriority w:val="99"/>
@@ -21210,7 +21453,7 @@
       <w:szCs w:val="24"/>
     </w:rPr>
   </w:style>
-  <w:style w:type="character" w:styleId="a9">
+  <w:style w:type="character" w:styleId="ae">
     <w:name w:val="Strong"/>
     <w:basedOn w:val="a0"/>
     <w:uiPriority w:val="22"/>
@@ -21221,7 +21464,7 @@
       <w:bCs/>
     </w:rPr>
   </w:style>
-  <w:style w:type="character" w:styleId="aa">
+  <w:style w:type="character" w:styleId="af">
     <w:name w:val="Hyperlink"/>
     <w:basedOn w:val="a0"/>
     <w:uiPriority w:val="99"/>
@@ -21233,7 +21476,7 @@
       <w:u w:val="single"/>
     </w:rPr>
   </w:style>
-  <w:style w:type="character" w:styleId="HTML0">
+  <w:style w:type="character" w:styleId="HTML1">
     <w:name w:val="HTML Code"/>
     <w:basedOn w:val="a0"/>
     <w:uiPriority w:val="99"/>
@@ -21246,7 +21489,7 @@
       <w:szCs w:val="24"/>
     </w:rPr>
   </w:style>
-  <w:style w:type="character" w:styleId="ab">
+  <w:style w:type="character" w:styleId="af0">
     <w:name w:val="annotation reference"/>
     <w:basedOn w:val="a0"/>
     <w:uiPriority w:val="99"/>
@@ -21258,14 +21501,13 @@
       <w:szCs w:val="21"/>
     </w:rPr>
   </w:style>
-  <w:style w:type="table" w:styleId="ac">
+  <w:style w:type="table" w:styleId="af1">
     <w:name w:val="Table Grid"/>
     <w:basedOn w:val="a1"/>
     <w:uiPriority w:val="59"/>
     <w:qFormat/>
     <w:rsid w:val="00AB490B"/>
     <w:tblPr>
-      <w:tblInd w:w="0" w:type="dxa"/>
       <w:tblBorders>
         <w:top w:val="single" w:sz="4" w:space="0" w:color="auto"/>
         <w:left w:val="single" w:sz="4" w:space="0" w:color="auto"/>
@@ -21274,16 +21516,10 @@
         <w:insideH w:val="single" w:sz="4" w:space="0" w:color="auto"/>
         <w:insideV w:val="single" w:sz="4" w:space="0" w:color="auto"/>
       </w:tblBorders>
-      <w:tblCellMar>
-        <w:top w:w="0" w:type="dxa"/>
-        <w:left w:w="108" w:type="dxa"/>
-        <w:bottom w:w="0" w:type="dxa"/>
-        <w:right w:w="108" w:type="dxa"/>
-      </w:tblCellMar>
     </w:tblPr>
   </w:style>
-  <w:style w:type="character" w:customStyle="1" w:styleId="2Char">
-    <w:name w:val="标题 2 Char"/>
+  <w:style w:type="character" w:customStyle="1" w:styleId="20">
+    <w:name w:val="标题 2 字符"/>
     <w:basedOn w:val="a0"/>
     <w:link w:val="2"/>
     <w:uiPriority w:val="9"/>
@@ -21297,8 +21533,8 @@
       <w:szCs w:val="32"/>
     </w:rPr>
   </w:style>
-  <w:style w:type="character" w:customStyle="1" w:styleId="3Char">
-    <w:name w:val="标题 3 Char"/>
+  <w:style w:type="character" w:customStyle="1" w:styleId="30">
+    <w:name w:val="标题 3 字符"/>
     <w:basedOn w:val="a0"/>
     <w:link w:val="3"/>
     <w:uiPriority w:val="9"/>
@@ -21311,10 +21547,10 @@
       <w:szCs w:val="32"/>
     </w:rPr>
   </w:style>
-  <w:style w:type="character" w:customStyle="1" w:styleId="Char3">
-    <w:name w:val="页眉 Char"/>
+  <w:style w:type="character" w:customStyle="1" w:styleId="ac">
+    <w:name w:val="页眉 字符"/>
     <w:basedOn w:val="a0"/>
-    <w:link w:val="a7"/>
+    <w:link w:val="ab"/>
     <w:uiPriority w:val="99"/>
     <w:qFormat/>
     <w:rsid w:val="00AB490B"/>
@@ -21323,10 +21559,10 @@
       <w:szCs w:val="18"/>
     </w:rPr>
   </w:style>
-  <w:style w:type="character" w:customStyle="1" w:styleId="Char2">
-    <w:name w:val="页脚 Char"/>
+  <w:style w:type="character" w:customStyle="1" w:styleId="aa">
+    <w:name w:val="页脚 字符"/>
     <w:basedOn w:val="a0"/>
-    <w:link w:val="a6"/>
+    <w:link w:val="a9"/>
     <w:uiPriority w:val="99"/>
     <w:qFormat/>
     <w:rsid w:val="00AB490B"/>
@@ -21335,8 +21571,8 @@
       <w:szCs w:val="18"/>
     </w:rPr>
   </w:style>
-  <w:style w:type="character" w:customStyle="1" w:styleId="4Char">
-    <w:name w:val="标题 4 Char"/>
+  <w:style w:type="character" w:customStyle="1" w:styleId="40">
+    <w:name w:val="标题 4 字符"/>
     <w:basedOn w:val="a0"/>
     <w:link w:val="4"/>
     <w:uiPriority w:val="9"/>
@@ -21350,10 +21586,10 @@
       <w:szCs w:val="28"/>
     </w:rPr>
   </w:style>
-  <w:style w:type="character" w:customStyle="1" w:styleId="Char1">
-    <w:name w:val="批注框文本 Char"/>
+  <w:style w:type="character" w:customStyle="1" w:styleId="a8">
+    <w:name w:val="批注框文本 字符"/>
     <w:basedOn w:val="a0"/>
-    <w:link w:val="a5"/>
+    <w:link w:val="a7"/>
     <w:uiPriority w:val="99"/>
     <w:semiHidden/>
     <w:qFormat/>
@@ -21363,7 +21599,7 @@
       <w:szCs w:val="18"/>
     </w:rPr>
   </w:style>
-  <w:style w:type="paragraph" w:customStyle="1" w:styleId="10">
+  <w:style w:type="paragraph" w:customStyle="1" w:styleId="11">
     <w:name w:val="列出段落1"/>
     <w:basedOn w:val="a"/>
     <w:uiPriority w:val="34"/>
@@ -21373,8 +21609,8 @@
       <w:ind w:firstLineChars="200" w:firstLine="420"/>
     </w:pPr>
   </w:style>
-  <w:style w:type="character" w:customStyle="1" w:styleId="5Char">
-    <w:name w:val="标题 5 Char"/>
+  <w:style w:type="character" w:customStyle="1" w:styleId="50">
+    <w:name w:val="标题 5 字符"/>
     <w:basedOn w:val="a0"/>
     <w:link w:val="5"/>
     <w:uiPriority w:val="9"/>
@@ -21387,8 +21623,8 @@
       <w:szCs w:val="28"/>
     </w:rPr>
   </w:style>
-  <w:style w:type="character" w:customStyle="1" w:styleId="1Char">
-    <w:name w:val="标题 1 Char"/>
+  <w:style w:type="character" w:customStyle="1" w:styleId="10">
+    <w:name w:val="标题 1 字符"/>
     <w:basedOn w:val="a0"/>
     <w:link w:val="1"/>
     <w:uiPriority w:val="9"/>
@@ -21402,8 +21638,8 @@
       <w:szCs w:val="44"/>
     </w:rPr>
   </w:style>
-  <w:style w:type="character" w:customStyle="1" w:styleId="6Char">
-    <w:name w:val="标题 6 Char"/>
+  <w:style w:type="character" w:customStyle="1" w:styleId="60">
+    <w:name w:val="标题 6 字符"/>
     <w:basedOn w:val="a0"/>
     <w:link w:val="6"/>
     <w:uiPriority w:val="9"/>
@@ -21423,8 +21659,8 @@
     <w:qFormat/>
     <w:rsid w:val="00AB490B"/>
   </w:style>
-  <w:style w:type="character" w:customStyle="1" w:styleId="7Char">
-    <w:name w:val="标题 7 Char"/>
+  <w:style w:type="character" w:customStyle="1" w:styleId="70">
+    <w:name w:val="标题 7 字符"/>
     <w:basedOn w:val="a0"/>
     <w:link w:val="7"/>
     <w:uiPriority w:val="9"/>
@@ -21437,8 +21673,8 @@
       <w:szCs w:val="24"/>
     </w:rPr>
   </w:style>
-  <w:style w:type="character" w:customStyle="1" w:styleId="HTMLChar">
-    <w:name w:val="HTML 预设格式 Char"/>
+  <w:style w:type="character" w:customStyle="1" w:styleId="HTML0">
+    <w:name w:val="HTML 预设格式 字符"/>
     <w:basedOn w:val="a0"/>
     <w:link w:val="HTML"/>
     <w:uiPriority w:val="99"/>
@@ -21494,8 +21730,8 @@
     <w:qFormat/>
     <w:rsid w:val="00AB490B"/>
   </w:style>
-  <w:style w:type="character" w:customStyle="1" w:styleId="Char0">
-    <w:name w:val="批注文字 Char"/>
+  <w:style w:type="character" w:customStyle="1" w:styleId="a6">
+    <w:name w:val="批注文字 字符"/>
     <w:basedOn w:val="a0"/>
     <w:link w:val="a4"/>
     <w:uiPriority w:val="99"/>
@@ -21503,9 +21739,9 @@
     <w:qFormat/>
     <w:rsid w:val="00AB490B"/>
   </w:style>
-  <w:style w:type="character" w:customStyle="1" w:styleId="Char">
-    <w:name w:val="批注主题 Char"/>
-    <w:basedOn w:val="Char0"/>
+  <w:style w:type="character" w:customStyle="1" w:styleId="a5">
+    <w:name w:val="批注主题 字符"/>
+    <w:basedOn w:val="a6"/>
     <w:link w:val="a3"/>
     <w:uiPriority w:val="99"/>
     <w:semiHidden/>
@@ -21516,7 +21752,7 @@
       <w:bCs/>
     </w:rPr>
   </w:style>
-  <w:style w:type="paragraph" w:customStyle="1" w:styleId="11">
+  <w:style w:type="paragraph" w:customStyle="1" w:styleId="12">
     <w:name w:val="无间隔1"/>
     <w:uiPriority w:val="1"/>
     <w:qFormat/>
@@ -21532,10 +21768,10 @@
       <w:szCs w:val="22"/>
     </w:rPr>
   </w:style>
-  <w:style w:type="paragraph" w:styleId="ad">
+  <w:style w:type="paragraph" w:styleId="af2">
     <w:name w:val="Document Map"/>
     <w:basedOn w:val="a"/>
-    <w:link w:val="Char4"/>
+    <w:link w:val="af3"/>
     <w:uiPriority w:val="99"/>
     <w:semiHidden/>
     <w:unhideWhenUsed/>
@@ -21546,10 +21782,10 @@
       <w:szCs w:val="18"/>
     </w:rPr>
   </w:style>
-  <w:style w:type="character" w:customStyle="1" w:styleId="Char4">
-    <w:name w:val="文档结构图 Char"/>
+  <w:style w:type="character" w:customStyle="1" w:styleId="af3">
+    <w:name w:val="文档结构图 字符"/>
     <w:basedOn w:val="a0"/>
-    <w:link w:val="ad"/>
+    <w:link w:val="af2"/>
     <w:uiPriority w:val="99"/>
     <w:semiHidden/>
     <w:rsid w:val="00AC7CB6"/>
